--- a/Start-up in ICT/Notes/Start-Up-in-ICT.docx
+++ b/Start-up in ICT/Notes/Start-Up-in-ICT.docx
@@ -550,7 +550,7 @@
           <w:r>
             <w:fldChar w:fldCharType="separate"/>
           </w:r>
-          <w:hyperlink w:anchor="_Toc162078875" w:history="1">
+          <w:hyperlink w:anchor="_Toc162360122" w:history="1">
             <w:r>
               <w:rPr>
                 <w:rStyle w:val="Collegamentoipertestuale"/>
@@ -580,7 +580,7 @@
                 <w:noProof/>
                 <w:webHidden/>
               </w:rPr>
-              <w:instrText xml:space="preserve"> PAGEREF _Toc162078875 \h </w:instrText>
+              <w:instrText xml:space="preserve"> PAGEREF _Toc162360122 \h </w:instrText>
             </w:r>
             <w:r>
               <w:rPr>
@@ -625,7 +625,7 @@
               <w:lang w:val="it-IT" w:eastAsia="it-IT"/>
             </w:rPr>
           </w:pPr>
-          <w:hyperlink w:anchor="_Toc162078876" w:history="1">
+          <w:hyperlink w:anchor="_Toc162360123" w:history="1">
             <w:r>
               <w:rPr>
                 <w:rStyle w:val="Collegamentoipertestuale"/>
@@ -654,7 +654,7 @@
                 <w:noProof/>
                 <w:webHidden/>
               </w:rPr>
-              <w:instrText xml:space="preserve"> PAGEREF _Toc162078876 \h </w:instrText>
+              <w:instrText xml:space="preserve"> PAGEREF _Toc162360123 \h </w:instrText>
             </w:r>
             <w:r>
               <w:rPr>
@@ -699,7 +699,7 @@
               <w:lang w:val="it-IT" w:eastAsia="it-IT"/>
             </w:rPr>
           </w:pPr>
-          <w:hyperlink w:anchor="_Toc162078877" w:history="1">
+          <w:hyperlink w:anchor="_Toc162360124" w:history="1">
             <w:r>
               <w:rPr>
                 <w:rStyle w:val="Collegamentoipertestuale"/>
@@ -728,7 +728,7 @@
                 <w:noProof/>
                 <w:webHidden/>
               </w:rPr>
-              <w:instrText xml:space="preserve"> PAGEREF _Toc162078877 \h </w:instrText>
+              <w:instrText xml:space="preserve"> PAGEREF _Toc162360124 \h </w:instrText>
             </w:r>
             <w:r>
               <w:rPr>
@@ -773,7 +773,7 @@
               <w:lang w:val="it-IT" w:eastAsia="it-IT"/>
             </w:rPr>
           </w:pPr>
-          <w:hyperlink w:anchor="_Toc162078878" w:history="1">
+          <w:hyperlink w:anchor="_Toc162360125" w:history="1">
             <w:r>
               <w:rPr>
                 <w:rStyle w:val="Collegamentoipertestuale"/>
@@ -802,7 +802,7 @@
                 <w:noProof/>
                 <w:webHidden/>
               </w:rPr>
-              <w:instrText xml:space="preserve"> PAGEREF _Toc162078878 \h </w:instrText>
+              <w:instrText xml:space="preserve"> PAGEREF _Toc162360125 \h </w:instrText>
             </w:r>
             <w:r>
               <w:rPr>
@@ -847,7 +847,7 @@
               <w:lang w:val="it-IT" w:eastAsia="it-IT"/>
             </w:rPr>
           </w:pPr>
-          <w:hyperlink w:anchor="_Toc162078879" w:history="1">
+          <w:hyperlink w:anchor="_Toc162360126" w:history="1">
             <w:r>
               <w:rPr>
                 <w:rStyle w:val="Collegamentoipertestuale"/>
@@ -877,7 +877,7 @@
                 <w:noProof/>
                 <w:webHidden/>
               </w:rPr>
-              <w:instrText xml:space="preserve"> PAGEREF _Toc162078879 \h </w:instrText>
+              <w:instrText xml:space="preserve"> PAGEREF _Toc162360126 \h </w:instrText>
             </w:r>
             <w:r>
               <w:rPr>
@@ -922,7 +922,7 @@
               <w:lang w:val="it-IT" w:eastAsia="it-IT"/>
             </w:rPr>
           </w:pPr>
-          <w:hyperlink w:anchor="_Toc162078880" w:history="1">
+          <w:hyperlink w:anchor="_Toc162360127" w:history="1">
             <w:r>
               <w:rPr>
                 <w:rStyle w:val="Collegamentoipertestuale"/>
@@ -952,7 +952,7 @@
                 <w:noProof/>
                 <w:webHidden/>
               </w:rPr>
-              <w:instrText xml:space="preserve"> PAGEREF _Toc162078880 \h </w:instrText>
+              <w:instrText xml:space="preserve"> PAGEREF _Toc162360127 \h </w:instrText>
             </w:r>
             <w:r>
               <w:rPr>
@@ -972,7 +972,102 @@
                 <w:noProof/>
                 <w:webHidden/>
               </w:rPr>
-              <w:t>17</w:t>
+              <w:t>18</w:t>
+            </w:r>
+            <w:r>
+              <w:rPr>
+                <w:noProof/>
+                <w:webHidden/>
+              </w:rPr>
+              <w:fldChar w:fldCharType="end"/>
+            </w:r>
+          </w:hyperlink>
+        </w:p>
+        <w:p>
+          <w:pPr>
+            <w:pStyle w:val="Sommario1"/>
+            <w:tabs>
+              <w:tab w:val="right" w:leader="dot" w:pos="9628"/>
+            </w:tabs>
+            <w:rPr>
+              <w:rFonts w:eastAsiaTheme="minorEastAsia"/>
+              <w:noProof/>
+              <w:sz w:val="24"/>
+              <w:szCs w:val="24"/>
+              <w:lang w:val="it-IT" w:eastAsia="it-IT"/>
+            </w:rPr>
+          </w:pPr>
+          <w:hyperlink w:anchor="_Toc162360128" w:history="1">
+            <w:r>
+              <w:rPr>
+                <w:rStyle w:val="Collegamentoipertestuale"/>
+                <w:rFonts w:ascii="Aptos" w:hAnsi="Aptos"/>
+                <w:b/>
+                <w:bCs/>
+                <w:noProof/>
+              </w:rPr>
+              <w:t>7 Sca</w:t>
+            </w:r>
+            <w:r>
+              <w:rPr>
+                <w:rStyle w:val="Collegamentoipertestuale"/>
+                <w:rFonts w:ascii="Aptos" w:hAnsi="Aptos"/>
+                <w:b/>
+                <w:bCs/>
+                <w:noProof/>
+              </w:rPr>
+              <w:t>l</w:t>
+            </w:r>
+            <w:r>
+              <w:rPr>
+                <w:rStyle w:val="Collegamentoipertestuale"/>
+                <w:rFonts w:ascii="Aptos" w:hAnsi="Aptos"/>
+                <w:b/>
+                <w:bCs/>
+                <w:noProof/>
+              </w:rPr>
+              <w:t>ing Up</w:t>
+            </w:r>
+            <w:r>
+              <w:rPr>
+                <w:noProof/>
+                <w:webHidden/>
+              </w:rPr>
+              <w:tab/>
+            </w:r>
+            <w:r>
+              <w:rPr>
+                <w:noProof/>
+                <w:webHidden/>
+              </w:rPr>
+              <w:fldChar w:fldCharType="begin"/>
+            </w:r>
+            <w:r>
+              <w:rPr>
+                <w:noProof/>
+                <w:webHidden/>
+              </w:rPr>
+              <w:instrText xml:space="preserve"> PAGEREF _Toc162360128 \h </w:instrText>
+            </w:r>
+            <w:r>
+              <w:rPr>
+                <w:noProof/>
+                <w:webHidden/>
+              </w:rPr>
+            </w:r>
+            <w:r>
+              <w:rPr>
+                <w:noProof/>
+                <w:webHidden/>
+              </w:rPr>
+              <w:fldChar w:fldCharType="separate"/>
+            </w:r>
+            <w:r>
+              <w:rPr>
+                <w:noProof/>
+                <w:webHidden/>
+              </w:rPr>
+              <w:t>19</w:t>
             </w:r>
             <w:r>
               <w:rPr>
@@ -1057,7 +1152,7 @@
           <w:color w:val="000000" w:themeColor="text1"/>
         </w:rPr>
       </w:pPr>
-      <w:bookmarkStart w:id="0" w:name="_Toc162078875"/>
+      <w:bookmarkStart w:id="0" w:name="_Toc162360122"/>
       <w:r>
         <w:rPr>
           <w:rFonts w:ascii="Aptos" w:hAnsi="Aptos"/>
@@ -2347,7 +2442,7 @@
           <w:color w:val="000000" w:themeColor="text1"/>
         </w:rPr>
       </w:pPr>
-      <w:bookmarkStart w:id="1" w:name="_Toc162078876"/>
+      <w:bookmarkStart w:id="1" w:name="_Toc162360123"/>
       <w:r>
         <w:rPr>
           <w:rFonts w:asciiTheme="minorHAnsi" w:hAnsiTheme="minorHAnsi"/>
@@ -2747,7 +2842,21 @@
           <w:sz w:val="24"/>
           <w:szCs w:val="24"/>
         </w:rPr>
-        <w:t xml:space="preserve">: when we talk about “value” we do not refer to “money” which are just a </w:t>
+        <w:t xml:space="preserve">: when we talk about “value” we do not refer to “money” which </w:t>
+      </w:r>
+      <w:r>
+        <w:rPr>
+          <w:sz w:val="24"/>
+          <w:szCs w:val="24"/>
+        </w:rPr>
+        <w:t>is</w:t>
+      </w:r>
+      <w:r>
+        <w:rPr>
+          <w:sz w:val="24"/>
+          <w:szCs w:val="24"/>
+        </w:rPr>
+        <w:t xml:space="preserve"> just a </w:t>
       </w:r>
       <w:r>
         <w:rPr>
@@ -2777,15 +2886,13 @@
         </w:rPr>
         <w:t xml:space="preserve">Money </w:t>
       </w:r>
-      <w:proofErr w:type="gramStart"/>
-      <w:r>
-        <w:rPr>
-          <w:sz w:val="24"/>
-          <w:szCs w:val="24"/>
-        </w:rPr>
-        <w:t>are</w:t>
-      </w:r>
-      <w:proofErr w:type="gramEnd"/>
+      <w:r>
+        <w:rPr>
+          <w:sz w:val="24"/>
+          <w:szCs w:val="24"/>
+        </w:rPr>
+        <w:t>is</w:t>
+      </w:r>
       <w:r>
         <w:rPr>
           <w:sz w:val="24"/>
@@ -3140,9 +3247,9 @@
           <w:szCs w:val="24"/>
         </w:rPr>
         <w:drawing>
-          <wp:inline distT="0" distB="0" distL="0" distR="0" wp14:anchorId="49D0AD04" wp14:editId="56A2B003">
-            <wp:extent cx="2890787" cy="2000575"/>
-            <wp:effectExtent l="19050" t="19050" r="24130" b="19050"/>
+          <wp:inline distT="0" distB="0" distL="0" distR="0" wp14:anchorId="49D0AD04" wp14:editId="79211070">
+            <wp:extent cx="2800350" cy="2000250"/>
+            <wp:effectExtent l="19050" t="19050" r="19050" b="19050"/>
             <wp:docPr id="1110127890" name="Immagine 5"/>
             <wp:cNvGraphicFramePr>
               <a:graphicFrameLocks xmlns:a="http://schemas.openxmlformats.org/drawingml/2006/main" noChangeAspect="1"/>
@@ -3156,7 +3263,7 @@
                       <a:picLocks noChangeAspect="1" noChangeArrowheads="1"/>
                     </pic:cNvPicPr>
                   </pic:nvPicPr>
-                  <pic:blipFill>
+                  <pic:blipFill rotWithShape="1">
                     <a:blip r:embed="rId11" cstate="print">
                       <a:extLst>
                         <a:ext uri="{28A0092B-C50C-407E-A947-70E740481C1C}">
@@ -3164,25 +3271,47 @@
                         </a:ext>
                       </a:extLst>
                     </a:blip>
-                    <a:srcRect/>
-                    <a:stretch>
-                      <a:fillRect/>
-                    </a:stretch>
+                    <a:srcRect r="3113"/>
+                    <a:stretch/>
                   </pic:blipFill>
                   <pic:spPr bwMode="auto">
                     <a:xfrm>
                       <a:off x="0" y="0"/>
-                      <a:ext cx="2902152" cy="2008440"/>
+                      <a:ext cx="2800350" cy="2000250"/>
                     </a:xfrm>
                     <a:prstGeom prst="rect">
                       <a:avLst/>
                     </a:prstGeom>
                     <a:noFill/>
-                    <a:ln>
+                    <a:ln w="9525" cap="flat" cmpd="sng" algn="ctr">
                       <a:solidFill>
-                        <a:schemeClr val="tx1"/>
+                        <a:sysClr val="windowText" lastClr="000000"/>
                       </a:solidFill>
+                      <a:prstDash val="solid"/>
+                      <a:round/>
+                      <a:headEnd type="none" w="med" len="med"/>
+                      <a:tailEnd type="none" w="med" len="med"/>
+                      <a:extLst>
+                        <a:ext uri="{C807C97D-BFC1-408E-A445-0C87EB9F89A2}">
+                          <ask:lineSketchStyleProps xmlns:ask="http://schemas.microsoft.com/office/drawing/2018/sketchyshapes" sd="0">
+                            <a:custGeom>
+                              <a:avLst/>
+                              <a:gdLst/>
+                              <a:ahLst/>
+                              <a:cxnLst/>
+                              <a:rect l="0" t="0" r="0" b="0"/>
+                              <a:pathLst/>
+                            </a:custGeom>
+                            <ask:type/>
+                          </ask:lineSketchStyleProps>
+                        </a:ext>
+                      </a:extLst>
                     </a:ln>
+                    <a:extLst>
+                      <a:ext uri="{53640926-AAD7-44D8-BBD7-CCE9431645EC}">
+                        <a14:shadowObscured xmlns:a14="http://schemas.microsoft.com/office/drawing/2010/main"/>
+                      </a:ext>
+                    </a:extLst>
                   </pic:spPr>
                 </pic:pic>
               </a:graphicData>
@@ -3827,7 +3956,7 @@
           <w:color w:val="000000" w:themeColor="text1"/>
         </w:rPr>
       </w:pPr>
-      <w:bookmarkStart w:id="2" w:name="_Toc162078877"/>
+      <w:bookmarkStart w:id="2" w:name="_Toc162360124"/>
       <w:r>
         <w:rPr>
           <w:rFonts w:asciiTheme="minorHAnsi" w:hAnsiTheme="minorHAnsi"/>
@@ -3919,14 +4048,32 @@
     </w:p>
     <w:p>
       <w:pPr>
-        <w:spacing w:after="60" w:line="257" w:lineRule="auto"/>
-        <w:jc w:val="both"/>
-        <w:rPr>
-          <w:color w:val="000000" w:themeColor="text1"/>
-          <w:sz w:val="24"/>
-          <w:szCs w:val="24"/>
-        </w:rPr>
-      </w:pPr>
+        <w:spacing w:after="0" w:line="257" w:lineRule="auto"/>
+        <w:jc w:val="both"/>
+        <w:rPr>
+          <w:color w:val="000000" w:themeColor="text1"/>
+          <w:sz w:val="24"/>
+          <w:szCs w:val="24"/>
+        </w:rPr>
+      </w:pPr>
+      <w:r>
+        <w:rPr>
+          <w:i/>
+          <w:iCs/>
+          <w:color w:val="000000" w:themeColor="text1"/>
+          <w:sz w:val="24"/>
+          <w:szCs w:val="24"/>
+        </w:rPr>
+        <w:t>Def.</w:t>
+      </w:r>
+      <w:r>
+        <w:rPr>
+          <w:color w:val="000000" w:themeColor="text1"/>
+          <w:sz w:val="24"/>
+          <w:szCs w:val="24"/>
+        </w:rPr>
+        <w:t xml:space="preserve"> </w:t>
+      </w:r>
       <w:r>
         <w:rPr>
           <w:color w:val="000000" w:themeColor="text1"/>
@@ -3947,12 +4094,33 @@
       </w:r>
       <w:r>
         <w:rPr>
-          <w:color w:val="000000" w:themeColor="text1"/>
-          <w:sz w:val="24"/>
-          <w:szCs w:val="24"/>
-        </w:rPr>
-        <w:t>, particularly in terms of its financial metrics or user growth.</w:t>
-      </w:r>
+          <w:b/>
+          <w:bCs/>
+          <w:color w:val="000000" w:themeColor="text1"/>
+          <w:sz w:val="24"/>
+          <w:szCs w:val="24"/>
+        </w:rPr>
+        <w:t>, particularly in terms of its financial metrics or user growth</w:t>
+      </w:r>
+      <w:r>
+        <w:rPr>
+          <w:color w:val="000000" w:themeColor="text1"/>
+          <w:sz w:val="24"/>
+          <w:szCs w:val="24"/>
+        </w:rPr>
+        <w:t>.</w:t>
+      </w:r>
+    </w:p>
+    <w:p>
+      <w:pPr>
+        <w:spacing w:after="0" w:line="257" w:lineRule="auto"/>
+        <w:jc w:val="both"/>
+        <w:rPr>
+          <w:color w:val="000000" w:themeColor="text1"/>
+          <w:sz w:val="24"/>
+          <w:szCs w:val="24"/>
+        </w:rPr>
+      </w:pPr>
     </w:p>
     <w:p>
       <w:pPr>
@@ -7922,7 +8090,7 @@
           <w:color w:val="000000" w:themeColor="text1"/>
         </w:rPr>
       </w:pPr>
-      <w:bookmarkStart w:id="3" w:name="_Toc162078878"/>
+      <w:bookmarkStart w:id="3" w:name="_Toc162360125"/>
       <w:r>
         <w:rPr>
           <w:rFonts w:asciiTheme="minorHAnsi" w:hAnsiTheme="minorHAnsi"/>
@@ -9210,6 +9378,7 @@
           <w:color w:val="000000" w:themeColor="text1"/>
           <w:sz w:val="24"/>
           <w:szCs w:val="24"/>
+          <w:highlight w:val="yellow"/>
         </w:rPr>
         <w:t xml:space="preserve">Innovation = invention * </w:t>
       </w:r>
@@ -9221,6 +9390,7 @@
           <w:color w:val="000000" w:themeColor="text1"/>
           <w:sz w:val="24"/>
           <w:szCs w:val="24"/>
+          <w:highlight w:val="yellow"/>
           <w:u w:val="single"/>
         </w:rPr>
         <w:t>commercialization</w:t>
@@ -9385,7 +9555,7 @@
           <w:szCs w:val="24"/>
         </w:rPr>
         <w:drawing>
-          <wp:anchor distT="0" distB="0" distL="114300" distR="114300" simplePos="0" relativeHeight="251666432" behindDoc="0" locked="0" layoutInCell="1" allowOverlap="1" wp14:anchorId="15D5E705" wp14:editId="291B0CCB">
+          <wp:anchor distT="0" distB="0" distL="114300" distR="114300" simplePos="0" relativeHeight="251666432" behindDoc="0" locked="0" layoutInCell="1" allowOverlap="1" wp14:anchorId="15D5E705" wp14:editId="7EF3A1D9">
             <wp:simplePos x="0" y="0"/>
             <wp:positionH relativeFrom="margin">
               <wp:posOffset>1459411</wp:posOffset>
@@ -9554,29 +9724,42 @@
       <w:r>
         <w:rPr>
           <w:rFonts w:ascii="Aptos" w:hAnsi="Aptos"/>
-          <w:color w:val="000000" w:themeColor="text1"/>
-          <w:sz w:val="24"/>
-          <w:szCs w:val="24"/>
-        </w:rPr>
-        <w:t>Who can buy this product? Everybody</w:t>
-      </w:r>
-      <w:r>
-        <w:rPr>
-          <w:rFonts w:ascii="Aptos" w:hAnsi="Aptos"/>
-          <w:color w:val="000000" w:themeColor="text1"/>
-          <w:sz w:val="24"/>
-          <w:szCs w:val="24"/>
-        </w:rPr>
-        <w:t xml:space="preserve"> is always a</w:t>
-      </w:r>
-      <w:r>
-        <w:rPr>
-          <w:rFonts w:ascii="Aptos" w:hAnsi="Aptos"/>
-          <w:color w:val="000000" w:themeColor="text1"/>
-          <w:sz w:val="24"/>
-          <w:szCs w:val="24"/>
-        </w:rPr>
-        <w:t xml:space="preserve"> wrong answer: when we hear "everybody" the idea is never good. We need to know people and their problem to shape an innovative product</w:t>
+          <w:b/>
+          <w:bCs/>
+          <w:color w:val="000000" w:themeColor="text1"/>
+          <w:sz w:val="24"/>
+          <w:szCs w:val="24"/>
+        </w:rPr>
+        <w:t>Who can buy this product?</w:t>
+      </w:r>
+      <w:r>
+        <w:rPr>
+          <w:rFonts w:ascii="Aptos" w:hAnsi="Aptos"/>
+          <w:color w:val="000000" w:themeColor="text1"/>
+          <w:sz w:val="24"/>
+          <w:szCs w:val="24"/>
+        </w:rPr>
+        <w:t xml:space="preserve"> </w:t>
+      </w:r>
+      <w:r>
+        <w:rPr>
+          <w:rFonts w:ascii="Aptos" w:hAnsi="Aptos"/>
+          <w:b/>
+          <w:bCs/>
+          <w:color w:val="FF0000"/>
+          <w:sz w:val="24"/>
+          <w:szCs w:val="24"/>
+        </w:rPr>
+        <w:t>Everybody is always a wrong answer</w:t>
+      </w:r>
+      <w:r>
+        <w:rPr>
+          <w:rFonts w:ascii="Aptos" w:hAnsi="Aptos"/>
+          <w:color w:val="000000" w:themeColor="text1"/>
+          <w:sz w:val="24"/>
+          <w:szCs w:val="24"/>
+        </w:rPr>
+        <w:t>: when we hear "everybody" the idea is never good. We need to know people and their problem to shape an innovative product</w:t>
       </w:r>
       <w:r>
         <w:rPr>
@@ -9792,6 +9975,60 @@
         <w:lastRenderedPageBreak/>
         <w:t>More the problem is down in the pyramid more valuable the innovation is.</w:t>
       </w:r>
+      <w:r>
+        <w:rPr>
+          <w:rFonts w:ascii="Aptos" w:hAnsi="Aptos"/>
+          <w:color w:val="000000" w:themeColor="text1"/>
+          <w:sz w:val="24"/>
+          <w:szCs w:val="24"/>
+        </w:rPr>
+        <w:t xml:space="preserve"> </w:t>
+      </w:r>
+      <w:r>
+        <w:rPr>
+          <w:rFonts w:ascii="Aptos" w:hAnsi="Aptos"/>
+          <w:color w:val="000000" w:themeColor="text1"/>
+          <w:sz w:val="24"/>
+          <w:szCs w:val="24"/>
+        </w:rPr>
+        <w:t>We don't care about the needs of one level before fulfil</w:t>
+      </w:r>
+      <w:r>
+        <w:rPr>
+          <w:rFonts w:ascii="Aptos" w:hAnsi="Aptos"/>
+          <w:color w:val="000000" w:themeColor="text1"/>
+          <w:sz w:val="24"/>
+          <w:szCs w:val="24"/>
+        </w:rPr>
+        <w:t>ling</w:t>
+      </w:r>
+      <w:r>
+        <w:rPr>
+          <w:rFonts w:ascii="Aptos" w:hAnsi="Aptos"/>
+          <w:color w:val="000000" w:themeColor="text1"/>
+          <w:sz w:val="24"/>
+          <w:szCs w:val="24"/>
+        </w:rPr>
+        <w:t xml:space="preserve"> the need</w:t>
+      </w:r>
+      <w:r>
+        <w:rPr>
+          <w:rFonts w:ascii="Aptos" w:hAnsi="Aptos"/>
+          <w:color w:val="000000" w:themeColor="text1"/>
+          <w:sz w:val="24"/>
+          <w:szCs w:val="24"/>
+        </w:rPr>
+        <w:t>s</w:t>
+      </w:r>
+      <w:r>
+        <w:rPr>
+          <w:rFonts w:ascii="Aptos" w:hAnsi="Aptos"/>
+          <w:color w:val="000000" w:themeColor="text1"/>
+          <w:sz w:val="24"/>
+          <w:szCs w:val="24"/>
+        </w:rPr>
+        <w:t xml:space="preserve"> from the previous levels. </w:t>
+      </w:r>
     </w:p>
     <w:p>
       <w:pPr>
@@ -9811,63 +10048,6 @@
           <w:sz w:val="24"/>
           <w:szCs w:val="24"/>
         </w:rPr>
-        <w:t>We don't care about the needs of one level before fulfil</w:t>
-      </w:r>
-      <w:r>
-        <w:rPr>
-          <w:rFonts w:ascii="Aptos" w:hAnsi="Aptos"/>
-          <w:color w:val="000000" w:themeColor="text1"/>
-          <w:sz w:val="24"/>
-          <w:szCs w:val="24"/>
-        </w:rPr>
-        <w:t>ling</w:t>
-      </w:r>
-      <w:r>
-        <w:rPr>
-          <w:rFonts w:ascii="Aptos" w:hAnsi="Aptos"/>
-          <w:color w:val="000000" w:themeColor="text1"/>
-          <w:sz w:val="24"/>
-          <w:szCs w:val="24"/>
-        </w:rPr>
-        <w:t xml:space="preserve"> the need</w:t>
-      </w:r>
-      <w:r>
-        <w:rPr>
-          <w:rFonts w:ascii="Aptos" w:hAnsi="Aptos"/>
-          <w:color w:val="000000" w:themeColor="text1"/>
-          <w:sz w:val="24"/>
-          <w:szCs w:val="24"/>
-        </w:rPr>
-        <w:t>s</w:t>
-      </w:r>
-      <w:r>
-        <w:rPr>
-          <w:rFonts w:ascii="Aptos" w:hAnsi="Aptos"/>
-          <w:color w:val="000000" w:themeColor="text1"/>
-          <w:sz w:val="24"/>
-          <w:szCs w:val="24"/>
-        </w:rPr>
-        <w:t xml:space="preserve"> from the previous levels. </w:t>
-      </w:r>
-    </w:p>
-    <w:p>
-      <w:pPr>
-        <w:spacing w:after="60" w:line="257" w:lineRule="auto"/>
-        <w:jc w:val="both"/>
-        <w:rPr>
-          <w:rFonts w:ascii="Aptos" w:hAnsi="Aptos"/>
-          <w:color w:val="000000" w:themeColor="text1"/>
-          <w:sz w:val="24"/>
-          <w:szCs w:val="24"/>
-        </w:rPr>
-      </w:pPr>
-      <w:r>
-        <w:rPr>
-          <w:rFonts w:ascii="Aptos" w:hAnsi="Aptos"/>
-          <w:color w:val="000000" w:themeColor="text1"/>
-          <w:sz w:val="24"/>
-          <w:szCs w:val="24"/>
-        </w:rPr>
         <w:t xml:space="preserve">The </w:t>
       </w:r>
       <w:r>
@@ -9936,6 +10116,24 @@
           <w:szCs w:val="24"/>
         </w:rPr>
       </w:pPr>
+      <w:r>
+        <w:rPr>
+          <w:rFonts w:ascii="Aptos" w:hAnsi="Aptos"/>
+          <w:color w:val="000000" w:themeColor="text1"/>
+          <w:sz w:val="24"/>
+          <w:szCs w:val="24"/>
+        </w:rPr>
+        <w:sym w:font="Wingdings" w:char="F0E8"/>
+      </w:r>
+      <w:r>
+        <w:rPr>
+          <w:rFonts w:ascii="Aptos" w:hAnsi="Aptos"/>
+          <w:color w:val="000000" w:themeColor="text1"/>
+          <w:sz w:val="24"/>
+          <w:szCs w:val="24"/>
+        </w:rPr>
+        <w:t xml:space="preserve"> </w:t>
+      </w:r>
       <w:r>
         <w:rPr>
           <w:rFonts w:ascii="Aptos" w:hAnsi="Aptos"/>
@@ -11516,6 +11714,7 @@
           <w:bCs/>
           <w:sz w:val="24"/>
           <w:szCs w:val="24"/>
+          <w:u w:val="single"/>
         </w:rPr>
       </w:pPr>
       <w:hyperlink w:anchor="_5_Problem/Solution_Fit" w:history="1">
@@ -11528,7 +11727,6 @@
             <w:color w:val="auto"/>
             <w:sz w:val="24"/>
             <w:szCs w:val="24"/>
-            <w:u w:val="none"/>
           </w:rPr>
           <w:t>Problem/Solution Fit</w:t>
         </w:r>
@@ -11540,6 +11738,7 @@
           <w:bCs/>
           <w:sz w:val="24"/>
           <w:szCs w:val="24"/>
+          <w:u w:val="single"/>
         </w:rPr>
         <w:t xml:space="preserve"> </w:t>
       </w:r>
@@ -11560,6 +11759,7 @@
           <w:bCs/>
           <w:sz w:val="24"/>
           <w:szCs w:val="24"/>
+          <w:u w:val="single"/>
         </w:rPr>
       </w:pPr>
       <w:hyperlink w:anchor="_6_Product/Market_Fit" w:history="1">
@@ -11572,7 +11772,6 @@
             <w:color w:val="auto"/>
             <w:sz w:val="24"/>
             <w:szCs w:val="24"/>
-            <w:u w:val="none"/>
           </w:rPr>
           <w:t>Product/Market Fit</w:t>
         </w:r>
@@ -11783,7 +11982,7 @@
       </w:pPr>
       <w:bookmarkStart w:id="4" w:name="_5_Problem/Solution_Fit"/>
       <w:bookmarkStart w:id="5" w:name="_Ref161763063"/>
-      <w:bookmarkStart w:id="6" w:name="_Toc162078879"/>
+      <w:bookmarkStart w:id="6" w:name="_Toc162360126"/>
       <w:bookmarkEnd w:id="4"/>
       <w:r>
         <w:rPr>
@@ -12031,7 +12230,52 @@
           <w:sz w:val="24"/>
           <w:szCs w:val="24"/>
         </w:rPr>
-        <w:t>, there are different scenarios with a queue</w:t>
+        <w:t xml:space="preserve">, </w:t>
+      </w:r>
+      <w:r>
+        <w:rPr>
+          <w:rFonts w:ascii="Aptos" w:hAnsi="Aptos"/>
+          <w:color w:val="000000" w:themeColor="text1"/>
+          <w:sz w:val="24"/>
+          <w:szCs w:val="24"/>
+        </w:rPr>
+        <w:t>I can be in</w:t>
+      </w:r>
+      <w:r>
+        <w:rPr>
+          <w:rFonts w:ascii="Aptos" w:hAnsi="Aptos"/>
+          <w:color w:val="000000" w:themeColor="text1"/>
+          <w:sz w:val="24"/>
+          <w:szCs w:val="24"/>
+        </w:rPr>
+        <w:t xml:space="preserve"> a queue</w:t>
+      </w:r>
+      <w:r>
+        <w:rPr>
+          <w:rFonts w:ascii="Aptos" w:hAnsi="Aptos"/>
+          <w:color w:val="000000" w:themeColor="text1"/>
+          <w:sz w:val="24"/>
+          <w:szCs w:val="24"/>
+        </w:rPr>
+        <w:t xml:space="preserve"> in </w:t>
+      </w:r>
+      <w:r>
+        <w:rPr>
+          <w:rFonts w:ascii="Aptos" w:hAnsi="Aptos"/>
+          <w:color w:val="000000" w:themeColor="text1"/>
+          <w:sz w:val="24"/>
+          <w:szCs w:val="24"/>
+        </w:rPr>
+        <w:t>many</w:t>
+      </w:r>
+      <w:r>
+        <w:rPr>
+          <w:rFonts w:ascii="Aptos" w:hAnsi="Aptos"/>
+          <w:color w:val="000000" w:themeColor="text1"/>
+          <w:sz w:val="24"/>
+          <w:szCs w:val="24"/>
+        </w:rPr>
+        <w:t xml:space="preserve"> places</w:t>
       </w:r>
       <w:r>
         <w:rPr>
@@ -12245,7 +12489,25 @@
           <w:sz w:val="24"/>
           <w:szCs w:val="24"/>
         </w:rPr>
-        <w:t xml:space="preserve"> it is possible to reiterate the diamond to collect other data to analyse and complete the problem definition/solution validation</w:t>
+        <w:t xml:space="preserve"> it is possible to reiterate the diamond to collect other data to analyse and complete the problem definition</w:t>
+      </w:r>
+      <w:r>
+        <w:rPr>
+          <w:rFonts w:ascii="Aptos" w:hAnsi="Aptos"/>
+          <w:color w:val="000000" w:themeColor="text1"/>
+          <w:sz w:val="24"/>
+          <w:szCs w:val="24"/>
+        </w:rPr>
+        <w:t xml:space="preserve"> or the </w:t>
+      </w:r>
+      <w:r>
+        <w:rPr>
+          <w:rFonts w:ascii="Aptos" w:hAnsi="Aptos"/>
+          <w:color w:val="000000" w:themeColor="text1"/>
+          <w:sz w:val="24"/>
+          <w:szCs w:val="24"/>
+        </w:rPr>
+        <w:t>solution validation</w:t>
       </w:r>
       <w:r>
         <w:rPr>
@@ -12893,10 +13155,71 @@
           <w:b/>
           <w:bCs/>
           <w:color w:val="000000" w:themeColor="text1"/>
-          <w:sz w:val="36"/>
-          <w:szCs w:val="36"/>
-        </w:rPr>
-      </w:pPr>
+          <w:sz w:val="24"/>
+          <w:szCs w:val="24"/>
+        </w:rPr>
+      </w:pPr>
+    </w:p>
+    <w:p>
+      <w:pPr>
+        <w:spacing w:after="0" w:line="257" w:lineRule="auto"/>
+        <w:jc w:val="both"/>
+        <w:rPr>
+          <w:rFonts w:ascii="Aptos" w:hAnsi="Aptos"/>
+          <w:b/>
+          <w:bCs/>
+          <w:color w:val="000000" w:themeColor="text1"/>
+          <w:sz w:val="24"/>
+          <w:szCs w:val="24"/>
+        </w:rPr>
+      </w:pPr>
+    </w:p>
+    <w:p>
+      <w:pPr>
+        <w:spacing w:after="100" w:line="257" w:lineRule="auto"/>
+        <w:jc w:val="center"/>
+        <w:rPr>
+          <w:rFonts w:ascii="Aptos" w:hAnsi="Aptos"/>
+          <w:b/>
+          <w:bCs/>
+          <w:color w:val="000000" w:themeColor="text1"/>
+          <w:sz w:val="28"/>
+          <w:szCs w:val="28"/>
+        </w:rPr>
+      </w:pPr>
+      <w:r>
+        <w:rPr>
+          <w:rFonts w:ascii="Aptos" w:hAnsi="Aptos"/>
+          <w:b/>
+          <w:bCs/>
+          <w:color w:val="000000" w:themeColor="text1"/>
+          <w:sz w:val="28"/>
+          <w:szCs w:val="28"/>
+        </w:rPr>
+        <w:t>Problem/Solution Fit</w:t>
+      </w:r>
+      <w:r>
+        <w:rPr>
+          <w:rFonts w:ascii="Aptos" w:hAnsi="Aptos"/>
+          <w:b/>
+          <w:bCs/>
+          <w:color w:val="000000" w:themeColor="text1"/>
+          <w:sz w:val="28"/>
+          <w:szCs w:val="28"/>
+        </w:rPr>
+        <w:t xml:space="preserve"> </w:t>
+      </w:r>
+      <w:r>
+        <w:rPr>
+          <w:rFonts w:ascii="Aptos" w:hAnsi="Aptos"/>
+          <w:b/>
+          <w:bCs/>
+          <w:color w:val="000000" w:themeColor="text1"/>
+          <w:sz w:val="28"/>
+          <w:szCs w:val="28"/>
+        </w:rPr>
+        <w:t>methodology</w:t>
+      </w:r>
     </w:p>
     <w:p>
       <w:pPr>
@@ -12979,6 +13302,20 @@
     </w:p>
     <w:p>
       <w:pPr>
+        <w:spacing w:after="0" w:line="257" w:lineRule="auto"/>
+        <w:jc w:val="both"/>
+        <w:rPr>
+          <w:rFonts w:ascii="Aptos" w:hAnsi="Aptos"/>
+          <w:b/>
+          <w:bCs/>
+          <w:color w:val="000000" w:themeColor="text1"/>
+          <w:sz w:val="24"/>
+          <w:szCs w:val="24"/>
+        </w:rPr>
+      </w:pPr>
+    </w:p>
+    <w:p>
+      <w:pPr>
         <w:spacing w:after="60" w:line="257" w:lineRule="auto"/>
         <w:jc w:val="both"/>
         <w:rPr>
@@ -12991,31 +13328,58 @@
       <w:r>
         <w:rPr>
           <w:rFonts w:ascii="Aptos" w:hAnsi="Aptos"/>
-          <w:b/>
-          <w:bCs/>
-          <w:color w:val="000000" w:themeColor="text1"/>
-          <w:sz w:val="24"/>
-          <w:szCs w:val="24"/>
-        </w:rPr>
-        <w:t>Early-Evangelist</w:t>
-      </w:r>
-      <w:r>
-        <w:rPr>
-          <w:rFonts w:ascii="Aptos" w:hAnsi="Aptos"/>
-          <w:color w:val="000000" w:themeColor="text1"/>
-          <w:sz w:val="24"/>
-          <w:szCs w:val="24"/>
-        </w:rPr>
-        <w:t>: a</w:t>
-      </w:r>
-      <w:r>
-        <w:rPr>
-          <w:rFonts w:ascii="Aptos" w:hAnsi="Aptos"/>
-          <w:color w:val="000000" w:themeColor="text1"/>
-          <w:sz w:val="24"/>
-          <w:szCs w:val="24"/>
-        </w:rPr>
-        <w:t>t the beginning there are not so many people who care about an early solution and those who care are called early evangelist and they can test your product for free!</w:t>
+          <w:color w:val="000000" w:themeColor="text1"/>
+          <w:sz w:val="24"/>
+          <w:szCs w:val="24"/>
+        </w:rPr>
+        <w:t>At</w:t>
+      </w:r>
+      <w:r>
+        <w:rPr>
+          <w:rFonts w:ascii="Aptos" w:hAnsi="Aptos"/>
+          <w:color w:val="000000" w:themeColor="text1"/>
+          <w:sz w:val="24"/>
+          <w:szCs w:val="24"/>
+        </w:rPr>
+        <w:t xml:space="preserve"> the beginning there are not so many people who care about an early solution and those who care are called </w:t>
+      </w:r>
+      <w:r>
+        <w:rPr>
+          <w:rFonts w:ascii="Aptos" w:hAnsi="Aptos"/>
+          <w:color w:val="000000" w:themeColor="text1"/>
+          <w:sz w:val="24"/>
+          <w:szCs w:val="24"/>
+        </w:rPr>
+        <w:t>“</w:t>
+      </w:r>
+      <w:r>
+        <w:rPr>
+          <w:rFonts w:ascii="Aptos" w:hAnsi="Aptos"/>
+          <w:b/>
+          <w:bCs/>
+          <w:color w:val="000000" w:themeColor="text1"/>
+          <w:sz w:val="24"/>
+          <w:szCs w:val="24"/>
+        </w:rPr>
+        <w:t>early evangelist</w:t>
+      </w:r>
+      <w:r>
+        <w:rPr>
+          <w:rFonts w:ascii="Aptos" w:hAnsi="Aptos"/>
+          <w:color w:val="000000" w:themeColor="text1"/>
+          <w:sz w:val="24"/>
+          <w:szCs w:val="24"/>
+        </w:rPr>
+        <w:t>”</w:t>
+      </w:r>
+      <w:r>
+        <w:rPr>
+          <w:rFonts w:ascii="Aptos" w:hAnsi="Aptos"/>
+          <w:color w:val="000000" w:themeColor="text1"/>
+          <w:sz w:val="24"/>
+          <w:szCs w:val="24"/>
+        </w:rPr>
+        <w:t xml:space="preserve"> and they can test your product for free!</w:t>
       </w:r>
       <w:r>
         <w:rPr>
@@ -13060,7 +13424,25 @@
           <w:sz w:val="24"/>
           <w:szCs w:val="24"/>
         </w:rPr>
-        <w:t xml:space="preserve">re those individuals who can test the product before others and they can show it to friends, family and so on (ChatGPT used a similar approach). </w:t>
+        <w:t>re those individuals who can test the product before others and they can show it to friends, family and so on (ChatGPT used a similar approach</w:t>
+      </w:r>
+      <w:r>
+        <w:rPr>
+          <w:rFonts w:ascii="Aptos" w:hAnsi="Aptos"/>
+          <w:color w:val="000000" w:themeColor="text1"/>
+          <w:sz w:val="24"/>
+          <w:szCs w:val="24"/>
+        </w:rPr>
+        <w:t xml:space="preserve"> to become so famous nowadays</w:t>
+      </w:r>
+      <w:r>
+        <w:rPr>
+          <w:rFonts w:ascii="Aptos" w:hAnsi="Aptos"/>
+          <w:color w:val="000000" w:themeColor="text1"/>
+          <w:sz w:val="24"/>
+          <w:szCs w:val="24"/>
+        </w:rPr>
+        <w:t xml:space="preserve">). </w:t>
       </w:r>
     </w:p>
     <w:p>
@@ -13092,17 +13474,15 @@
         </w:rPr>
         <w:t xml:space="preserve">re crucial when the start-up needs to have customers, big companies do not care about them because they have </w:t>
       </w:r>
-      <w:proofErr w:type="spellStart"/>
-      <w:r>
-        <w:rPr>
-          <w:rFonts w:ascii="Aptos" w:hAnsi="Aptos"/>
-          <w:color w:val="000000" w:themeColor="text1"/>
-          <w:sz w:val="24"/>
-          <w:szCs w:val="24"/>
-        </w:rPr>
-        <w:t>billion</w:t>
-      </w:r>
-      <w:proofErr w:type="spellEnd"/>
+      <w:r>
+        <w:rPr>
+          <w:rFonts w:ascii="Aptos" w:hAnsi="Aptos"/>
+          <w:color w:val="000000" w:themeColor="text1"/>
+          <w:sz w:val="24"/>
+          <w:szCs w:val="24"/>
+        </w:rPr>
+        <w:t>billions</w:t>
+      </w:r>
       <w:r>
         <w:rPr>
           <w:rFonts w:ascii="Aptos" w:hAnsi="Aptos"/>
@@ -13112,17 +13492,15 @@
         </w:rPr>
         <w:t xml:space="preserve"> of users but at the </w:t>
       </w:r>
-      <w:proofErr w:type="gramStart"/>
-      <w:r>
-        <w:rPr>
-          <w:rFonts w:ascii="Aptos" w:hAnsi="Aptos"/>
-          <w:color w:val="000000" w:themeColor="text1"/>
-          <w:sz w:val="24"/>
-          <w:szCs w:val="24"/>
-        </w:rPr>
-        <w:t>beginning</w:t>
-      </w:r>
-      <w:proofErr w:type="gramEnd"/>
+      <w:r>
+        <w:rPr>
+          <w:rFonts w:ascii="Aptos" w:hAnsi="Aptos"/>
+          <w:color w:val="000000" w:themeColor="text1"/>
+          <w:sz w:val="24"/>
+          <w:szCs w:val="24"/>
+        </w:rPr>
+        <w:t>beginning,</w:t>
+      </w:r>
       <w:r>
         <w:rPr>
           <w:rFonts w:ascii="Aptos" w:hAnsi="Aptos"/>
@@ -13214,42 +13592,14 @@
         </w:rPr>
         <w:t xml:space="preserve"> to: </w:t>
       </w:r>
-    </w:p>
-    <w:p>
-      <w:pPr>
-        <w:pStyle w:val="Paragrafoelenco"/>
-        <w:numPr>
-          <w:ilvl w:val="1"/>
-          <w:numId w:val="25"/>
-        </w:numPr>
-        <w:spacing w:after="60" w:line="257" w:lineRule="auto"/>
-        <w:contextualSpacing w:val="0"/>
-        <w:jc w:val="both"/>
-        <w:rPr>
-          <w:rFonts w:ascii="Aptos" w:hAnsi="Aptos"/>
-          <w:color w:val="000000" w:themeColor="text1"/>
-          <w:sz w:val="24"/>
-          <w:szCs w:val="24"/>
-        </w:rPr>
-      </w:pPr>
-      <w:r>
-        <w:rPr>
-          <w:rFonts w:ascii="Aptos" w:hAnsi="Aptos"/>
-          <w:color w:val="000000" w:themeColor="text1"/>
-          <w:sz w:val="24"/>
-          <w:szCs w:val="24"/>
-        </w:rPr>
-        <w:t xml:space="preserve">build a competitive </w:t>
-      </w:r>
-      <w:proofErr w:type="gramStart"/>
-      <w:r>
-        <w:rPr>
-          <w:rFonts w:ascii="Aptos" w:hAnsi="Aptos"/>
-          <w:color w:val="000000" w:themeColor="text1"/>
-          <w:sz w:val="24"/>
-          <w:szCs w:val="24"/>
-        </w:rPr>
-        <w:t>edge</w:t>
+      <w:r>
+        <w:rPr>
+          <w:rFonts w:ascii="Aptos" w:hAnsi="Aptos"/>
+          <w:color w:val="000000" w:themeColor="text1"/>
+          <w:sz w:val="24"/>
+          <w:szCs w:val="24"/>
+        </w:rPr>
+        <w:t>build a competitive edge</w:t>
       </w:r>
       <w:r>
         <w:rPr>
@@ -13260,42 +13610,14 @@
         </w:rPr>
         <w:t>;</w:t>
       </w:r>
-      <w:proofErr w:type="gramEnd"/>
-      <w:r>
-        <w:rPr>
-          <w:rFonts w:ascii="Aptos" w:hAnsi="Aptos"/>
-          <w:color w:val="000000" w:themeColor="text1"/>
-          <w:sz w:val="24"/>
-          <w:szCs w:val="24"/>
-        </w:rPr>
-        <w:t xml:space="preserve"> </w:t>
-      </w:r>
-    </w:p>
-    <w:p>
-      <w:pPr>
-        <w:pStyle w:val="Paragrafoelenco"/>
-        <w:numPr>
-          <w:ilvl w:val="1"/>
-          <w:numId w:val="25"/>
-        </w:numPr>
-        <w:spacing w:after="60" w:line="257" w:lineRule="auto"/>
-        <w:contextualSpacing w:val="0"/>
-        <w:jc w:val="both"/>
-        <w:rPr>
-          <w:rFonts w:ascii="Aptos" w:hAnsi="Aptos"/>
-          <w:color w:val="000000" w:themeColor="text1"/>
-          <w:sz w:val="24"/>
-          <w:szCs w:val="24"/>
-        </w:rPr>
-      </w:pPr>
-      <w:r>
-        <w:rPr>
-          <w:rFonts w:ascii="Aptos" w:hAnsi="Aptos"/>
-          <w:color w:val="000000" w:themeColor="text1"/>
-          <w:sz w:val="24"/>
-          <w:szCs w:val="24"/>
-        </w:rPr>
-        <w:t>be glam</w:t>
+      <w:r>
+        <w:rPr>
+          <w:rFonts w:ascii="Aptos" w:hAnsi="Aptos"/>
+          <w:color w:val="000000" w:themeColor="text1"/>
+          <w:sz w:val="24"/>
+          <w:szCs w:val="24"/>
+        </w:rPr>
+        <w:t xml:space="preserve"> be glam</w:t>
       </w:r>
       <w:r>
         <w:rPr>
@@ -13341,19 +13663,17 @@
           <w:sz w:val="24"/>
           <w:szCs w:val="24"/>
         </w:rPr>
-        <w:t xml:space="preserve">, with technical competence on how to use new solution to existing problems they </w:t>
-      </w:r>
-      <w:proofErr w:type="gramStart"/>
-      <w:r>
-        <w:rPr>
-          <w:rFonts w:ascii="Aptos" w:hAnsi="Aptos"/>
-          <w:color w:val="000000" w:themeColor="text1"/>
-          <w:sz w:val="24"/>
-          <w:szCs w:val="24"/>
-        </w:rPr>
-        <w:t>face</w:t>
-      </w:r>
-      <w:proofErr w:type="gramEnd"/>
+        <w:t>, with technical competence on how to use new solution to existing problems they face</w:t>
+      </w:r>
+      <w:r>
+        <w:rPr>
+          <w:rFonts w:ascii="Aptos" w:hAnsi="Aptos"/>
+          <w:color w:val="000000" w:themeColor="text1"/>
+          <w:sz w:val="24"/>
+          <w:szCs w:val="24"/>
+        </w:rPr>
+        <w:t>.</w:t>
+      </w:r>
     </w:p>
     <w:p>
       <w:pPr>
@@ -13460,6 +13780,460 @@
     </w:p>
     <w:p>
       <w:pPr>
+        <w:spacing w:after="100" w:line="257" w:lineRule="auto"/>
+        <w:jc w:val="both"/>
+        <w:rPr>
+          <w:rFonts w:ascii="Aptos" w:hAnsi="Aptos"/>
+          <w:b/>
+          <w:bCs/>
+          <w:color w:val="000000" w:themeColor="text1"/>
+          <w:sz w:val="28"/>
+          <w:szCs w:val="28"/>
+        </w:rPr>
+      </w:pPr>
+      <w:r>
+        <w:rPr>
+          <w:rFonts w:ascii="Aptos" w:hAnsi="Aptos"/>
+          <w:b/>
+          <w:bCs/>
+          <w:color w:val="000000" w:themeColor="text1"/>
+          <w:sz w:val="28"/>
+          <w:szCs w:val="28"/>
+        </w:rPr>
+        <w:lastRenderedPageBreak/>
+        <w:t>CANVASES</w:t>
+      </w:r>
+    </w:p>
+    <w:p>
+      <w:pPr>
+        <w:spacing w:after="0" w:line="257" w:lineRule="auto"/>
+        <w:jc w:val="both"/>
+        <w:rPr>
+          <w:rFonts w:ascii="Aptos" w:hAnsi="Aptos"/>
+          <w:color w:val="000000" w:themeColor="text1"/>
+          <w:sz w:val="24"/>
+          <w:szCs w:val="24"/>
+        </w:rPr>
+      </w:pPr>
+      <w:r>
+        <w:rPr>
+          <w:rFonts w:ascii="Aptos" w:hAnsi="Aptos"/>
+          <w:color w:val="000000" w:themeColor="text1"/>
+          <w:sz w:val="24"/>
+          <w:szCs w:val="24"/>
+        </w:rPr>
+        <w:t>…</w:t>
+      </w:r>
+    </w:p>
+    <w:p>
+      <w:pPr>
+        <w:spacing w:after="0" w:line="257" w:lineRule="auto"/>
+        <w:jc w:val="both"/>
+        <w:rPr>
+          <w:rFonts w:ascii="Aptos" w:hAnsi="Aptos"/>
+          <w:color w:val="000000" w:themeColor="text1"/>
+          <w:sz w:val="24"/>
+          <w:szCs w:val="24"/>
+        </w:rPr>
+      </w:pPr>
+    </w:p>
+    <w:p>
+      <w:pPr>
+        <w:spacing w:after="0" w:line="257" w:lineRule="auto"/>
+        <w:jc w:val="both"/>
+        <w:rPr>
+          <w:rFonts w:ascii="Aptos" w:hAnsi="Aptos"/>
+          <w:color w:val="000000" w:themeColor="text1"/>
+          <w:sz w:val="24"/>
+          <w:szCs w:val="24"/>
+        </w:rPr>
+      </w:pPr>
+    </w:p>
+    <w:p>
+      <w:pPr>
+        <w:spacing w:after="0" w:line="257" w:lineRule="auto"/>
+        <w:jc w:val="center"/>
+        <w:rPr>
+          <w:rFonts w:ascii="Aptos" w:hAnsi="Aptos"/>
+          <w:color w:val="000000" w:themeColor="text1"/>
+          <w:sz w:val="24"/>
+          <w:szCs w:val="24"/>
+        </w:rPr>
+      </w:pPr>
+      <w:r>
+        <w:rPr>
+          <w:rFonts w:ascii="Aptos" w:hAnsi="Aptos"/>
+          <w:noProof/>
+          <w:color w:val="000000" w:themeColor="text1"/>
+          <w:sz w:val="24"/>
+          <w:szCs w:val="24"/>
+        </w:rPr>
+        <w:drawing>
+          <wp:inline distT="0" distB="0" distL="0" distR="0" wp14:anchorId="59698F9A" wp14:editId="3510FF97">
+            <wp:extent cx="4023343" cy="2794907"/>
+            <wp:effectExtent l="19050" t="19050" r="15875" b="24765"/>
+            <wp:docPr id="700995504" name="Immagine 1"/>
+            <wp:cNvGraphicFramePr>
+              <a:graphicFrameLocks xmlns:a="http://schemas.openxmlformats.org/drawingml/2006/main" noChangeAspect="1"/>
+            </wp:cNvGraphicFramePr>
+            <a:graphic xmlns:a="http://schemas.openxmlformats.org/drawingml/2006/main">
+              <a:graphicData uri="http://schemas.openxmlformats.org/drawingml/2006/picture">
+                <pic:pic xmlns:pic="http://schemas.openxmlformats.org/drawingml/2006/picture">
+                  <pic:nvPicPr>
+                    <pic:cNvPr id="0" name="Picture 1"/>
+                    <pic:cNvPicPr>
+                      <a:picLocks noChangeAspect="1" noChangeArrowheads="1"/>
+                    </pic:cNvPicPr>
+                  </pic:nvPicPr>
+                  <pic:blipFill>
+                    <a:blip r:embed="rId19">
+                      <a:extLst>
+                        <a:ext uri="{28A0092B-C50C-407E-A947-70E740481C1C}">
+                          <a14:useLocalDpi xmlns:a14="http://schemas.microsoft.com/office/drawing/2010/main" val="0"/>
+                        </a:ext>
+                      </a:extLst>
+                    </a:blip>
+                    <a:srcRect/>
+                    <a:stretch>
+                      <a:fillRect/>
+                    </a:stretch>
+                  </pic:blipFill>
+                  <pic:spPr bwMode="auto">
+                    <a:xfrm>
+                      <a:off x="0" y="0"/>
+                      <a:ext cx="4036050" cy="2803734"/>
+                    </a:xfrm>
+                    <a:prstGeom prst="rect">
+                      <a:avLst/>
+                    </a:prstGeom>
+                    <a:noFill/>
+                    <a:ln>
+                      <a:solidFill>
+                        <a:schemeClr val="tx1"/>
+                      </a:solidFill>
+                    </a:ln>
+                  </pic:spPr>
+                </pic:pic>
+              </a:graphicData>
+            </a:graphic>
+          </wp:inline>
+        </w:drawing>
+      </w:r>
+    </w:p>
+    <w:p>
+      <w:pPr>
+        <w:spacing w:after="0" w:line="257" w:lineRule="auto"/>
+        <w:jc w:val="both"/>
+        <w:rPr>
+          <w:rFonts w:ascii="Aptos" w:hAnsi="Aptos"/>
+          <w:color w:val="000000" w:themeColor="text1"/>
+          <w:sz w:val="24"/>
+          <w:szCs w:val="24"/>
+        </w:rPr>
+      </w:pPr>
+    </w:p>
+    <w:p>
+      <w:pPr>
+        <w:spacing w:after="0" w:line="257" w:lineRule="auto"/>
+        <w:jc w:val="both"/>
+        <w:rPr>
+          <w:rFonts w:ascii="Aptos" w:hAnsi="Aptos"/>
+          <w:color w:val="000000" w:themeColor="text1"/>
+          <w:sz w:val="24"/>
+          <w:szCs w:val="24"/>
+        </w:rPr>
+      </w:pPr>
+    </w:p>
+    <w:p>
+      <w:pPr>
+        <w:spacing w:after="0" w:line="257" w:lineRule="auto"/>
+        <w:jc w:val="both"/>
+        <w:rPr>
+          <w:rFonts w:ascii="Aptos" w:hAnsi="Aptos"/>
+          <w:color w:val="000000" w:themeColor="text1"/>
+          <w:sz w:val="24"/>
+          <w:szCs w:val="24"/>
+        </w:rPr>
+      </w:pPr>
+    </w:p>
+    <w:p>
+      <w:pPr>
+        <w:spacing w:after="0" w:line="257" w:lineRule="auto"/>
+        <w:jc w:val="both"/>
+        <w:rPr>
+          <w:rFonts w:ascii="Aptos" w:hAnsi="Aptos"/>
+          <w:color w:val="000000" w:themeColor="text1"/>
+          <w:sz w:val="24"/>
+          <w:szCs w:val="24"/>
+        </w:rPr>
+      </w:pPr>
+    </w:p>
+    <w:p>
+      <w:pPr>
+        <w:spacing w:after="0" w:line="257" w:lineRule="auto"/>
+        <w:jc w:val="both"/>
+        <w:rPr>
+          <w:rFonts w:ascii="Aptos" w:hAnsi="Aptos"/>
+          <w:color w:val="000000" w:themeColor="text1"/>
+          <w:sz w:val="24"/>
+          <w:szCs w:val="24"/>
+        </w:rPr>
+      </w:pPr>
+    </w:p>
+    <w:p>
+      <w:pPr>
+        <w:spacing w:after="0" w:line="257" w:lineRule="auto"/>
+        <w:jc w:val="both"/>
+        <w:rPr>
+          <w:rFonts w:ascii="Aptos" w:hAnsi="Aptos"/>
+          <w:color w:val="000000" w:themeColor="text1"/>
+          <w:sz w:val="24"/>
+          <w:szCs w:val="24"/>
+        </w:rPr>
+      </w:pPr>
+    </w:p>
+    <w:p>
+      <w:pPr>
+        <w:spacing w:after="0" w:line="257" w:lineRule="auto"/>
+        <w:jc w:val="both"/>
+        <w:rPr>
+          <w:rFonts w:ascii="Aptos" w:hAnsi="Aptos"/>
+          <w:color w:val="000000" w:themeColor="text1"/>
+          <w:sz w:val="24"/>
+          <w:szCs w:val="24"/>
+        </w:rPr>
+      </w:pPr>
+    </w:p>
+    <w:p>
+      <w:pPr>
+        <w:spacing w:after="0" w:line="257" w:lineRule="auto"/>
+        <w:jc w:val="both"/>
+        <w:rPr>
+          <w:rFonts w:ascii="Aptos" w:hAnsi="Aptos"/>
+          <w:color w:val="000000" w:themeColor="text1"/>
+          <w:sz w:val="24"/>
+          <w:szCs w:val="24"/>
+        </w:rPr>
+      </w:pPr>
+    </w:p>
+    <w:p>
+      <w:pPr>
+        <w:spacing w:after="0" w:line="257" w:lineRule="auto"/>
+        <w:jc w:val="both"/>
+        <w:rPr>
+          <w:rFonts w:ascii="Aptos" w:hAnsi="Aptos"/>
+          <w:color w:val="000000" w:themeColor="text1"/>
+          <w:sz w:val="24"/>
+          <w:szCs w:val="24"/>
+        </w:rPr>
+      </w:pPr>
+    </w:p>
+    <w:p>
+      <w:pPr>
+        <w:spacing w:after="0" w:line="257" w:lineRule="auto"/>
+        <w:jc w:val="both"/>
+        <w:rPr>
+          <w:rFonts w:ascii="Aptos" w:hAnsi="Aptos"/>
+          <w:color w:val="000000" w:themeColor="text1"/>
+          <w:sz w:val="24"/>
+          <w:szCs w:val="24"/>
+        </w:rPr>
+      </w:pPr>
+    </w:p>
+    <w:p>
+      <w:pPr>
+        <w:spacing w:after="0" w:line="257" w:lineRule="auto"/>
+        <w:jc w:val="both"/>
+        <w:rPr>
+          <w:rFonts w:ascii="Aptos" w:hAnsi="Aptos"/>
+          <w:color w:val="000000" w:themeColor="text1"/>
+          <w:sz w:val="24"/>
+          <w:szCs w:val="24"/>
+        </w:rPr>
+      </w:pPr>
+    </w:p>
+    <w:p>
+      <w:pPr>
+        <w:spacing w:after="0" w:line="257" w:lineRule="auto"/>
+        <w:jc w:val="both"/>
+        <w:rPr>
+          <w:rFonts w:ascii="Aptos" w:hAnsi="Aptos"/>
+          <w:color w:val="000000" w:themeColor="text1"/>
+          <w:sz w:val="24"/>
+          <w:szCs w:val="24"/>
+        </w:rPr>
+      </w:pPr>
+    </w:p>
+    <w:p>
+      <w:pPr>
+        <w:spacing w:after="0" w:line="257" w:lineRule="auto"/>
+        <w:jc w:val="both"/>
+        <w:rPr>
+          <w:rFonts w:ascii="Aptos" w:hAnsi="Aptos"/>
+          <w:color w:val="000000" w:themeColor="text1"/>
+          <w:sz w:val="24"/>
+          <w:szCs w:val="24"/>
+        </w:rPr>
+      </w:pPr>
+    </w:p>
+    <w:p>
+      <w:pPr>
+        <w:spacing w:after="0" w:line="257" w:lineRule="auto"/>
+        <w:jc w:val="both"/>
+        <w:rPr>
+          <w:rFonts w:ascii="Aptos" w:hAnsi="Aptos"/>
+          <w:color w:val="000000" w:themeColor="text1"/>
+          <w:sz w:val="24"/>
+          <w:szCs w:val="24"/>
+        </w:rPr>
+      </w:pPr>
+    </w:p>
+    <w:p>
+      <w:pPr>
+        <w:spacing w:after="0" w:line="257" w:lineRule="auto"/>
+        <w:jc w:val="both"/>
+        <w:rPr>
+          <w:rFonts w:ascii="Aptos" w:hAnsi="Aptos"/>
+          <w:color w:val="000000" w:themeColor="text1"/>
+          <w:sz w:val="24"/>
+          <w:szCs w:val="24"/>
+        </w:rPr>
+      </w:pPr>
+    </w:p>
+    <w:p>
+      <w:pPr>
+        <w:spacing w:after="0" w:line="257" w:lineRule="auto"/>
+        <w:jc w:val="both"/>
+        <w:rPr>
+          <w:rFonts w:ascii="Aptos" w:hAnsi="Aptos"/>
+          <w:color w:val="000000" w:themeColor="text1"/>
+          <w:sz w:val="24"/>
+          <w:szCs w:val="24"/>
+        </w:rPr>
+      </w:pPr>
+    </w:p>
+    <w:p>
+      <w:pPr>
+        <w:spacing w:after="0" w:line="257" w:lineRule="auto"/>
+        <w:jc w:val="both"/>
+        <w:rPr>
+          <w:rFonts w:ascii="Aptos" w:hAnsi="Aptos"/>
+          <w:color w:val="000000" w:themeColor="text1"/>
+          <w:sz w:val="24"/>
+          <w:szCs w:val="24"/>
+        </w:rPr>
+      </w:pPr>
+    </w:p>
+    <w:p>
+      <w:pPr>
+        <w:spacing w:after="0" w:line="257" w:lineRule="auto"/>
+        <w:jc w:val="both"/>
+        <w:rPr>
+          <w:rFonts w:ascii="Aptos" w:hAnsi="Aptos"/>
+          <w:color w:val="000000" w:themeColor="text1"/>
+          <w:sz w:val="24"/>
+          <w:szCs w:val="24"/>
+        </w:rPr>
+      </w:pPr>
+    </w:p>
+    <w:p>
+      <w:pPr>
+        <w:spacing w:after="0" w:line="257" w:lineRule="auto"/>
+        <w:jc w:val="both"/>
+        <w:rPr>
+          <w:rFonts w:ascii="Aptos" w:hAnsi="Aptos"/>
+          <w:color w:val="000000" w:themeColor="text1"/>
+          <w:sz w:val="24"/>
+          <w:szCs w:val="24"/>
+        </w:rPr>
+      </w:pPr>
+    </w:p>
+    <w:p>
+      <w:pPr>
+        <w:spacing w:after="0" w:line="257" w:lineRule="auto"/>
+        <w:jc w:val="both"/>
+        <w:rPr>
+          <w:rFonts w:ascii="Aptos" w:hAnsi="Aptos"/>
+          <w:color w:val="000000" w:themeColor="text1"/>
+          <w:sz w:val="24"/>
+          <w:szCs w:val="24"/>
+        </w:rPr>
+      </w:pPr>
+    </w:p>
+    <w:p>
+      <w:pPr>
+        <w:spacing w:after="0" w:line="257" w:lineRule="auto"/>
+        <w:jc w:val="both"/>
+        <w:rPr>
+          <w:rFonts w:ascii="Aptos" w:hAnsi="Aptos"/>
+          <w:color w:val="000000" w:themeColor="text1"/>
+          <w:sz w:val="24"/>
+          <w:szCs w:val="24"/>
+        </w:rPr>
+      </w:pPr>
+    </w:p>
+    <w:p>
+      <w:pPr>
+        <w:spacing w:after="0" w:line="257" w:lineRule="auto"/>
+        <w:jc w:val="both"/>
+        <w:rPr>
+          <w:rFonts w:ascii="Aptos" w:hAnsi="Aptos"/>
+          <w:color w:val="000000" w:themeColor="text1"/>
+          <w:sz w:val="24"/>
+          <w:szCs w:val="24"/>
+        </w:rPr>
+      </w:pPr>
+    </w:p>
+    <w:p>
+      <w:pPr>
+        <w:spacing w:after="0" w:line="257" w:lineRule="auto"/>
+        <w:jc w:val="both"/>
+        <w:rPr>
+          <w:rFonts w:ascii="Aptos" w:hAnsi="Aptos"/>
+          <w:color w:val="000000" w:themeColor="text1"/>
+          <w:sz w:val="24"/>
+          <w:szCs w:val="24"/>
+        </w:rPr>
+      </w:pPr>
+    </w:p>
+    <w:p>
+      <w:pPr>
+        <w:spacing w:after="0" w:line="257" w:lineRule="auto"/>
+        <w:jc w:val="both"/>
+        <w:rPr>
+          <w:rFonts w:ascii="Aptos" w:hAnsi="Aptos"/>
+          <w:color w:val="000000" w:themeColor="text1"/>
+          <w:sz w:val="24"/>
+          <w:szCs w:val="24"/>
+        </w:rPr>
+      </w:pPr>
+    </w:p>
+    <w:p>
+      <w:pPr>
+        <w:spacing w:after="0" w:line="257" w:lineRule="auto"/>
+        <w:jc w:val="both"/>
+        <w:rPr>
+          <w:rFonts w:ascii="Aptos" w:hAnsi="Aptos"/>
+          <w:color w:val="000000" w:themeColor="text1"/>
+          <w:sz w:val="24"/>
+          <w:szCs w:val="24"/>
+        </w:rPr>
+      </w:pPr>
+    </w:p>
+    <w:p>
+      <w:pPr>
+        <w:spacing w:after="0" w:line="257" w:lineRule="auto"/>
+        <w:jc w:val="both"/>
+        <w:rPr>
+          <w:rFonts w:ascii="Aptos" w:hAnsi="Aptos"/>
+          <w:color w:val="000000" w:themeColor="text1"/>
+          <w:sz w:val="24"/>
+          <w:szCs w:val="24"/>
+        </w:rPr>
+      </w:pPr>
+    </w:p>
+    <w:p>
+      <w:pPr>
         <w:pStyle w:val="Titolo1"/>
         <w:spacing w:before="0" w:after="0" w:line="257" w:lineRule="auto"/>
         <w:rPr>
@@ -13471,7 +14245,7 @@
       </w:pPr>
       <w:bookmarkStart w:id="7" w:name="_6_Product/Market_Fit"/>
       <w:bookmarkStart w:id="8" w:name="_Ref161763078"/>
-      <w:bookmarkStart w:id="9" w:name="_Toc162078880"/>
+      <w:bookmarkStart w:id="9" w:name="_Toc162360127"/>
       <w:bookmarkEnd w:id="7"/>
       <w:r>
         <w:rPr>
@@ -13523,8 +14297,585 @@
         </w:rPr>
       </w:pPr>
     </w:p>
+    <w:p>
+      <w:pPr>
+        <w:spacing w:after="0" w:line="257" w:lineRule="auto"/>
+        <w:jc w:val="both"/>
+        <w:rPr>
+          <w:rFonts w:ascii="Aptos" w:hAnsi="Aptos"/>
+          <w:color w:val="000000" w:themeColor="text1"/>
+          <w:sz w:val="24"/>
+          <w:szCs w:val="24"/>
+        </w:rPr>
+      </w:pPr>
+    </w:p>
+    <w:p>
+      <w:pPr>
+        <w:spacing w:after="0" w:line="257" w:lineRule="auto"/>
+        <w:jc w:val="both"/>
+        <w:rPr>
+          <w:rFonts w:ascii="Aptos" w:hAnsi="Aptos"/>
+          <w:color w:val="000000" w:themeColor="text1"/>
+          <w:sz w:val="24"/>
+          <w:szCs w:val="24"/>
+        </w:rPr>
+      </w:pPr>
+    </w:p>
+    <w:p>
+      <w:pPr>
+        <w:spacing w:after="0" w:line="257" w:lineRule="auto"/>
+        <w:jc w:val="both"/>
+        <w:rPr>
+          <w:rFonts w:ascii="Aptos" w:hAnsi="Aptos"/>
+          <w:color w:val="000000" w:themeColor="text1"/>
+          <w:sz w:val="24"/>
+          <w:szCs w:val="24"/>
+        </w:rPr>
+      </w:pPr>
+    </w:p>
+    <w:p>
+      <w:pPr>
+        <w:spacing w:after="0" w:line="257" w:lineRule="auto"/>
+        <w:jc w:val="both"/>
+        <w:rPr>
+          <w:rFonts w:ascii="Aptos" w:hAnsi="Aptos"/>
+          <w:color w:val="000000" w:themeColor="text1"/>
+          <w:sz w:val="24"/>
+          <w:szCs w:val="24"/>
+        </w:rPr>
+      </w:pPr>
+    </w:p>
+    <w:p>
+      <w:pPr>
+        <w:spacing w:after="0" w:line="257" w:lineRule="auto"/>
+        <w:jc w:val="both"/>
+        <w:rPr>
+          <w:rFonts w:ascii="Aptos" w:hAnsi="Aptos"/>
+          <w:color w:val="000000" w:themeColor="text1"/>
+          <w:sz w:val="24"/>
+          <w:szCs w:val="24"/>
+        </w:rPr>
+      </w:pPr>
+    </w:p>
+    <w:p>
+      <w:pPr>
+        <w:spacing w:after="0" w:line="257" w:lineRule="auto"/>
+        <w:jc w:val="both"/>
+        <w:rPr>
+          <w:rFonts w:ascii="Aptos" w:hAnsi="Aptos"/>
+          <w:color w:val="000000" w:themeColor="text1"/>
+          <w:sz w:val="24"/>
+          <w:szCs w:val="24"/>
+        </w:rPr>
+      </w:pPr>
+    </w:p>
+    <w:p>
+      <w:pPr>
+        <w:spacing w:after="0" w:line="257" w:lineRule="auto"/>
+        <w:jc w:val="both"/>
+        <w:rPr>
+          <w:rFonts w:ascii="Aptos" w:hAnsi="Aptos"/>
+          <w:color w:val="000000" w:themeColor="text1"/>
+          <w:sz w:val="24"/>
+          <w:szCs w:val="24"/>
+        </w:rPr>
+      </w:pPr>
+    </w:p>
+    <w:p>
+      <w:pPr>
+        <w:spacing w:after="0" w:line="257" w:lineRule="auto"/>
+        <w:jc w:val="both"/>
+        <w:rPr>
+          <w:rFonts w:ascii="Aptos" w:hAnsi="Aptos"/>
+          <w:color w:val="000000" w:themeColor="text1"/>
+          <w:sz w:val="24"/>
+          <w:szCs w:val="24"/>
+        </w:rPr>
+      </w:pPr>
+    </w:p>
+    <w:p>
+      <w:pPr>
+        <w:spacing w:after="0" w:line="257" w:lineRule="auto"/>
+        <w:jc w:val="both"/>
+        <w:rPr>
+          <w:rFonts w:ascii="Aptos" w:hAnsi="Aptos"/>
+          <w:color w:val="000000" w:themeColor="text1"/>
+          <w:sz w:val="24"/>
+          <w:szCs w:val="24"/>
+        </w:rPr>
+      </w:pPr>
+    </w:p>
+    <w:p>
+      <w:pPr>
+        <w:spacing w:after="0" w:line="257" w:lineRule="auto"/>
+        <w:jc w:val="both"/>
+        <w:rPr>
+          <w:rFonts w:ascii="Aptos" w:hAnsi="Aptos"/>
+          <w:color w:val="000000" w:themeColor="text1"/>
+          <w:sz w:val="24"/>
+          <w:szCs w:val="24"/>
+        </w:rPr>
+      </w:pPr>
+    </w:p>
+    <w:p>
+      <w:pPr>
+        <w:spacing w:after="0" w:line="257" w:lineRule="auto"/>
+        <w:jc w:val="both"/>
+        <w:rPr>
+          <w:rFonts w:ascii="Aptos" w:hAnsi="Aptos"/>
+          <w:color w:val="000000" w:themeColor="text1"/>
+          <w:sz w:val="24"/>
+          <w:szCs w:val="24"/>
+        </w:rPr>
+      </w:pPr>
+    </w:p>
+    <w:p>
+      <w:pPr>
+        <w:spacing w:after="0" w:line="257" w:lineRule="auto"/>
+        <w:jc w:val="both"/>
+        <w:rPr>
+          <w:rFonts w:ascii="Aptos" w:hAnsi="Aptos"/>
+          <w:color w:val="000000" w:themeColor="text1"/>
+          <w:sz w:val="24"/>
+          <w:szCs w:val="24"/>
+        </w:rPr>
+      </w:pPr>
+    </w:p>
+    <w:p>
+      <w:pPr>
+        <w:spacing w:after="0" w:line="257" w:lineRule="auto"/>
+        <w:jc w:val="both"/>
+        <w:rPr>
+          <w:rFonts w:ascii="Aptos" w:hAnsi="Aptos"/>
+          <w:color w:val="000000" w:themeColor="text1"/>
+          <w:sz w:val="24"/>
+          <w:szCs w:val="24"/>
+        </w:rPr>
+      </w:pPr>
+    </w:p>
+    <w:p>
+      <w:pPr>
+        <w:spacing w:after="0" w:line="257" w:lineRule="auto"/>
+        <w:jc w:val="both"/>
+        <w:rPr>
+          <w:rFonts w:ascii="Aptos" w:hAnsi="Aptos"/>
+          <w:color w:val="000000" w:themeColor="text1"/>
+          <w:sz w:val="24"/>
+          <w:szCs w:val="24"/>
+        </w:rPr>
+      </w:pPr>
+    </w:p>
+    <w:p>
+      <w:pPr>
+        <w:spacing w:after="0" w:line="257" w:lineRule="auto"/>
+        <w:jc w:val="both"/>
+        <w:rPr>
+          <w:rFonts w:ascii="Aptos" w:hAnsi="Aptos"/>
+          <w:color w:val="000000" w:themeColor="text1"/>
+          <w:sz w:val="24"/>
+          <w:szCs w:val="24"/>
+        </w:rPr>
+      </w:pPr>
+    </w:p>
+    <w:p>
+      <w:pPr>
+        <w:spacing w:after="0" w:line="257" w:lineRule="auto"/>
+        <w:jc w:val="both"/>
+        <w:rPr>
+          <w:rFonts w:ascii="Aptos" w:hAnsi="Aptos"/>
+          <w:color w:val="000000" w:themeColor="text1"/>
+          <w:sz w:val="24"/>
+          <w:szCs w:val="24"/>
+        </w:rPr>
+      </w:pPr>
+    </w:p>
+    <w:p>
+      <w:pPr>
+        <w:spacing w:after="0" w:line="257" w:lineRule="auto"/>
+        <w:jc w:val="both"/>
+        <w:rPr>
+          <w:rFonts w:ascii="Aptos" w:hAnsi="Aptos"/>
+          <w:color w:val="000000" w:themeColor="text1"/>
+          <w:sz w:val="24"/>
+          <w:szCs w:val="24"/>
+        </w:rPr>
+      </w:pPr>
+    </w:p>
+    <w:p>
+      <w:pPr>
+        <w:spacing w:after="0" w:line="257" w:lineRule="auto"/>
+        <w:jc w:val="both"/>
+        <w:rPr>
+          <w:rFonts w:ascii="Aptos" w:hAnsi="Aptos"/>
+          <w:color w:val="000000" w:themeColor="text1"/>
+          <w:sz w:val="24"/>
+          <w:szCs w:val="24"/>
+        </w:rPr>
+      </w:pPr>
+    </w:p>
+    <w:p>
+      <w:pPr>
+        <w:spacing w:after="0" w:line="257" w:lineRule="auto"/>
+        <w:jc w:val="both"/>
+        <w:rPr>
+          <w:rFonts w:ascii="Aptos" w:hAnsi="Aptos"/>
+          <w:color w:val="000000" w:themeColor="text1"/>
+          <w:sz w:val="24"/>
+          <w:szCs w:val="24"/>
+        </w:rPr>
+      </w:pPr>
+    </w:p>
+    <w:p>
+      <w:pPr>
+        <w:spacing w:after="0" w:line="257" w:lineRule="auto"/>
+        <w:jc w:val="both"/>
+        <w:rPr>
+          <w:rFonts w:ascii="Aptos" w:hAnsi="Aptos"/>
+          <w:color w:val="000000" w:themeColor="text1"/>
+          <w:sz w:val="24"/>
+          <w:szCs w:val="24"/>
+        </w:rPr>
+      </w:pPr>
+    </w:p>
+    <w:p>
+      <w:pPr>
+        <w:spacing w:after="0" w:line="257" w:lineRule="auto"/>
+        <w:jc w:val="both"/>
+        <w:rPr>
+          <w:rFonts w:ascii="Aptos" w:hAnsi="Aptos"/>
+          <w:color w:val="000000" w:themeColor="text1"/>
+          <w:sz w:val="24"/>
+          <w:szCs w:val="24"/>
+        </w:rPr>
+      </w:pPr>
+    </w:p>
+    <w:p>
+      <w:pPr>
+        <w:spacing w:after="0" w:line="257" w:lineRule="auto"/>
+        <w:jc w:val="both"/>
+        <w:rPr>
+          <w:rFonts w:ascii="Aptos" w:hAnsi="Aptos"/>
+          <w:color w:val="000000" w:themeColor="text1"/>
+          <w:sz w:val="24"/>
+          <w:szCs w:val="24"/>
+        </w:rPr>
+      </w:pPr>
+    </w:p>
+    <w:p>
+      <w:pPr>
+        <w:spacing w:after="0" w:line="257" w:lineRule="auto"/>
+        <w:jc w:val="both"/>
+        <w:rPr>
+          <w:rFonts w:ascii="Aptos" w:hAnsi="Aptos"/>
+          <w:color w:val="000000" w:themeColor="text1"/>
+          <w:sz w:val="24"/>
+          <w:szCs w:val="24"/>
+        </w:rPr>
+      </w:pPr>
+    </w:p>
+    <w:p>
+      <w:pPr>
+        <w:spacing w:after="0" w:line="257" w:lineRule="auto"/>
+        <w:jc w:val="both"/>
+        <w:rPr>
+          <w:rFonts w:ascii="Aptos" w:hAnsi="Aptos"/>
+          <w:color w:val="000000" w:themeColor="text1"/>
+          <w:sz w:val="24"/>
+          <w:szCs w:val="24"/>
+        </w:rPr>
+      </w:pPr>
+    </w:p>
+    <w:p>
+      <w:pPr>
+        <w:spacing w:after="0" w:line="257" w:lineRule="auto"/>
+        <w:jc w:val="both"/>
+        <w:rPr>
+          <w:rFonts w:ascii="Aptos" w:hAnsi="Aptos"/>
+          <w:color w:val="000000" w:themeColor="text1"/>
+          <w:sz w:val="24"/>
+          <w:szCs w:val="24"/>
+        </w:rPr>
+      </w:pPr>
+    </w:p>
+    <w:p>
+      <w:pPr>
+        <w:spacing w:after="0" w:line="257" w:lineRule="auto"/>
+        <w:jc w:val="both"/>
+        <w:rPr>
+          <w:rFonts w:ascii="Aptos" w:hAnsi="Aptos"/>
+          <w:color w:val="000000" w:themeColor="text1"/>
+          <w:sz w:val="24"/>
+          <w:szCs w:val="24"/>
+        </w:rPr>
+      </w:pPr>
+    </w:p>
+    <w:p>
+      <w:pPr>
+        <w:spacing w:after="0" w:line="257" w:lineRule="auto"/>
+        <w:jc w:val="both"/>
+        <w:rPr>
+          <w:rFonts w:ascii="Aptos" w:hAnsi="Aptos"/>
+          <w:color w:val="000000" w:themeColor="text1"/>
+          <w:sz w:val="24"/>
+          <w:szCs w:val="24"/>
+        </w:rPr>
+      </w:pPr>
+    </w:p>
+    <w:p>
+      <w:pPr>
+        <w:spacing w:after="0" w:line="257" w:lineRule="auto"/>
+        <w:jc w:val="both"/>
+        <w:rPr>
+          <w:rFonts w:ascii="Aptos" w:hAnsi="Aptos"/>
+          <w:color w:val="000000" w:themeColor="text1"/>
+          <w:sz w:val="24"/>
+          <w:szCs w:val="24"/>
+        </w:rPr>
+      </w:pPr>
+    </w:p>
+    <w:p>
+      <w:pPr>
+        <w:spacing w:after="0" w:line="257" w:lineRule="auto"/>
+        <w:jc w:val="both"/>
+        <w:rPr>
+          <w:rFonts w:ascii="Aptos" w:hAnsi="Aptos"/>
+          <w:color w:val="000000" w:themeColor="text1"/>
+          <w:sz w:val="24"/>
+          <w:szCs w:val="24"/>
+        </w:rPr>
+      </w:pPr>
+    </w:p>
+    <w:p>
+      <w:pPr>
+        <w:spacing w:after="0" w:line="257" w:lineRule="auto"/>
+        <w:jc w:val="both"/>
+        <w:rPr>
+          <w:rFonts w:ascii="Aptos" w:hAnsi="Aptos"/>
+          <w:color w:val="000000" w:themeColor="text1"/>
+          <w:sz w:val="24"/>
+          <w:szCs w:val="24"/>
+        </w:rPr>
+      </w:pPr>
+    </w:p>
+    <w:p>
+      <w:pPr>
+        <w:spacing w:after="0" w:line="257" w:lineRule="auto"/>
+        <w:jc w:val="both"/>
+        <w:rPr>
+          <w:rFonts w:ascii="Aptos" w:hAnsi="Aptos"/>
+          <w:color w:val="000000" w:themeColor="text1"/>
+          <w:sz w:val="24"/>
+          <w:szCs w:val="24"/>
+        </w:rPr>
+      </w:pPr>
+    </w:p>
+    <w:p>
+      <w:pPr>
+        <w:spacing w:after="0" w:line="257" w:lineRule="auto"/>
+        <w:jc w:val="both"/>
+        <w:rPr>
+          <w:rFonts w:ascii="Aptos" w:hAnsi="Aptos"/>
+          <w:color w:val="000000" w:themeColor="text1"/>
+          <w:sz w:val="24"/>
+          <w:szCs w:val="24"/>
+        </w:rPr>
+      </w:pPr>
+    </w:p>
+    <w:p>
+      <w:pPr>
+        <w:spacing w:after="0" w:line="257" w:lineRule="auto"/>
+        <w:jc w:val="both"/>
+        <w:rPr>
+          <w:rFonts w:ascii="Aptos" w:hAnsi="Aptos"/>
+          <w:color w:val="000000" w:themeColor="text1"/>
+          <w:sz w:val="24"/>
+          <w:szCs w:val="24"/>
+        </w:rPr>
+      </w:pPr>
+    </w:p>
+    <w:p>
+      <w:pPr>
+        <w:spacing w:after="0" w:line="257" w:lineRule="auto"/>
+        <w:jc w:val="both"/>
+        <w:rPr>
+          <w:rFonts w:ascii="Aptos" w:hAnsi="Aptos"/>
+          <w:color w:val="000000" w:themeColor="text1"/>
+          <w:sz w:val="24"/>
+          <w:szCs w:val="24"/>
+        </w:rPr>
+      </w:pPr>
+    </w:p>
+    <w:p>
+      <w:pPr>
+        <w:spacing w:after="0" w:line="257" w:lineRule="auto"/>
+        <w:jc w:val="both"/>
+        <w:rPr>
+          <w:rFonts w:ascii="Aptos" w:hAnsi="Aptos"/>
+          <w:color w:val="000000" w:themeColor="text1"/>
+          <w:sz w:val="24"/>
+          <w:szCs w:val="24"/>
+        </w:rPr>
+      </w:pPr>
+    </w:p>
+    <w:p>
+      <w:pPr>
+        <w:spacing w:after="0" w:line="257" w:lineRule="auto"/>
+        <w:jc w:val="both"/>
+        <w:rPr>
+          <w:rFonts w:ascii="Aptos" w:hAnsi="Aptos"/>
+          <w:color w:val="000000" w:themeColor="text1"/>
+          <w:sz w:val="24"/>
+          <w:szCs w:val="24"/>
+        </w:rPr>
+      </w:pPr>
+    </w:p>
+    <w:p>
+      <w:pPr>
+        <w:spacing w:after="0" w:line="257" w:lineRule="auto"/>
+        <w:jc w:val="both"/>
+        <w:rPr>
+          <w:rFonts w:ascii="Aptos" w:hAnsi="Aptos"/>
+          <w:color w:val="000000" w:themeColor="text1"/>
+          <w:sz w:val="24"/>
+          <w:szCs w:val="24"/>
+        </w:rPr>
+      </w:pPr>
+    </w:p>
+    <w:p>
+      <w:pPr>
+        <w:spacing w:after="0" w:line="257" w:lineRule="auto"/>
+        <w:jc w:val="both"/>
+        <w:rPr>
+          <w:rFonts w:ascii="Aptos" w:hAnsi="Aptos"/>
+          <w:color w:val="000000" w:themeColor="text1"/>
+          <w:sz w:val="24"/>
+          <w:szCs w:val="24"/>
+        </w:rPr>
+      </w:pPr>
+    </w:p>
+    <w:p>
+      <w:pPr>
+        <w:spacing w:after="0" w:line="257" w:lineRule="auto"/>
+        <w:jc w:val="both"/>
+        <w:rPr>
+          <w:rFonts w:ascii="Aptos" w:hAnsi="Aptos"/>
+          <w:color w:val="000000" w:themeColor="text1"/>
+          <w:sz w:val="24"/>
+          <w:szCs w:val="24"/>
+        </w:rPr>
+      </w:pPr>
+    </w:p>
+    <w:p>
+      <w:pPr>
+        <w:spacing w:after="0" w:line="257" w:lineRule="auto"/>
+        <w:jc w:val="both"/>
+        <w:rPr>
+          <w:rFonts w:ascii="Aptos" w:hAnsi="Aptos"/>
+          <w:color w:val="000000" w:themeColor="text1"/>
+          <w:sz w:val="24"/>
+          <w:szCs w:val="24"/>
+        </w:rPr>
+      </w:pPr>
+    </w:p>
+    <w:p>
+      <w:pPr>
+        <w:pStyle w:val="Titolo1"/>
+        <w:spacing w:before="0" w:after="0" w:line="257" w:lineRule="auto"/>
+        <w:rPr>
+          <w:rFonts w:ascii="Aptos" w:hAnsi="Aptos"/>
+          <w:b/>
+          <w:bCs/>
+          <w:color w:val="000000" w:themeColor="text1"/>
+        </w:rPr>
+      </w:pPr>
+      <w:bookmarkStart w:id="10" w:name="_Toc162360128"/>
+      <w:r>
+        <w:rPr>
+          <w:rFonts w:ascii="Aptos" w:hAnsi="Aptos"/>
+          <w:b/>
+          <w:bCs/>
+          <w:color w:val="000000" w:themeColor="text1"/>
+        </w:rPr>
+        <w:lastRenderedPageBreak/>
+        <w:t>7</w:t>
+      </w:r>
+      <w:r>
+        <w:rPr>
+          <w:rFonts w:ascii="Aptos" w:hAnsi="Aptos"/>
+          <w:b/>
+          <w:bCs/>
+          <w:color w:val="000000" w:themeColor="text1"/>
+        </w:rPr>
+        <w:t xml:space="preserve"> </w:t>
+      </w:r>
+      <w:r>
+        <w:rPr>
+          <w:rFonts w:ascii="Aptos" w:hAnsi="Aptos"/>
+          <w:b/>
+          <w:bCs/>
+          <w:color w:val="000000" w:themeColor="text1"/>
+        </w:rPr>
+        <w:t xml:space="preserve">Scaling </w:t>
+      </w:r>
+      <w:r>
+        <w:rPr>
+          <w:rFonts w:ascii="Aptos" w:hAnsi="Aptos"/>
+          <w:b/>
+          <w:bCs/>
+          <w:color w:val="000000" w:themeColor="text1"/>
+        </w:rPr>
+        <w:t>U</w:t>
+      </w:r>
+      <w:r>
+        <w:rPr>
+          <w:rFonts w:ascii="Aptos" w:hAnsi="Aptos"/>
+          <w:b/>
+          <w:bCs/>
+          <w:color w:val="000000" w:themeColor="text1"/>
+        </w:rPr>
+        <w:t>p</w:t>
+      </w:r>
+      <w:bookmarkEnd w:id="10"/>
+    </w:p>
+    <w:p>
+      <w:pPr>
+        <w:spacing w:after="0"/>
+        <w:rPr>
+          <w:sz w:val="24"/>
+          <w:szCs w:val="24"/>
+        </w:rPr>
+      </w:pPr>
+    </w:p>
+    <w:p>
+      <w:pPr>
+        <w:spacing w:after="0"/>
+        <w:rPr>
+          <w:sz w:val="24"/>
+          <w:szCs w:val="24"/>
+        </w:rPr>
+      </w:pPr>
+      <w:r>
+        <w:rPr>
+          <w:sz w:val="24"/>
+          <w:szCs w:val="24"/>
+        </w:rPr>
+        <w:t>…</w:t>
+      </w:r>
+    </w:p>
+    <w:p>
+      <w:pPr>
+        <w:spacing w:after="0" w:line="257" w:lineRule="auto"/>
+        <w:jc w:val="both"/>
+        <w:rPr>
+          <w:rFonts w:ascii="Aptos" w:hAnsi="Aptos"/>
+          <w:color w:val="000000" w:themeColor="text1"/>
+          <w:sz w:val="24"/>
+          <w:szCs w:val="24"/>
+        </w:rPr>
+      </w:pPr>
+    </w:p>
     <w:sectPr>
-      <w:footerReference w:type="default" r:id="rId19"/>
+      <w:footerReference w:type="default" r:id="rId20"/>
       <w:pgSz w:w="11906" w:h="16838"/>
       <w:pgMar w:top="1417" w:right="1134" w:bottom="1134" w:left="1134" w:header="708" w:footer="708" w:gutter="0"/>
       <w:cols w:space="708"/>
@@ -16649,7 +18000,7 @@
   <w:style w:type="paragraph" w:default="1" w:styleId="Normale">
     <w:name w:val="Normal"/>
     <w:qFormat/>
-    <w:rsid w:val="003963C1"/>
+    <w:rsid w:val="001453B0"/>
     <w:pPr>
       <w:spacing w:line="256" w:lineRule="auto"/>
     </w:pPr>

--- a/Start-up in ICT/Notes/Start-Up-in-ICT.docx
+++ b/Start-up in ICT/Notes/Start-Up-in-ICT.docx
@@ -538,7 +538,7 @@
               <w:noProof/>
               <w:sz w:val="24"/>
               <w:szCs w:val="24"/>
-              <w:lang w:val="it-IT" w:eastAsia="it-IT"/>
+              <w:lang w:eastAsia="en-GB"/>
             </w:rPr>
           </w:pPr>
           <w:r>
@@ -550,7 +550,7 @@
           <w:r>
             <w:fldChar w:fldCharType="separate"/>
           </w:r>
-          <w:hyperlink w:anchor="_Toc162360122" w:history="1">
+          <w:hyperlink w:anchor="_Toc162423731" w:history="1">
             <w:r>
               <w:rPr>
                 <w:rStyle w:val="Collegamentoipertestuale"/>
@@ -580,7 +580,7 @@
                 <w:noProof/>
                 <w:webHidden/>
               </w:rPr>
-              <w:instrText xml:space="preserve"> PAGEREF _Toc162360122 \h </w:instrText>
+              <w:instrText xml:space="preserve"> PAGEREF _Toc162423731 \h </w:instrText>
             </w:r>
             <w:r>
               <w:rPr>
@@ -622,10 +622,10 @@
               <w:noProof/>
               <w:sz w:val="24"/>
               <w:szCs w:val="24"/>
-              <w:lang w:val="it-IT" w:eastAsia="it-IT"/>
+              <w:lang w:eastAsia="en-GB"/>
             </w:rPr>
           </w:pPr>
-          <w:hyperlink w:anchor="_Toc162360123" w:history="1">
+          <w:hyperlink w:anchor="_Toc162423732" w:history="1">
             <w:r>
               <w:rPr>
                 <w:rStyle w:val="Collegamentoipertestuale"/>
@@ -654,7 +654,7 @@
                 <w:noProof/>
                 <w:webHidden/>
               </w:rPr>
-              <w:instrText xml:space="preserve"> PAGEREF _Toc162360123 \h </w:instrText>
+              <w:instrText xml:space="preserve"> PAGEREF _Toc162423732 \h </w:instrText>
             </w:r>
             <w:r>
               <w:rPr>
@@ -696,10 +696,10 @@
               <w:noProof/>
               <w:sz w:val="24"/>
               <w:szCs w:val="24"/>
-              <w:lang w:val="it-IT" w:eastAsia="it-IT"/>
+              <w:lang w:eastAsia="en-GB"/>
             </w:rPr>
           </w:pPr>
-          <w:hyperlink w:anchor="_Toc162360124" w:history="1">
+          <w:hyperlink w:anchor="_Toc162423733" w:history="1">
             <w:r>
               <w:rPr>
                 <w:rStyle w:val="Collegamentoipertestuale"/>
@@ -728,7 +728,7 @@
                 <w:noProof/>
                 <w:webHidden/>
               </w:rPr>
-              <w:instrText xml:space="preserve"> PAGEREF _Toc162360124 \h </w:instrText>
+              <w:instrText xml:space="preserve"> PAGEREF _Toc162423733 \h </w:instrText>
             </w:r>
             <w:r>
               <w:rPr>
@@ -770,10 +770,10 @@
               <w:noProof/>
               <w:sz w:val="24"/>
               <w:szCs w:val="24"/>
-              <w:lang w:val="it-IT" w:eastAsia="it-IT"/>
+              <w:lang w:eastAsia="en-GB"/>
             </w:rPr>
           </w:pPr>
-          <w:hyperlink w:anchor="_Toc162360125" w:history="1">
+          <w:hyperlink w:anchor="_Toc162423734" w:history="1">
             <w:r>
               <w:rPr>
                 <w:rStyle w:val="Collegamentoipertestuale"/>
@@ -802,7 +802,7 @@
                 <w:noProof/>
                 <w:webHidden/>
               </w:rPr>
-              <w:instrText xml:space="preserve"> PAGEREF _Toc162360125 \h </w:instrText>
+              <w:instrText xml:space="preserve"> PAGEREF _Toc162423734 \h </w:instrText>
             </w:r>
             <w:r>
               <w:rPr>
@@ -835,7 +835,7 @@
         </w:p>
         <w:p>
           <w:pPr>
-            <w:pStyle w:val="Sommario1"/>
+            <w:pStyle w:val="Sommario2"/>
             <w:tabs>
               <w:tab w:val="right" w:leader="dot" w:pos="9628"/>
             </w:tabs>
@@ -844,19 +844,18 @@
               <w:noProof/>
               <w:sz w:val="24"/>
               <w:szCs w:val="24"/>
-              <w:lang w:val="it-IT" w:eastAsia="it-IT"/>
+              <w:lang w:eastAsia="en-GB"/>
             </w:rPr>
           </w:pPr>
-          <w:hyperlink w:anchor="_Toc162360126" w:history="1">
+          <w:hyperlink w:anchor="_Toc162423735" w:history="1">
             <w:r>
               <w:rPr>
                 <w:rStyle w:val="Collegamentoipertestuale"/>
-                <w:rFonts w:ascii="Aptos" w:hAnsi="Aptos"/>
                 <w:b/>
                 <w:bCs/>
                 <w:noProof/>
               </w:rPr>
-              <w:t>5 Problem/Solution Fit</w:t>
+              <w:t>4.1 Problem/Solution Fit</w:t>
             </w:r>
             <w:r>
               <w:rPr>
@@ -877,7 +876,7 @@
                 <w:noProof/>
                 <w:webHidden/>
               </w:rPr>
-              <w:instrText xml:space="preserve"> PAGEREF _Toc162360126 \h </w:instrText>
+              <w:instrText xml:space="preserve"> PAGEREF _Toc162423735 \h </w:instrText>
             </w:r>
             <w:r>
               <w:rPr>
@@ -910,7 +909,7 @@
         </w:p>
         <w:p>
           <w:pPr>
-            <w:pStyle w:val="Sommario1"/>
+            <w:pStyle w:val="Sommario2"/>
             <w:tabs>
               <w:tab w:val="right" w:leader="dot" w:pos="9628"/>
             </w:tabs>
@@ -919,10 +918,10 @@
               <w:noProof/>
               <w:sz w:val="24"/>
               <w:szCs w:val="24"/>
-              <w:lang w:val="it-IT" w:eastAsia="it-IT"/>
+              <w:lang w:eastAsia="en-GB"/>
             </w:rPr>
           </w:pPr>
-          <w:hyperlink w:anchor="_Toc162360127" w:history="1">
+          <w:hyperlink w:anchor="_Toc162423736" w:history="1">
             <w:r>
               <w:rPr>
                 <w:rStyle w:val="Collegamentoipertestuale"/>
@@ -931,7 +930,7 @@
                 <w:bCs/>
                 <w:noProof/>
               </w:rPr>
-              <w:t>6 Product/Market Fit</w:t>
+              <w:t>4.2 Product/Market Fit</w:t>
             </w:r>
             <w:r>
               <w:rPr>
@@ -952,7 +951,7 @@
                 <w:noProof/>
                 <w:webHidden/>
               </w:rPr>
-              <w:instrText xml:space="preserve"> PAGEREF _Toc162360127 \h </w:instrText>
+              <w:instrText xml:space="preserve"> PAGEREF _Toc162423736 \h </w:instrText>
             </w:r>
             <w:r>
               <w:rPr>
@@ -994,10 +993,10 @@
               <w:noProof/>
               <w:sz w:val="24"/>
               <w:szCs w:val="24"/>
-              <w:lang w:val="it-IT" w:eastAsia="it-IT"/>
+              <w:lang w:eastAsia="en-GB"/>
             </w:rPr>
           </w:pPr>
-          <w:hyperlink w:anchor="_Toc162360128" w:history="1">
+          <w:hyperlink w:anchor="_Toc162423737" w:history="1">
             <w:r>
               <w:rPr>
                 <w:rStyle w:val="Collegamentoipertestuale"/>
@@ -1006,27 +1005,7 @@
                 <w:bCs/>
                 <w:noProof/>
               </w:rPr>
-              <w:t>7 Sca</w:t>
-            </w:r>
-            <w:r>
-              <w:rPr>
-                <w:rStyle w:val="Collegamentoipertestuale"/>
-                <w:rFonts w:ascii="Aptos" w:hAnsi="Aptos"/>
-                <w:b/>
-                <w:bCs/>
-                <w:noProof/>
-              </w:rPr>
-              <w:t>l</w:t>
-            </w:r>
-            <w:r>
-              <w:rPr>
-                <w:rStyle w:val="Collegamentoipertestuale"/>
-                <w:rFonts w:ascii="Aptos" w:hAnsi="Aptos"/>
-                <w:b/>
-                <w:bCs/>
-                <w:noProof/>
-              </w:rPr>
-              <w:t>ing Up</w:t>
+              <w:t>5 Scaling Up</w:t>
             </w:r>
             <w:r>
               <w:rPr>
@@ -1047,7 +1026,7 @@
                 <w:noProof/>
                 <w:webHidden/>
               </w:rPr>
-              <w:instrText xml:space="preserve"> PAGEREF _Toc162360128 \h </w:instrText>
+              <w:instrText xml:space="preserve"> PAGEREF _Toc162423737 \h </w:instrText>
             </w:r>
             <w:r>
               <w:rPr>
@@ -1152,7 +1131,7 @@
           <w:color w:val="000000" w:themeColor="text1"/>
         </w:rPr>
       </w:pPr>
-      <w:bookmarkStart w:id="0" w:name="_Toc162360122"/>
+      <w:bookmarkStart w:id="0" w:name="_Toc162423731"/>
       <w:r>
         <w:rPr>
           <w:rFonts w:ascii="Aptos" w:hAnsi="Aptos"/>
@@ -2442,7 +2421,7 @@
           <w:color w:val="000000" w:themeColor="text1"/>
         </w:rPr>
       </w:pPr>
-      <w:bookmarkStart w:id="1" w:name="_Toc162360123"/>
+      <w:bookmarkStart w:id="1" w:name="_Toc162423732"/>
       <w:r>
         <w:rPr>
           <w:rFonts w:asciiTheme="minorHAnsi" w:hAnsiTheme="minorHAnsi"/>
@@ -3956,7 +3935,7 @@
           <w:color w:val="000000" w:themeColor="text1"/>
         </w:rPr>
       </w:pPr>
-      <w:bookmarkStart w:id="2" w:name="_Toc162360124"/>
+      <w:bookmarkStart w:id="2" w:name="_Toc162423733"/>
       <w:r>
         <w:rPr>
           <w:rFonts w:asciiTheme="minorHAnsi" w:hAnsiTheme="minorHAnsi"/>
@@ -8090,7 +8069,7 @@
           <w:color w:val="000000" w:themeColor="text1"/>
         </w:rPr>
       </w:pPr>
-      <w:bookmarkStart w:id="3" w:name="_Toc162360125"/>
+      <w:bookmarkStart w:id="3" w:name="_Toc162423734"/>
       <w:r>
         <w:rPr>
           <w:rFonts w:asciiTheme="minorHAnsi" w:hAnsiTheme="minorHAnsi"/>
@@ -9555,7 +9534,7 @@
           <w:szCs w:val="24"/>
         </w:rPr>
         <w:drawing>
-          <wp:anchor distT="0" distB="0" distL="114300" distR="114300" simplePos="0" relativeHeight="251666432" behindDoc="0" locked="0" layoutInCell="1" allowOverlap="1" wp14:anchorId="15D5E705" wp14:editId="7EF3A1D9">
+          <wp:anchor distT="0" distB="0" distL="114300" distR="114300" simplePos="0" relativeHeight="251666432" behindDoc="0" locked="0" layoutInCell="1" allowOverlap="1" wp14:anchorId="15D5E705" wp14:editId="20787913">
             <wp:simplePos x="0" y="0"/>
             <wp:positionH relativeFrom="margin">
               <wp:posOffset>1459411</wp:posOffset>
@@ -11971,28 +11950,43 @@
     </w:p>
     <w:p>
       <w:pPr>
-        <w:pStyle w:val="Titolo1"/>
+        <w:pStyle w:val="Titolo2"/>
         <w:spacing w:before="0" w:after="0" w:line="257" w:lineRule="auto"/>
         <w:rPr>
-          <w:rFonts w:ascii="Aptos" w:hAnsi="Aptos"/>
-          <w:b/>
-          <w:bCs/>
-          <w:color w:val="000000" w:themeColor="text1"/>
+          <w:rFonts w:asciiTheme="minorHAnsi" w:hAnsiTheme="minorHAnsi"/>
+          <w:b/>
+          <w:bCs/>
+          <w:color w:val="auto"/>
+          <w:sz w:val="36"/>
+          <w:szCs w:val="36"/>
         </w:rPr>
       </w:pPr>
       <w:bookmarkStart w:id="4" w:name="_5_Problem/Solution_Fit"/>
       <w:bookmarkStart w:id="5" w:name="_Ref161763063"/>
-      <w:bookmarkStart w:id="6" w:name="_Toc162360126"/>
+      <w:bookmarkStart w:id="6" w:name="_Toc162423735"/>
       <w:bookmarkEnd w:id="4"/>
       <w:r>
         <w:rPr>
-          <w:rFonts w:ascii="Aptos" w:hAnsi="Aptos"/>
-          <w:b/>
-          <w:bCs/>
-          <w:color w:val="000000" w:themeColor="text1"/>
+          <w:rFonts w:asciiTheme="minorHAnsi" w:hAnsiTheme="minorHAnsi"/>
+          <w:b/>
+          <w:bCs/>
+          <w:color w:val="auto"/>
+          <w:sz w:val="36"/>
+          <w:szCs w:val="36"/>
         </w:rPr>
         <w:lastRenderedPageBreak/>
-        <w:t>5 Problem/Solution Fit</w:t>
+        <w:t>4.1</w:t>
+      </w:r>
+      <w:r>
+        <w:rPr>
+          <w:rFonts w:asciiTheme="minorHAnsi" w:hAnsiTheme="minorHAnsi"/>
+          <w:b/>
+          <w:bCs/>
+          <w:color w:val="auto"/>
+          <w:sz w:val="36"/>
+          <w:szCs w:val="36"/>
+        </w:rPr>
+        <w:t xml:space="preserve"> Problem/Solution Fit</w:t>
       </w:r>
       <w:bookmarkEnd w:id="5"/>
       <w:bookmarkEnd w:id="6"/>
@@ -12040,6 +12034,8 @@
       <w:r>
         <w:rPr>
           <w:rFonts w:ascii="Aptos" w:hAnsi="Aptos"/>
+          <w:b/>
+          <w:bCs/>
           <w:color w:val="000000" w:themeColor="text1"/>
           <w:sz w:val="24"/>
           <w:szCs w:val="24"/>
@@ -12872,17 +12868,7 @@
           <w:sz w:val="24"/>
           <w:szCs w:val="24"/>
         </w:rPr>
-        <w:t xml:space="preserve">is a customer-centric approach or mindset commonly adopted by businesses, particularly in product development and service </w:t>
-      </w:r>
-      <w:r>
-        <w:rPr>
-          <w:rFonts w:ascii="Aptos" w:hAnsi="Aptos"/>
-          <w:color w:val="000000" w:themeColor="text1"/>
-          <w:sz w:val="24"/>
-          <w:szCs w:val="24"/>
-        </w:rPr>
-        <w:lastRenderedPageBreak/>
-        <w:t>delivery. It emphasizes prioritizing the needs, challenges, and satisfaction of the customer above all else.</w:t>
+        <w:t>is a customer-centric approach or mindset commonly adopted by businesses, particularly in product development and service delivery. It emphasizes prioritizing the needs, challenges, and satisfaction of the customer above all else.</w:t>
       </w:r>
     </w:p>
     <w:p>
@@ -12914,6 +12900,7 @@
           <w:sz w:val="24"/>
           <w:szCs w:val="24"/>
         </w:rPr>
+        <w:lastRenderedPageBreak/>
         <w:t>Look for delight</w:t>
       </w:r>
       <w:r>
@@ -13780,6 +13767,30 @@
     </w:p>
     <w:p>
       <w:pPr>
+        <w:spacing w:after="0" w:line="257" w:lineRule="auto"/>
+        <w:jc w:val="both"/>
+        <w:rPr>
+          <w:rFonts w:ascii="Aptos" w:hAnsi="Aptos"/>
+          <w:color w:val="000000" w:themeColor="text1"/>
+          <w:sz w:val="24"/>
+          <w:szCs w:val="24"/>
+        </w:rPr>
+      </w:pPr>
+    </w:p>
+    <w:p>
+      <w:pPr>
+        <w:spacing w:after="0" w:line="257" w:lineRule="auto"/>
+        <w:jc w:val="both"/>
+        <w:rPr>
+          <w:rFonts w:ascii="Aptos" w:hAnsi="Aptos"/>
+          <w:color w:val="000000" w:themeColor="text1"/>
+          <w:sz w:val="24"/>
+          <w:szCs w:val="24"/>
+        </w:rPr>
+      </w:pPr>
+    </w:p>
+    <w:p>
+      <w:pPr>
         <w:spacing w:after="100" w:line="257" w:lineRule="auto"/>
         <w:jc w:val="both"/>
         <w:rPr>
@@ -13839,22 +13850,35 @@
     </w:p>
     <w:p>
       <w:pPr>
-        <w:spacing w:after="0" w:line="257" w:lineRule="auto"/>
-        <w:jc w:val="both"/>
-        <w:rPr>
-          <w:rFonts w:ascii="Aptos" w:hAnsi="Aptos"/>
-          <w:color w:val="000000" w:themeColor="text1"/>
-          <w:sz w:val="24"/>
-          <w:szCs w:val="24"/>
-        </w:rPr>
-      </w:pPr>
-    </w:p>
-    <w:p>
-      <w:pPr>
-        <w:spacing w:after="0" w:line="257" w:lineRule="auto"/>
+        <w:spacing w:after="100" w:line="257" w:lineRule="auto"/>
         <w:jc w:val="center"/>
         <w:rPr>
           <w:rFonts w:ascii="Aptos" w:hAnsi="Aptos"/>
+          <w:b/>
+          <w:bCs/>
+          <w:color w:val="000000" w:themeColor="text1"/>
+          <w:sz w:val="28"/>
+          <w:szCs w:val="28"/>
+        </w:rPr>
+      </w:pPr>
+      <w:r>
+        <w:rPr>
+          <w:rFonts w:ascii="Aptos" w:hAnsi="Aptos"/>
+          <w:b/>
+          <w:bCs/>
+          <w:color w:val="000000" w:themeColor="text1"/>
+          <w:sz w:val="28"/>
+          <w:szCs w:val="28"/>
+        </w:rPr>
+        <w:t>Example of canvas</w:t>
+      </w:r>
+    </w:p>
+    <w:p>
+      <w:pPr>
+        <w:spacing w:after="0" w:line="257" w:lineRule="auto"/>
+        <w:jc w:val="center"/>
+        <w:rPr>
+          <w:rFonts w:ascii="Aptos" w:hAnsi="Aptos"/>
           <w:color w:val="000000" w:themeColor="text1"/>
           <w:sz w:val="24"/>
           <w:szCs w:val="24"/>
@@ -13869,9 +13893,9 @@
           <w:szCs w:val="24"/>
         </w:rPr>
         <w:drawing>
-          <wp:inline distT="0" distB="0" distL="0" distR="0" wp14:anchorId="59698F9A" wp14:editId="3510FF97">
-            <wp:extent cx="4023343" cy="2794907"/>
-            <wp:effectExtent l="19050" t="19050" r="15875" b="24765"/>
+          <wp:inline distT="0" distB="0" distL="0" distR="0" wp14:anchorId="59698F9A" wp14:editId="3B96BA5E">
+            <wp:extent cx="4571201" cy="3175488"/>
+            <wp:effectExtent l="19050" t="19050" r="20320" b="25400"/>
             <wp:docPr id="700995504" name="Immagine 1"/>
             <wp:cNvGraphicFramePr>
               <a:graphicFrameLocks xmlns:a="http://schemas.openxmlformats.org/drawingml/2006/main" noChangeAspect="1"/>
@@ -13901,7 +13925,7 @@
                   <pic:spPr bwMode="auto">
                     <a:xfrm>
                       <a:off x="0" y="0"/>
-                      <a:ext cx="4036050" cy="2803734"/>
+                      <a:ext cx="4599819" cy="3195368"/>
                     </a:xfrm>
                     <a:prstGeom prst="rect">
                       <a:avLst/>
@@ -14210,6 +14234,542 @@
     </w:p>
     <w:p>
       <w:pPr>
+        <w:pStyle w:val="Titolo2"/>
+        <w:spacing w:before="0" w:after="0" w:line="257" w:lineRule="auto"/>
+        <w:rPr>
+          <w:rFonts w:ascii="Aptos" w:hAnsi="Aptos"/>
+          <w:b/>
+          <w:bCs/>
+          <w:color w:val="auto"/>
+          <w:sz w:val="36"/>
+          <w:szCs w:val="36"/>
+        </w:rPr>
+      </w:pPr>
+      <w:bookmarkStart w:id="7" w:name="_6_Product/Market_Fit"/>
+      <w:bookmarkStart w:id="8" w:name="_Ref161763078"/>
+      <w:bookmarkStart w:id="9" w:name="_Toc162423736"/>
+      <w:bookmarkEnd w:id="7"/>
+      <w:r>
+        <w:rPr>
+          <w:rFonts w:ascii="Aptos" w:hAnsi="Aptos"/>
+          <w:b/>
+          <w:bCs/>
+          <w:color w:val="auto"/>
+          <w:sz w:val="36"/>
+          <w:szCs w:val="36"/>
+        </w:rPr>
+        <w:lastRenderedPageBreak/>
+        <w:t>4.2</w:t>
+      </w:r>
+      <w:r>
+        <w:rPr>
+          <w:rFonts w:ascii="Aptos" w:hAnsi="Aptos"/>
+          <w:b/>
+          <w:bCs/>
+          <w:color w:val="auto"/>
+          <w:sz w:val="36"/>
+          <w:szCs w:val="36"/>
+        </w:rPr>
+        <w:t xml:space="preserve"> Product/Market Fit</w:t>
+      </w:r>
+      <w:bookmarkEnd w:id="8"/>
+      <w:bookmarkEnd w:id="9"/>
+    </w:p>
+    <w:p>
+      <w:pPr>
+        <w:spacing w:after="0"/>
+        <w:rPr>
+          <w:sz w:val="24"/>
+          <w:szCs w:val="24"/>
+        </w:rPr>
+      </w:pPr>
+    </w:p>
+    <w:p>
+      <w:pPr>
+        <w:spacing w:after="0"/>
+        <w:rPr>
+          <w:sz w:val="24"/>
+          <w:szCs w:val="24"/>
+        </w:rPr>
+      </w:pPr>
+      <w:r>
+        <w:rPr>
+          <w:sz w:val="24"/>
+          <w:szCs w:val="24"/>
+        </w:rPr>
+        <w:t>…</w:t>
+      </w:r>
+    </w:p>
+    <w:p>
+      <w:pPr>
+        <w:spacing w:after="0" w:line="257" w:lineRule="auto"/>
+        <w:jc w:val="both"/>
+        <w:rPr>
+          <w:rFonts w:ascii="Aptos" w:hAnsi="Aptos"/>
+          <w:color w:val="000000" w:themeColor="text1"/>
+          <w:sz w:val="24"/>
+          <w:szCs w:val="24"/>
+        </w:rPr>
+      </w:pPr>
+    </w:p>
+    <w:p>
+      <w:pPr>
+        <w:spacing w:after="0" w:line="257" w:lineRule="auto"/>
+        <w:jc w:val="both"/>
+        <w:rPr>
+          <w:rFonts w:ascii="Aptos" w:hAnsi="Aptos"/>
+          <w:color w:val="000000" w:themeColor="text1"/>
+          <w:sz w:val="24"/>
+          <w:szCs w:val="24"/>
+        </w:rPr>
+      </w:pPr>
+    </w:p>
+    <w:p>
+      <w:pPr>
+        <w:spacing w:after="0" w:line="257" w:lineRule="auto"/>
+        <w:jc w:val="both"/>
+        <w:rPr>
+          <w:rFonts w:ascii="Aptos" w:hAnsi="Aptos"/>
+          <w:color w:val="000000" w:themeColor="text1"/>
+          <w:sz w:val="24"/>
+          <w:szCs w:val="24"/>
+        </w:rPr>
+      </w:pPr>
+    </w:p>
+    <w:p>
+      <w:pPr>
+        <w:spacing w:after="0" w:line="257" w:lineRule="auto"/>
+        <w:jc w:val="both"/>
+        <w:rPr>
+          <w:rFonts w:ascii="Aptos" w:hAnsi="Aptos"/>
+          <w:color w:val="000000" w:themeColor="text1"/>
+          <w:sz w:val="24"/>
+          <w:szCs w:val="24"/>
+        </w:rPr>
+      </w:pPr>
+    </w:p>
+    <w:p>
+      <w:pPr>
+        <w:spacing w:after="0" w:line="257" w:lineRule="auto"/>
+        <w:jc w:val="both"/>
+        <w:rPr>
+          <w:rFonts w:ascii="Aptos" w:hAnsi="Aptos"/>
+          <w:color w:val="000000" w:themeColor="text1"/>
+          <w:sz w:val="24"/>
+          <w:szCs w:val="24"/>
+        </w:rPr>
+      </w:pPr>
+    </w:p>
+    <w:p>
+      <w:pPr>
+        <w:spacing w:after="0" w:line="257" w:lineRule="auto"/>
+        <w:jc w:val="both"/>
+        <w:rPr>
+          <w:rFonts w:ascii="Aptos" w:hAnsi="Aptos"/>
+          <w:color w:val="000000" w:themeColor="text1"/>
+          <w:sz w:val="24"/>
+          <w:szCs w:val="24"/>
+        </w:rPr>
+      </w:pPr>
+    </w:p>
+    <w:p>
+      <w:pPr>
+        <w:spacing w:after="0" w:line="257" w:lineRule="auto"/>
+        <w:jc w:val="both"/>
+        <w:rPr>
+          <w:rFonts w:ascii="Aptos" w:hAnsi="Aptos"/>
+          <w:color w:val="000000" w:themeColor="text1"/>
+          <w:sz w:val="24"/>
+          <w:szCs w:val="24"/>
+        </w:rPr>
+      </w:pPr>
+    </w:p>
+    <w:p>
+      <w:pPr>
+        <w:spacing w:after="0" w:line="257" w:lineRule="auto"/>
+        <w:jc w:val="both"/>
+        <w:rPr>
+          <w:rFonts w:ascii="Aptos" w:hAnsi="Aptos"/>
+          <w:color w:val="000000" w:themeColor="text1"/>
+          <w:sz w:val="24"/>
+          <w:szCs w:val="24"/>
+        </w:rPr>
+      </w:pPr>
+    </w:p>
+    <w:p>
+      <w:pPr>
+        <w:spacing w:after="0" w:line="257" w:lineRule="auto"/>
+        <w:jc w:val="both"/>
+        <w:rPr>
+          <w:rFonts w:ascii="Aptos" w:hAnsi="Aptos"/>
+          <w:color w:val="000000" w:themeColor="text1"/>
+          <w:sz w:val="24"/>
+          <w:szCs w:val="24"/>
+        </w:rPr>
+      </w:pPr>
+    </w:p>
+    <w:p>
+      <w:pPr>
+        <w:spacing w:after="0" w:line="257" w:lineRule="auto"/>
+        <w:jc w:val="both"/>
+        <w:rPr>
+          <w:rFonts w:ascii="Aptos" w:hAnsi="Aptos"/>
+          <w:color w:val="000000" w:themeColor="text1"/>
+          <w:sz w:val="24"/>
+          <w:szCs w:val="24"/>
+        </w:rPr>
+      </w:pPr>
+    </w:p>
+    <w:p>
+      <w:pPr>
+        <w:spacing w:after="0" w:line="257" w:lineRule="auto"/>
+        <w:jc w:val="both"/>
+        <w:rPr>
+          <w:rFonts w:ascii="Aptos" w:hAnsi="Aptos"/>
+          <w:color w:val="000000" w:themeColor="text1"/>
+          <w:sz w:val="24"/>
+          <w:szCs w:val="24"/>
+        </w:rPr>
+      </w:pPr>
+    </w:p>
+    <w:p>
+      <w:pPr>
+        <w:spacing w:after="0" w:line="257" w:lineRule="auto"/>
+        <w:jc w:val="both"/>
+        <w:rPr>
+          <w:rFonts w:ascii="Aptos" w:hAnsi="Aptos"/>
+          <w:color w:val="000000" w:themeColor="text1"/>
+          <w:sz w:val="24"/>
+          <w:szCs w:val="24"/>
+        </w:rPr>
+      </w:pPr>
+    </w:p>
+    <w:p>
+      <w:pPr>
+        <w:spacing w:after="0" w:line="257" w:lineRule="auto"/>
+        <w:jc w:val="both"/>
+        <w:rPr>
+          <w:rFonts w:ascii="Aptos" w:hAnsi="Aptos"/>
+          <w:color w:val="000000" w:themeColor="text1"/>
+          <w:sz w:val="24"/>
+          <w:szCs w:val="24"/>
+        </w:rPr>
+      </w:pPr>
+    </w:p>
+    <w:p>
+      <w:pPr>
+        <w:spacing w:after="0" w:line="257" w:lineRule="auto"/>
+        <w:jc w:val="both"/>
+        <w:rPr>
+          <w:rFonts w:ascii="Aptos" w:hAnsi="Aptos"/>
+          <w:color w:val="000000" w:themeColor="text1"/>
+          <w:sz w:val="24"/>
+          <w:szCs w:val="24"/>
+        </w:rPr>
+      </w:pPr>
+    </w:p>
+    <w:p>
+      <w:pPr>
+        <w:spacing w:after="0" w:line="257" w:lineRule="auto"/>
+        <w:jc w:val="both"/>
+        <w:rPr>
+          <w:rFonts w:ascii="Aptos" w:hAnsi="Aptos"/>
+          <w:color w:val="000000" w:themeColor="text1"/>
+          <w:sz w:val="24"/>
+          <w:szCs w:val="24"/>
+        </w:rPr>
+      </w:pPr>
+    </w:p>
+    <w:p>
+      <w:pPr>
+        <w:spacing w:after="0" w:line="257" w:lineRule="auto"/>
+        <w:jc w:val="both"/>
+        <w:rPr>
+          <w:rFonts w:ascii="Aptos" w:hAnsi="Aptos"/>
+          <w:color w:val="000000" w:themeColor="text1"/>
+          <w:sz w:val="24"/>
+          <w:szCs w:val="24"/>
+        </w:rPr>
+      </w:pPr>
+    </w:p>
+    <w:p>
+      <w:pPr>
+        <w:spacing w:after="0" w:line="257" w:lineRule="auto"/>
+        <w:jc w:val="both"/>
+        <w:rPr>
+          <w:rFonts w:ascii="Aptos" w:hAnsi="Aptos"/>
+          <w:color w:val="000000" w:themeColor="text1"/>
+          <w:sz w:val="24"/>
+          <w:szCs w:val="24"/>
+        </w:rPr>
+      </w:pPr>
+    </w:p>
+    <w:p>
+      <w:pPr>
+        <w:spacing w:after="0" w:line="257" w:lineRule="auto"/>
+        <w:jc w:val="both"/>
+        <w:rPr>
+          <w:rFonts w:ascii="Aptos" w:hAnsi="Aptos"/>
+          <w:color w:val="000000" w:themeColor="text1"/>
+          <w:sz w:val="24"/>
+          <w:szCs w:val="24"/>
+        </w:rPr>
+      </w:pPr>
+    </w:p>
+    <w:p>
+      <w:pPr>
+        <w:spacing w:after="0" w:line="257" w:lineRule="auto"/>
+        <w:jc w:val="both"/>
+        <w:rPr>
+          <w:rFonts w:ascii="Aptos" w:hAnsi="Aptos"/>
+          <w:color w:val="000000" w:themeColor="text1"/>
+          <w:sz w:val="24"/>
+          <w:szCs w:val="24"/>
+        </w:rPr>
+      </w:pPr>
+    </w:p>
+    <w:p>
+      <w:pPr>
+        <w:spacing w:after="0" w:line="257" w:lineRule="auto"/>
+        <w:jc w:val="both"/>
+        <w:rPr>
+          <w:rFonts w:ascii="Aptos" w:hAnsi="Aptos"/>
+          <w:color w:val="000000" w:themeColor="text1"/>
+          <w:sz w:val="24"/>
+          <w:szCs w:val="24"/>
+        </w:rPr>
+      </w:pPr>
+    </w:p>
+    <w:p>
+      <w:pPr>
+        <w:spacing w:after="0" w:line="257" w:lineRule="auto"/>
+        <w:jc w:val="both"/>
+        <w:rPr>
+          <w:rFonts w:ascii="Aptos" w:hAnsi="Aptos"/>
+          <w:color w:val="000000" w:themeColor="text1"/>
+          <w:sz w:val="24"/>
+          <w:szCs w:val="24"/>
+        </w:rPr>
+      </w:pPr>
+    </w:p>
+    <w:p>
+      <w:pPr>
+        <w:spacing w:after="0" w:line="257" w:lineRule="auto"/>
+        <w:jc w:val="both"/>
+        <w:rPr>
+          <w:rFonts w:ascii="Aptos" w:hAnsi="Aptos"/>
+          <w:color w:val="000000" w:themeColor="text1"/>
+          <w:sz w:val="24"/>
+          <w:szCs w:val="24"/>
+        </w:rPr>
+      </w:pPr>
+    </w:p>
+    <w:p>
+      <w:pPr>
+        <w:spacing w:after="0" w:line="257" w:lineRule="auto"/>
+        <w:jc w:val="both"/>
+        <w:rPr>
+          <w:rFonts w:ascii="Aptos" w:hAnsi="Aptos"/>
+          <w:color w:val="000000" w:themeColor="text1"/>
+          <w:sz w:val="24"/>
+          <w:szCs w:val="24"/>
+        </w:rPr>
+      </w:pPr>
+    </w:p>
+    <w:p>
+      <w:pPr>
+        <w:spacing w:after="0" w:line="257" w:lineRule="auto"/>
+        <w:jc w:val="both"/>
+        <w:rPr>
+          <w:rFonts w:ascii="Aptos" w:hAnsi="Aptos"/>
+          <w:color w:val="000000" w:themeColor="text1"/>
+          <w:sz w:val="24"/>
+          <w:szCs w:val="24"/>
+        </w:rPr>
+      </w:pPr>
+    </w:p>
+    <w:p>
+      <w:pPr>
+        <w:spacing w:after="0" w:line="257" w:lineRule="auto"/>
+        <w:jc w:val="both"/>
+        <w:rPr>
+          <w:rFonts w:ascii="Aptos" w:hAnsi="Aptos"/>
+          <w:color w:val="000000" w:themeColor="text1"/>
+          <w:sz w:val="24"/>
+          <w:szCs w:val="24"/>
+        </w:rPr>
+      </w:pPr>
+    </w:p>
+    <w:p>
+      <w:pPr>
+        <w:spacing w:after="0" w:line="257" w:lineRule="auto"/>
+        <w:jc w:val="both"/>
+        <w:rPr>
+          <w:rFonts w:ascii="Aptos" w:hAnsi="Aptos"/>
+          <w:color w:val="000000" w:themeColor="text1"/>
+          <w:sz w:val="24"/>
+          <w:szCs w:val="24"/>
+        </w:rPr>
+      </w:pPr>
+    </w:p>
+    <w:p>
+      <w:pPr>
+        <w:spacing w:after="0" w:line="257" w:lineRule="auto"/>
+        <w:jc w:val="both"/>
+        <w:rPr>
+          <w:rFonts w:ascii="Aptos" w:hAnsi="Aptos"/>
+          <w:color w:val="000000" w:themeColor="text1"/>
+          <w:sz w:val="24"/>
+          <w:szCs w:val="24"/>
+        </w:rPr>
+      </w:pPr>
+    </w:p>
+    <w:p>
+      <w:pPr>
+        <w:spacing w:after="0" w:line="257" w:lineRule="auto"/>
+        <w:jc w:val="both"/>
+        <w:rPr>
+          <w:rFonts w:ascii="Aptos" w:hAnsi="Aptos"/>
+          <w:color w:val="000000" w:themeColor="text1"/>
+          <w:sz w:val="24"/>
+          <w:szCs w:val="24"/>
+        </w:rPr>
+      </w:pPr>
+    </w:p>
+    <w:p>
+      <w:pPr>
+        <w:spacing w:after="0" w:line="257" w:lineRule="auto"/>
+        <w:jc w:val="both"/>
+        <w:rPr>
+          <w:rFonts w:ascii="Aptos" w:hAnsi="Aptos"/>
+          <w:color w:val="000000" w:themeColor="text1"/>
+          <w:sz w:val="24"/>
+          <w:szCs w:val="24"/>
+        </w:rPr>
+      </w:pPr>
+    </w:p>
+    <w:p>
+      <w:pPr>
+        <w:spacing w:after="0" w:line="257" w:lineRule="auto"/>
+        <w:jc w:val="both"/>
+        <w:rPr>
+          <w:rFonts w:ascii="Aptos" w:hAnsi="Aptos"/>
+          <w:color w:val="000000" w:themeColor="text1"/>
+          <w:sz w:val="24"/>
+          <w:szCs w:val="24"/>
+        </w:rPr>
+      </w:pPr>
+    </w:p>
+    <w:p>
+      <w:pPr>
+        <w:spacing w:after="0" w:line="257" w:lineRule="auto"/>
+        <w:jc w:val="both"/>
+        <w:rPr>
+          <w:rFonts w:ascii="Aptos" w:hAnsi="Aptos"/>
+          <w:color w:val="000000" w:themeColor="text1"/>
+          <w:sz w:val="24"/>
+          <w:szCs w:val="24"/>
+        </w:rPr>
+      </w:pPr>
+    </w:p>
+    <w:p>
+      <w:pPr>
+        <w:spacing w:after="0" w:line="257" w:lineRule="auto"/>
+        <w:jc w:val="both"/>
+        <w:rPr>
+          <w:rFonts w:ascii="Aptos" w:hAnsi="Aptos"/>
+          <w:color w:val="000000" w:themeColor="text1"/>
+          <w:sz w:val="24"/>
+          <w:szCs w:val="24"/>
+        </w:rPr>
+      </w:pPr>
+    </w:p>
+    <w:p>
+      <w:pPr>
+        <w:spacing w:after="0" w:line="257" w:lineRule="auto"/>
+        <w:jc w:val="both"/>
+        <w:rPr>
+          <w:rFonts w:ascii="Aptos" w:hAnsi="Aptos"/>
+          <w:color w:val="000000" w:themeColor="text1"/>
+          <w:sz w:val="24"/>
+          <w:szCs w:val="24"/>
+        </w:rPr>
+      </w:pPr>
+    </w:p>
+    <w:p>
+      <w:pPr>
+        <w:spacing w:after="0" w:line="257" w:lineRule="auto"/>
+        <w:jc w:val="both"/>
+        <w:rPr>
+          <w:rFonts w:ascii="Aptos" w:hAnsi="Aptos"/>
+          <w:color w:val="000000" w:themeColor="text1"/>
+          <w:sz w:val="24"/>
+          <w:szCs w:val="24"/>
+        </w:rPr>
+      </w:pPr>
+    </w:p>
+    <w:p>
+      <w:pPr>
+        <w:spacing w:after="0" w:line="257" w:lineRule="auto"/>
+        <w:jc w:val="both"/>
+        <w:rPr>
+          <w:rFonts w:ascii="Aptos" w:hAnsi="Aptos"/>
+          <w:color w:val="000000" w:themeColor="text1"/>
+          <w:sz w:val="24"/>
+          <w:szCs w:val="24"/>
+        </w:rPr>
+      </w:pPr>
+    </w:p>
+    <w:p>
+      <w:pPr>
+        <w:spacing w:after="0" w:line="257" w:lineRule="auto"/>
+        <w:jc w:val="both"/>
+        <w:rPr>
+          <w:rFonts w:ascii="Aptos" w:hAnsi="Aptos"/>
+          <w:color w:val="000000" w:themeColor="text1"/>
+          <w:sz w:val="24"/>
+          <w:szCs w:val="24"/>
+        </w:rPr>
+      </w:pPr>
+    </w:p>
+    <w:p>
+      <w:pPr>
+        <w:spacing w:after="0" w:line="257" w:lineRule="auto"/>
+        <w:jc w:val="both"/>
+        <w:rPr>
+          <w:rFonts w:ascii="Aptos" w:hAnsi="Aptos"/>
+          <w:color w:val="000000" w:themeColor="text1"/>
+          <w:sz w:val="24"/>
+          <w:szCs w:val="24"/>
+        </w:rPr>
+      </w:pPr>
+    </w:p>
+    <w:p>
+      <w:pPr>
+        <w:spacing w:after="0" w:line="257" w:lineRule="auto"/>
+        <w:jc w:val="both"/>
+        <w:rPr>
+          <w:rFonts w:ascii="Aptos" w:hAnsi="Aptos"/>
+          <w:color w:val="000000" w:themeColor="text1"/>
+          <w:sz w:val="24"/>
+          <w:szCs w:val="24"/>
+        </w:rPr>
+      </w:pPr>
+    </w:p>
+    <w:p>
+      <w:pPr>
+        <w:spacing w:after="0" w:line="257" w:lineRule="auto"/>
+        <w:jc w:val="both"/>
+        <w:rPr>
+          <w:rFonts w:ascii="Aptos" w:hAnsi="Aptos"/>
+          <w:color w:val="000000" w:themeColor="text1"/>
+          <w:sz w:val="24"/>
+          <w:szCs w:val="24"/>
+        </w:rPr>
+      </w:pPr>
+    </w:p>
+    <w:p>
+      <w:pPr>
         <w:spacing w:after="0" w:line="257" w:lineRule="auto"/>
         <w:jc w:val="both"/>
         <w:rPr>
@@ -14243,10 +14803,7 @@
           <w:color w:val="000000" w:themeColor="text1"/>
         </w:rPr>
       </w:pPr>
-      <w:bookmarkStart w:id="7" w:name="_6_Product/Market_Fit"/>
-      <w:bookmarkStart w:id="8" w:name="_Ref161763078"/>
-      <w:bookmarkStart w:id="9" w:name="_Toc162360127"/>
-      <w:bookmarkEnd w:id="7"/>
+      <w:bookmarkStart w:id="10" w:name="_Toc162423737"/>
       <w:r>
         <w:rPr>
           <w:rFonts w:ascii="Aptos" w:hAnsi="Aptos"/>
@@ -14255,549 +14812,7 @@
           <w:color w:val="000000" w:themeColor="text1"/>
         </w:rPr>
         <w:lastRenderedPageBreak/>
-        <w:t>6 Product/Market Fit</w:t>
-      </w:r>
-      <w:bookmarkEnd w:id="8"/>
-      <w:bookmarkEnd w:id="9"/>
-    </w:p>
-    <w:p>
-      <w:pPr>
-        <w:spacing w:after="0"/>
-        <w:rPr>
-          <w:sz w:val="24"/>
-          <w:szCs w:val="24"/>
-        </w:rPr>
-      </w:pPr>
-    </w:p>
-    <w:p>
-      <w:pPr>
-        <w:spacing w:after="0"/>
-        <w:rPr>
-          <w:sz w:val="24"/>
-          <w:szCs w:val="24"/>
-        </w:rPr>
-      </w:pPr>
-      <w:r>
-        <w:rPr>
-          <w:sz w:val="24"/>
-          <w:szCs w:val="24"/>
-        </w:rPr>
-        <w:t>…</w:t>
-      </w:r>
-    </w:p>
-    <w:p>
-      <w:pPr>
-        <w:spacing w:after="0" w:line="257" w:lineRule="auto"/>
-        <w:jc w:val="both"/>
-        <w:rPr>
-          <w:rFonts w:ascii="Aptos" w:hAnsi="Aptos"/>
-          <w:color w:val="000000" w:themeColor="text1"/>
-          <w:sz w:val="24"/>
-          <w:szCs w:val="24"/>
-        </w:rPr>
-      </w:pPr>
-    </w:p>
-    <w:p>
-      <w:pPr>
-        <w:spacing w:after="0" w:line="257" w:lineRule="auto"/>
-        <w:jc w:val="both"/>
-        <w:rPr>
-          <w:rFonts w:ascii="Aptos" w:hAnsi="Aptos"/>
-          <w:color w:val="000000" w:themeColor="text1"/>
-          <w:sz w:val="24"/>
-          <w:szCs w:val="24"/>
-        </w:rPr>
-      </w:pPr>
-    </w:p>
-    <w:p>
-      <w:pPr>
-        <w:spacing w:after="0" w:line="257" w:lineRule="auto"/>
-        <w:jc w:val="both"/>
-        <w:rPr>
-          <w:rFonts w:ascii="Aptos" w:hAnsi="Aptos"/>
-          <w:color w:val="000000" w:themeColor="text1"/>
-          <w:sz w:val="24"/>
-          <w:szCs w:val="24"/>
-        </w:rPr>
-      </w:pPr>
-    </w:p>
-    <w:p>
-      <w:pPr>
-        <w:spacing w:after="0" w:line="257" w:lineRule="auto"/>
-        <w:jc w:val="both"/>
-        <w:rPr>
-          <w:rFonts w:ascii="Aptos" w:hAnsi="Aptos"/>
-          <w:color w:val="000000" w:themeColor="text1"/>
-          <w:sz w:val="24"/>
-          <w:szCs w:val="24"/>
-        </w:rPr>
-      </w:pPr>
-    </w:p>
-    <w:p>
-      <w:pPr>
-        <w:spacing w:after="0" w:line="257" w:lineRule="auto"/>
-        <w:jc w:val="both"/>
-        <w:rPr>
-          <w:rFonts w:ascii="Aptos" w:hAnsi="Aptos"/>
-          <w:color w:val="000000" w:themeColor="text1"/>
-          <w:sz w:val="24"/>
-          <w:szCs w:val="24"/>
-        </w:rPr>
-      </w:pPr>
-    </w:p>
-    <w:p>
-      <w:pPr>
-        <w:spacing w:after="0" w:line="257" w:lineRule="auto"/>
-        <w:jc w:val="both"/>
-        <w:rPr>
-          <w:rFonts w:ascii="Aptos" w:hAnsi="Aptos"/>
-          <w:color w:val="000000" w:themeColor="text1"/>
-          <w:sz w:val="24"/>
-          <w:szCs w:val="24"/>
-        </w:rPr>
-      </w:pPr>
-    </w:p>
-    <w:p>
-      <w:pPr>
-        <w:spacing w:after="0" w:line="257" w:lineRule="auto"/>
-        <w:jc w:val="both"/>
-        <w:rPr>
-          <w:rFonts w:ascii="Aptos" w:hAnsi="Aptos"/>
-          <w:color w:val="000000" w:themeColor="text1"/>
-          <w:sz w:val="24"/>
-          <w:szCs w:val="24"/>
-        </w:rPr>
-      </w:pPr>
-    </w:p>
-    <w:p>
-      <w:pPr>
-        <w:spacing w:after="0" w:line="257" w:lineRule="auto"/>
-        <w:jc w:val="both"/>
-        <w:rPr>
-          <w:rFonts w:ascii="Aptos" w:hAnsi="Aptos"/>
-          <w:color w:val="000000" w:themeColor="text1"/>
-          <w:sz w:val="24"/>
-          <w:szCs w:val="24"/>
-        </w:rPr>
-      </w:pPr>
-    </w:p>
-    <w:p>
-      <w:pPr>
-        <w:spacing w:after="0" w:line="257" w:lineRule="auto"/>
-        <w:jc w:val="both"/>
-        <w:rPr>
-          <w:rFonts w:ascii="Aptos" w:hAnsi="Aptos"/>
-          <w:color w:val="000000" w:themeColor="text1"/>
-          <w:sz w:val="24"/>
-          <w:szCs w:val="24"/>
-        </w:rPr>
-      </w:pPr>
-    </w:p>
-    <w:p>
-      <w:pPr>
-        <w:spacing w:after="0" w:line="257" w:lineRule="auto"/>
-        <w:jc w:val="both"/>
-        <w:rPr>
-          <w:rFonts w:ascii="Aptos" w:hAnsi="Aptos"/>
-          <w:color w:val="000000" w:themeColor="text1"/>
-          <w:sz w:val="24"/>
-          <w:szCs w:val="24"/>
-        </w:rPr>
-      </w:pPr>
-    </w:p>
-    <w:p>
-      <w:pPr>
-        <w:spacing w:after="0" w:line="257" w:lineRule="auto"/>
-        <w:jc w:val="both"/>
-        <w:rPr>
-          <w:rFonts w:ascii="Aptos" w:hAnsi="Aptos"/>
-          <w:color w:val="000000" w:themeColor="text1"/>
-          <w:sz w:val="24"/>
-          <w:szCs w:val="24"/>
-        </w:rPr>
-      </w:pPr>
-    </w:p>
-    <w:p>
-      <w:pPr>
-        <w:spacing w:after="0" w:line="257" w:lineRule="auto"/>
-        <w:jc w:val="both"/>
-        <w:rPr>
-          <w:rFonts w:ascii="Aptos" w:hAnsi="Aptos"/>
-          <w:color w:val="000000" w:themeColor="text1"/>
-          <w:sz w:val="24"/>
-          <w:szCs w:val="24"/>
-        </w:rPr>
-      </w:pPr>
-    </w:p>
-    <w:p>
-      <w:pPr>
-        <w:spacing w:after="0" w:line="257" w:lineRule="auto"/>
-        <w:jc w:val="both"/>
-        <w:rPr>
-          <w:rFonts w:ascii="Aptos" w:hAnsi="Aptos"/>
-          <w:color w:val="000000" w:themeColor="text1"/>
-          <w:sz w:val="24"/>
-          <w:szCs w:val="24"/>
-        </w:rPr>
-      </w:pPr>
-    </w:p>
-    <w:p>
-      <w:pPr>
-        <w:spacing w:after="0" w:line="257" w:lineRule="auto"/>
-        <w:jc w:val="both"/>
-        <w:rPr>
-          <w:rFonts w:ascii="Aptos" w:hAnsi="Aptos"/>
-          <w:color w:val="000000" w:themeColor="text1"/>
-          <w:sz w:val="24"/>
-          <w:szCs w:val="24"/>
-        </w:rPr>
-      </w:pPr>
-    </w:p>
-    <w:p>
-      <w:pPr>
-        <w:spacing w:after="0" w:line="257" w:lineRule="auto"/>
-        <w:jc w:val="both"/>
-        <w:rPr>
-          <w:rFonts w:ascii="Aptos" w:hAnsi="Aptos"/>
-          <w:color w:val="000000" w:themeColor="text1"/>
-          <w:sz w:val="24"/>
-          <w:szCs w:val="24"/>
-        </w:rPr>
-      </w:pPr>
-    </w:p>
-    <w:p>
-      <w:pPr>
-        <w:spacing w:after="0" w:line="257" w:lineRule="auto"/>
-        <w:jc w:val="both"/>
-        <w:rPr>
-          <w:rFonts w:ascii="Aptos" w:hAnsi="Aptos"/>
-          <w:color w:val="000000" w:themeColor="text1"/>
-          <w:sz w:val="24"/>
-          <w:szCs w:val="24"/>
-        </w:rPr>
-      </w:pPr>
-    </w:p>
-    <w:p>
-      <w:pPr>
-        <w:spacing w:after="0" w:line="257" w:lineRule="auto"/>
-        <w:jc w:val="both"/>
-        <w:rPr>
-          <w:rFonts w:ascii="Aptos" w:hAnsi="Aptos"/>
-          <w:color w:val="000000" w:themeColor="text1"/>
-          <w:sz w:val="24"/>
-          <w:szCs w:val="24"/>
-        </w:rPr>
-      </w:pPr>
-    </w:p>
-    <w:p>
-      <w:pPr>
-        <w:spacing w:after="0" w:line="257" w:lineRule="auto"/>
-        <w:jc w:val="both"/>
-        <w:rPr>
-          <w:rFonts w:ascii="Aptos" w:hAnsi="Aptos"/>
-          <w:color w:val="000000" w:themeColor="text1"/>
-          <w:sz w:val="24"/>
-          <w:szCs w:val="24"/>
-        </w:rPr>
-      </w:pPr>
-    </w:p>
-    <w:p>
-      <w:pPr>
-        <w:spacing w:after="0" w:line="257" w:lineRule="auto"/>
-        <w:jc w:val="both"/>
-        <w:rPr>
-          <w:rFonts w:ascii="Aptos" w:hAnsi="Aptos"/>
-          <w:color w:val="000000" w:themeColor="text1"/>
-          <w:sz w:val="24"/>
-          <w:szCs w:val="24"/>
-        </w:rPr>
-      </w:pPr>
-    </w:p>
-    <w:p>
-      <w:pPr>
-        <w:spacing w:after="0" w:line="257" w:lineRule="auto"/>
-        <w:jc w:val="both"/>
-        <w:rPr>
-          <w:rFonts w:ascii="Aptos" w:hAnsi="Aptos"/>
-          <w:color w:val="000000" w:themeColor="text1"/>
-          <w:sz w:val="24"/>
-          <w:szCs w:val="24"/>
-        </w:rPr>
-      </w:pPr>
-    </w:p>
-    <w:p>
-      <w:pPr>
-        <w:spacing w:after="0" w:line="257" w:lineRule="auto"/>
-        <w:jc w:val="both"/>
-        <w:rPr>
-          <w:rFonts w:ascii="Aptos" w:hAnsi="Aptos"/>
-          <w:color w:val="000000" w:themeColor="text1"/>
-          <w:sz w:val="24"/>
-          <w:szCs w:val="24"/>
-        </w:rPr>
-      </w:pPr>
-    </w:p>
-    <w:p>
-      <w:pPr>
-        <w:spacing w:after="0" w:line="257" w:lineRule="auto"/>
-        <w:jc w:val="both"/>
-        <w:rPr>
-          <w:rFonts w:ascii="Aptos" w:hAnsi="Aptos"/>
-          <w:color w:val="000000" w:themeColor="text1"/>
-          <w:sz w:val="24"/>
-          <w:szCs w:val="24"/>
-        </w:rPr>
-      </w:pPr>
-    </w:p>
-    <w:p>
-      <w:pPr>
-        <w:spacing w:after="0" w:line="257" w:lineRule="auto"/>
-        <w:jc w:val="both"/>
-        <w:rPr>
-          <w:rFonts w:ascii="Aptos" w:hAnsi="Aptos"/>
-          <w:color w:val="000000" w:themeColor="text1"/>
-          <w:sz w:val="24"/>
-          <w:szCs w:val="24"/>
-        </w:rPr>
-      </w:pPr>
-    </w:p>
-    <w:p>
-      <w:pPr>
-        <w:spacing w:after="0" w:line="257" w:lineRule="auto"/>
-        <w:jc w:val="both"/>
-        <w:rPr>
-          <w:rFonts w:ascii="Aptos" w:hAnsi="Aptos"/>
-          <w:color w:val="000000" w:themeColor="text1"/>
-          <w:sz w:val="24"/>
-          <w:szCs w:val="24"/>
-        </w:rPr>
-      </w:pPr>
-    </w:p>
-    <w:p>
-      <w:pPr>
-        <w:spacing w:after="0" w:line="257" w:lineRule="auto"/>
-        <w:jc w:val="both"/>
-        <w:rPr>
-          <w:rFonts w:ascii="Aptos" w:hAnsi="Aptos"/>
-          <w:color w:val="000000" w:themeColor="text1"/>
-          <w:sz w:val="24"/>
-          <w:szCs w:val="24"/>
-        </w:rPr>
-      </w:pPr>
-    </w:p>
-    <w:p>
-      <w:pPr>
-        <w:spacing w:after="0" w:line="257" w:lineRule="auto"/>
-        <w:jc w:val="both"/>
-        <w:rPr>
-          <w:rFonts w:ascii="Aptos" w:hAnsi="Aptos"/>
-          <w:color w:val="000000" w:themeColor="text1"/>
-          <w:sz w:val="24"/>
-          <w:szCs w:val="24"/>
-        </w:rPr>
-      </w:pPr>
-    </w:p>
-    <w:p>
-      <w:pPr>
-        <w:spacing w:after="0" w:line="257" w:lineRule="auto"/>
-        <w:jc w:val="both"/>
-        <w:rPr>
-          <w:rFonts w:ascii="Aptos" w:hAnsi="Aptos"/>
-          <w:color w:val="000000" w:themeColor="text1"/>
-          <w:sz w:val="24"/>
-          <w:szCs w:val="24"/>
-        </w:rPr>
-      </w:pPr>
-    </w:p>
-    <w:p>
-      <w:pPr>
-        <w:spacing w:after="0" w:line="257" w:lineRule="auto"/>
-        <w:jc w:val="both"/>
-        <w:rPr>
-          <w:rFonts w:ascii="Aptos" w:hAnsi="Aptos"/>
-          <w:color w:val="000000" w:themeColor="text1"/>
-          <w:sz w:val="24"/>
-          <w:szCs w:val="24"/>
-        </w:rPr>
-      </w:pPr>
-    </w:p>
-    <w:p>
-      <w:pPr>
-        <w:spacing w:after="0" w:line="257" w:lineRule="auto"/>
-        <w:jc w:val="both"/>
-        <w:rPr>
-          <w:rFonts w:ascii="Aptos" w:hAnsi="Aptos"/>
-          <w:color w:val="000000" w:themeColor="text1"/>
-          <w:sz w:val="24"/>
-          <w:szCs w:val="24"/>
-        </w:rPr>
-      </w:pPr>
-    </w:p>
-    <w:p>
-      <w:pPr>
-        <w:spacing w:after="0" w:line="257" w:lineRule="auto"/>
-        <w:jc w:val="both"/>
-        <w:rPr>
-          <w:rFonts w:ascii="Aptos" w:hAnsi="Aptos"/>
-          <w:color w:val="000000" w:themeColor="text1"/>
-          <w:sz w:val="24"/>
-          <w:szCs w:val="24"/>
-        </w:rPr>
-      </w:pPr>
-    </w:p>
-    <w:p>
-      <w:pPr>
-        <w:spacing w:after="0" w:line="257" w:lineRule="auto"/>
-        <w:jc w:val="both"/>
-        <w:rPr>
-          <w:rFonts w:ascii="Aptos" w:hAnsi="Aptos"/>
-          <w:color w:val="000000" w:themeColor="text1"/>
-          <w:sz w:val="24"/>
-          <w:szCs w:val="24"/>
-        </w:rPr>
-      </w:pPr>
-    </w:p>
-    <w:p>
-      <w:pPr>
-        <w:spacing w:after="0" w:line="257" w:lineRule="auto"/>
-        <w:jc w:val="both"/>
-        <w:rPr>
-          <w:rFonts w:ascii="Aptos" w:hAnsi="Aptos"/>
-          <w:color w:val="000000" w:themeColor="text1"/>
-          <w:sz w:val="24"/>
-          <w:szCs w:val="24"/>
-        </w:rPr>
-      </w:pPr>
-    </w:p>
-    <w:p>
-      <w:pPr>
-        <w:spacing w:after="0" w:line="257" w:lineRule="auto"/>
-        <w:jc w:val="both"/>
-        <w:rPr>
-          <w:rFonts w:ascii="Aptos" w:hAnsi="Aptos"/>
-          <w:color w:val="000000" w:themeColor="text1"/>
-          <w:sz w:val="24"/>
-          <w:szCs w:val="24"/>
-        </w:rPr>
-      </w:pPr>
-    </w:p>
-    <w:p>
-      <w:pPr>
-        <w:spacing w:after="0" w:line="257" w:lineRule="auto"/>
-        <w:jc w:val="both"/>
-        <w:rPr>
-          <w:rFonts w:ascii="Aptos" w:hAnsi="Aptos"/>
-          <w:color w:val="000000" w:themeColor="text1"/>
-          <w:sz w:val="24"/>
-          <w:szCs w:val="24"/>
-        </w:rPr>
-      </w:pPr>
-    </w:p>
-    <w:p>
-      <w:pPr>
-        <w:spacing w:after="0" w:line="257" w:lineRule="auto"/>
-        <w:jc w:val="both"/>
-        <w:rPr>
-          <w:rFonts w:ascii="Aptos" w:hAnsi="Aptos"/>
-          <w:color w:val="000000" w:themeColor="text1"/>
-          <w:sz w:val="24"/>
-          <w:szCs w:val="24"/>
-        </w:rPr>
-      </w:pPr>
-    </w:p>
-    <w:p>
-      <w:pPr>
-        <w:spacing w:after="0" w:line="257" w:lineRule="auto"/>
-        <w:jc w:val="both"/>
-        <w:rPr>
-          <w:rFonts w:ascii="Aptos" w:hAnsi="Aptos"/>
-          <w:color w:val="000000" w:themeColor="text1"/>
-          <w:sz w:val="24"/>
-          <w:szCs w:val="24"/>
-        </w:rPr>
-      </w:pPr>
-    </w:p>
-    <w:p>
-      <w:pPr>
-        <w:spacing w:after="0" w:line="257" w:lineRule="auto"/>
-        <w:jc w:val="both"/>
-        <w:rPr>
-          <w:rFonts w:ascii="Aptos" w:hAnsi="Aptos"/>
-          <w:color w:val="000000" w:themeColor="text1"/>
-          <w:sz w:val="24"/>
-          <w:szCs w:val="24"/>
-        </w:rPr>
-      </w:pPr>
-    </w:p>
-    <w:p>
-      <w:pPr>
-        <w:spacing w:after="0" w:line="257" w:lineRule="auto"/>
-        <w:jc w:val="both"/>
-        <w:rPr>
-          <w:rFonts w:ascii="Aptos" w:hAnsi="Aptos"/>
-          <w:color w:val="000000" w:themeColor="text1"/>
-          <w:sz w:val="24"/>
-          <w:szCs w:val="24"/>
-        </w:rPr>
-      </w:pPr>
-    </w:p>
-    <w:p>
-      <w:pPr>
-        <w:spacing w:after="0" w:line="257" w:lineRule="auto"/>
-        <w:jc w:val="both"/>
-        <w:rPr>
-          <w:rFonts w:ascii="Aptos" w:hAnsi="Aptos"/>
-          <w:color w:val="000000" w:themeColor="text1"/>
-          <w:sz w:val="24"/>
-          <w:szCs w:val="24"/>
-        </w:rPr>
-      </w:pPr>
-    </w:p>
-    <w:p>
-      <w:pPr>
-        <w:spacing w:after="0" w:line="257" w:lineRule="auto"/>
-        <w:jc w:val="both"/>
-        <w:rPr>
-          <w:rFonts w:ascii="Aptos" w:hAnsi="Aptos"/>
-          <w:color w:val="000000" w:themeColor="text1"/>
-          <w:sz w:val="24"/>
-          <w:szCs w:val="24"/>
-        </w:rPr>
-      </w:pPr>
-    </w:p>
-    <w:p>
-      <w:pPr>
-        <w:spacing w:after="0" w:line="257" w:lineRule="auto"/>
-        <w:jc w:val="both"/>
-        <w:rPr>
-          <w:rFonts w:ascii="Aptos" w:hAnsi="Aptos"/>
-          <w:color w:val="000000" w:themeColor="text1"/>
-          <w:sz w:val="24"/>
-          <w:szCs w:val="24"/>
-        </w:rPr>
-      </w:pPr>
-    </w:p>
-    <w:p>
-      <w:pPr>
-        <w:pStyle w:val="Titolo1"/>
-        <w:spacing w:before="0" w:after="0" w:line="257" w:lineRule="auto"/>
-        <w:rPr>
-          <w:rFonts w:ascii="Aptos" w:hAnsi="Aptos"/>
-          <w:b/>
-          <w:bCs/>
-          <w:color w:val="000000" w:themeColor="text1"/>
-        </w:rPr>
-      </w:pPr>
-      <w:bookmarkStart w:id="10" w:name="_Toc162360128"/>
-      <w:r>
-        <w:rPr>
-          <w:rFonts w:ascii="Aptos" w:hAnsi="Aptos"/>
-          <w:b/>
-          <w:bCs/>
-          <w:color w:val="000000" w:themeColor="text1"/>
-        </w:rPr>
-        <w:lastRenderedPageBreak/>
-        <w:t>7</w:t>
+        <w:t>5</w:t>
       </w:r>
       <w:r>
         <w:rPr>
@@ -18035,7 +18050,6 @@
     <w:next w:val="Normale"/>
     <w:link w:val="Titolo2Carattere"/>
     <w:uiPriority w:val="9"/>
-    <w:semiHidden/>
     <w:unhideWhenUsed/>
     <w:qFormat/>
     <w:rsid w:val="00AE6E2F"/>
@@ -18253,7 +18267,6 @@
     <w:basedOn w:val="Carpredefinitoparagrafo"/>
     <w:link w:val="Titolo2"/>
     <w:uiPriority w:val="9"/>
-    <w:semiHidden/>
     <w:rsid w:val="00AE6E2F"/>
     <w:rPr>
       <w:rFonts w:asciiTheme="majorHAnsi" w:eastAsiaTheme="majorEastAsia" w:hAnsiTheme="majorHAnsi" w:cstheme="majorBidi"/>
@@ -18575,7 +18588,6 @@
     <w:next w:val="Normale"/>
     <w:autoRedefine/>
     <w:uiPriority w:val="39"/>
-    <w:semiHidden/>
     <w:unhideWhenUsed/>
     <w:rsid w:val="00EB1C06"/>
     <w:pPr>

--- a/Start-up in ICT/Notes/Start-Up-in-ICT.docx
+++ b/Start-up in ICT/Notes/Start-Up-in-ICT.docx
@@ -149,7 +149,6 @@
           <w:szCs w:val="36"/>
         </w:rPr>
       </w:pPr>
-      <w:proofErr w:type="gramStart"/>
       <w:r>
         <w:rPr>
           <w:rFonts w:ascii="Aptos" w:hAnsi="Aptos" w:cstheme="minorHAnsi"/>
@@ -160,7 +159,6 @@
         </w:rPr>
         <w:t>Master’s Degree in Computer Science</w:t>
       </w:r>
-      <w:proofErr w:type="gramEnd"/>
     </w:p>
     <w:p>
       <w:pPr>
@@ -295,20 +293,8 @@
           <w:sz w:val="40"/>
           <w:szCs w:val="40"/>
         </w:rPr>
-        <w:t xml:space="preserve">Prof. Fabio </w:t>
-      </w:r>
-      <w:proofErr w:type="spellStart"/>
-      <w:r>
-        <w:rPr>
-          <w:rFonts w:ascii="Aptos" w:hAnsi="Aptos"/>
-          <w:b/>
-          <w:bCs/>
-          <w:sz w:val="40"/>
-          <w:szCs w:val="40"/>
-        </w:rPr>
-        <w:t>D’Alessi</w:t>
-      </w:r>
-      <w:proofErr w:type="spellEnd"/>
+        <w:t>Prof. Fabio D’Alessi</w:t>
+      </w:r>
     </w:p>
     <w:p>
       <w:pPr>
@@ -2984,50 +2970,14 @@
           <w:sz w:val="24"/>
           <w:szCs w:val="24"/>
         </w:rPr>
-        <w:t xml:space="preserve">“Entrepreneur is “a </w:t>
-      </w:r>
-      <w:proofErr w:type="gramStart"/>
-      <w:r>
-        <w:rPr>
-          <w:b/>
-          <w:bCs/>
-          <w:sz w:val="24"/>
-          <w:szCs w:val="24"/>
-        </w:rPr>
-        <w:t>Hero”…</w:t>
-      </w:r>
-      <w:proofErr w:type="gramEnd"/>
-      <w:r>
-        <w:rPr>
-          <w:b/>
-          <w:bCs/>
-          <w:sz w:val="24"/>
-          <w:szCs w:val="24"/>
-        </w:rPr>
-        <w:t xml:space="preserve"> one that accepts risks to pursue a bigger value, often “destroying” what is known.”</w:t>
-      </w:r>
-      <w:r>
-        <w:rPr>
-          <w:sz w:val="24"/>
-          <w:szCs w:val="24"/>
-        </w:rPr>
-        <w:t xml:space="preserve"> [Fabio </w:t>
-      </w:r>
-      <w:proofErr w:type="spellStart"/>
-      <w:r>
-        <w:rPr>
-          <w:sz w:val="24"/>
-          <w:szCs w:val="24"/>
-        </w:rPr>
-        <w:t>D’Alessi</w:t>
-      </w:r>
-      <w:proofErr w:type="spellEnd"/>
-      <w:r>
-        <w:rPr>
-          <w:sz w:val="24"/>
-          <w:szCs w:val="24"/>
-        </w:rPr>
-        <w:t>]</w:t>
+        <w:t>“Entrepreneur is “a Hero”… one that accepts risks to pursue a bigger value, often “destroying” what is known.”</w:t>
+      </w:r>
+      <w:r>
+        <w:rPr>
+          <w:sz w:val="24"/>
+          <w:szCs w:val="24"/>
+        </w:rPr>
+        <w:t xml:space="preserve"> [Fabio D’Alessi]</w:t>
       </w:r>
     </w:p>
     <w:p>
@@ -5079,16 +5029,7 @@
           <w:sz w:val="24"/>
           <w:szCs w:val="24"/>
         </w:rPr>
-        <w:t xml:space="preserve">e0) </w:t>
-      </w:r>
-      <w:proofErr w:type="gramStart"/>
-      <w:r>
-        <w:rPr>
-          <w:color w:val="000000" w:themeColor="text1"/>
-          <w:sz w:val="24"/>
-          <w:szCs w:val="24"/>
-        </w:rPr>
-        <w:t>incorporation</w:t>
+        <w:t>e0) incorporation</w:t>
       </w:r>
       <w:r>
         <w:rPr>
@@ -5098,7 +5039,6 @@
         </w:rPr>
         <w:t>;</w:t>
       </w:r>
-      <w:proofErr w:type="gramEnd"/>
     </w:p>
     <w:p>
       <w:pPr>
@@ -5140,16 +5080,7 @@
           <w:sz w:val="24"/>
           <w:szCs w:val="24"/>
         </w:rPr>
-        <w:t xml:space="preserve">someone believe in us, here we are still losing money but </w:t>
-      </w:r>
-      <w:proofErr w:type="gramStart"/>
-      <w:r>
-        <w:rPr>
-          <w:color w:val="000000" w:themeColor="text1"/>
-          <w:sz w:val="24"/>
-          <w:szCs w:val="24"/>
-        </w:rPr>
-        <w:t>less</w:t>
+        <w:t>someone believe in us, here we are still losing money but less</w:t>
       </w:r>
       <w:r>
         <w:rPr>
@@ -5159,7 +5090,6 @@
         </w:rPr>
         <w:t>;</w:t>
       </w:r>
-      <w:proofErr w:type="gramEnd"/>
     </w:p>
     <w:p>
       <w:pPr>
@@ -5193,16 +5123,7 @@
           <w:sz w:val="24"/>
           <w:szCs w:val="24"/>
         </w:rPr>
-        <w:t xml:space="preserve">, the most important point, the company turns </w:t>
-      </w:r>
-      <w:proofErr w:type="gramStart"/>
-      <w:r>
-        <w:rPr>
-          <w:color w:val="000000" w:themeColor="text1"/>
-          <w:sz w:val="24"/>
-          <w:szCs w:val="24"/>
-        </w:rPr>
-        <w:t>positive</w:t>
+        <w:t>, the most important point, the company turns positive</w:t>
       </w:r>
       <w:r>
         <w:rPr>
@@ -5212,7 +5133,6 @@
         </w:rPr>
         <w:t>;</w:t>
       </w:r>
-      <w:proofErr w:type="gramEnd"/>
     </w:p>
     <w:p>
       <w:pPr>
@@ -5773,25 +5693,7 @@
           <w:sz w:val="24"/>
           <w:szCs w:val="24"/>
         </w:rPr>
-        <w:t xml:space="preserve">technology. It originated from NASA and has been widely adopted in various industries, including aerospace, </w:t>
-      </w:r>
-      <w:proofErr w:type="spellStart"/>
-      <w:r>
-        <w:rPr>
-          <w:color w:val="000000" w:themeColor="text1"/>
-          <w:sz w:val="24"/>
-          <w:szCs w:val="24"/>
-        </w:rPr>
-        <w:t>defense</w:t>
-      </w:r>
-      <w:proofErr w:type="spellEnd"/>
-      <w:r>
-        <w:rPr>
-          <w:color w:val="000000" w:themeColor="text1"/>
-          <w:sz w:val="24"/>
-          <w:szCs w:val="24"/>
-        </w:rPr>
-        <w:t>, energy, and technology development.</w:t>
+        <w:t>technology. It originated from NASA and has been widely adopted in various industries, including aerospace, defense, energy, and technology development.</w:t>
       </w:r>
     </w:p>
     <w:p>
@@ -6751,25 +6653,7 @@
           <w:sz w:val="24"/>
           <w:szCs w:val="24"/>
         </w:rPr>
-        <w:t xml:space="preserve">emporary” because there is not written anywhere that a company </w:t>
-      </w:r>
-      <w:proofErr w:type="gramStart"/>
-      <w:r>
-        <w:rPr>
-          <w:color w:val="000000" w:themeColor="text1"/>
-          <w:sz w:val="24"/>
-          <w:szCs w:val="24"/>
-        </w:rPr>
-        <w:t>has to</w:t>
-      </w:r>
-      <w:proofErr w:type="gramEnd"/>
-      <w:r>
-        <w:rPr>
-          <w:color w:val="000000" w:themeColor="text1"/>
-          <w:sz w:val="24"/>
-          <w:szCs w:val="24"/>
-        </w:rPr>
-        <w:t xml:space="preserve"> survive forever</w:t>
+        <w:t>emporary” because there is not written anywhere that a company has to survive forever</w:t>
       </w:r>
       <w:r>
         <w:rPr>
@@ -7006,23 +6890,13 @@
         </w:rPr>
         <w:t xml:space="preserve"> of </w:t>
       </w:r>
-      <w:proofErr w:type="spellStart"/>
-      <w:r>
-        <w:rPr>
-          <w:color w:val="000000" w:themeColor="text1"/>
-          <w:sz w:val="24"/>
-          <w:szCs w:val="24"/>
-        </w:rPr>
-        <w:t>teslas</w:t>
-      </w:r>
-      <w:proofErr w:type="spellEnd"/>
-      <w:r>
-        <w:rPr>
-          <w:color w:val="000000" w:themeColor="text1"/>
-          <w:sz w:val="24"/>
-          <w:szCs w:val="24"/>
-        </w:rPr>
-        <w:t xml:space="preserve"> = industrialized model</w:t>
+      <w:r>
+        <w:rPr>
+          <w:color w:val="000000" w:themeColor="text1"/>
+          <w:sz w:val="24"/>
+          <w:szCs w:val="24"/>
+        </w:rPr>
+        <w:t>teslas = industrialized model</w:t>
       </w:r>
       <w:r>
         <w:rPr>
@@ -7325,25 +7199,7 @@
           <w:sz w:val="24"/>
           <w:szCs w:val="24"/>
         </w:rPr>
-        <w:t xml:space="preserve">. Example: pharma, </w:t>
-      </w:r>
-      <w:proofErr w:type="spellStart"/>
-      <w:r>
-        <w:rPr>
-          <w:color w:val="000000" w:themeColor="text1"/>
-          <w:sz w:val="24"/>
-          <w:szCs w:val="24"/>
-        </w:rPr>
-        <w:t>hitech</w:t>
-      </w:r>
-      <w:proofErr w:type="spellEnd"/>
-      <w:r>
-        <w:rPr>
-          <w:color w:val="000000" w:themeColor="text1"/>
-          <w:sz w:val="24"/>
-          <w:szCs w:val="24"/>
-        </w:rPr>
-        <w:t>. The goal of the management is different than that of building a profitable business</w:t>
+        <w:t>. Example: pharma, hitech. The goal of the management is different than that of building a profitable business</w:t>
       </w:r>
       <w:r>
         <w:rPr>
@@ -7668,16 +7524,7 @@
           <w:sz w:val="24"/>
           <w:szCs w:val="24"/>
         </w:rPr>
-        <w:t>failure (10%</w:t>
-      </w:r>
-      <w:proofErr w:type="gramStart"/>
-      <w:r>
-        <w:rPr>
-          <w:color w:val="000000" w:themeColor="text1"/>
-          <w:sz w:val="24"/>
-          <w:szCs w:val="24"/>
-        </w:rPr>
-        <w:t>)</w:t>
+        <w:t>failure (10%)</w:t>
       </w:r>
       <w:r>
         <w:rPr>
@@ -7687,7 +7534,6 @@
         </w:rPr>
         <w:t>;</w:t>
       </w:r>
-      <w:proofErr w:type="gramEnd"/>
     </w:p>
     <w:p>
       <w:pPr>
@@ -7742,16 +7588,7 @@
           <w:sz w:val="24"/>
           <w:szCs w:val="24"/>
         </w:rPr>
-        <w:t xml:space="preserve"> if the idea is </w:t>
-      </w:r>
-      <w:proofErr w:type="gramStart"/>
-      <w:r>
-        <w:rPr>
-          <w:color w:val="000000" w:themeColor="text1"/>
-          <w:sz w:val="24"/>
-          <w:szCs w:val="24"/>
-        </w:rPr>
-        <w:t>successful</w:t>
+        <w:t xml:space="preserve"> if the idea is successful</w:t>
       </w:r>
       <w:r>
         <w:rPr>
@@ -7761,7 +7598,6 @@
         </w:rPr>
         <w:t>;</w:t>
       </w:r>
-      <w:proofErr w:type="gramEnd"/>
     </w:p>
     <w:p>
       <w:pPr>
@@ -7778,7 +7614,6 @@
           <w:szCs w:val="24"/>
         </w:rPr>
       </w:pPr>
-      <w:proofErr w:type="gramStart"/>
       <w:r>
         <w:rPr>
           <w:color w:val="000000" w:themeColor="text1"/>
@@ -7795,7 +7630,6 @@
         </w:rPr>
         <w:t>;</w:t>
       </w:r>
-      <w:proofErr w:type="gramEnd"/>
     </w:p>
     <w:p>
       <w:pPr>
@@ -7834,16 +7668,7 @@
           <w:sz w:val="24"/>
           <w:szCs w:val="24"/>
         </w:rPr>
-        <w:t xml:space="preserve"> in a big company is harder to plan the activity of a new project, months to build and project the team's </w:t>
-      </w:r>
-      <w:proofErr w:type="gramStart"/>
-      <w:r>
-        <w:rPr>
-          <w:color w:val="000000" w:themeColor="text1"/>
-          <w:sz w:val="24"/>
-          <w:szCs w:val="24"/>
-        </w:rPr>
-        <w:t>activity</w:t>
+        <w:t xml:space="preserve"> in a big company is harder to plan the activity of a new project, months to build and project the team's activity</w:t>
       </w:r>
       <w:r>
         <w:rPr>
@@ -7853,7 +7678,6 @@
         </w:rPr>
         <w:t>;</w:t>
       </w:r>
-      <w:proofErr w:type="gramEnd"/>
     </w:p>
     <w:p>
       <w:pPr>
@@ -8176,27 +8000,7 @@
           <w:sz w:val="24"/>
           <w:szCs w:val="24"/>
         </w:rPr>
-        <w:t xml:space="preserve">Your purpose is the fundamental message that fires your people up, brings them to work for more than just a </w:t>
-      </w:r>
-      <w:proofErr w:type="spellStart"/>
-      <w:r>
-        <w:rPr>
-          <w:rFonts w:ascii="Aptos" w:hAnsi="Aptos"/>
-          <w:color w:val="000000" w:themeColor="text1"/>
-          <w:sz w:val="24"/>
-          <w:szCs w:val="24"/>
-        </w:rPr>
-        <w:t>paycheck</w:t>
-      </w:r>
-      <w:proofErr w:type="spellEnd"/>
-      <w:r>
-        <w:rPr>
-          <w:rFonts w:ascii="Aptos" w:hAnsi="Aptos"/>
-          <w:color w:val="000000" w:themeColor="text1"/>
-          <w:sz w:val="24"/>
-          <w:szCs w:val="24"/>
-        </w:rPr>
-        <w:t>, and gives meaning to their efforts</w:t>
+        <w:t>Your purpose is the fundamental message that fires your people up, brings them to work for more than just a paycheck, and gives meaning to their efforts</w:t>
       </w:r>
       <w:r>
         <w:rPr>
@@ -8290,27 +8094,7 @@
           <w:sz w:val="24"/>
           <w:szCs w:val="24"/>
         </w:rPr>
-        <w:t xml:space="preserve"> a way to apply those tools on </w:t>
-      </w:r>
-      <w:proofErr w:type="gramStart"/>
-      <w:r>
-        <w:rPr>
-          <w:rFonts w:ascii="Aptos" w:hAnsi="Aptos"/>
-          <w:color w:val="000000" w:themeColor="text1"/>
-          <w:sz w:val="24"/>
-          <w:szCs w:val="24"/>
-        </w:rPr>
-        <w:t>a really important</w:t>
-      </w:r>
-      <w:proofErr w:type="gramEnd"/>
-      <w:r>
-        <w:rPr>
-          <w:rFonts w:ascii="Aptos" w:hAnsi="Aptos"/>
-          <w:color w:val="000000" w:themeColor="text1"/>
-          <w:sz w:val="24"/>
-          <w:szCs w:val="24"/>
-        </w:rPr>
-        <w:t xml:space="preserve"> scenario.</w:t>
+        <w:t xml:space="preserve"> a way to apply those tools on a really important scenario.</w:t>
       </w:r>
       <w:r>
         <w:rPr>
@@ -8460,27 +8244,7 @@
           <w:sz w:val="24"/>
           <w:szCs w:val="24"/>
         </w:rPr>
-        <w:t xml:space="preserve">Your first stakeholders will be your cofounders, </w:t>
-      </w:r>
-      <w:proofErr w:type="gramStart"/>
-      <w:r>
-        <w:rPr>
-          <w:rFonts w:ascii="Aptos" w:hAnsi="Aptos"/>
-          <w:color w:val="000000" w:themeColor="text1"/>
-          <w:sz w:val="24"/>
-          <w:szCs w:val="24"/>
-        </w:rPr>
-        <w:t>family</w:t>
-      </w:r>
-      <w:proofErr w:type="gramEnd"/>
-      <w:r>
-        <w:rPr>
-          <w:rFonts w:ascii="Aptos" w:hAnsi="Aptos"/>
-          <w:color w:val="000000" w:themeColor="text1"/>
-          <w:sz w:val="24"/>
-          <w:szCs w:val="24"/>
-        </w:rPr>
-        <w:t xml:space="preserve"> and</w:t>
+        <w:t>Your first stakeholders will be your cofounders, family and</w:t>
       </w:r>
       <w:r>
         <w:rPr>
@@ -9052,27 +8816,7 @@
           <w:sz w:val="24"/>
           <w:szCs w:val="24"/>
         </w:rPr>
-        <w:t xml:space="preserve">Mission: “Reach the largest daily audience in the world by connecting everyone to their world via our information sharing and distribution platform products and be one of the top </w:t>
-      </w:r>
-      <w:proofErr w:type="gramStart"/>
-      <w:r>
-        <w:rPr>
-          <w:rFonts w:ascii="Aptos" w:hAnsi="Aptos"/>
-          <w:color w:val="000000" w:themeColor="text1"/>
-          <w:sz w:val="24"/>
-          <w:szCs w:val="24"/>
-        </w:rPr>
-        <w:t>revenue</w:t>
-      </w:r>
-      <w:proofErr w:type="gramEnd"/>
-      <w:r>
-        <w:rPr>
-          <w:rFonts w:ascii="Aptos" w:hAnsi="Aptos"/>
-          <w:color w:val="000000" w:themeColor="text1"/>
-          <w:sz w:val="24"/>
-          <w:szCs w:val="24"/>
-        </w:rPr>
-        <w:t xml:space="preserve"> generating Internet companies in the world.”</w:t>
+        <w:t>Mission: “Reach the largest daily audience in the world by connecting everyone to their world via our information sharing and distribution platform products and be one of the top revenue generating Internet companies in the world.”</w:t>
       </w:r>
     </w:p>
     <w:p>
@@ -9534,7 +9278,7 @@
           <w:szCs w:val="24"/>
         </w:rPr>
         <w:drawing>
-          <wp:anchor distT="0" distB="0" distL="114300" distR="114300" simplePos="0" relativeHeight="251666432" behindDoc="0" locked="0" layoutInCell="1" allowOverlap="1" wp14:anchorId="15D5E705" wp14:editId="20787913">
+          <wp:anchor distT="0" distB="0" distL="114300" distR="114300" simplePos="0" relativeHeight="251666432" behindDoc="0" locked="0" layoutInCell="1" allowOverlap="1" wp14:anchorId="15D5E705" wp14:editId="37D54687">
             <wp:simplePos x="0" y="0"/>
             <wp:positionH relativeFrom="margin">
               <wp:posOffset>1459411</wp:posOffset>
@@ -10255,45 +9999,14 @@
           <w:szCs w:val="24"/>
         </w:rPr>
       </w:pPr>
-      <w:proofErr w:type="gramStart"/>
-      <w:r>
-        <w:rPr>
-          <w:rFonts w:ascii="Aptos" w:hAnsi="Aptos"/>
-          <w:color w:val="000000" w:themeColor="text1"/>
-          <w:sz w:val="24"/>
-          <w:szCs w:val="24"/>
-        </w:rPr>
-        <w:t>Bottom-up street</w:t>
-      </w:r>
-      <w:proofErr w:type="gramEnd"/>
-      <w:r>
-        <w:rPr>
-          <w:rFonts w:ascii="Aptos" w:hAnsi="Aptos"/>
-          <w:color w:val="000000" w:themeColor="text1"/>
-          <w:sz w:val="24"/>
-          <w:szCs w:val="24"/>
-        </w:rPr>
-        <w:t xml:space="preserve"> Data based. “Get out of the </w:t>
-      </w:r>
-      <w:proofErr w:type="gramStart"/>
-      <w:r>
-        <w:rPr>
-          <w:rFonts w:ascii="Aptos" w:hAnsi="Aptos"/>
-          <w:color w:val="000000" w:themeColor="text1"/>
-          <w:sz w:val="24"/>
-          <w:szCs w:val="24"/>
-        </w:rPr>
-        <w:t>Building</w:t>
-      </w:r>
-      <w:proofErr w:type="gramEnd"/>
-      <w:r>
-        <w:rPr>
-          <w:rFonts w:ascii="Aptos" w:hAnsi="Aptos"/>
-          <w:color w:val="000000" w:themeColor="text1"/>
-          <w:sz w:val="24"/>
-          <w:szCs w:val="24"/>
-        </w:rPr>
-        <w:t>”:</w:t>
+      <w:r>
+        <w:rPr>
+          <w:rFonts w:ascii="Aptos" w:hAnsi="Aptos"/>
+          <w:color w:val="000000" w:themeColor="text1"/>
+          <w:sz w:val="24"/>
+          <w:szCs w:val="24"/>
+        </w:rPr>
+        <w:t>Bottom-up street Data based. “Get out of the Building”:</w:t>
       </w:r>
     </w:p>
     <w:p>
@@ -10320,19 +10033,8 @@
           <w:sz w:val="24"/>
           <w:szCs w:val="24"/>
         </w:rPr>
-        <w:t xml:space="preserve">Ask Who will buy </w:t>
-      </w:r>
-      <w:proofErr w:type="gramStart"/>
-      <w:r>
-        <w:rPr>
-          <w:rFonts w:ascii="Aptos" w:hAnsi="Aptos"/>
-          <w:color w:val="000000" w:themeColor="text1"/>
-          <w:sz w:val="24"/>
-          <w:szCs w:val="24"/>
-        </w:rPr>
-        <w:t>it</w:t>
-      </w:r>
-      <w:proofErr w:type="gramEnd"/>
+        <w:t>Ask Who will buy it</w:t>
+      </w:r>
       <w:r>
         <w:rPr>
           <w:rFonts w:ascii="Aptos" w:hAnsi="Aptos"/>
@@ -10394,27 +10096,7 @@
           <w:sz w:val="24"/>
           <w:szCs w:val="24"/>
         </w:rPr>
-        <w:t xml:space="preserve">How the Solution will change user’s </w:t>
-      </w:r>
-      <w:proofErr w:type="spellStart"/>
-      <w:r>
-        <w:rPr>
-          <w:rFonts w:ascii="Aptos" w:hAnsi="Aptos"/>
-          <w:color w:val="000000" w:themeColor="text1"/>
-          <w:sz w:val="24"/>
-          <w:szCs w:val="24"/>
-        </w:rPr>
-        <w:t>lifeRoutine</w:t>
-      </w:r>
-      <w:proofErr w:type="spellEnd"/>
-      <w:r>
-        <w:rPr>
-          <w:rFonts w:ascii="Aptos" w:hAnsi="Aptos"/>
-          <w:color w:val="000000" w:themeColor="text1"/>
-          <w:sz w:val="24"/>
-          <w:szCs w:val="24"/>
-        </w:rPr>
-        <w:t>. Describe pre/post User Journey</w:t>
+        <w:t>How the Solution will change user’s lifeRoutine. Describe pre/post User Journey</w:t>
       </w:r>
     </w:p>
     <w:p>
@@ -10856,21 +10538,8 @@
           <w:sz w:val="24"/>
           <w:szCs w:val="24"/>
         </w:rPr>
-        <w:t xml:space="preserve">The product is always the </w:t>
-      </w:r>
-      <w:proofErr w:type="gramStart"/>
-      <w:r>
-        <w:rPr>
-          <w:rFonts w:ascii="Aptos" w:hAnsi="Aptos"/>
-          <w:b/>
-          <w:bCs/>
-          <w:color w:val="000000" w:themeColor="text1"/>
-          <w:sz w:val="24"/>
-          <w:szCs w:val="24"/>
-        </w:rPr>
-        <w:t>final destination</w:t>
-      </w:r>
-      <w:proofErr w:type="gramEnd"/>
+        <w:t>The product is always the final destination</w:t>
+      </w:r>
       <w:r>
         <w:rPr>
           <w:rFonts w:ascii="Aptos" w:hAnsi="Aptos"/>
@@ -10905,27 +10574,7 @@
           <w:sz w:val="24"/>
           <w:szCs w:val="24"/>
         </w:rPr>
-        <w:t xml:space="preserve">t is simple to write a general app in Flutter but if I </w:t>
-      </w:r>
-      <w:proofErr w:type="gramStart"/>
-      <w:r>
-        <w:rPr>
-          <w:rFonts w:ascii="Aptos" w:hAnsi="Aptos"/>
-          <w:color w:val="000000" w:themeColor="text1"/>
-          <w:sz w:val="24"/>
-          <w:szCs w:val="24"/>
-        </w:rPr>
-        <w:t>have to</w:t>
-      </w:r>
-      <w:proofErr w:type="gramEnd"/>
-      <w:r>
-        <w:rPr>
-          <w:rFonts w:ascii="Aptos" w:hAnsi="Aptos"/>
-          <w:color w:val="000000" w:themeColor="text1"/>
-          <w:sz w:val="24"/>
-          <w:szCs w:val="24"/>
-        </w:rPr>
-        <w:t xml:space="preserve"> think about the app that can dominate the market none has an idea.</w:t>
+        <w:t>t is simple to write a general app in Flutter but if I have to think about the app that can dominate the market none has an idea.</w:t>
       </w:r>
       <w:r>
         <w:rPr>
@@ -11427,19 +11076,193 @@
           <w:sz w:val="24"/>
           <w:szCs w:val="24"/>
         </w:rPr>
-        <w:t xml:space="preserve">he Key mindset in defining your Value Proposition is focusing on a real problem to be solved rather than on a technical solution which is </w:t>
-      </w:r>
-      <w:proofErr w:type="gramStart"/>
-      <w:r>
-        <w:rPr>
-          <w:rFonts w:ascii="Aptos" w:hAnsi="Aptos"/>
-          <w:color w:val="000000" w:themeColor="text1"/>
-          <w:sz w:val="24"/>
-          <w:szCs w:val="24"/>
-        </w:rPr>
-        <w:t>really cool</w:t>
-      </w:r>
-      <w:proofErr w:type="gramEnd"/>
+        <w:t>he Key mindset in defining your Value Proposition is focusing on a real problem to be solved rather than on a technical solution which is really cool.</w:t>
+      </w:r>
+    </w:p>
+    <w:p>
+      <w:pPr>
+        <w:spacing w:after="60" w:line="257" w:lineRule="auto"/>
+        <w:jc w:val="both"/>
+        <w:rPr>
+          <w:rFonts w:ascii="Aptos" w:hAnsi="Aptos"/>
+          <w:color w:val="000000" w:themeColor="text1"/>
+          <w:sz w:val="24"/>
+          <w:szCs w:val="24"/>
+        </w:rPr>
+      </w:pPr>
+      <w:r>
+        <w:rPr>
+          <w:rFonts w:ascii="Aptos" w:hAnsi="Aptos"/>
+          <w:color w:val="000000" w:themeColor="text1"/>
+          <w:sz w:val="24"/>
+          <w:szCs w:val="24"/>
+        </w:rPr>
+        <w:t>Value is the f</w:t>
+      </w:r>
+      <w:r>
+        <w:rPr>
+          <w:rFonts w:ascii="Aptos" w:hAnsi="Aptos"/>
+          <w:color w:val="000000" w:themeColor="text1"/>
+          <w:sz w:val="24"/>
+          <w:szCs w:val="24"/>
+        </w:rPr>
+        <w:t>irst thing to define about your start-up (</w:t>
+      </w:r>
+      <w:r>
+        <w:rPr>
+          <w:rFonts w:ascii="Aptos" w:hAnsi="Aptos"/>
+          <w:color w:val="000000" w:themeColor="text1"/>
+          <w:sz w:val="24"/>
+          <w:szCs w:val="24"/>
+        </w:rPr>
+        <w:t xml:space="preserve">e.g. </w:t>
+      </w:r>
+      <w:r>
+        <w:rPr>
+          <w:rFonts w:ascii="Aptos" w:hAnsi="Aptos"/>
+          <w:color w:val="000000" w:themeColor="text1"/>
+          <w:sz w:val="24"/>
+          <w:szCs w:val="24"/>
+        </w:rPr>
+        <w:t>Google: "to provide users with the most relevant and useful search results possible, quickly and efficiently").</w:t>
+      </w:r>
+    </w:p>
+    <w:p>
+      <w:pPr>
+        <w:spacing w:after="0" w:line="257" w:lineRule="auto"/>
+        <w:jc w:val="both"/>
+        <w:rPr>
+          <w:rFonts w:ascii="Aptos" w:hAnsi="Aptos"/>
+          <w:color w:val="000000" w:themeColor="text1"/>
+          <w:sz w:val="24"/>
+          <w:szCs w:val="24"/>
+        </w:rPr>
+      </w:pPr>
+      <w:r>
+        <w:rPr>
+          <w:rFonts w:ascii="Aptos" w:hAnsi="Aptos"/>
+          <w:color w:val="000000" w:themeColor="text1"/>
+          <w:sz w:val="24"/>
+          <w:szCs w:val="24"/>
+        </w:rPr>
+        <w:t xml:space="preserve">Example: </w:t>
+      </w:r>
+      <w:r>
+        <w:rPr>
+          <w:rFonts w:ascii="Aptos" w:hAnsi="Aptos"/>
+          <w:color w:val="000000" w:themeColor="text1"/>
+          <w:sz w:val="24"/>
+          <w:szCs w:val="24"/>
+        </w:rPr>
+        <w:t>A famous Pizza-Start-up (name</w:t>
+      </w:r>
+      <w:r>
+        <w:rPr>
+          <w:rFonts w:ascii="Aptos" w:hAnsi="Aptos"/>
+          <w:color w:val="000000" w:themeColor="text1"/>
+          <w:sz w:val="24"/>
+          <w:szCs w:val="24"/>
+        </w:rPr>
+        <w:t>?</w:t>
+      </w:r>
+      <w:r>
+        <w:rPr>
+          <w:rFonts w:ascii="Aptos" w:hAnsi="Aptos"/>
+          <w:color w:val="000000" w:themeColor="text1"/>
+          <w:sz w:val="24"/>
+          <w:szCs w:val="24"/>
+        </w:rPr>
+        <w:t>): what is the problem of pizza delivery? The pizza arrives cold</w:t>
+      </w:r>
+      <w:r>
+        <w:rPr>
+          <w:rFonts w:ascii="Aptos" w:hAnsi="Aptos"/>
+          <w:color w:val="000000" w:themeColor="text1"/>
+          <w:sz w:val="24"/>
+          <w:szCs w:val="24"/>
+        </w:rPr>
+        <w:t xml:space="preserve"> </w:t>
+      </w:r>
+      <w:r>
+        <w:rPr>
+          <w:rFonts w:ascii="Aptos" w:hAnsi="Aptos"/>
+          <w:color w:val="000000" w:themeColor="text1"/>
+          <w:sz w:val="24"/>
+          <w:szCs w:val="24"/>
+        </w:rPr>
+        <w:sym w:font="Wingdings" w:char="F0E0"/>
+      </w:r>
+      <w:r>
+        <w:rPr>
+          <w:rFonts w:ascii="Aptos" w:hAnsi="Aptos"/>
+          <w:color w:val="000000" w:themeColor="text1"/>
+          <w:sz w:val="24"/>
+          <w:szCs w:val="24"/>
+        </w:rPr>
+        <w:t xml:space="preserve"> </w:t>
+      </w:r>
+      <w:r>
+        <w:rPr>
+          <w:rFonts w:ascii="Aptos" w:hAnsi="Aptos"/>
+          <w:color w:val="000000" w:themeColor="text1"/>
+          <w:sz w:val="24"/>
+          <w:szCs w:val="24"/>
+        </w:rPr>
+        <w:t>effective value proposition "if the pizza is not smoking hot, you get it for free", a great example</w:t>
+      </w:r>
+      <w:r>
+        <w:rPr>
+          <w:rFonts w:ascii="Aptos" w:hAnsi="Aptos"/>
+          <w:color w:val="000000" w:themeColor="text1"/>
+          <w:sz w:val="24"/>
+          <w:szCs w:val="24"/>
+        </w:rPr>
+        <w:t xml:space="preserve"> that differentiate this pizza shop from all the other hundreds</w:t>
+      </w:r>
+      <w:r>
+        <w:rPr>
+          <w:rFonts w:ascii="Aptos" w:hAnsi="Aptos"/>
+          <w:color w:val="000000" w:themeColor="text1"/>
+          <w:sz w:val="24"/>
+          <w:szCs w:val="24"/>
+        </w:rPr>
+        <w:t>. Again, think about the people problems, it is the key!</w:t>
+      </w:r>
+    </w:p>
+    <w:p>
+      <w:pPr>
+        <w:spacing w:after="0" w:line="257" w:lineRule="auto"/>
+        <w:jc w:val="both"/>
+        <w:rPr>
+          <w:rFonts w:ascii="Aptos" w:hAnsi="Aptos"/>
+          <w:color w:val="000000" w:themeColor="text1"/>
+          <w:sz w:val="24"/>
+          <w:szCs w:val="24"/>
+        </w:rPr>
+      </w:pPr>
+    </w:p>
+    <w:p>
+      <w:pPr>
+        <w:spacing w:after="0" w:line="257" w:lineRule="auto"/>
+        <w:jc w:val="both"/>
+        <w:rPr>
+          <w:rFonts w:ascii="Aptos" w:hAnsi="Aptos"/>
+          <w:color w:val="000000" w:themeColor="text1"/>
+          <w:sz w:val="24"/>
+          <w:szCs w:val="24"/>
+        </w:rPr>
+      </w:pPr>
+      <w:r>
+        <w:rPr>
+          <w:rFonts w:ascii="Aptos" w:hAnsi="Aptos"/>
+          <w:b/>
+          <w:bCs/>
+          <w:color w:val="000000" w:themeColor="text1"/>
+          <w:sz w:val="24"/>
+          <w:szCs w:val="24"/>
+        </w:rPr>
+        <w:t>The value proposition is the problem, the solution comes after</w:t>
+      </w:r>
       <w:r>
         <w:rPr>
           <w:rFonts w:ascii="Aptos" w:hAnsi="Aptos"/>
@@ -11452,6 +11275,18 @@
     </w:p>
     <w:p>
       <w:pPr>
+        <w:spacing w:after="0" w:line="257" w:lineRule="auto"/>
+        <w:jc w:val="both"/>
+        <w:rPr>
+          <w:rFonts w:ascii="Aptos" w:hAnsi="Aptos"/>
+          <w:color w:val="000000" w:themeColor="text1"/>
+          <w:sz w:val="24"/>
+          <w:szCs w:val="24"/>
+        </w:rPr>
+      </w:pPr>
+    </w:p>
+    <w:p>
+      <w:pPr>
         <w:spacing w:after="60" w:line="257" w:lineRule="auto"/>
         <w:jc w:val="both"/>
         <w:rPr>
@@ -11468,213 +11303,25 @@
           <w:sz w:val="24"/>
           <w:szCs w:val="24"/>
         </w:rPr>
-        <w:t>Value is the f</w:t>
-      </w:r>
-      <w:r>
-        <w:rPr>
-          <w:rFonts w:ascii="Aptos" w:hAnsi="Aptos"/>
-          <w:color w:val="000000" w:themeColor="text1"/>
-          <w:sz w:val="24"/>
-          <w:szCs w:val="24"/>
-        </w:rPr>
-        <w:t>irst thing to define about your start-up (</w:t>
-      </w:r>
-      <w:r>
-        <w:rPr>
-          <w:rFonts w:ascii="Aptos" w:hAnsi="Aptos"/>
-          <w:color w:val="000000" w:themeColor="text1"/>
-          <w:sz w:val="24"/>
-          <w:szCs w:val="24"/>
-        </w:rPr>
-        <w:t xml:space="preserve">e.g. </w:t>
-      </w:r>
-      <w:r>
-        <w:rPr>
-          <w:rFonts w:ascii="Aptos" w:hAnsi="Aptos"/>
-          <w:color w:val="000000" w:themeColor="text1"/>
-          <w:sz w:val="24"/>
-          <w:szCs w:val="24"/>
-        </w:rPr>
-        <w:t>Google: "to provide users with the most relevant and useful search results possible, quickly and efficiently").</w:t>
-      </w:r>
-    </w:p>
-    <w:p>
-      <w:pPr>
-        <w:spacing w:after="0" w:line="257" w:lineRule="auto"/>
-        <w:jc w:val="both"/>
-        <w:rPr>
-          <w:rFonts w:ascii="Aptos" w:hAnsi="Aptos"/>
-          <w:color w:val="000000" w:themeColor="text1"/>
-          <w:sz w:val="24"/>
-          <w:szCs w:val="24"/>
-        </w:rPr>
-      </w:pPr>
-      <w:r>
-        <w:rPr>
-          <w:rFonts w:ascii="Aptos" w:hAnsi="Aptos"/>
-          <w:color w:val="000000" w:themeColor="text1"/>
-          <w:sz w:val="24"/>
-          <w:szCs w:val="24"/>
-        </w:rPr>
-        <w:t xml:space="preserve">Example: </w:t>
-      </w:r>
-      <w:r>
-        <w:rPr>
-          <w:rFonts w:ascii="Aptos" w:hAnsi="Aptos"/>
-          <w:color w:val="000000" w:themeColor="text1"/>
-          <w:sz w:val="24"/>
-          <w:szCs w:val="24"/>
-        </w:rPr>
-        <w:t>A famous Pizza-Start-up (name</w:t>
-      </w:r>
-      <w:r>
-        <w:rPr>
-          <w:rFonts w:ascii="Aptos" w:hAnsi="Aptos"/>
-          <w:color w:val="000000" w:themeColor="text1"/>
-          <w:sz w:val="24"/>
-          <w:szCs w:val="24"/>
-        </w:rPr>
-        <w:t>?</w:t>
-      </w:r>
-      <w:r>
-        <w:rPr>
-          <w:rFonts w:ascii="Aptos" w:hAnsi="Aptos"/>
-          <w:color w:val="000000" w:themeColor="text1"/>
-          <w:sz w:val="24"/>
-          <w:szCs w:val="24"/>
-        </w:rPr>
-        <w:t>): what is the problem of pizza delivery? The pizza arrives cold</w:t>
-      </w:r>
-      <w:r>
-        <w:rPr>
-          <w:rFonts w:ascii="Aptos" w:hAnsi="Aptos"/>
-          <w:color w:val="000000" w:themeColor="text1"/>
-          <w:sz w:val="24"/>
-          <w:szCs w:val="24"/>
-        </w:rPr>
-        <w:t xml:space="preserve"> </w:t>
-      </w:r>
-      <w:r>
-        <w:rPr>
-          <w:rFonts w:ascii="Aptos" w:hAnsi="Aptos"/>
-          <w:color w:val="000000" w:themeColor="text1"/>
-          <w:sz w:val="24"/>
-          <w:szCs w:val="24"/>
-        </w:rPr>
-        <w:sym w:font="Wingdings" w:char="F0E0"/>
-      </w:r>
-      <w:r>
-        <w:rPr>
-          <w:rFonts w:ascii="Aptos" w:hAnsi="Aptos"/>
-          <w:color w:val="000000" w:themeColor="text1"/>
-          <w:sz w:val="24"/>
-          <w:szCs w:val="24"/>
-        </w:rPr>
-        <w:t xml:space="preserve"> </w:t>
-      </w:r>
-      <w:r>
-        <w:rPr>
-          <w:rFonts w:ascii="Aptos" w:hAnsi="Aptos"/>
-          <w:color w:val="000000" w:themeColor="text1"/>
-          <w:sz w:val="24"/>
-          <w:szCs w:val="24"/>
-        </w:rPr>
-        <w:t>effective value proposition "if the pizza is not smoking hot, you get it for free", a great example</w:t>
-      </w:r>
-      <w:r>
-        <w:rPr>
-          <w:rFonts w:ascii="Aptos" w:hAnsi="Aptos"/>
-          <w:color w:val="000000" w:themeColor="text1"/>
-          <w:sz w:val="24"/>
-          <w:szCs w:val="24"/>
-        </w:rPr>
-        <w:t xml:space="preserve"> that differentiate this pizza shop from all the other hundreds</w:t>
-      </w:r>
-      <w:r>
-        <w:rPr>
-          <w:rFonts w:ascii="Aptos" w:hAnsi="Aptos"/>
-          <w:color w:val="000000" w:themeColor="text1"/>
-          <w:sz w:val="24"/>
-          <w:szCs w:val="24"/>
-        </w:rPr>
-        <w:t>. Again, think about the people problems, it is the key!</w:t>
-      </w:r>
-    </w:p>
-    <w:p>
-      <w:pPr>
-        <w:spacing w:after="0" w:line="257" w:lineRule="auto"/>
-        <w:jc w:val="both"/>
-        <w:rPr>
-          <w:rFonts w:ascii="Aptos" w:hAnsi="Aptos"/>
-          <w:color w:val="000000" w:themeColor="text1"/>
-          <w:sz w:val="24"/>
-          <w:szCs w:val="24"/>
-        </w:rPr>
-      </w:pPr>
-    </w:p>
-    <w:p>
-      <w:pPr>
-        <w:spacing w:after="0" w:line="257" w:lineRule="auto"/>
-        <w:jc w:val="both"/>
-        <w:rPr>
-          <w:rFonts w:ascii="Aptos" w:hAnsi="Aptos"/>
-          <w:color w:val="000000" w:themeColor="text1"/>
-          <w:sz w:val="24"/>
-          <w:szCs w:val="24"/>
-        </w:rPr>
-      </w:pPr>
-      <w:r>
-        <w:rPr>
-          <w:rFonts w:ascii="Aptos" w:hAnsi="Aptos"/>
-          <w:b/>
-          <w:bCs/>
-          <w:color w:val="000000" w:themeColor="text1"/>
-          <w:sz w:val="24"/>
-          <w:szCs w:val="24"/>
-        </w:rPr>
-        <w:t>The value proposition is the problem, the solution comes after</w:t>
-      </w:r>
-      <w:r>
-        <w:rPr>
-          <w:rFonts w:ascii="Aptos" w:hAnsi="Aptos"/>
-          <w:color w:val="000000" w:themeColor="text1"/>
-          <w:sz w:val="24"/>
-          <w:szCs w:val="24"/>
-        </w:rPr>
-        <w:t>.</w:t>
-      </w:r>
-    </w:p>
-    <w:p>
-      <w:pPr>
-        <w:spacing w:after="0" w:line="257" w:lineRule="auto"/>
-        <w:jc w:val="both"/>
-        <w:rPr>
-          <w:rFonts w:ascii="Aptos" w:hAnsi="Aptos"/>
-          <w:color w:val="000000" w:themeColor="text1"/>
-          <w:sz w:val="24"/>
-          <w:szCs w:val="24"/>
-        </w:rPr>
-      </w:pPr>
-    </w:p>
-    <w:p>
-      <w:pPr>
-        <w:spacing w:after="60" w:line="257" w:lineRule="auto"/>
-        <w:jc w:val="both"/>
-        <w:rPr>
-          <w:rFonts w:ascii="Aptos" w:hAnsi="Aptos"/>
-          <w:color w:val="000000" w:themeColor="text1"/>
-          <w:sz w:val="24"/>
-          <w:szCs w:val="24"/>
-        </w:rPr>
-      </w:pPr>
-      <w:r>
-        <w:rPr>
-          <w:rFonts w:ascii="Aptos" w:hAnsi="Aptos"/>
-          <w:color w:val="000000" w:themeColor="text1"/>
-          <w:sz w:val="24"/>
-          <w:szCs w:val="24"/>
-        </w:rPr>
-        <w:t>The Key Value Proposition is Validated following two fundamental steps:</w:t>
+        <w:t xml:space="preserve">The Key Value Proposition is </w:t>
+      </w:r>
+      <w:r>
+        <w:rPr>
+          <w:rFonts w:ascii="Aptos" w:hAnsi="Aptos"/>
+          <w:color w:val="000000" w:themeColor="text1"/>
+          <w:sz w:val="24"/>
+          <w:szCs w:val="24"/>
+        </w:rPr>
+        <w:t>v</w:t>
+      </w:r>
+      <w:r>
+        <w:rPr>
+          <w:rFonts w:ascii="Aptos" w:hAnsi="Aptos"/>
+          <w:color w:val="000000" w:themeColor="text1"/>
+          <w:sz w:val="24"/>
+          <w:szCs w:val="24"/>
+        </w:rPr>
+        <w:t>alidated following two fundamental steps:</w:t>
       </w:r>
     </w:p>
     <w:p>
@@ -12011,25 +11658,32 @@
           <w:szCs w:val="24"/>
         </w:rPr>
       </w:pPr>
-      <w:proofErr w:type="gramStart"/>
-      <w:r>
-        <w:rPr>
-          <w:rFonts w:ascii="Aptos" w:hAnsi="Aptos"/>
-          <w:color w:val="000000" w:themeColor="text1"/>
-          <w:sz w:val="24"/>
-          <w:szCs w:val="24"/>
-        </w:rPr>
-        <w:t>By definition is</w:t>
-      </w:r>
-      <w:proofErr w:type="gramEnd"/>
-      <w:r>
-        <w:rPr>
-          <w:rFonts w:ascii="Aptos" w:hAnsi="Aptos"/>
-          <w:color w:val="000000" w:themeColor="text1"/>
-          <w:sz w:val="24"/>
-          <w:szCs w:val="24"/>
-        </w:rPr>
-        <w:t xml:space="preserve"> </w:t>
+      <w:r>
+        <w:rPr>
+          <w:rFonts w:ascii="Aptos" w:hAnsi="Aptos"/>
+          <w:color w:val="000000" w:themeColor="text1"/>
+          <w:sz w:val="24"/>
+          <w:szCs w:val="24"/>
+        </w:rPr>
+        <w:t>Problem/Solution</w:t>
+      </w:r>
+      <w:r>
+        <w:rPr>
+          <w:rFonts w:ascii="Aptos" w:hAnsi="Aptos"/>
+          <w:color w:val="000000" w:themeColor="text1"/>
+          <w:sz w:val="24"/>
+          <w:szCs w:val="24"/>
+        </w:rPr>
+        <w:t xml:space="preserve"> Fit</w:t>
+      </w:r>
+      <w:r>
+        <w:rPr>
+          <w:rFonts w:ascii="Aptos" w:hAnsi="Aptos"/>
+          <w:color w:val="000000" w:themeColor="text1"/>
+          <w:sz w:val="24"/>
+          <w:szCs w:val="24"/>
+        </w:rPr>
+        <w:t xml:space="preserve"> is </w:t>
       </w:r>
       <w:r>
         <w:rPr>
@@ -12815,31 +12469,7 @@
           <w:sz w:val="24"/>
           <w:szCs w:val="24"/>
         </w:rPr>
-        <w:t xml:space="preserve">Solve it For </w:t>
-      </w:r>
-      <w:proofErr w:type="gramStart"/>
-      <w:r>
-        <w:rPr>
-          <w:rFonts w:ascii="Aptos" w:hAnsi="Aptos"/>
-          <w:b/>
-          <w:bCs/>
-          <w:color w:val="000000" w:themeColor="text1"/>
-          <w:sz w:val="24"/>
-          <w:szCs w:val="24"/>
-        </w:rPr>
-        <w:t>The</w:t>
-      </w:r>
-      <w:proofErr w:type="gramEnd"/>
-      <w:r>
-        <w:rPr>
-          <w:rFonts w:ascii="Aptos" w:hAnsi="Aptos"/>
-          <w:b/>
-          <w:bCs/>
-          <w:color w:val="000000" w:themeColor="text1"/>
-          <w:sz w:val="24"/>
-          <w:szCs w:val="24"/>
-        </w:rPr>
-        <w:t xml:space="preserve"> Customer</w:t>
+        <w:t>Solve it For The Customer</w:t>
       </w:r>
       <w:r>
         <w:rPr>
@@ -13132,20 +12762,6 @@
         </w:rPr>
         <w:t>.</w:t>
       </w:r>
-    </w:p>
-    <w:p>
-      <w:pPr>
-        <w:spacing w:after="0" w:line="257" w:lineRule="auto"/>
-        <w:jc w:val="both"/>
-        <w:rPr>
-          <w:rFonts w:ascii="Aptos" w:hAnsi="Aptos"/>
-          <w:b/>
-          <w:bCs/>
-          <w:color w:val="000000" w:themeColor="text1"/>
-          <w:sz w:val="24"/>
-          <w:szCs w:val="24"/>
-        </w:rPr>
-      </w:pPr>
     </w:p>
     <w:p>
       <w:pPr>
@@ -13303,6 +12919,108 @@
     </w:p>
     <w:p>
       <w:pPr>
+        <w:spacing w:after="0" w:line="257" w:lineRule="auto"/>
+        <w:jc w:val="both"/>
+        <w:rPr>
+          <w:rFonts w:ascii="Aptos" w:hAnsi="Aptos"/>
+          <w:color w:val="000000" w:themeColor="text1"/>
+          <w:sz w:val="24"/>
+          <w:szCs w:val="24"/>
+        </w:rPr>
+      </w:pPr>
+      <w:r>
+        <w:rPr>
+          <w:rFonts w:ascii="Aptos" w:hAnsi="Aptos"/>
+          <w:b/>
+          <w:bCs/>
+          <w:color w:val="000000" w:themeColor="text1"/>
+          <w:sz w:val="24"/>
+          <w:szCs w:val="24"/>
+        </w:rPr>
+        <w:t>Useful a</w:t>
+      </w:r>
+      <w:r>
+        <w:rPr>
+          <w:rFonts w:ascii="Aptos" w:hAnsi="Aptos"/>
+          <w:b/>
+          <w:bCs/>
+          <w:color w:val="000000" w:themeColor="text1"/>
+          <w:sz w:val="24"/>
+          <w:szCs w:val="24"/>
+        </w:rPr>
+        <w:t>dvice</w:t>
+      </w:r>
+      <w:r>
+        <w:rPr>
+          <w:rFonts w:ascii="Aptos" w:hAnsi="Aptos"/>
+          <w:color w:val="000000" w:themeColor="text1"/>
+          <w:sz w:val="24"/>
+          <w:szCs w:val="24"/>
+        </w:rPr>
+        <w:t xml:space="preserve">: </w:t>
+      </w:r>
+      <w:r>
+        <w:rPr>
+          <w:rFonts w:ascii="Aptos" w:hAnsi="Aptos"/>
+          <w:color w:val="000000" w:themeColor="text1"/>
+          <w:sz w:val="24"/>
+          <w:szCs w:val="24"/>
+        </w:rPr>
+        <w:t xml:space="preserve">Collect information about the interviewed profile, not just the name and surname but him/her details! </w:t>
+      </w:r>
+      <w:r>
+        <w:rPr>
+          <w:rFonts w:ascii="Aptos" w:hAnsi="Aptos"/>
+          <w:color w:val="000000" w:themeColor="text1"/>
+          <w:sz w:val="24"/>
+          <w:szCs w:val="24"/>
+        </w:rPr>
+        <w:t>In</w:t>
+      </w:r>
+      <w:r>
+        <w:rPr>
+          <w:rFonts w:ascii="Aptos" w:hAnsi="Aptos"/>
+          <w:color w:val="000000" w:themeColor="text1"/>
+          <w:sz w:val="24"/>
+          <w:szCs w:val="24"/>
+        </w:rPr>
+        <w:t>vestigate on individuals and the connection with the problem on which you are investigating</w:t>
+      </w:r>
+      <w:r>
+        <w:rPr>
+          <w:rFonts w:ascii="Aptos" w:hAnsi="Aptos"/>
+          <w:color w:val="000000" w:themeColor="text1"/>
+          <w:sz w:val="24"/>
+          <w:szCs w:val="24"/>
+        </w:rPr>
+        <w:t>, in this way you are sure the individual is involved enough</w:t>
+      </w:r>
+      <w:r>
+        <w:rPr>
+          <w:rFonts w:ascii="Aptos" w:hAnsi="Aptos"/>
+          <w:color w:val="000000" w:themeColor="text1"/>
+          <w:sz w:val="24"/>
+          <w:szCs w:val="24"/>
+        </w:rPr>
+        <w:t xml:space="preserve">. </w:t>
+      </w:r>
+    </w:p>
+    <w:p>
+      <w:pPr>
+        <w:spacing w:after="0" w:line="257" w:lineRule="auto"/>
+        <w:jc w:val="both"/>
+        <w:rPr>
+          <w:rFonts w:ascii="Aptos" w:hAnsi="Aptos"/>
+          <w:b/>
+          <w:bCs/>
+          <w:color w:val="000000" w:themeColor="text1"/>
+          <w:sz w:val="24"/>
+          <w:szCs w:val="24"/>
+        </w:rPr>
+      </w:pPr>
+    </w:p>
+    <w:p>
+      <w:pPr>
         <w:spacing w:after="60" w:line="257" w:lineRule="auto"/>
         <w:jc w:val="both"/>
         <w:rPr>
@@ -13752,42 +13470,6 @@
         </w:rPr>
         <w:t>.</w:t>
       </w:r>
-    </w:p>
-    <w:p>
-      <w:pPr>
-        <w:spacing w:after="0" w:line="257" w:lineRule="auto"/>
-        <w:jc w:val="both"/>
-        <w:rPr>
-          <w:rFonts w:ascii="Aptos" w:hAnsi="Aptos"/>
-          <w:color w:val="000000" w:themeColor="text1"/>
-          <w:sz w:val="24"/>
-          <w:szCs w:val="24"/>
-        </w:rPr>
-      </w:pPr>
-    </w:p>
-    <w:p>
-      <w:pPr>
-        <w:spacing w:after="0" w:line="257" w:lineRule="auto"/>
-        <w:jc w:val="both"/>
-        <w:rPr>
-          <w:rFonts w:ascii="Aptos" w:hAnsi="Aptos"/>
-          <w:color w:val="000000" w:themeColor="text1"/>
-          <w:sz w:val="24"/>
-          <w:szCs w:val="24"/>
-        </w:rPr>
-      </w:pPr>
-    </w:p>
-    <w:p>
-      <w:pPr>
-        <w:spacing w:after="0" w:line="257" w:lineRule="auto"/>
-        <w:jc w:val="both"/>
-        <w:rPr>
-          <w:rFonts w:ascii="Aptos" w:hAnsi="Aptos"/>
-          <w:color w:val="000000" w:themeColor="text1"/>
-          <w:sz w:val="24"/>
-          <w:szCs w:val="24"/>
-        </w:rPr>
-      </w:pPr>
     </w:p>
     <w:p>
       <w:pPr>
@@ -14286,18 +13968,208 @@
     </w:p>
     <w:p>
       <w:pPr>
+        <w:spacing w:after="60" w:line="257" w:lineRule="auto"/>
+        <w:jc w:val="both"/>
+        <w:rPr>
+          <w:sz w:val="24"/>
+          <w:szCs w:val="24"/>
+        </w:rPr>
+      </w:pPr>
+      <w:r>
+        <w:rPr>
+          <w:sz w:val="24"/>
+          <w:szCs w:val="24"/>
+        </w:rPr>
+        <w:t>The most important startup stage is the Product/Market fit: if we have a great solution but we do</w:t>
+      </w:r>
+      <w:r>
+        <w:rPr>
+          <w:sz w:val="24"/>
+          <w:szCs w:val="24"/>
+        </w:rPr>
+        <w:t xml:space="preserve"> no</w:t>
+      </w:r>
+      <w:r>
+        <w:rPr>
+          <w:sz w:val="24"/>
+          <w:szCs w:val="24"/>
+        </w:rPr>
+        <w:t xml:space="preserve">t have a market for that solution we do not have nothing! </w:t>
+      </w:r>
+    </w:p>
+    <w:p>
+      <w:pPr>
         <w:spacing w:after="0"/>
-        <w:rPr>
-          <w:sz w:val="24"/>
-          <w:szCs w:val="24"/>
-        </w:rPr>
-      </w:pPr>
-      <w:r>
-        <w:rPr>
-          <w:sz w:val="24"/>
-          <w:szCs w:val="24"/>
-        </w:rPr>
-        <w:t>…</w:t>
+        <w:jc w:val="both"/>
+        <w:rPr>
+          <w:sz w:val="24"/>
+          <w:szCs w:val="24"/>
+        </w:rPr>
+      </w:pPr>
+      <w:r>
+        <w:rPr>
+          <w:sz w:val="24"/>
+          <w:szCs w:val="24"/>
+          <w:u w:val="single"/>
+        </w:rPr>
+        <w:t>Example</w:t>
+      </w:r>
+      <w:r>
+        <w:rPr>
+          <w:sz w:val="24"/>
+          <w:szCs w:val="24"/>
+        </w:rPr>
+        <w:t xml:space="preserve">: we claim the “Amazon killing small shops” </w:t>
+      </w:r>
+      <w:r>
+        <w:rPr>
+          <w:sz w:val="24"/>
+          <w:szCs w:val="24"/>
+        </w:rPr>
+        <w:t>problem</w:t>
+      </w:r>
+      <w:r>
+        <w:rPr>
+          <w:sz w:val="24"/>
+          <w:szCs w:val="24"/>
+        </w:rPr>
+        <w:t xml:space="preserve">; the solution has been developed before finding potential customers. The developed software was amazing and large in functionalities but here the solution has been developed before finding customers </w:t>
+      </w:r>
+      <w:r>
+        <w:rPr>
+          <w:sz w:val="24"/>
+          <w:szCs w:val="24"/>
+        </w:rPr>
+        <w:sym w:font="Wingdings" w:char="F0E0"/>
+      </w:r>
+      <w:r>
+        <w:rPr>
+          <w:sz w:val="24"/>
+          <w:szCs w:val="24"/>
+        </w:rPr>
+        <w:t xml:space="preserve"> HUGE PROBLEM! One possible solution </w:t>
+      </w:r>
+      <w:r>
+        <w:rPr>
+          <w:sz w:val="24"/>
+          <w:szCs w:val="24"/>
+        </w:rPr>
+        <w:t xml:space="preserve">here </w:t>
+      </w:r>
+      <w:r>
+        <w:rPr>
+          <w:sz w:val="24"/>
+          <w:szCs w:val="24"/>
+        </w:rPr>
+        <w:t xml:space="preserve">is to give the product for free for the first n customers and hope the product make the rest of </w:t>
+      </w:r>
+      <w:r>
+        <w:rPr>
+          <w:sz w:val="24"/>
+          <w:szCs w:val="24"/>
+        </w:rPr>
+        <w:t>work,</w:t>
+      </w:r>
+      <w:r>
+        <w:rPr>
+          <w:sz w:val="24"/>
+          <w:szCs w:val="24"/>
+        </w:rPr>
+        <w:t xml:space="preserve"> but it is just an attempt, not the Product/Market Fit modality</w:t>
+      </w:r>
+      <w:r>
+        <w:rPr>
+          <w:sz w:val="24"/>
+          <w:szCs w:val="24"/>
+        </w:rPr>
+        <w:t xml:space="preserve">.  </w:t>
+      </w:r>
+    </w:p>
+    <w:p>
+      <w:pPr>
+        <w:spacing w:after="0"/>
+        <w:jc w:val="both"/>
+        <w:rPr>
+          <w:sz w:val="24"/>
+          <w:szCs w:val="24"/>
+        </w:rPr>
+      </w:pPr>
+    </w:p>
+    <w:p>
+      <w:pPr>
+        <w:spacing w:after="0"/>
+        <w:jc w:val="both"/>
+        <w:rPr>
+          <w:sz w:val="24"/>
+          <w:szCs w:val="24"/>
+        </w:rPr>
+      </w:pPr>
+    </w:p>
+    <w:p>
+      <w:pPr>
+        <w:spacing w:after="0"/>
+        <w:jc w:val="center"/>
+        <w:rPr>
+          <w:sz w:val="24"/>
+          <w:szCs w:val="24"/>
+        </w:rPr>
+      </w:pPr>
+      <w:r>
+        <w:rPr>
+          <w:noProof/>
+          <w:sz w:val="24"/>
+          <w:szCs w:val="24"/>
+        </w:rPr>
+        <w:drawing>
+          <wp:inline distT="0" distB="0" distL="0" distR="0" wp14:anchorId="6B22BCF6" wp14:editId="70DBD2D3">
+            <wp:extent cx="5086350" cy="2685927"/>
+            <wp:effectExtent l="19050" t="19050" r="19050" b="19685"/>
+            <wp:docPr id="215666949" name="Immagine 1"/>
+            <wp:cNvGraphicFramePr>
+              <a:graphicFrameLocks xmlns:a="http://schemas.openxmlformats.org/drawingml/2006/main" noChangeAspect="1"/>
+            </wp:cNvGraphicFramePr>
+            <a:graphic xmlns:a="http://schemas.openxmlformats.org/drawingml/2006/main">
+              <a:graphicData uri="http://schemas.openxmlformats.org/drawingml/2006/picture">
+                <pic:pic xmlns:pic="http://schemas.openxmlformats.org/drawingml/2006/picture">
+                  <pic:nvPicPr>
+                    <pic:cNvPr id="0" name="Picture 1"/>
+                    <pic:cNvPicPr>
+                      <a:picLocks noChangeAspect="1" noChangeArrowheads="1"/>
+                    </pic:cNvPicPr>
+                  </pic:nvPicPr>
+                  <pic:blipFill>
+                    <a:blip r:embed="rId20">
+                      <a:extLst>
+                        <a:ext uri="{28A0092B-C50C-407E-A947-70E740481C1C}">
+                          <a14:useLocalDpi xmlns:a14="http://schemas.microsoft.com/office/drawing/2010/main" val="0"/>
+                        </a:ext>
+                      </a:extLst>
+                    </a:blip>
+                    <a:srcRect/>
+                    <a:stretch>
+                      <a:fillRect/>
+                    </a:stretch>
+                  </pic:blipFill>
+                  <pic:spPr bwMode="auto">
+                    <a:xfrm>
+                      <a:off x="0" y="0"/>
+                      <a:ext cx="5096508" cy="2691291"/>
+                    </a:xfrm>
+                    <a:prstGeom prst="rect">
+                      <a:avLst/>
+                    </a:prstGeom>
+                    <a:noFill/>
+                    <a:ln>
+                      <a:solidFill>
+                        <a:schemeClr val="tx1"/>
+                      </a:solidFill>
+                    </a:ln>
+                  </pic:spPr>
+                </pic:pic>
+              </a:graphicData>
+            </a:graphic>
+          </wp:inline>
+        </w:drawing>
       </w:r>
     </w:p>
     <w:p>
@@ -14811,7 +14683,6 @@
           <w:bCs/>
           <w:color w:val="000000" w:themeColor="text1"/>
         </w:rPr>
-        <w:lastRenderedPageBreak/>
         <w:t>5</w:t>
       </w:r>
       <w:r>
@@ -14890,7 +14761,7 @@
       </w:pPr>
     </w:p>
     <w:sectPr>
-      <w:footerReference w:type="default" r:id="rId20"/>
+      <w:footerReference w:type="default" r:id="rId21"/>
       <w:pgSz w:w="11906" w:h="16838"/>
       <w:pgMar w:top="1417" w:right="1134" w:bottom="1134" w:left="1134" w:header="708" w:footer="708" w:gutter="0"/>
       <w:cols w:space="708"/>

--- a/Start-up in ICT/Notes/Start-Up-in-ICT.docx
+++ b/Start-up in ICT/Notes/Start-Up-in-ICT.docx
@@ -149,6 +149,7 @@
           <w:szCs w:val="36"/>
         </w:rPr>
       </w:pPr>
+      <w:proofErr w:type="gramStart"/>
       <w:r>
         <w:rPr>
           <w:rFonts w:ascii="Aptos" w:hAnsi="Aptos" w:cstheme="minorHAnsi"/>
@@ -159,6 +160,7 @@
         </w:rPr>
         <w:t>Master’s Degree in Computer Science</w:t>
       </w:r>
+      <w:proofErr w:type="gramEnd"/>
     </w:p>
     <w:p>
       <w:pPr>
@@ -293,8 +295,20 @@
           <w:sz w:val="40"/>
           <w:szCs w:val="40"/>
         </w:rPr>
-        <w:t>Prof. Fabio D’Alessi</w:t>
-      </w:r>
+        <w:t xml:space="preserve">Prof. Fabio </w:t>
+      </w:r>
+      <w:proofErr w:type="spellStart"/>
+      <w:r>
+        <w:rPr>
+          <w:rFonts w:ascii="Aptos" w:hAnsi="Aptos"/>
+          <w:b/>
+          <w:bCs/>
+          <w:sz w:val="40"/>
+          <w:szCs w:val="40"/>
+        </w:rPr>
+        <w:t>D’Alessi</w:t>
+      </w:r>
+      <w:proofErr w:type="spellEnd"/>
     </w:p>
     <w:p>
       <w:pPr>
@@ -536,7 +550,7 @@
           <w:r>
             <w:fldChar w:fldCharType="separate"/>
           </w:r>
-          <w:hyperlink w:anchor="_Toc162423731" w:history="1">
+          <w:hyperlink w:anchor="_Toc163635372" w:history="1">
             <w:r>
               <w:rPr>
                 <w:rStyle w:val="Collegamentoipertestuale"/>
@@ -566,7 +580,7 @@
                 <w:noProof/>
                 <w:webHidden/>
               </w:rPr>
-              <w:instrText xml:space="preserve"> PAGEREF _Toc162423731 \h </w:instrText>
+              <w:instrText xml:space="preserve"> PAGEREF _Toc163635372 \h </w:instrText>
             </w:r>
             <w:r>
               <w:rPr>
@@ -611,7 +625,7 @@
               <w:lang w:eastAsia="en-GB"/>
             </w:rPr>
           </w:pPr>
-          <w:hyperlink w:anchor="_Toc162423732" w:history="1">
+          <w:hyperlink w:anchor="_Toc163635373" w:history="1">
             <w:r>
               <w:rPr>
                 <w:rStyle w:val="Collegamentoipertestuale"/>
@@ -640,7 +654,7 @@
                 <w:noProof/>
                 <w:webHidden/>
               </w:rPr>
-              <w:instrText xml:space="preserve"> PAGEREF _Toc162423732 \h </w:instrText>
+              <w:instrText xml:space="preserve"> PAGEREF _Toc163635373 \h </w:instrText>
             </w:r>
             <w:r>
               <w:rPr>
@@ -685,7 +699,7 @@
               <w:lang w:eastAsia="en-GB"/>
             </w:rPr>
           </w:pPr>
-          <w:hyperlink w:anchor="_Toc162423733" w:history="1">
+          <w:hyperlink w:anchor="_Toc163635374" w:history="1">
             <w:r>
               <w:rPr>
                 <w:rStyle w:val="Collegamentoipertestuale"/>
@@ -714,7 +728,7 @@
                 <w:noProof/>
                 <w:webHidden/>
               </w:rPr>
-              <w:instrText xml:space="preserve"> PAGEREF _Toc162423733 \h </w:instrText>
+              <w:instrText xml:space="preserve"> PAGEREF _Toc163635374 \h </w:instrText>
             </w:r>
             <w:r>
               <w:rPr>
@@ -759,7 +773,7 @@
               <w:lang w:eastAsia="en-GB"/>
             </w:rPr>
           </w:pPr>
-          <w:hyperlink w:anchor="_Toc162423734" w:history="1">
+          <w:hyperlink w:anchor="_Toc163635375" w:history="1">
             <w:r>
               <w:rPr>
                 <w:rStyle w:val="Collegamentoipertestuale"/>
@@ -788,7 +802,7 @@
                 <w:noProof/>
                 <w:webHidden/>
               </w:rPr>
-              <w:instrText xml:space="preserve"> PAGEREF _Toc162423734 \h </w:instrText>
+              <w:instrText xml:space="preserve"> PAGEREF _Toc163635375 \h </w:instrText>
             </w:r>
             <w:r>
               <w:rPr>
@@ -833,7 +847,7 @@
               <w:lang w:eastAsia="en-GB"/>
             </w:rPr>
           </w:pPr>
-          <w:hyperlink w:anchor="_Toc162423735" w:history="1">
+          <w:hyperlink w:anchor="_Toc163635376" w:history="1">
             <w:r>
               <w:rPr>
                 <w:rStyle w:val="Collegamentoipertestuale"/>
@@ -862,7 +876,7 @@
                 <w:noProof/>
                 <w:webHidden/>
               </w:rPr>
-              <w:instrText xml:space="preserve"> PAGEREF _Toc162423735 \h </w:instrText>
+              <w:instrText xml:space="preserve"> PAGEREF _Toc163635376 \h </w:instrText>
             </w:r>
             <w:r>
               <w:rPr>
@@ -907,7 +921,7 @@
               <w:lang w:eastAsia="en-GB"/>
             </w:rPr>
           </w:pPr>
-          <w:hyperlink w:anchor="_Toc162423736" w:history="1">
+          <w:hyperlink w:anchor="_Toc163635377" w:history="1">
             <w:r>
               <w:rPr>
                 <w:rStyle w:val="Collegamentoipertestuale"/>
@@ -916,7 +930,27 @@
                 <w:bCs/>
                 <w:noProof/>
               </w:rPr>
-              <w:t>4.2 Product/Market Fit</w:t>
+              <w:t>4.2 Pro</w:t>
+            </w:r>
+            <w:r>
+              <w:rPr>
+                <w:rStyle w:val="Collegamentoipertestuale"/>
+                <w:rFonts w:ascii="Aptos" w:hAnsi="Aptos"/>
+                <w:b/>
+                <w:bCs/>
+                <w:noProof/>
+              </w:rPr>
+              <w:t>d</w:t>
+            </w:r>
+            <w:r>
+              <w:rPr>
+                <w:rStyle w:val="Collegamentoipertestuale"/>
+                <w:rFonts w:ascii="Aptos" w:hAnsi="Aptos"/>
+                <w:b/>
+                <w:bCs/>
+                <w:noProof/>
+              </w:rPr>
+              <w:t>uct/Market Fit</w:t>
             </w:r>
             <w:r>
               <w:rPr>
@@ -937,7 +971,7 @@
                 <w:noProof/>
                 <w:webHidden/>
               </w:rPr>
-              <w:instrText xml:space="preserve"> PAGEREF _Toc162423736 \h </w:instrText>
+              <w:instrText xml:space="preserve"> PAGEREF _Toc163635377 \h </w:instrText>
             </w:r>
             <w:r>
               <w:rPr>
@@ -982,7 +1016,7 @@
               <w:lang w:eastAsia="en-GB"/>
             </w:rPr>
           </w:pPr>
-          <w:hyperlink w:anchor="_Toc162423737" w:history="1">
+          <w:hyperlink w:anchor="_Toc163635378" w:history="1">
             <w:r>
               <w:rPr>
                 <w:rStyle w:val="Collegamentoipertestuale"/>
@@ -991,7 +1025,27 @@
                 <w:bCs/>
                 <w:noProof/>
               </w:rPr>
-              <w:t>5 Scaling Up</w:t>
+              <w:t>5 Scali</w:t>
+            </w:r>
+            <w:r>
+              <w:rPr>
+                <w:rStyle w:val="Collegamentoipertestuale"/>
+                <w:rFonts w:ascii="Aptos" w:hAnsi="Aptos"/>
+                <w:b/>
+                <w:bCs/>
+                <w:noProof/>
+              </w:rPr>
+              <w:t>n</w:t>
+            </w:r>
+            <w:r>
+              <w:rPr>
+                <w:rStyle w:val="Collegamentoipertestuale"/>
+                <w:rFonts w:ascii="Aptos" w:hAnsi="Aptos"/>
+                <w:b/>
+                <w:bCs/>
+                <w:noProof/>
+              </w:rPr>
+              <w:t>g Up</w:t>
             </w:r>
             <w:r>
               <w:rPr>
@@ -1012,7 +1066,7 @@
                 <w:noProof/>
                 <w:webHidden/>
               </w:rPr>
-              <w:instrText xml:space="preserve"> PAGEREF _Toc162423737 \h </w:instrText>
+              <w:instrText xml:space="preserve"> PAGEREF _Toc163635378 \h </w:instrText>
             </w:r>
             <w:r>
               <w:rPr>
@@ -1032,7 +1086,7 @@
                 <w:noProof/>
                 <w:webHidden/>
               </w:rPr>
-              <w:t>19</w:t>
+              <w:t>21</w:t>
             </w:r>
             <w:r>
               <w:rPr>
@@ -1117,7 +1171,7 @@
           <w:color w:val="000000" w:themeColor="text1"/>
         </w:rPr>
       </w:pPr>
-      <w:bookmarkStart w:id="0" w:name="_Toc162423731"/>
+      <w:bookmarkStart w:id="0" w:name="_Toc163635372"/>
       <w:r>
         <w:rPr>
           <w:rFonts w:ascii="Aptos" w:hAnsi="Aptos"/>
@@ -2407,7 +2461,7 @@
           <w:color w:val="000000" w:themeColor="text1"/>
         </w:rPr>
       </w:pPr>
-      <w:bookmarkStart w:id="1" w:name="_Toc162423732"/>
+      <w:bookmarkStart w:id="1" w:name="_Toc163635373"/>
       <w:r>
         <w:rPr>
           <w:rFonts w:asciiTheme="minorHAnsi" w:hAnsiTheme="minorHAnsi"/>
@@ -2970,14 +3024,50 @@
           <w:sz w:val="24"/>
           <w:szCs w:val="24"/>
         </w:rPr>
-        <w:t>“Entrepreneur is “a Hero”… one that accepts risks to pursue a bigger value, often “destroying” what is known.”</w:t>
-      </w:r>
-      <w:r>
-        <w:rPr>
-          <w:sz w:val="24"/>
-          <w:szCs w:val="24"/>
-        </w:rPr>
-        <w:t xml:space="preserve"> [Fabio D’Alessi]</w:t>
+        <w:t xml:space="preserve">“Entrepreneur is “a </w:t>
+      </w:r>
+      <w:proofErr w:type="gramStart"/>
+      <w:r>
+        <w:rPr>
+          <w:b/>
+          <w:bCs/>
+          <w:sz w:val="24"/>
+          <w:szCs w:val="24"/>
+        </w:rPr>
+        <w:t>Hero”…</w:t>
+      </w:r>
+      <w:proofErr w:type="gramEnd"/>
+      <w:r>
+        <w:rPr>
+          <w:b/>
+          <w:bCs/>
+          <w:sz w:val="24"/>
+          <w:szCs w:val="24"/>
+        </w:rPr>
+        <w:t xml:space="preserve"> one that accepts risks to pursue a bigger value, often “destroying” what is known.”</w:t>
+      </w:r>
+      <w:r>
+        <w:rPr>
+          <w:sz w:val="24"/>
+          <w:szCs w:val="24"/>
+        </w:rPr>
+        <w:t xml:space="preserve"> [Fabio </w:t>
+      </w:r>
+      <w:proofErr w:type="spellStart"/>
+      <w:r>
+        <w:rPr>
+          <w:sz w:val="24"/>
+          <w:szCs w:val="24"/>
+        </w:rPr>
+        <w:t>D’Alessi</w:t>
+      </w:r>
+      <w:proofErr w:type="spellEnd"/>
+      <w:r>
+        <w:rPr>
+          <w:sz w:val="24"/>
+          <w:szCs w:val="24"/>
+        </w:rPr>
+        <w:t>]</w:t>
       </w:r>
     </w:p>
     <w:p>
@@ -3885,7 +3975,7 @@
           <w:color w:val="000000" w:themeColor="text1"/>
         </w:rPr>
       </w:pPr>
-      <w:bookmarkStart w:id="2" w:name="_Toc162423733"/>
+      <w:bookmarkStart w:id="2" w:name="_Toc163635374"/>
       <w:r>
         <w:rPr>
           <w:rFonts w:asciiTheme="minorHAnsi" w:hAnsiTheme="minorHAnsi"/>
@@ -5029,7 +5119,16 @@
           <w:sz w:val="24"/>
           <w:szCs w:val="24"/>
         </w:rPr>
-        <w:t>e0) incorporation</w:t>
+        <w:t xml:space="preserve">e0) </w:t>
+      </w:r>
+      <w:proofErr w:type="gramStart"/>
+      <w:r>
+        <w:rPr>
+          <w:color w:val="000000" w:themeColor="text1"/>
+          <w:sz w:val="24"/>
+          <w:szCs w:val="24"/>
+        </w:rPr>
+        <w:t>incorporation</w:t>
       </w:r>
       <w:r>
         <w:rPr>
@@ -5039,6 +5138,7 @@
         </w:rPr>
         <w:t>;</w:t>
       </w:r>
+      <w:proofErr w:type="gramEnd"/>
     </w:p>
     <w:p>
       <w:pPr>
@@ -5080,7 +5180,16 @@
           <w:sz w:val="24"/>
           <w:szCs w:val="24"/>
         </w:rPr>
-        <w:t>someone believe in us, here we are still losing money but less</w:t>
+        <w:t xml:space="preserve">someone believe in us, here we are still losing money but </w:t>
+      </w:r>
+      <w:proofErr w:type="gramStart"/>
+      <w:r>
+        <w:rPr>
+          <w:color w:val="000000" w:themeColor="text1"/>
+          <w:sz w:val="24"/>
+          <w:szCs w:val="24"/>
+        </w:rPr>
+        <w:t>less</w:t>
       </w:r>
       <w:r>
         <w:rPr>
@@ -5090,6 +5199,7 @@
         </w:rPr>
         <w:t>;</w:t>
       </w:r>
+      <w:proofErr w:type="gramEnd"/>
     </w:p>
     <w:p>
       <w:pPr>
@@ -5123,7 +5233,16 @@
           <w:sz w:val="24"/>
           <w:szCs w:val="24"/>
         </w:rPr>
-        <w:t>, the most important point, the company turns positive</w:t>
+        <w:t xml:space="preserve">, the most important point, the company turns </w:t>
+      </w:r>
+      <w:proofErr w:type="gramStart"/>
+      <w:r>
+        <w:rPr>
+          <w:color w:val="000000" w:themeColor="text1"/>
+          <w:sz w:val="24"/>
+          <w:szCs w:val="24"/>
+        </w:rPr>
+        <w:t>positive</w:t>
       </w:r>
       <w:r>
         <w:rPr>
@@ -5133,6 +5252,7 @@
         </w:rPr>
         <w:t>;</w:t>
       </w:r>
+      <w:proofErr w:type="gramEnd"/>
     </w:p>
     <w:p>
       <w:pPr>
@@ -5693,7 +5813,25 @@
           <w:sz w:val="24"/>
           <w:szCs w:val="24"/>
         </w:rPr>
-        <w:t>technology. It originated from NASA and has been widely adopted in various industries, including aerospace, defense, energy, and technology development.</w:t>
+        <w:t xml:space="preserve">technology. It originated from NASA and has been widely adopted in various industries, including aerospace, </w:t>
+      </w:r>
+      <w:proofErr w:type="spellStart"/>
+      <w:r>
+        <w:rPr>
+          <w:color w:val="000000" w:themeColor="text1"/>
+          <w:sz w:val="24"/>
+          <w:szCs w:val="24"/>
+        </w:rPr>
+        <w:t>defense</w:t>
+      </w:r>
+      <w:proofErr w:type="spellEnd"/>
+      <w:r>
+        <w:rPr>
+          <w:color w:val="000000" w:themeColor="text1"/>
+          <w:sz w:val="24"/>
+          <w:szCs w:val="24"/>
+        </w:rPr>
+        <w:t>, energy, and technology development.</w:t>
       </w:r>
     </w:p>
     <w:p>
@@ -6653,7 +6791,25 @@
           <w:sz w:val="24"/>
           <w:szCs w:val="24"/>
         </w:rPr>
-        <w:t>emporary” because there is not written anywhere that a company has to survive forever</w:t>
+        <w:t xml:space="preserve">emporary” because there is not written anywhere that a company </w:t>
+      </w:r>
+      <w:proofErr w:type="gramStart"/>
+      <w:r>
+        <w:rPr>
+          <w:color w:val="000000" w:themeColor="text1"/>
+          <w:sz w:val="24"/>
+          <w:szCs w:val="24"/>
+        </w:rPr>
+        <w:t>has to</w:t>
+      </w:r>
+      <w:proofErr w:type="gramEnd"/>
+      <w:r>
+        <w:rPr>
+          <w:color w:val="000000" w:themeColor="text1"/>
+          <w:sz w:val="24"/>
+          <w:szCs w:val="24"/>
+        </w:rPr>
+        <w:t xml:space="preserve"> survive forever</w:t>
       </w:r>
       <w:r>
         <w:rPr>
@@ -6890,13 +7046,23 @@
         </w:rPr>
         <w:t xml:space="preserve"> of </w:t>
       </w:r>
-      <w:r>
-        <w:rPr>
-          <w:color w:val="000000" w:themeColor="text1"/>
-          <w:sz w:val="24"/>
-          <w:szCs w:val="24"/>
-        </w:rPr>
-        <w:t>teslas = industrialized model</w:t>
+      <w:proofErr w:type="spellStart"/>
+      <w:r>
+        <w:rPr>
+          <w:color w:val="000000" w:themeColor="text1"/>
+          <w:sz w:val="24"/>
+          <w:szCs w:val="24"/>
+        </w:rPr>
+        <w:t>teslas</w:t>
+      </w:r>
+      <w:proofErr w:type="spellEnd"/>
+      <w:r>
+        <w:rPr>
+          <w:color w:val="000000" w:themeColor="text1"/>
+          <w:sz w:val="24"/>
+          <w:szCs w:val="24"/>
+        </w:rPr>
+        <w:t xml:space="preserve"> = industrialized model</w:t>
       </w:r>
       <w:r>
         <w:rPr>
@@ -7199,7 +7365,25 @@
           <w:sz w:val="24"/>
           <w:szCs w:val="24"/>
         </w:rPr>
-        <w:t>. Example: pharma, hitech. The goal of the management is different than that of building a profitable business</w:t>
+        <w:t xml:space="preserve">. Example: pharma, </w:t>
+      </w:r>
+      <w:proofErr w:type="spellStart"/>
+      <w:r>
+        <w:rPr>
+          <w:color w:val="000000" w:themeColor="text1"/>
+          <w:sz w:val="24"/>
+          <w:szCs w:val="24"/>
+        </w:rPr>
+        <w:t>hitech</w:t>
+      </w:r>
+      <w:proofErr w:type="spellEnd"/>
+      <w:r>
+        <w:rPr>
+          <w:color w:val="000000" w:themeColor="text1"/>
+          <w:sz w:val="24"/>
+          <w:szCs w:val="24"/>
+        </w:rPr>
+        <w:t>. The goal of the management is different than that of building a profitable business</w:t>
       </w:r>
       <w:r>
         <w:rPr>
@@ -7524,7 +7708,16 @@
           <w:sz w:val="24"/>
           <w:szCs w:val="24"/>
         </w:rPr>
-        <w:t>failure (10%)</w:t>
+        <w:t>failure (10%</w:t>
+      </w:r>
+      <w:proofErr w:type="gramStart"/>
+      <w:r>
+        <w:rPr>
+          <w:color w:val="000000" w:themeColor="text1"/>
+          <w:sz w:val="24"/>
+          <w:szCs w:val="24"/>
+        </w:rPr>
+        <w:t>)</w:t>
       </w:r>
       <w:r>
         <w:rPr>
@@ -7534,6 +7727,7 @@
         </w:rPr>
         <w:t>;</w:t>
       </w:r>
+      <w:proofErr w:type="gramEnd"/>
     </w:p>
     <w:p>
       <w:pPr>
@@ -7588,7 +7782,16 @@
           <w:sz w:val="24"/>
           <w:szCs w:val="24"/>
         </w:rPr>
-        <w:t xml:space="preserve"> if the idea is successful</w:t>
+        <w:t xml:space="preserve"> if the idea is </w:t>
+      </w:r>
+      <w:proofErr w:type="gramStart"/>
+      <w:r>
+        <w:rPr>
+          <w:color w:val="000000" w:themeColor="text1"/>
+          <w:sz w:val="24"/>
+          <w:szCs w:val="24"/>
+        </w:rPr>
+        <w:t>successful</w:t>
       </w:r>
       <w:r>
         <w:rPr>
@@ -7598,6 +7801,7 @@
         </w:rPr>
         <w:t>;</w:t>
       </w:r>
+      <w:proofErr w:type="gramEnd"/>
     </w:p>
     <w:p>
       <w:pPr>
@@ -7614,6 +7818,7 @@
           <w:szCs w:val="24"/>
         </w:rPr>
       </w:pPr>
+      <w:proofErr w:type="gramStart"/>
       <w:r>
         <w:rPr>
           <w:color w:val="000000" w:themeColor="text1"/>
@@ -7630,6 +7835,7 @@
         </w:rPr>
         <w:t>;</w:t>
       </w:r>
+      <w:proofErr w:type="gramEnd"/>
     </w:p>
     <w:p>
       <w:pPr>
@@ -7668,7 +7874,16 @@
           <w:sz w:val="24"/>
           <w:szCs w:val="24"/>
         </w:rPr>
-        <w:t xml:space="preserve"> in a big company is harder to plan the activity of a new project, months to build and project the team's activity</w:t>
+        <w:t xml:space="preserve"> in a big company is harder to plan the activity of a new project, months to build and project the team's </w:t>
+      </w:r>
+      <w:proofErr w:type="gramStart"/>
+      <w:r>
+        <w:rPr>
+          <w:color w:val="000000" w:themeColor="text1"/>
+          <w:sz w:val="24"/>
+          <w:szCs w:val="24"/>
+        </w:rPr>
+        <w:t>activity</w:t>
       </w:r>
       <w:r>
         <w:rPr>
@@ -7678,6 +7893,7 @@
         </w:rPr>
         <w:t>;</w:t>
       </w:r>
+      <w:proofErr w:type="gramEnd"/>
     </w:p>
     <w:p>
       <w:pPr>
@@ -7893,7 +8109,7 @@
           <w:color w:val="000000" w:themeColor="text1"/>
         </w:rPr>
       </w:pPr>
-      <w:bookmarkStart w:id="3" w:name="_Toc162423734"/>
+      <w:bookmarkStart w:id="3" w:name="_Toc163635375"/>
       <w:r>
         <w:rPr>
           <w:rFonts w:asciiTheme="minorHAnsi" w:hAnsiTheme="minorHAnsi"/>
@@ -8000,7 +8216,27 @@
           <w:sz w:val="24"/>
           <w:szCs w:val="24"/>
         </w:rPr>
-        <w:t>Your purpose is the fundamental message that fires your people up, brings them to work for more than just a paycheck, and gives meaning to their efforts</w:t>
+        <w:t xml:space="preserve">Your purpose is the fundamental message that fires your people up, brings them to work for more than just a </w:t>
+      </w:r>
+      <w:proofErr w:type="spellStart"/>
+      <w:r>
+        <w:rPr>
+          <w:rFonts w:ascii="Aptos" w:hAnsi="Aptos"/>
+          <w:color w:val="000000" w:themeColor="text1"/>
+          <w:sz w:val="24"/>
+          <w:szCs w:val="24"/>
+        </w:rPr>
+        <w:t>paycheck</w:t>
+      </w:r>
+      <w:proofErr w:type="spellEnd"/>
+      <w:r>
+        <w:rPr>
+          <w:rFonts w:ascii="Aptos" w:hAnsi="Aptos"/>
+          <w:color w:val="000000" w:themeColor="text1"/>
+          <w:sz w:val="24"/>
+          <w:szCs w:val="24"/>
+        </w:rPr>
+        <w:t>, and gives meaning to their efforts</w:t>
       </w:r>
       <w:r>
         <w:rPr>
@@ -8094,7 +8330,27 @@
           <w:sz w:val="24"/>
           <w:szCs w:val="24"/>
         </w:rPr>
-        <w:t xml:space="preserve"> a way to apply those tools on a really important scenario.</w:t>
+        <w:t xml:space="preserve"> a way to apply those tools on </w:t>
+      </w:r>
+      <w:proofErr w:type="gramStart"/>
+      <w:r>
+        <w:rPr>
+          <w:rFonts w:ascii="Aptos" w:hAnsi="Aptos"/>
+          <w:color w:val="000000" w:themeColor="text1"/>
+          <w:sz w:val="24"/>
+          <w:szCs w:val="24"/>
+        </w:rPr>
+        <w:t>a really important</w:t>
+      </w:r>
+      <w:proofErr w:type="gramEnd"/>
+      <w:r>
+        <w:rPr>
+          <w:rFonts w:ascii="Aptos" w:hAnsi="Aptos"/>
+          <w:color w:val="000000" w:themeColor="text1"/>
+          <w:sz w:val="24"/>
+          <w:szCs w:val="24"/>
+        </w:rPr>
+        <w:t xml:space="preserve"> scenario.</w:t>
       </w:r>
       <w:r>
         <w:rPr>
@@ -8244,7 +8500,27 @@
           <w:sz w:val="24"/>
           <w:szCs w:val="24"/>
         </w:rPr>
-        <w:t>Your first stakeholders will be your cofounders, family and</w:t>
+        <w:t xml:space="preserve">Your first stakeholders will be your cofounders, </w:t>
+      </w:r>
+      <w:proofErr w:type="gramStart"/>
+      <w:r>
+        <w:rPr>
+          <w:rFonts w:ascii="Aptos" w:hAnsi="Aptos"/>
+          <w:color w:val="000000" w:themeColor="text1"/>
+          <w:sz w:val="24"/>
+          <w:szCs w:val="24"/>
+        </w:rPr>
+        <w:t>family</w:t>
+      </w:r>
+      <w:proofErr w:type="gramEnd"/>
+      <w:r>
+        <w:rPr>
+          <w:rFonts w:ascii="Aptos" w:hAnsi="Aptos"/>
+          <w:color w:val="000000" w:themeColor="text1"/>
+          <w:sz w:val="24"/>
+          <w:szCs w:val="24"/>
+        </w:rPr>
+        <w:t xml:space="preserve"> and</w:t>
       </w:r>
       <w:r>
         <w:rPr>
@@ -8816,7 +9092,27 @@
           <w:sz w:val="24"/>
           <w:szCs w:val="24"/>
         </w:rPr>
-        <w:t>Mission: “Reach the largest daily audience in the world by connecting everyone to their world via our information sharing and distribution platform products and be one of the top revenue generating Internet companies in the world.”</w:t>
+        <w:t xml:space="preserve">Mission: “Reach the largest daily audience in the world by connecting everyone to their world via our information sharing and distribution platform products and be one of the top </w:t>
+      </w:r>
+      <w:proofErr w:type="gramStart"/>
+      <w:r>
+        <w:rPr>
+          <w:rFonts w:ascii="Aptos" w:hAnsi="Aptos"/>
+          <w:color w:val="000000" w:themeColor="text1"/>
+          <w:sz w:val="24"/>
+          <w:szCs w:val="24"/>
+        </w:rPr>
+        <w:t>revenue</w:t>
+      </w:r>
+      <w:proofErr w:type="gramEnd"/>
+      <w:r>
+        <w:rPr>
+          <w:rFonts w:ascii="Aptos" w:hAnsi="Aptos"/>
+          <w:color w:val="000000" w:themeColor="text1"/>
+          <w:sz w:val="24"/>
+          <w:szCs w:val="24"/>
+        </w:rPr>
+        <w:t xml:space="preserve"> generating Internet companies in the world.”</w:t>
       </w:r>
     </w:p>
     <w:p>
@@ -9278,7 +9574,7 @@
           <w:szCs w:val="24"/>
         </w:rPr>
         <w:drawing>
-          <wp:anchor distT="0" distB="0" distL="114300" distR="114300" simplePos="0" relativeHeight="251666432" behindDoc="0" locked="0" layoutInCell="1" allowOverlap="1" wp14:anchorId="15D5E705" wp14:editId="37D54687">
+          <wp:anchor distT="0" distB="0" distL="114300" distR="114300" simplePos="0" relativeHeight="251666432" behindDoc="0" locked="0" layoutInCell="1" allowOverlap="1" wp14:anchorId="15D5E705" wp14:editId="1976049D">
             <wp:simplePos x="0" y="0"/>
             <wp:positionH relativeFrom="margin">
               <wp:posOffset>1459411</wp:posOffset>
@@ -9999,14 +10295,45 @@
           <w:szCs w:val="24"/>
         </w:rPr>
       </w:pPr>
-      <w:r>
-        <w:rPr>
-          <w:rFonts w:ascii="Aptos" w:hAnsi="Aptos"/>
-          <w:color w:val="000000" w:themeColor="text1"/>
-          <w:sz w:val="24"/>
-          <w:szCs w:val="24"/>
-        </w:rPr>
-        <w:t>Bottom-up street Data based. “Get out of the Building”:</w:t>
+      <w:proofErr w:type="gramStart"/>
+      <w:r>
+        <w:rPr>
+          <w:rFonts w:ascii="Aptos" w:hAnsi="Aptos"/>
+          <w:color w:val="000000" w:themeColor="text1"/>
+          <w:sz w:val="24"/>
+          <w:szCs w:val="24"/>
+        </w:rPr>
+        <w:t>Bottom-up street</w:t>
+      </w:r>
+      <w:proofErr w:type="gramEnd"/>
+      <w:r>
+        <w:rPr>
+          <w:rFonts w:ascii="Aptos" w:hAnsi="Aptos"/>
+          <w:color w:val="000000" w:themeColor="text1"/>
+          <w:sz w:val="24"/>
+          <w:szCs w:val="24"/>
+        </w:rPr>
+        <w:t xml:space="preserve"> Data based. “Get out of the </w:t>
+      </w:r>
+      <w:proofErr w:type="gramStart"/>
+      <w:r>
+        <w:rPr>
+          <w:rFonts w:ascii="Aptos" w:hAnsi="Aptos"/>
+          <w:color w:val="000000" w:themeColor="text1"/>
+          <w:sz w:val="24"/>
+          <w:szCs w:val="24"/>
+        </w:rPr>
+        <w:t>Building</w:t>
+      </w:r>
+      <w:proofErr w:type="gramEnd"/>
+      <w:r>
+        <w:rPr>
+          <w:rFonts w:ascii="Aptos" w:hAnsi="Aptos"/>
+          <w:color w:val="000000" w:themeColor="text1"/>
+          <w:sz w:val="24"/>
+          <w:szCs w:val="24"/>
+        </w:rPr>
+        <w:t>”:</w:t>
       </w:r>
     </w:p>
     <w:p>
@@ -10033,8 +10360,19 @@
           <w:sz w:val="24"/>
           <w:szCs w:val="24"/>
         </w:rPr>
-        <w:t>Ask Who will buy it</w:t>
-      </w:r>
+        <w:t xml:space="preserve">Ask Who will buy </w:t>
+      </w:r>
+      <w:proofErr w:type="gramStart"/>
+      <w:r>
+        <w:rPr>
+          <w:rFonts w:ascii="Aptos" w:hAnsi="Aptos"/>
+          <w:color w:val="000000" w:themeColor="text1"/>
+          <w:sz w:val="24"/>
+          <w:szCs w:val="24"/>
+        </w:rPr>
+        <w:t>it</w:t>
+      </w:r>
+      <w:proofErr w:type="gramEnd"/>
       <w:r>
         <w:rPr>
           <w:rFonts w:ascii="Aptos" w:hAnsi="Aptos"/>
@@ -10096,7 +10434,27 @@
           <w:sz w:val="24"/>
           <w:szCs w:val="24"/>
         </w:rPr>
-        <w:t>How the Solution will change user’s lifeRoutine. Describe pre/post User Journey</w:t>
+        <w:t xml:space="preserve">How the Solution will change user’s </w:t>
+      </w:r>
+      <w:proofErr w:type="spellStart"/>
+      <w:r>
+        <w:rPr>
+          <w:rFonts w:ascii="Aptos" w:hAnsi="Aptos"/>
+          <w:color w:val="000000" w:themeColor="text1"/>
+          <w:sz w:val="24"/>
+          <w:szCs w:val="24"/>
+        </w:rPr>
+        <w:t>lifeRoutine</w:t>
+      </w:r>
+      <w:proofErr w:type="spellEnd"/>
+      <w:r>
+        <w:rPr>
+          <w:rFonts w:ascii="Aptos" w:hAnsi="Aptos"/>
+          <w:color w:val="000000" w:themeColor="text1"/>
+          <w:sz w:val="24"/>
+          <w:szCs w:val="24"/>
+        </w:rPr>
+        <w:t>. Describe pre/post User Journey</w:t>
       </w:r>
     </w:p>
     <w:p>
@@ -10538,8 +10896,21 @@
           <w:sz w:val="24"/>
           <w:szCs w:val="24"/>
         </w:rPr>
-        <w:t>The product is always the final destination</w:t>
-      </w:r>
+        <w:t xml:space="preserve">The product is always the </w:t>
+      </w:r>
+      <w:proofErr w:type="gramStart"/>
+      <w:r>
+        <w:rPr>
+          <w:rFonts w:ascii="Aptos" w:hAnsi="Aptos"/>
+          <w:b/>
+          <w:bCs/>
+          <w:color w:val="000000" w:themeColor="text1"/>
+          <w:sz w:val="24"/>
+          <w:szCs w:val="24"/>
+        </w:rPr>
+        <w:t>final destination</w:t>
+      </w:r>
+      <w:proofErr w:type="gramEnd"/>
       <w:r>
         <w:rPr>
           <w:rFonts w:ascii="Aptos" w:hAnsi="Aptos"/>
@@ -10574,7 +10945,27 @@
           <w:sz w:val="24"/>
           <w:szCs w:val="24"/>
         </w:rPr>
-        <w:t>t is simple to write a general app in Flutter but if I have to think about the app that can dominate the market none has an idea.</w:t>
+        <w:t xml:space="preserve">t is simple to write a general app in Flutter but if I </w:t>
+      </w:r>
+      <w:proofErr w:type="gramStart"/>
+      <w:r>
+        <w:rPr>
+          <w:rFonts w:ascii="Aptos" w:hAnsi="Aptos"/>
+          <w:color w:val="000000" w:themeColor="text1"/>
+          <w:sz w:val="24"/>
+          <w:szCs w:val="24"/>
+        </w:rPr>
+        <w:t>have to</w:t>
+      </w:r>
+      <w:proofErr w:type="gramEnd"/>
+      <w:r>
+        <w:rPr>
+          <w:rFonts w:ascii="Aptos" w:hAnsi="Aptos"/>
+          <w:color w:val="000000" w:themeColor="text1"/>
+          <w:sz w:val="24"/>
+          <w:szCs w:val="24"/>
+        </w:rPr>
+        <w:t xml:space="preserve"> think about the app that can dominate the market none has an idea.</w:t>
       </w:r>
       <w:r>
         <w:rPr>
@@ -11076,7 +11467,27 @@
           <w:sz w:val="24"/>
           <w:szCs w:val="24"/>
         </w:rPr>
-        <w:t>he Key mindset in defining your Value Proposition is focusing on a real problem to be solved rather than on a technical solution which is really cool.</w:t>
+        <w:t xml:space="preserve">he Key mindset in defining your Value Proposition is focusing on a real problem to be solved rather than on a technical solution which is </w:t>
+      </w:r>
+      <w:proofErr w:type="gramStart"/>
+      <w:r>
+        <w:rPr>
+          <w:rFonts w:ascii="Aptos" w:hAnsi="Aptos"/>
+          <w:color w:val="000000" w:themeColor="text1"/>
+          <w:sz w:val="24"/>
+          <w:szCs w:val="24"/>
+        </w:rPr>
+        <w:t>really cool</w:t>
+      </w:r>
+      <w:proofErr w:type="gramEnd"/>
+      <w:r>
+        <w:rPr>
+          <w:rFonts w:ascii="Aptos" w:hAnsi="Aptos"/>
+          <w:color w:val="000000" w:themeColor="text1"/>
+          <w:sz w:val="24"/>
+          <w:szCs w:val="24"/>
+        </w:rPr>
+        <w:t>.</w:t>
       </w:r>
     </w:p>
     <w:p>
@@ -11610,7 +12021,7 @@
       </w:pPr>
       <w:bookmarkStart w:id="4" w:name="_5_Problem/Solution_Fit"/>
       <w:bookmarkStart w:id="5" w:name="_Ref161763063"/>
-      <w:bookmarkStart w:id="6" w:name="_Toc162423735"/>
+      <w:bookmarkStart w:id="6" w:name="_Toc163635376"/>
       <w:bookmarkEnd w:id="4"/>
       <w:r>
         <w:rPr>
@@ -12177,6 +12588,492 @@
         </w:rPr>
         <w:t xml:space="preserve"> </w:t>
       </w:r>
+      <w:r>
+        <w:rPr>
+          <w:rFonts w:ascii="Aptos" w:hAnsi="Aptos"/>
+          <w:color w:val="000000" w:themeColor="text1"/>
+          <w:sz w:val="24"/>
+          <w:szCs w:val="24"/>
+        </w:rPr>
+        <w:t xml:space="preserve">Note that each diamond begins from a single problem </w:t>
+      </w:r>
+      <w:r>
+        <w:rPr>
+          <w:rFonts w:ascii="Aptos" w:hAnsi="Aptos"/>
+          <w:color w:val="000000" w:themeColor="text1"/>
+          <w:sz w:val="24"/>
+          <w:szCs w:val="24"/>
+        </w:rPr>
+        <w:t xml:space="preserve">and </w:t>
+      </w:r>
+      <w:r>
+        <w:rPr>
+          <w:rFonts w:ascii="Aptos" w:hAnsi="Aptos"/>
+          <w:color w:val="000000" w:themeColor="text1"/>
+          <w:sz w:val="24"/>
+          <w:szCs w:val="24"/>
+        </w:rPr>
+        <w:t>th</w:t>
+      </w:r>
+      <w:r>
+        <w:rPr>
+          <w:rFonts w:ascii="Aptos" w:hAnsi="Aptos"/>
+          <w:color w:val="000000" w:themeColor="text1"/>
+          <w:sz w:val="24"/>
+          <w:szCs w:val="24"/>
+        </w:rPr>
+        <w:t>e</w:t>
+      </w:r>
+      <w:r>
+        <w:rPr>
+          <w:rFonts w:ascii="Aptos" w:hAnsi="Aptos"/>
+          <w:color w:val="000000" w:themeColor="text1"/>
+          <w:sz w:val="24"/>
+          <w:szCs w:val="24"/>
+        </w:rPr>
+        <w:t>n the</w:t>
+      </w:r>
+      <w:r>
+        <w:rPr>
+          <w:rFonts w:ascii="Aptos" w:hAnsi="Aptos"/>
+          <w:color w:val="000000" w:themeColor="text1"/>
+          <w:sz w:val="24"/>
+          <w:szCs w:val="24"/>
+        </w:rPr>
+        <w:t xml:space="preserve"> number of</w:t>
+      </w:r>
+      <w:r>
+        <w:rPr>
+          <w:rFonts w:ascii="Aptos" w:hAnsi="Aptos"/>
+          <w:color w:val="000000" w:themeColor="text1"/>
+          <w:sz w:val="24"/>
+          <w:szCs w:val="24"/>
+        </w:rPr>
+        <w:t xml:space="preserve"> problems </w:t>
+      </w:r>
+      <w:r>
+        <w:rPr>
+          <w:rFonts w:ascii="Aptos" w:hAnsi="Aptos"/>
+          <w:color w:val="000000" w:themeColor="text1"/>
+          <w:sz w:val="24"/>
+          <w:szCs w:val="24"/>
+        </w:rPr>
+        <w:t>diverge</w:t>
+      </w:r>
+      <w:r>
+        <w:rPr>
+          <w:rFonts w:ascii="Aptos" w:hAnsi="Aptos"/>
+          <w:color w:val="000000" w:themeColor="text1"/>
+          <w:sz w:val="24"/>
+          <w:szCs w:val="24"/>
+        </w:rPr>
+        <w:t>s</w:t>
+      </w:r>
+      <w:r>
+        <w:rPr>
+          <w:rFonts w:ascii="Aptos" w:hAnsi="Aptos"/>
+          <w:color w:val="000000" w:themeColor="text1"/>
+          <w:sz w:val="24"/>
+          <w:szCs w:val="24"/>
+        </w:rPr>
+        <w:t xml:space="preserve">, </w:t>
+      </w:r>
+      <w:r>
+        <w:rPr>
+          <w:rFonts w:ascii="Aptos" w:hAnsi="Aptos"/>
+          <w:color w:val="000000" w:themeColor="text1"/>
+          <w:sz w:val="24"/>
+          <w:szCs w:val="24"/>
+        </w:rPr>
+        <w:t xml:space="preserve">problems </w:t>
+      </w:r>
+      <w:r>
+        <w:rPr>
+          <w:rFonts w:ascii="Aptos" w:hAnsi="Aptos"/>
+          <w:color w:val="000000" w:themeColor="text1"/>
+          <w:sz w:val="24"/>
+          <w:szCs w:val="24"/>
+        </w:rPr>
+        <w:t xml:space="preserve">become more than one, creating the white part of the diamond; then, in the grey part of the diamond we understand </w:t>
+      </w:r>
+      <w:r>
+        <w:rPr>
+          <w:rFonts w:ascii="Aptos" w:hAnsi="Aptos"/>
+          <w:color w:val="000000" w:themeColor="text1"/>
+          <w:sz w:val="24"/>
+          <w:szCs w:val="24"/>
+        </w:rPr>
+        <w:t xml:space="preserve">what the real problem </w:t>
+      </w:r>
+      <w:r>
+        <w:rPr>
+          <w:rFonts w:ascii="Aptos" w:hAnsi="Aptos"/>
+          <w:color w:val="000000" w:themeColor="text1"/>
+          <w:sz w:val="24"/>
+          <w:szCs w:val="24"/>
+        </w:rPr>
+        <w:t>is,</w:t>
+      </w:r>
+      <w:r>
+        <w:rPr>
+          <w:rFonts w:ascii="Aptos" w:hAnsi="Aptos"/>
+          <w:color w:val="000000" w:themeColor="text1"/>
+          <w:sz w:val="24"/>
+          <w:szCs w:val="24"/>
+        </w:rPr>
+        <w:t xml:space="preserve"> and the number of problems converge to just one: the real problem!</w:t>
+      </w:r>
+      <w:r>
+        <w:rPr>
+          <w:rFonts w:ascii="Aptos" w:hAnsi="Aptos"/>
+          <w:color w:val="000000" w:themeColor="text1"/>
+          <w:sz w:val="24"/>
+          <w:szCs w:val="24"/>
+        </w:rPr>
+        <w:t xml:space="preserve"> The same approach is used for the solution validation.</w:t>
+      </w:r>
+      <w:r>
+        <w:rPr>
+          <w:rFonts w:ascii="Aptos" w:hAnsi="Aptos"/>
+          <w:color w:val="000000" w:themeColor="text1"/>
+          <w:sz w:val="24"/>
+          <w:szCs w:val="24"/>
+        </w:rPr>
+        <w:t xml:space="preserve"> </w:t>
+      </w:r>
+    </w:p>
+    <w:p>
+      <w:pPr>
+        <w:spacing w:after="0" w:line="257" w:lineRule="auto"/>
+        <w:jc w:val="both"/>
+        <w:rPr>
+          <w:rFonts w:ascii="Aptos" w:hAnsi="Aptos"/>
+          <w:color w:val="000000" w:themeColor="text1"/>
+          <w:sz w:val="24"/>
+          <w:szCs w:val="24"/>
+        </w:rPr>
+      </w:pPr>
+    </w:p>
+    <w:p>
+      <w:pPr>
+        <w:spacing w:after="60" w:line="257" w:lineRule="auto"/>
+        <w:jc w:val="both"/>
+        <w:rPr>
+          <w:rFonts w:ascii="Aptos" w:hAnsi="Aptos"/>
+          <w:color w:val="000000" w:themeColor="text1"/>
+          <w:sz w:val="24"/>
+          <w:szCs w:val="24"/>
+        </w:rPr>
+      </w:pPr>
+      <w:r>
+        <w:rPr>
+          <w:rFonts w:ascii="Aptos" w:hAnsi="Aptos"/>
+          <w:b/>
+          <w:bCs/>
+          <w:color w:val="000000" w:themeColor="text1"/>
+          <w:sz w:val="24"/>
+          <w:szCs w:val="24"/>
+          <w:u w:val="single"/>
+        </w:rPr>
+        <w:t>Elon Musk</w:t>
+      </w:r>
+      <w:r>
+        <w:rPr>
+          <w:rFonts w:ascii="Aptos" w:hAnsi="Aptos"/>
+          <w:b/>
+          <w:bCs/>
+          <w:color w:val="000000" w:themeColor="text1"/>
+          <w:sz w:val="24"/>
+          <w:szCs w:val="24"/>
+          <w:u w:val="single"/>
+        </w:rPr>
+        <w:t xml:space="preserve">’s Tesla </w:t>
+      </w:r>
+      <w:r>
+        <w:rPr>
+          <w:rFonts w:ascii="Aptos" w:hAnsi="Aptos"/>
+          <w:b/>
+          <w:bCs/>
+          <w:color w:val="000000" w:themeColor="text1"/>
+          <w:sz w:val="24"/>
+          <w:szCs w:val="24"/>
+          <w:u w:val="single"/>
+        </w:rPr>
+        <w:t>study case</w:t>
+      </w:r>
+      <w:r>
+        <w:rPr>
+          <w:rFonts w:ascii="Aptos" w:hAnsi="Aptos"/>
+          <w:color w:val="000000" w:themeColor="text1"/>
+          <w:sz w:val="24"/>
+          <w:szCs w:val="24"/>
+        </w:rPr>
+        <w:t xml:space="preserve">: </w:t>
+      </w:r>
+      <w:r>
+        <w:rPr>
+          <w:rFonts w:ascii="Aptos" w:hAnsi="Aptos"/>
+          <w:color w:val="000000" w:themeColor="text1"/>
+          <w:sz w:val="24"/>
+          <w:szCs w:val="24"/>
+        </w:rPr>
+        <w:t>the validated problem was “eliminate/reduce the pollution”</w:t>
+      </w:r>
+      <w:r>
+        <w:rPr>
+          <w:rFonts w:ascii="Aptos" w:hAnsi="Aptos"/>
+          <w:color w:val="000000" w:themeColor="text1"/>
+          <w:sz w:val="24"/>
+          <w:szCs w:val="24"/>
+        </w:rPr>
+        <w:t xml:space="preserve">, the cars become after. </w:t>
+      </w:r>
+      <w:r>
+        <w:rPr>
+          <w:rFonts w:ascii="Aptos" w:hAnsi="Aptos"/>
+          <w:color w:val="000000" w:themeColor="text1"/>
+          <w:sz w:val="24"/>
+          <w:szCs w:val="24"/>
+        </w:rPr>
+        <w:t>They validate the solution</w:t>
+      </w:r>
+      <w:r>
+        <w:rPr>
+          <w:rFonts w:ascii="Aptos" w:hAnsi="Aptos"/>
+          <w:color w:val="000000" w:themeColor="text1"/>
+          <w:sz w:val="24"/>
+          <w:szCs w:val="24"/>
+        </w:rPr>
+        <w:t xml:space="preserve"> (cars)</w:t>
+      </w:r>
+      <w:r>
+        <w:rPr>
+          <w:rFonts w:ascii="Aptos" w:hAnsi="Aptos"/>
+          <w:color w:val="000000" w:themeColor="text1"/>
+          <w:sz w:val="24"/>
+          <w:szCs w:val="24"/>
+        </w:rPr>
+        <w:t xml:space="preserve"> by </w:t>
+      </w:r>
+      <w:r>
+        <w:rPr>
+          <w:rFonts w:ascii="Aptos" w:hAnsi="Aptos"/>
+          <w:b/>
+          <w:bCs/>
+          <w:color w:val="000000" w:themeColor="text1"/>
+          <w:sz w:val="24"/>
+          <w:szCs w:val="24"/>
+        </w:rPr>
+        <w:t>pr</w:t>
+      </w:r>
+      <w:r>
+        <w:rPr>
+          <w:rFonts w:ascii="Aptos" w:hAnsi="Aptos"/>
+          <w:b/>
+          <w:bCs/>
+          <w:color w:val="000000" w:themeColor="text1"/>
+          <w:sz w:val="24"/>
+          <w:szCs w:val="24"/>
+        </w:rPr>
+        <w:t>e</w:t>
+      </w:r>
+      <w:r>
+        <w:rPr>
+          <w:rFonts w:ascii="Aptos" w:hAnsi="Aptos"/>
+          <w:b/>
+          <w:bCs/>
+          <w:color w:val="000000" w:themeColor="text1"/>
+          <w:sz w:val="24"/>
+          <w:szCs w:val="24"/>
+        </w:rPr>
+        <w:t>totyping</w:t>
+      </w:r>
+      <w:r>
+        <w:rPr>
+          <w:rFonts w:ascii="Aptos" w:hAnsi="Aptos"/>
+          <w:color w:val="000000" w:themeColor="text1"/>
+          <w:sz w:val="24"/>
+          <w:szCs w:val="24"/>
+        </w:rPr>
+        <w:t>: pre-sell (through a webpage)</w:t>
+      </w:r>
+      <w:r>
+        <w:rPr>
+          <w:rFonts w:ascii="Aptos" w:hAnsi="Aptos"/>
+          <w:color w:val="000000" w:themeColor="text1"/>
+          <w:sz w:val="24"/>
+          <w:szCs w:val="24"/>
+        </w:rPr>
+        <w:t>;</w:t>
+      </w:r>
+      <w:r>
+        <w:rPr>
+          <w:rFonts w:ascii="Aptos" w:hAnsi="Aptos"/>
+          <w:color w:val="000000" w:themeColor="text1"/>
+          <w:sz w:val="24"/>
+          <w:szCs w:val="24"/>
+        </w:rPr>
+        <w:t xml:space="preserve"> </w:t>
+      </w:r>
+      <w:r>
+        <w:rPr>
+          <w:rFonts w:ascii="Aptos" w:hAnsi="Aptos"/>
+          <w:color w:val="000000" w:themeColor="text1"/>
+          <w:sz w:val="24"/>
+          <w:szCs w:val="24"/>
+        </w:rPr>
+        <w:t>it modified a car with a fake chassis and silenced motor</w:t>
+      </w:r>
+      <w:r>
+        <w:rPr>
+          <w:rFonts w:ascii="Aptos" w:hAnsi="Aptos"/>
+          <w:color w:val="000000" w:themeColor="text1"/>
+          <w:sz w:val="24"/>
+          <w:szCs w:val="24"/>
+        </w:rPr>
+        <w:t xml:space="preserve">, then it shows </w:t>
+      </w:r>
+      <w:r>
+        <w:rPr>
+          <w:rFonts w:ascii="Aptos" w:hAnsi="Aptos"/>
+          <w:color w:val="000000" w:themeColor="text1"/>
+          <w:sz w:val="24"/>
+          <w:szCs w:val="24"/>
+        </w:rPr>
+        <w:t>the fake Tesla</w:t>
+      </w:r>
+      <w:r>
+        <w:rPr>
+          <w:rFonts w:ascii="Aptos" w:hAnsi="Aptos"/>
+          <w:color w:val="000000" w:themeColor="text1"/>
+          <w:sz w:val="24"/>
+          <w:szCs w:val="24"/>
+        </w:rPr>
+        <w:t xml:space="preserve"> </w:t>
+      </w:r>
+      <w:r>
+        <w:rPr>
+          <w:rFonts w:ascii="Aptos" w:hAnsi="Aptos"/>
+          <w:color w:val="000000" w:themeColor="text1"/>
+          <w:sz w:val="24"/>
+          <w:szCs w:val="24"/>
+        </w:rPr>
+        <w:t xml:space="preserve">in </w:t>
+      </w:r>
+      <w:r>
+        <w:rPr>
+          <w:rFonts w:ascii="Aptos" w:hAnsi="Aptos"/>
+          <w:color w:val="000000" w:themeColor="text1"/>
+          <w:sz w:val="24"/>
+          <w:szCs w:val="24"/>
+        </w:rPr>
+        <w:t>public</w:t>
+      </w:r>
+      <w:r>
+        <w:rPr>
+          <w:rFonts w:ascii="Aptos" w:hAnsi="Aptos"/>
+          <w:color w:val="000000" w:themeColor="text1"/>
+          <w:sz w:val="24"/>
+          <w:szCs w:val="24"/>
+        </w:rPr>
+        <w:t xml:space="preserve"> environment</w:t>
+      </w:r>
+      <w:r>
+        <w:rPr>
+          <w:rFonts w:ascii="Aptos" w:hAnsi="Aptos"/>
+          <w:color w:val="000000" w:themeColor="text1"/>
+          <w:sz w:val="24"/>
+          <w:szCs w:val="24"/>
+        </w:rPr>
+        <w:t>s</w:t>
+      </w:r>
+      <w:r>
+        <w:rPr>
+          <w:rFonts w:ascii="Aptos" w:hAnsi="Aptos"/>
+          <w:color w:val="000000" w:themeColor="text1"/>
+          <w:sz w:val="24"/>
+          <w:szCs w:val="24"/>
+        </w:rPr>
+        <w:t xml:space="preserve"> </w:t>
+      </w:r>
+      <w:r>
+        <w:rPr>
+          <w:rFonts w:ascii="Aptos" w:hAnsi="Aptos"/>
+          <w:color w:val="000000" w:themeColor="text1"/>
+          <w:sz w:val="24"/>
+          <w:szCs w:val="24"/>
+        </w:rPr>
+        <w:t xml:space="preserve">linking people who want to buy it to the pre-sell webpage </w:t>
+      </w:r>
+      <w:r>
+        <w:rPr>
+          <w:rFonts w:ascii="Aptos" w:hAnsi="Aptos"/>
+          <w:color w:val="000000" w:themeColor="text1"/>
+          <w:sz w:val="24"/>
+          <w:szCs w:val="24"/>
+        </w:rPr>
+        <w:sym w:font="Wingdings" w:char="F0E0"/>
+      </w:r>
+      <w:r>
+        <w:rPr>
+          <w:rFonts w:ascii="Aptos" w:hAnsi="Aptos"/>
+          <w:color w:val="000000" w:themeColor="text1"/>
+          <w:sz w:val="24"/>
+          <w:szCs w:val="24"/>
+        </w:rPr>
+        <w:t xml:space="preserve"> in this way Elon Musk understood the solution was good. </w:t>
+      </w:r>
+    </w:p>
+    <w:p>
+      <w:pPr>
+        <w:spacing w:after="0" w:line="257" w:lineRule="auto"/>
+        <w:jc w:val="both"/>
+        <w:rPr>
+          <w:rFonts w:ascii="Aptos" w:hAnsi="Aptos"/>
+          <w:color w:val="000000" w:themeColor="text1"/>
+          <w:sz w:val="24"/>
+          <w:szCs w:val="24"/>
+        </w:rPr>
+      </w:pPr>
+      <w:r>
+        <w:rPr>
+          <w:rFonts w:ascii="Aptos" w:hAnsi="Aptos"/>
+          <w:b/>
+          <w:bCs/>
+          <w:color w:val="000000" w:themeColor="text1"/>
+          <w:sz w:val="24"/>
+          <w:szCs w:val="24"/>
+          <w:u w:val="single"/>
+        </w:rPr>
+        <w:t>Pretotyping</w:t>
+      </w:r>
+      <w:r>
+        <w:rPr>
+          <w:rFonts w:ascii="Aptos" w:hAnsi="Aptos"/>
+          <w:color w:val="000000" w:themeColor="text1"/>
+          <w:sz w:val="24"/>
+          <w:szCs w:val="24"/>
+        </w:rPr>
+        <w:t>: t</w:t>
+      </w:r>
+      <w:r>
+        <w:rPr>
+          <w:rFonts w:ascii="Aptos" w:hAnsi="Aptos"/>
+          <w:color w:val="000000" w:themeColor="text1"/>
+          <w:sz w:val="24"/>
+          <w:szCs w:val="24"/>
+        </w:rPr>
+        <w:t>his type of process is often too expensive, both in terms of money and time.  What to do, then? Pretotypes come to our aid, which come out of the pretotyping activity. Pretotypes allow us to gather important information about product usage and the market. They allow us to make a “go ahead or stop” decision, which is fundamental for any business. It translates into hours or days of work, rather than weeks or years (with the resulting economic implications).</w:t>
+      </w:r>
+      <w:r>
+        <w:rPr>
+          <w:rFonts w:ascii="Aptos" w:hAnsi="Aptos"/>
+          <w:color w:val="000000" w:themeColor="text1"/>
+          <w:sz w:val="24"/>
+          <w:szCs w:val="24"/>
+        </w:rPr>
+        <w:t xml:space="preserve"> </w:t>
+      </w:r>
     </w:p>
     <w:p>
       <w:pPr>
@@ -12208,6 +13105,7 @@
           <w:sz w:val="24"/>
           <w:szCs w:val="24"/>
         </w:rPr>
+        <w:lastRenderedPageBreak/>
         <w:t>Magic tricks that can be used during or after interviews:</w:t>
       </w:r>
     </w:p>
@@ -12469,7 +13367,31 @@
           <w:sz w:val="24"/>
           <w:szCs w:val="24"/>
         </w:rPr>
-        <w:t>Solve it For The Customer</w:t>
+        <w:t xml:space="preserve">Solve it For </w:t>
+      </w:r>
+      <w:proofErr w:type="gramStart"/>
+      <w:r>
+        <w:rPr>
+          <w:rFonts w:ascii="Aptos" w:hAnsi="Aptos"/>
+          <w:b/>
+          <w:bCs/>
+          <w:color w:val="000000" w:themeColor="text1"/>
+          <w:sz w:val="24"/>
+          <w:szCs w:val="24"/>
+        </w:rPr>
+        <w:t>The</w:t>
+      </w:r>
+      <w:proofErr w:type="gramEnd"/>
+      <w:r>
+        <w:rPr>
+          <w:rFonts w:ascii="Aptos" w:hAnsi="Aptos"/>
+          <w:b/>
+          <w:bCs/>
+          <w:color w:val="000000" w:themeColor="text1"/>
+          <w:sz w:val="24"/>
+          <w:szCs w:val="24"/>
+        </w:rPr>
+        <w:t xml:space="preserve"> Customer</w:t>
       </w:r>
       <w:r>
         <w:rPr>
@@ -12530,7 +13452,6 @@
           <w:sz w:val="24"/>
           <w:szCs w:val="24"/>
         </w:rPr>
-        <w:lastRenderedPageBreak/>
         <w:t>Look for delight</w:t>
       </w:r>
       <w:r>
@@ -13007,20 +13928,6 @@
     </w:p>
     <w:p>
       <w:pPr>
-        <w:spacing w:after="0" w:line="257" w:lineRule="auto"/>
-        <w:jc w:val="both"/>
-        <w:rPr>
-          <w:rFonts w:ascii="Aptos" w:hAnsi="Aptos"/>
-          <w:b/>
-          <w:bCs/>
-          <w:color w:val="000000" w:themeColor="text1"/>
-          <w:sz w:val="24"/>
-          <w:szCs w:val="24"/>
-        </w:rPr>
-      </w:pPr>
-    </w:p>
-    <w:p>
-      <w:pPr>
         <w:spacing w:after="60" w:line="257" w:lineRule="auto"/>
         <w:jc w:val="both"/>
         <w:rPr>
@@ -13037,6 +13944,7 @@
           <w:sz w:val="24"/>
           <w:szCs w:val="24"/>
         </w:rPr>
+        <w:lastRenderedPageBreak/>
         <w:t>At</w:t>
       </w:r>
       <w:r>
@@ -13473,8 +14381,32 @@
     </w:p>
     <w:p>
       <w:pPr>
+        <w:spacing w:after="0" w:line="257" w:lineRule="auto"/>
+        <w:jc w:val="both"/>
+        <w:rPr>
+          <w:rFonts w:ascii="Aptos" w:hAnsi="Aptos"/>
+          <w:color w:val="000000" w:themeColor="text1"/>
+          <w:sz w:val="24"/>
+          <w:szCs w:val="24"/>
+        </w:rPr>
+      </w:pPr>
+    </w:p>
+    <w:p>
+      <w:pPr>
+        <w:spacing w:after="0" w:line="257" w:lineRule="auto"/>
+        <w:jc w:val="both"/>
+        <w:rPr>
+          <w:rFonts w:ascii="Aptos" w:hAnsi="Aptos"/>
+          <w:color w:val="000000" w:themeColor="text1"/>
+          <w:sz w:val="24"/>
+          <w:szCs w:val="24"/>
+        </w:rPr>
+      </w:pPr>
+    </w:p>
+    <w:p>
+      <w:pPr>
         <w:spacing w:after="100" w:line="257" w:lineRule="auto"/>
-        <w:jc w:val="both"/>
+        <w:jc w:val="center"/>
         <w:rPr>
           <w:rFonts w:ascii="Aptos" w:hAnsi="Aptos"/>
           <w:b/>
@@ -13484,147 +14416,30 @@
           <w:szCs w:val="28"/>
         </w:rPr>
       </w:pPr>
-      <w:r>
-        <w:rPr>
-          <w:rFonts w:ascii="Aptos" w:hAnsi="Aptos"/>
-          <w:b/>
-          <w:bCs/>
-          <w:color w:val="000000" w:themeColor="text1"/>
-          <w:sz w:val="28"/>
-          <w:szCs w:val="28"/>
-        </w:rPr>
-        <w:lastRenderedPageBreak/>
-        <w:t>CANVASES</w:t>
-      </w:r>
-    </w:p>
-    <w:p>
-      <w:pPr>
-        <w:spacing w:after="0" w:line="257" w:lineRule="auto"/>
-        <w:jc w:val="both"/>
-        <w:rPr>
-          <w:rFonts w:ascii="Aptos" w:hAnsi="Aptos"/>
-          <w:color w:val="000000" w:themeColor="text1"/>
-          <w:sz w:val="24"/>
-          <w:szCs w:val="24"/>
-        </w:rPr>
-      </w:pPr>
-      <w:r>
-        <w:rPr>
-          <w:rFonts w:ascii="Aptos" w:hAnsi="Aptos"/>
-          <w:color w:val="000000" w:themeColor="text1"/>
-          <w:sz w:val="24"/>
-          <w:szCs w:val="24"/>
-        </w:rPr>
-        <w:t>…</w:t>
-      </w:r>
-    </w:p>
-    <w:p>
-      <w:pPr>
-        <w:spacing w:after="0" w:line="257" w:lineRule="auto"/>
-        <w:jc w:val="both"/>
-        <w:rPr>
-          <w:rFonts w:ascii="Aptos" w:hAnsi="Aptos"/>
-          <w:color w:val="000000" w:themeColor="text1"/>
-          <w:sz w:val="24"/>
-          <w:szCs w:val="24"/>
-        </w:rPr>
-      </w:pPr>
-    </w:p>
-    <w:p>
-      <w:pPr>
-        <w:spacing w:after="100" w:line="257" w:lineRule="auto"/>
+    </w:p>
+    <w:p>
+      <w:pPr>
+        <w:spacing w:after="0" w:line="257" w:lineRule="auto"/>
         <w:jc w:val="center"/>
         <w:rPr>
           <w:rFonts w:ascii="Aptos" w:hAnsi="Aptos"/>
-          <w:b/>
-          <w:bCs/>
-          <w:color w:val="000000" w:themeColor="text1"/>
-          <w:sz w:val="28"/>
-          <w:szCs w:val="28"/>
-        </w:rPr>
-      </w:pPr>
-      <w:r>
-        <w:rPr>
-          <w:rFonts w:ascii="Aptos" w:hAnsi="Aptos"/>
-          <w:b/>
-          <w:bCs/>
-          <w:color w:val="000000" w:themeColor="text1"/>
-          <w:sz w:val="28"/>
-          <w:szCs w:val="28"/>
-        </w:rPr>
-        <w:t>Example of canvas</w:t>
-      </w:r>
-    </w:p>
-    <w:p>
-      <w:pPr>
-        <w:spacing w:after="0" w:line="257" w:lineRule="auto"/>
-        <w:jc w:val="center"/>
-        <w:rPr>
-          <w:rFonts w:ascii="Aptos" w:hAnsi="Aptos"/>
-          <w:color w:val="000000" w:themeColor="text1"/>
-          <w:sz w:val="24"/>
-          <w:szCs w:val="24"/>
-        </w:rPr>
-      </w:pPr>
-      <w:r>
-        <w:rPr>
-          <w:rFonts w:ascii="Aptos" w:hAnsi="Aptos"/>
-          <w:noProof/>
-          <w:color w:val="000000" w:themeColor="text1"/>
-          <w:sz w:val="24"/>
-          <w:szCs w:val="24"/>
-        </w:rPr>
-        <w:drawing>
-          <wp:inline distT="0" distB="0" distL="0" distR="0" wp14:anchorId="59698F9A" wp14:editId="3B96BA5E">
-            <wp:extent cx="4571201" cy="3175488"/>
-            <wp:effectExtent l="19050" t="19050" r="20320" b="25400"/>
-            <wp:docPr id="700995504" name="Immagine 1"/>
-            <wp:cNvGraphicFramePr>
-              <a:graphicFrameLocks xmlns:a="http://schemas.openxmlformats.org/drawingml/2006/main" noChangeAspect="1"/>
-            </wp:cNvGraphicFramePr>
-            <a:graphic xmlns:a="http://schemas.openxmlformats.org/drawingml/2006/main">
-              <a:graphicData uri="http://schemas.openxmlformats.org/drawingml/2006/picture">
-                <pic:pic xmlns:pic="http://schemas.openxmlformats.org/drawingml/2006/picture">
-                  <pic:nvPicPr>
-                    <pic:cNvPr id="0" name="Picture 1"/>
-                    <pic:cNvPicPr>
-                      <a:picLocks noChangeAspect="1" noChangeArrowheads="1"/>
-                    </pic:cNvPicPr>
-                  </pic:nvPicPr>
-                  <pic:blipFill>
-                    <a:blip r:embed="rId19">
-                      <a:extLst>
-                        <a:ext uri="{28A0092B-C50C-407E-A947-70E740481C1C}">
-                          <a14:useLocalDpi xmlns:a14="http://schemas.microsoft.com/office/drawing/2010/main" val="0"/>
-                        </a:ext>
-                      </a:extLst>
-                    </a:blip>
-                    <a:srcRect/>
-                    <a:stretch>
-                      <a:fillRect/>
-                    </a:stretch>
-                  </pic:blipFill>
-                  <pic:spPr bwMode="auto">
-                    <a:xfrm>
-                      <a:off x="0" y="0"/>
-                      <a:ext cx="4599819" cy="3195368"/>
-                    </a:xfrm>
-                    <a:prstGeom prst="rect">
-                      <a:avLst/>
-                    </a:prstGeom>
-                    <a:noFill/>
-                    <a:ln>
-                      <a:solidFill>
-                        <a:schemeClr val="tx1"/>
-                      </a:solidFill>
-                    </a:ln>
-                  </pic:spPr>
-                </pic:pic>
-              </a:graphicData>
-            </a:graphic>
-          </wp:inline>
-        </w:drawing>
-      </w:r>
+          <w:color w:val="000000" w:themeColor="text1"/>
+          <w:sz w:val="24"/>
+          <w:szCs w:val="24"/>
+        </w:rPr>
+      </w:pPr>
+    </w:p>
+    <w:p>
+      <w:pPr>
+        <w:spacing w:after="0" w:line="257" w:lineRule="auto"/>
+        <w:jc w:val="both"/>
+        <w:rPr>
+          <w:rFonts w:ascii="Aptos" w:hAnsi="Aptos"/>
+          <w:color w:val="000000" w:themeColor="text1"/>
+          <w:sz w:val="24"/>
+          <w:szCs w:val="24"/>
+        </w:rPr>
+      </w:pPr>
     </w:p>
     <w:p>
       <w:pPr>
@@ -13929,7 +14744,7 @@
       </w:pPr>
       <w:bookmarkStart w:id="7" w:name="_6_Product/Market_Fit"/>
       <w:bookmarkStart w:id="8" w:name="_Ref161763078"/>
-      <w:bookmarkStart w:id="9" w:name="_Toc162423736"/>
+      <w:bookmarkStart w:id="9" w:name="_Toc163635377"/>
       <w:bookmarkEnd w:id="7"/>
       <w:r>
         <w:rPr>
@@ -13994,7 +14809,7 @@
           <w:sz w:val="24"/>
           <w:szCs w:val="24"/>
         </w:rPr>
-        <w:t xml:space="preserve">t have a market for that solution we do not have nothing! </w:t>
+        <w:t xml:space="preserve">t have a market for that solution we have nothing! </w:t>
       </w:r>
     </w:p>
     <w:p>
@@ -14019,21 +14834,7 @@
           <w:sz w:val="24"/>
           <w:szCs w:val="24"/>
         </w:rPr>
-        <w:t xml:space="preserve">: we claim the “Amazon killing small shops” </w:t>
-      </w:r>
-      <w:r>
-        <w:rPr>
-          <w:sz w:val="24"/>
-          <w:szCs w:val="24"/>
-        </w:rPr>
-        <w:t>problem</w:t>
-      </w:r>
-      <w:r>
-        <w:rPr>
-          <w:sz w:val="24"/>
-          <w:szCs w:val="24"/>
-        </w:rPr>
-        <w:t xml:space="preserve">; the solution has been developed before finding potential customers. The developed software was amazing and large in functionalities but here the solution has been developed before finding customers </w:t>
+        <w:t xml:space="preserve">: we claim the “Amazon killing small shops” problem; the solution has been developed before finding potential customers. The developed software was amazing and large in functionalities but here the solution has been developed before finding customers </w:t>
       </w:r>
       <w:r>
         <w:rPr>
@@ -14138,7 +14939,7 @@
                     </pic:cNvPicPr>
                   </pic:nvPicPr>
                   <pic:blipFill>
-                    <a:blip r:embed="rId20">
+                    <a:blip r:embed="rId19">
                       <a:extLst>
                         <a:ext uri="{28A0092B-C50C-407E-A947-70E740481C1C}">
                           <a14:useLocalDpi xmlns:a14="http://schemas.microsoft.com/office/drawing/2010/main" val="0"/>
@@ -14177,336 +14978,2061 @@
         <w:spacing w:after="0" w:line="257" w:lineRule="auto"/>
         <w:jc w:val="both"/>
         <w:rPr>
-          <w:rFonts w:ascii="Aptos" w:hAnsi="Aptos"/>
-          <w:color w:val="000000" w:themeColor="text1"/>
-          <w:sz w:val="24"/>
-          <w:szCs w:val="24"/>
-        </w:rPr>
-      </w:pPr>
-    </w:p>
-    <w:p>
-      <w:pPr>
-        <w:spacing w:after="0" w:line="257" w:lineRule="auto"/>
-        <w:jc w:val="both"/>
-        <w:rPr>
-          <w:rFonts w:ascii="Aptos" w:hAnsi="Aptos"/>
-          <w:color w:val="000000" w:themeColor="text1"/>
-          <w:sz w:val="24"/>
-          <w:szCs w:val="24"/>
-        </w:rPr>
-      </w:pPr>
-    </w:p>
-    <w:p>
-      <w:pPr>
-        <w:spacing w:after="0" w:line="257" w:lineRule="auto"/>
-        <w:jc w:val="both"/>
-        <w:rPr>
-          <w:rFonts w:ascii="Aptos" w:hAnsi="Aptos"/>
-          <w:color w:val="000000" w:themeColor="text1"/>
-          <w:sz w:val="24"/>
-          <w:szCs w:val="24"/>
-        </w:rPr>
-      </w:pPr>
-    </w:p>
-    <w:p>
-      <w:pPr>
-        <w:spacing w:after="0" w:line="257" w:lineRule="auto"/>
-        <w:jc w:val="both"/>
-        <w:rPr>
-          <w:rFonts w:ascii="Aptos" w:hAnsi="Aptos"/>
-          <w:color w:val="000000" w:themeColor="text1"/>
-          <w:sz w:val="24"/>
-          <w:szCs w:val="24"/>
-        </w:rPr>
-      </w:pPr>
-    </w:p>
-    <w:p>
-      <w:pPr>
-        <w:spacing w:after="0" w:line="257" w:lineRule="auto"/>
-        <w:jc w:val="both"/>
-        <w:rPr>
-          <w:rFonts w:ascii="Aptos" w:hAnsi="Aptos"/>
-          <w:color w:val="000000" w:themeColor="text1"/>
-          <w:sz w:val="24"/>
-          <w:szCs w:val="24"/>
-        </w:rPr>
-      </w:pPr>
-    </w:p>
-    <w:p>
-      <w:pPr>
-        <w:spacing w:after="0" w:line="257" w:lineRule="auto"/>
-        <w:jc w:val="both"/>
-        <w:rPr>
-          <w:rFonts w:ascii="Aptos" w:hAnsi="Aptos"/>
-          <w:color w:val="000000" w:themeColor="text1"/>
-          <w:sz w:val="24"/>
-          <w:szCs w:val="24"/>
-        </w:rPr>
-      </w:pPr>
-    </w:p>
-    <w:p>
-      <w:pPr>
-        <w:spacing w:after="0" w:line="257" w:lineRule="auto"/>
-        <w:jc w:val="both"/>
-        <w:rPr>
-          <w:rFonts w:ascii="Aptos" w:hAnsi="Aptos"/>
-          <w:color w:val="000000" w:themeColor="text1"/>
-          <w:sz w:val="24"/>
-          <w:szCs w:val="24"/>
-        </w:rPr>
-      </w:pPr>
-    </w:p>
-    <w:p>
-      <w:pPr>
-        <w:spacing w:after="0" w:line="257" w:lineRule="auto"/>
-        <w:jc w:val="both"/>
-        <w:rPr>
-          <w:rFonts w:ascii="Aptos" w:hAnsi="Aptos"/>
-          <w:color w:val="000000" w:themeColor="text1"/>
-          <w:sz w:val="24"/>
-          <w:szCs w:val="24"/>
-        </w:rPr>
-      </w:pPr>
-    </w:p>
-    <w:p>
-      <w:pPr>
-        <w:spacing w:after="0" w:line="257" w:lineRule="auto"/>
-        <w:jc w:val="both"/>
-        <w:rPr>
-          <w:rFonts w:ascii="Aptos" w:hAnsi="Aptos"/>
-          <w:color w:val="000000" w:themeColor="text1"/>
-          <w:sz w:val="24"/>
-          <w:szCs w:val="24"/>
-        </w:rPr>
-      </w:pPr>
-    </w:p>
-    <w:p>
-      <w:pPr>
-        <w:spacing w:after="0" w:line="257" w:lineRule="auto"/>
-        <w:jc w:val="both"/>
-        <w:rPr>
-          <w:rFonts w:ascii="Aptos" w:hAnsi="Aptos"/>
-          <w:color w:val="000000" w:themeColor="text1"/>
-          <w:sz w:val="24"/>
-          <w:szCs w:val="24"/>
-        </w:rPr>
-      </w:pPr>
-    </w:p>
-    <w:p>
-      <w:pPr>
-        <w:spacing w:after="0" w:line="257" w:lineRule="auto"/>
-        <w:jc w:val="both"/>
-        <w:rPr>
-          <w:rFonts w:ascii="Aptos" w:hAnsi="Aptos"/>
-          <w:color w:val="000000" w:themeColor="text1"/>
-          <w:sz w:val="24"/>
-          <w:szCs w:val="24"/>
-        </w:rPr>
-      </w:pPr>
-    </w:p>
-    <w:p>
-      <w:pPr>
-        <w:spacing w:after="0" w:line="257" w:lineRule="auto"/>
-        <w:jc w:val="both"/>
-        <w:rPr>
-          <w:rFonts w:ascii="Aptos" w:hAnsi="Aptos"/>
-          <w:color w:val="000000" w:themeColor="text1"/>
-          <w:sz w:val="24"/>
-          <w:szCs w:val="24"/>
-        </w:rPr>
-      </w:pPr>
-    </w:p>
-    <w:p>
-      <w:pPr>
-        <w:spacing w:after="0" w:line="257" w:lineRule="auto"/>
-        <w:jc w:val="both"/>
-        <w:rPr>
-          <w:rFonts w:ascii="Aptos" w:hAnsi="Aptos"/>
-          <w:color w:val="000000" w:themeColor="text1"/>
-          <w:sz w:val="24"/>
-          <w:szCs w:val="24"/>
-        </w:rPr>
-      </w:pPr>
-    </w:p>
-    <w:p>
-      <w:pPr>
-        <w:spacing w:after="0" w:line="257" w:lineRule="auto"/>
-        <w:jc w:val="both"/>
-        <w:rPr>
-          <w:rFonts w:ascii="Aptos" w:hAnsi="Aptos"/>
-          <w:color w:val="000000" w:themeColor="text1"/>
-          <w:sz w:val="24"/>
-          <w:szCs w:val="24"/>
-        </w:rPr>
-      </w:pPr>
-    </w:p>
-    <w:p>
-      <w:pPr>
-        <w:spacing w:after="0" w:line="257" w:lineRule="auto"/>
-        <w:jc w:val="both"/>
-        <w:rPr>
-          <w:rFonts w:ascii="Aptos" w:hAnsi="Aptos"/>
-          <w:color w:val="000000" w:themeColor="text1"/>
-          <w:sz w:val="24"/>
-          <w:szCs w:val="24"/>
-        </w:rPr>
-      </w:pPr>
-    </w:p>
-    <w:p>
-      <w:pPr>
-        <w:spacing w:after="0" w:line="257" w:lineRule="auto"/>
-        <w:jc w:val="both"/>
-        <w:rPr>
-          <w:rFonts w:ascii="Aptos" w:hAnsi="Aptos"/>
-          <w:color w:val="000000" w:themeColor="text1"/>
-          <w:sz w:val="24"/>
-          <w:szCs w:val="24"/>
-        </w:rPr>
-      </w:pPr>
-    </w:p>
-    <w:p>
-      <w:pPr>
-        <w:spacing w:after="0" w:line="257" w:lineRule="auto"/>
-        <w:jc w:val="both"/>
-        <w:rPr>
-          <w:rFonts w:ascii="Aptos" w:hAnsi="Aptos"/>
-          <w:color w:val="000000" w:themeColor="text1"/>
-          <w:sz w:val="24"/>
-          <w:szCs w:val="24"/>
-        </w:rPr>
-      </w:pPr>
-    </w:p>
-    <w:p>
-      <w:pPr>
-        <w:spacing w:after="0" w:line="257" w:lineRule="auto"/>
-        <w:jc w:val="both"/>
-        <w:rPr>
-          <w:rFonts w:ascii="Aptos" w:hAnsi="Aptos"/>
-          <w:color w:val="000000" w:themeColor="text1"/>
-          <w:sz w:val="24"/>
-          <w:szCs w:val="24"/>
-        </w:rPr>
-      </w:pPr>
-    </w:p>
-    <w:p>
-      <w:pPr>
-        <w:spacing w:after="0" w:line="257" w:lineRule="auto"/>
-        <w:jc w:val="both"/>
-        <w:rPr>
-          <w:rFonts w:ascii="Aptos" w:hAnsi="Aptos"/>
-          <w:color w:val="000000" w:themeColor="text1"/>
-          <w:sz w:val="24"/>
-          <w:szCs w:val="24"/>
-        </w:rPr>
-      </w:pPr>
-    </w:p>
-    <w:p>
-      <w:pPr>
-        <w:spacing w:after="0" w:line="257" w:lineRule="auto"/>
-        <w:jc w:val="both"/>
-        <w:rPr>
-          <w:rFonts w:ascii="Aptos" w:hAnsi="Aptos"/>
-          <w:color w:val="000000" w:themeColor="text1"/>
-          <w:sz w:val="24"/>
-          <w:szCs w:val="24"/>
-        </w:rPr>
-      </w:pPr>
-    </w:p>
-    <w:p>
-      <w:pPr>
-        <w:spacing w:after="0" w:line="257" w:lineRule="auto"/>
-        <w:jc w:val="both"/>
-        <w:rPr>
-          <w:rFonts w:ascii="Aptos" w:hAnsi="Aptos"/>
-          <w:color w:val="000000" w:themeColor="text1"/>
-          <w:sz w:val="24"/>
-          <w:szCs w:val="24"/>
-        </w:rPr>
-      </w:pPr>
-    </w:p>
-    <w:p>
-      <w:pPr>
-        <w:spacing w:after="0" w:line="257" w:lineRule="auto"/>
-        <w:jc w:val="both"/>
-        <w:rPr>
-          <w:rFonts w:ascii="Aptos" w:hAnsi="Aptos"/>
-          <w:color w:val="000000" w:themeColor="text1"/>
-          <w:sz w:val="24"/>
-          <w:szCs w:val="24"/>
-        </w:rPr>
-      </w:pPr>
-    </w:p>
-    <w:p>
-      <w:pPr>
-        <w:spacing w:after="0" w:line="257" w:lineRule="auto"/>
-        <w:jc w:val="both"/>
-        <w:rPr>
-          <w:rFonts w:ascii="Aptos" w:hAnsi="Aptos"/>
-          <w:color w:val="000000" w:themeColor="text1"/>
-          <w:sz w:val="24"/>
-          <w:szCs w:val="24"/>
-        </w:rPr>
-      </w:pPr>
-    </w:p>
-    <w:p>
-      <w:pPr>
-        <w:spacing w:after="0" w:line="257" w:lineRule="auto"/>
-        <w:jc w:val="both"/>
-        <w:rPr>
-          <w:rFonts w:ascii="Aptos" w:hAnsi="Aptos"/>
-          <w:color w:val="000000" w:themeColor="text1"/>
-          <w:sz w:val="24"/>
-          <w:szCs w:val="24"/>
-        </w:rPr>
-      </w:pPr>
-    </w:p>
-    <w:p>
-      <w:pPr>
-        <w:spacing w:after="0" w:line="257" w:lineRule="auto"/>
-        <w:jc w:val="both"/>
-        <w:rPr>
-          <w:rFonts w:ascii="Aptos" w:hAnsi="Aptos"/>
-          <w:color w:val="000000" w:themeColor="text1"/>
-          <w:sz w:val="24"/>
-          <w:szCs w:val="24"/>
-        </w:rPr>
-      </w:pPr>
-    </w:p>
-    <w:p>
-      <w:pPr>
-        <w:spacing w:after="0" w:line="257" w:lineRule="auto"/>
-        <w:jc w:val="both"/>
-        <w:rPr>
-          <w:rFonts w:ascii="Aptos" w:hAnsi="Aptos"/>
-          <w:color w:val="000000" w:themeColor="text1"/>
-          <w:sz w:val="24"/>
-          <w:szCs w:val="24"/>
-        </w:rPr>
-      </w:pPr>
-    </w:p>
-    <w:p>
-      <w:pPr>
-        <w:spacing w:after="0" w:line="257" w:lineRule="auto"/>
-        <w:jc w:val="both"/>
-        <w:rPr>
-          <w:rFonts w:ascii="Aptos" w:hAnsi="Aptos"/>
-          <w:color w:val="000000" w:themeColor="text1"/>
-          <w:sz w:val="24"/>
-          <w:szCs w:val="24"/>
-        </w:rPr>
-      </w:pPr>
-    </w:p>
-    <w:p>
-      <w:pPr>
-        <w:spacing w:after="0" w:line="257" w:lineRule="auto"/>
-        <w:jc w:val="both"/>
-        <w:rPr>
-          <w:rFonts w:ascii="Aptos" w:hAnsi="Aptos"/>
-          <w:color w:val="000000" w:themeColor="text1"/>
-          <w:sz w:val="24"/>
-          <w:szCs w:val="24"/>
-        </w:rPr>
-      </w:pPr>
+          <w:sz w:val="24"/>
+          <w:szCs w:val="24"/>
+        </w:rPr>
+      </w:pPr>
+    </w:p>
+    <w:p>
+      <w:pPr>
+        <w:spacing w:after="0" w:line="257" w:lineRule="auto"/>
+        <w:jc w:val="both"/>
+        <w:rPr>
+          <w:sz w:val="24"/>
+          <w:szCs w:val="24"/>
+        </w:rPr>
+      </w:pPr>
+    </w:p>
+    <w:p>
+      <w:pPr>
+        <w:spacing w:after="60" w:line="257" w:lineRule="auto"/>
+        <w:jc w:val="both"/>
+        <w:rPr>
+          <w:rFonts w:ascii="Aptos" w:hAnsi="Aptos"/>
+          <w:color w:val="000000" w:themeColor="text1"/>
+          <w:sz w:val="24"/>
+          <w:szCs w:val="24"/>
+        </w:rPr>
+      </w:pPr>
+      <w:r>
+        <w:rPr>
+          <w:rFonts w:ascii="Aptos" w:hAnsi="Aptos"/>
+          <w:color w:val="000000" w:themeColor="text1"/>
+          <w:sz w:val="24"/>
+          <w:szCs w:val="24"/>
+        </w:rPr>
+        <w:t>The problem/solution fit has been validated</w:t>
+      </w:r>
+      <w:r>
+        <w:rPr>
+          <w:rFonts w:ascii="Aptos" w:hAnsi="Aptos"/>
+          <w:color w:val="000000" w:themeColor="text1"/>
+          <w:sz w:val="24"/>
+          <w:szCs w:val="24"/>
+        </w:rPr>
+        <w:t xml:space="preserve">, then we need to validate the Product/Market Fit. </w:t>
+      </w:r>
+      <w:r>
+        <w:rPr>
+          <w:rFonts w:ascii="Aptos" w:hAnsi="Aptos"/>
+          <w:color w:val="000000" w:themeColor="text1"/>
+          <w:sz w:val="24"/>
+          <w:szCs w:val="24"/>
+        </w:rPr>
+        <w:t>In this step we do not ask if the problem and solution are effective</w:t>
+      </w:r>
+      <w:r>
+        <w:rPr>
+          <w:rFonts w:ascii="Aptos" w:hAnsi="Aptos"/>
+          <w:color w:val="000000" w:themeColor="text1"/>
+          <w:sz w:val="24"/>
+          <w:szCs w:val="24"/>
+        </w:rPr>
+        <w:t>, we already did it</w:t>
+      </w:r>
+      <w:r>
+        <w:rPr>
+          <w:rFonts w:ascii="Aptos" w:hAnsi="Aptos"/>
+          <w:color w:val="000000" w:themeColor="text1"/>
+          <w:sz w:val="24"/>
+          <w:szCs w:val="24"/>
+        </w:rPr>
+        <w:t xml:space="preserve"> </w:t>
+      </w:r>
+      <w:r>
+        <w:rPr>
+          <w:rFonts w:ascii="Aptos" w:hAnsi="Aptos"/>
+          <w:color w:val="000000" w:themeColor="text1"/>
+          <w:sz w:val="24"/>
+          <w:szCs w:val="24"/>
+        </w:rPr>
+        <w:sym w:font="Wingdings" w:char="F0E0"/>
+      </w:r>
+      <w:r>
+        <w:rPr>
+          <w:rFonts w:ascii="Aptos" w:hAnsi="Aptos"/>
+          <w:color w:val="000000" w:themeColor="text1"/>
+          <w:sz w:val="24"/>
+          <w:szCs w:val="24"/>
+        </w:rPr>
+        <w:t xml:space="preserve"> we must find a way to sell the product</w:t>
+      </w:r>
+      <w:r>
+        <w:rPr>
+          <w:rFonts w:ascii="Aptos" w:hAnsi="Aptos"/>
+          <w:color w:val="000000" w:themeColor="text1"/>
+          <w:sz w:val="24"/>
+          <w:szCs w:val="24"/>
+        </w:rPr>
+        <w:t xml:space="preserve">, </w:t>
+      </w:r>
+      <w:r>
+        <w:rPr>
+          <w:rFonts w:ascii="Aptos" w:hAnsi="Aptos"/>
+          <w:color w:val="000000" w:themeColor="text1"/>
+          <w:sz w:val="24"/>
+          <w:szCs w:val="24"/>
+        </w:rPr>
+        <w:t>make sure your product is something that people will buy</w:t>
+      </w:r>
+      <w:r>
+        <w:rPr>
+          <w:rFonts w:ascii="Aptos" w:hAnsi="Aptos"/>
+          <w:color w:val="000000" w:themeColor="text1"/>
+          <w:sz w:val="24"/>
+          <w:szCs w:val="24"/>
+        </w:rPr>
+        <w:t>.</w:t>
+      </w:r>
+      <w:r>
+        <w:rPr>
+          <w:rFonts w:ascii="Aptos" w:hAnsi="Aptos"/>
+          <w:color w:val="000000" w:themeColor="text1"/>
+          <w:sz w:val="24"/>
+          <w:szCs w:val="24"/>
+        </w:rPr>
+        <w:t xml:space="preserve"> We cannot propose to people a revolutionary product asking them 1 million euros, they will never buy it. </w:t>
+      </w:r>
+      <w:r>
+        <w:rPr>
+          <w:rFonts w:ascii="Aptos" w:hAnsi="Aptos"/>
+          <w:color w:val="000000" w:themeColor="text1"/>
+          <w:sz w:val="24"/>
+          <w:szCs w:val="24"/>
+        </w:rPr>
+        <w:t xml:space="preserve"> </w:t>
+      </w:r>
+      <w:r>
+        <w:rPr>
+          <w:rFonts w:ascii="Aptos" w:hAnsi="Aptos"/>
+          <w:color w:val="000000" w:themeColor="text1"/>
+          <w:sz w:val="24"/>
+          <w:szCs w:val="24"/>
+        </w:rPr>
+        <w:t>Some ideas</w:t>
+      </w:r>
+      <w:r>
+        <w:rPr>
+          <w:rFonts w:ascii="Aptos" w:hAnsi="Aptos"/>
+          <w:color w:val="000000" w:themeColor="text1"/>
+          <w:sz w:val="24"/>
+          <w:szCs w:val="24"/>
+        </w:rPr>
+        <w:t xml:space="preserve"> to find a market (a discussion during lesson)</w:t>
+      </w:r>
+      <w:r>
+        <w:rPr>
+          <w:rFonts w:ascii="Aptos" w:hAnsi="Aptos"/>
+          <w:color w:val="000000" w:themeColor="text1"/>
+          <w:sz w:val="24"/>
+          <w:szCs w:val="24"/>
+        </w:rPr>
+        <w:t xml:space="preserve">: </w:t>
+      </w:r>
+    </w:p>
+    <w:p>
+      <w:pPr>
+        <w:pStyle w:val="Paragrafoelenco"/>
+        <w:numPr>
+          <w:ilvl w:val="0"/>
+          <w:numId w:val="26"/>
+        </w:numPr>
+        <w:spacing w:after="60" w:line="257" w:lineRule="auto"/>
+        <w:contextualSpacing w:val="0"/>
+        <w:jc w:val="both"/>
+        <w:rPr>
+          <w:rFonts w:ascii="Aptos" w:hAnsi="Aptos"/>
+          <w:color w:val="000000" w:themeColor="text1"/>
+          <w:sz w:val="24"/>
+          <w:szCs w:val="24"/>
+        </w:rPr>
+      </w:pPr>
+      <w:r>
+        <w:rPr>
+          <w:rFonts w:ascii="Aptos" w:hAnsi="Aptos"/>
+          <w:i/>
+          <w:iCs/>
+          <w:color w:val="000000" w:themeColor="text1"/>
+          <w:sz w:val="24"/>
+          <w:szCs w:val="24"/>
+        </w:rPr>
+        <w:t>give the product for free for the first customers</w:t>
+      </w:r>
+      <w:r>
+        <w:rPr>
+          <w:rFonts w:ascii="Aptos" w:hAnsi="Aptos"/>
+          <w:color w:val="000000" w:themeColor="text1"/>
+          <w:sz w:val="24"/>
+          <w:szCs w:val="24"/>
+        </w:rPr>
+        <w:t xml:space="preserve">, but this is a risky idea because if the customer does not talk about other potential customers about your product, you are just wasting </w:t>
+      </w:r>
+      <w:proofErr w:type="gramStart"/>
+      <w:r>
+        <w:rPr>
+          <w:rFonts w:ascii="Aptos" w:hAnsi="Aptos"/>
+          <w:color w:val="000000" w:themeColor="text1"/>
+          <w:sz w:val="24"/>
+          <w:szCs w:val="24"/>
+        </w:rPr>
+        <w:t>money</w:t>
+      </w:r>
+      <w:r>
+        <w:rPr>
+          <w:rFonts w:ascii="Aptos" w:hAnsi="Aptos"/>
+          <w:color w:val="000000" w:themeColor="text1"/>
+          <w:sz w:val="24"/>
+          <w:szCs w:val="24"/>
+        </w:rPr>
+        <w:t>;</w:t>
+      </w:r>
+      <w:proofErr w:type="gramEnd"/>
+    </w:p>
+    <w:p>
+      <w:pPr>
+        <w:pStyle w:val="Paragrafoelenco"/>
+        <w:numPr>
+          <w:ilvl w:val="0"/>
+          <w:numId w:val="26"/>
+        </w:numPr>
+        <w:spacing w:after="60" w:line="257" w:lineRule="auto"/>
+        <w:contextualSpacing w:val="0"/>
+        <w:jc w:val="both"/>
+        <w:rPr>
+          <w:rFonts w:ascii="Aptos" w:hAnsi="Aptos"/>
+          <w:color w:val="000000" w:themeColor="text1"/>
+          <w:sz w:val="24"/>
+          <w:szCs w:val="24"/>
+        </w:rPr>
+      </w:pPr>
+      <w:r>
+        <w:rPr>
+          <w:rFonts w:ascii="Aptos" w:hAnsi="Aptos"/>
+          <w:i/>
+          <w:iCs/>
+          <w:color w:val="000000" w:themeColor="text1"/>
+          <w:sz w:val="24"/>
+          <w:szCs w:val="24"/>
+        </w:rPr>
+        <w:t>take commissions</w:t>
+      </w:r>
+      <w:r>
+        <w:rPr>
+          <w:rFonts w:ascii="Aptos" w:hAnsi="Aptos"/>
+          <w:color w:val="000000" w:themeColor="text1"/>
+          <w:sz w:val="24"/>
+          <w:szCs w:val="24"/>
+        </w:rPr>
+        <w:t xml:space="preserve">, a % on </w:t>
+      </w:r>
+      <w:r>
+        <w:rPr>
+          <w:rFonts w:ascii="Aptos" w:hAnsi="Aptos"/>
+          <w:color w:val="000000" w:themeColor="text1"/>
+          <w:sz w:val="24"/>
+          <w:szCs w:val="24"/>
+        </w:rPr>
+        <w:t xml:space="preserve">the shop </w:t>
+      </w:r>
+      <w:proofErr w:type="gramStart"/>
+      <w:r>
+        <w:rPr>
+          <w:rFonts w:ascii="Aptos" w:hAnsi="Aptos"/>
+          <w:color w:val="000000" w:themeColor="text1"/>
+          <w:sz w:val="24"/>
+          <w:szCs w:val="24"/>
+        </w:rPr>
+        <w:t>sales;</w:t>
+      </w:r>
+      <w:proofErr w:type="gramEnd"/>
+    </w:p>
+    <w:p>
+      <w:pPr>
+        <w:pStyle w:val="Paragrafoelenco"/>
+        <w:numPr>
+          <w:ilvl w:val="0"/>
+          <w:numId w:val="26"/>
+        </w:numPr>
+        <w:spacing w:after="60" w:line="257" w:lineRule="auto"/>
+        <w:ind w:left="714" w:hanging="357"/>
+        <w:contextualSpacing w:val="0"/>
+        <w:jc w:val="both"/>
+        <w:rPr>
+          <w:rFonts w:ascii="Aptos" w:hAnsi="Aptos"/>
+          <w:color w:val="000000" w:themeColor="text1"/>
+          <w:sz w:val="24"/>
+          <w:szCs w:val="24"/>
+        </w:rPr>
+      </w:pPr>
+      <w:r>
+        <w:rPr>
+          <w:rFonts w:ascii="Aptos" w:hAnsi="Aptos"/>
+          <w:i/>
+          <w:iCs/>
+          <w:color w:val="000000" w:themeColor="text1"/>
+          <w:sz w:val="24"/>
+          <w:szCs w:val="24"/>
+        </w:rPr>
+        <w:t xml:space="preserve">try to </w:t>
+      </w:r>
+      <w:r>
+        <w:rPr>
+          <w:rFonts w:ascii="Aptos" w:hAnsi="Aptos"/>
+          <w:i/>
+          <w:iCs/>
+          <w:color w:val="000000" w:themeColor="text1"/>
+          <w:sz w:val="24"/>
+          <w:szCs w:val="24"/>
+        </w:rPr>
+        <w:t>sell the product with a website</w:t>
+      </w:r>
+      <w:r>
+        <w:rPr>
+          <w:rFonts w:ascii="Aptos" w:hAnsi="Aptos"/>
+          <w:color w:val="000000" w:themeColor="text1"/>
+          <w:sz w:val="24"/>
+          <w:szCs w:val="24"/>
+        </w:rPr>
+        <w:t xml:space="preserve">, </w:t>
+      </w:r>
+      <w:r>
+        <w:rPr>
+          <w:rFonts w:ascii="Aptos" w:hAnsi="Aptos"/>
+          <w:color w:val="000000" w:themeColor="text1"/>
+          <w:sz w:val="24"/>
+          <w:szCs w:val="24"/>
+        </w:rPr>
+        <w:t xml:space="preserve">it is not so effective because </w:t>
+      </w:r>
+      <w:r>
+        <w:rPr>
+          <w:rFonts w:ascii="Aptos" w:hAnsi="Aptos"/>
+          <w:color w:val="000000" w:themeColor="text1"/>
+          <w:sz w:val="24"/>
+          <w:szCs w:val="24"/>
+        </w:rPr>
+        <w:t xml:space="preserve">the website may be </w:t>
+      </w:r>
+      <w:r>
+        <w:rPr>
+          <w:rFonts w:ascii="Aptos" w:hAnsi="Aptos"/>
+          <w:color w:val="000000" w:themeColor="text1"/>
+          <w:sz w:val="24"/>
+          <w:szCs w:val="24"/>
+        </w:rPr>
+        <w:t>unknown,</w:t>
+      </w:r>
+      <w:r>
+        <w:rPr>
+          <w:rFonts w:ascii="Aptos" w:hAnsi="Aptos"/>
+          <w:color w:val="000000" w:themeColor="text1"/>
+          <w:sz w:val="24"/>
+          <w:szCs w:val="24"/>
+        </w:rPr>
+        <w:t xml:space="preserve"> and advertising is not a</w:t>
+      </w:r>
+      <w:r>
+        <w:rPr>
+          <w:rFonts w:ascii="Aptos" w:hAnsi="Aptos"/>
+          <w:color w:val="000000" w:themeColor="text1"/>
+          <w:sz w:val="24"/>
+          <w:szCs w:val="24"/>
+        </w:rPr>
+        <w:t xml:space="preserve"> good </w:t>
+      </w:r>
+      <w:r>
+        <w:rPr>
+          <w:rFonts w:ascii="Aptos" w:hAnsi="Aptos"/>
+          <w:color w:val="000000" w:themeColor="text1"/>
+          <w:sz w:val="24"/>
+          <w:szCs w:val="24"/>
+        </w:rPr>
+        <w:t>solution.</w:t>
+      </w:r>
+    </w:p>
+    <w:p>
+      <w:pPr>
+        <w:spacing w:after="0" w:line="257" w:lineRule="auto"/>
+        <w:jc w:val="both"/>
+        <w:rPr>
+          <w:rFonts w:ascii="Aptos" w:hAnsi="Aptos"/>
+          <w:color w:val="000000" w:themeColor="text1"/>
+          <w:sz w:val="24"/>
+          <w:szCs w:val="24"/>
+        </w:rPr>
+      </w:pPr>
+      <w:r>
+        <w:rPr>
+          <w:rFonts w:ascii="Aptos" w:hAnsi="Aptos"/>
+          <w:color w:val="000000" w:themeColor="text1"/>
+          <w:sz w:val="24"/>
+          <w:szCs w:val="24"/>
+        </w:rPr>
+        <w:t>The key is find</w:t>
+      </w:r>
+      <w:r>
+        <w:rPr>
+          <w:rFonts w:ascii="Aptos" w:hAnsi="Aptos"/>
+          <w:color w:val="000000" w:themeColor="text1"/>
+          <w:sz w:val="24"/>
+          <w:szCs w:val="24"/>
+        </w:rPr>
+        <w:t>ing</w:t>
+      </w:r>
+      <w:r>
+        <w:rPr>
+          <w:rFonts w:ascii="Aptos" w:hAnsi="Aptos"/>
+          <w:color w:val="000000" w:themeColor="text1"/>
+          <w:sz w:val="24"/>
+          <w:szCs w:val="24"/>
+        </w:rPr>
+        <w:t xml:space="preserve"> a </w:t>
+      </w:r>
+      <w:r>
+        <w:rPr>
+          <w:rFonts w:ascii="Aptos" w:hAnsi="Aptos"/>
+          <w:b/>
+          <w:bCs/>
+          <w:color w:val="000000" w:themeColor="text1"/>
+          <w:sz w:val="24"/>
+          <w:szCs w:val="24"/>
+        </w:rPr>
+        <w:t>good price</w:t>
+      </w:r>
+      <w:r>
+        <w:rPr>
+          <w:rFonts w:ascii="Aptos" w:hAnsi="Aptos"/>
+          <w:color w:val="000000" w:themeColor="text1"/>
+          <w:sz w:val="24"/>
+          <w:szCs w:val="24"/>
+        </w:rPr>
+        <w:t xml:space="preserve">, an effective </w:t>
+      </w:r>
+      <w:r>
+        <w:rPr>
+          <w:rFonts w:ascii="Aptos" w:hAnsi="Aptos"/>
+          <w:b/>
+          <w:bCs/>
+          <w:color w:val="000000" w:themeColor="text1"/>
+          <w:sz w:val="24"/>
+          <w:szCs w:val="24"/>
+        </w:rPr>
+        <w:t>business model</w:t>
+      </w:r>
+      <w:r>
+        <w:rPr>
+          <w:rFonts w:ascii="Aptos" w:hAnsi="Aptos"/>
+          <w:color w:val="000000" w:themeColor="text1"/>
+          <w:sz w:val="24"/>
+          <w:szCs w:val="24"/>
+        </w:rPr>
+        <w:t xml:space="preserve"> (e.g., free for first year) and a </w:t>
+      </w:r>
+      <w:r>
+        <w:rPr>
+          <w:rFonts w:ascii="Aptos" w:hAnsi="Aptos"/>
+          <w:b/>
+          <w:bCs/>
+          <w:color w:val="000000" w:themeColor="text1"/>
+          <w:sz w:val="24"/>
+          <w:szCs w:val="24"/>
+        </w:rPr>
+        <w:t>channel</w:t>
+      </w:r>
+      <w:r>
+        <w:rPr>
+          <w:rFonts w:ascii="Aptos" w:hAnsi="Aptos"/>
+          <w:color w:val="000000" w:themeColor="text1"/>
+          <w:sz w:val="24"/>
+          <w:szCs w:val="24"/>
+        </w:rPr>
+        <w:t>.</w:t>
+      </w:r>
+      <w:r>
+        <w:rPr>
+          <w:rFonts w:ascii="Aptos" w:hAnsi="Aptos"/>
+          <w:color w:val="000000" w:themeColor="text1"/>
+          <w:sz w:val="24"/>
+          <w:szCs w:val="24"/>
+        </w:rPr>
+        <w:t xml:space="preserve"> </w:t>
+      </w:r>
+    </w:p>
+    <w:p>
+      <w:pPr>
+        <w:spacing w:after="0" w:line="257" w:lineRule="auto"/>
+        <w:jc w:val="both"/>
+        <w:rPr>
+          <w:rFonts w:ascii="Aptos" w:hAnsi="Aptos"/>
+          <w:color w:val="000000" w:themeColor="text1"/>
+          <w:sz w:val="24"/>
+          <w:szCs w:val="24"/>
+        </w:rPr>
+      </w:pPr>
+    </w:p>
+    <w:p>
+      <w:pPr>
+        <w:spacing w:after="0" w:line="257" w:lineRule="auto"/>
+        <w:jc w:val="both"/>
+        <w:rPr>
+          <w:rFonts w:ascii="Aptos" w:hAnsi="Aptos"/>
+          <w:color w:val="000000" w:themeColor="text1"/>
+          <w:sz w:val="24"/>
+          <w:szCs w:val="24"/>
+        </w:rPr>
+      </w:pPr>
+      <w:r>
+        <w:rPr>
+          <w:rFonts w:ascii="Aptos" w:hAnsi="Aptos"/>
+          <w:color w:val="000000" w:themeColor="text1"/>
+          <w:sz w:val="24"/>
+          <w:szCs w:val="24"/>
+        </w:rPr>
+        <w:t xml:space="preserve">REMEMBER: </w:t>
+      </w:r>
+      <w:r>
+        <w:rPr>
+          <w:rFonts w:ascii="Aptos" w:hAnsi="Aptos"/>
+          <w:b/>
+          <w:bCs/>
+          <w:color w:val="000000" w:themeColor="text1"/>
+          <w:sz w:val="24"/>
+          <w:szCs w:val="24"/>
+        </w:rPr>
+        <w:t>The difference between the Solution and Product is the money</w:t>
+      </w:r>
+      <w:r>
+        <w:rPr>
+          <w:rFonts w:ascii="Aptos" w:hAnsi="Aptos"/>
+          <w:color w:val="000000" w:themeColor="text1"/>
+          <w:sz w:val="24"/>
+          <w:szCs w:val="24"/>
+        </w:rPr>
+        <w:t xml:space="preserve">. </w:t>
+      </w:r>
+    </w:p>
+    <w:p>
+      <w:pPr>
+        <w:spacing w:after="0" w:line="257" w:lineRule="auto"/>
+        <w:jc w:val="both"/>
+        <w:rPr>
+          <w:rFonts w:ascii="Aptos" w:hAnsi="Aptos"/>
+          <w:color w:val="000000" w:themeColor="text1"/>
+          <w:sz w:val="24"/>
+          <w:szCs w:val="24"/>
+        </w:rPr>
+      </w:pPr>
+      <w:r>
+        <w:rPr>
+          <w:rFonts w:ascii="Aptos" w:hAnsi="Aptos"/>
+          <w:color w:val="000000" w:themeColor="text1"/>
+          <w:sz w:val="24"/>
+          <w:szCs w:val="24"/>
+        </w:rPr>
+        <w:lastRenderedPageBreak/>
+        <w:t xml:space="preserve">To validate the Product/Market Fit we can use some magic tricks, as we did with the Problem/Solution Fit: </w:t>
+      </w:r>
+    </w:p>
+    <w:p>
+      <w:pPr>
+        <w:pStyle w:val="Paragrafoelenco"/>
+        <w:numPr>
+          <w:ilvl w:val="0"/>
+          <w:numId w:val="28"/>
+        </w:numPr>
+        <w:spacing w:after="0" w:line="257" w:lineRule="auto"/>
+        <w:jc w:val="both"/>
+        <w:rPr>
+          <w:rFonts w:ascii="Aptos" w:hAnsi="Aptos"/>
+          <w:color w:val="000000" w:themeColor="text1"/>
+          <w:sz w:val="24"/>
+          <w:szCs w:val="24"/>
+        </w:rPr>
+      </w:pPr>
+      <w:r>
+        <w:rPr>
+          <w:rFonts w:ascii="Aptos" w:hAnsi="Aptos"/>
+          <w:color w:val="000000" w:themeColor="text1"/>
+          <w:sz w:val="24"/>
+          <w:szCs w:val="24"/>
+        </w:rPr>
+        <w:t>The 40% rule</w:t>
+      </w:r>
+    </w:p>
+    <w:p>
+      <w:pPr>
+        <w:pStyle w:val="Paragrafoelenco"/>
+        <w:numPr>
+          <w:ilvl w:val="0"/>
+          <w:numId w:val="28"/>
+        </w:numPr>
+        <w:spacing w:after="0" w:line="257" w:lineRule="auto"/>
+        <w:jc w:val="both"/>
+        <w:rPr>
+          <w:rFonts w:ascii="Aptos" w:hAnsi="Aptos"/>
+          <w:color w:val="000000" w:themeColor="text1"/>
+          <w:sz w:val="24"/>
+          <w:szCs w:val="24"/>
+        </w:rPr>
+      </w:pPr>
+      <w:r>
+        <w:rPr>
+          <w:rFonts w:ascii="Aptos" w:hAnsi="Aptos"/>
+          <w:color w:val="000000" w:themeColor="text1"/>
+          <w:sz w:val="24"/>
+          <w:szCs w:val="24"/>
+        </w:rPr>
+        <w:t>The Bounce Rate</w:t>
+      </w:r>
+    </w:p>
+    <w:p>
+      <w:pPr>
+        <w:pStyle w:val="Paragrafoelenco"/>
+        <w:numPr>
+          <w:ilvl w:val="0"/>
+          <w:numId w:val="28"/>
+        </w:numPr>
+        <w:spacing w:after="0" w:line="257" w:lineRule="auto"/>
+        <w:jc w:val="both"/>
+        <w:rPr>
+          <w:rFonts w:ascii="Aptos" w:hAnsi="Aptos"/>
+          <w:color w:val="000000" w:themeColor="text1"/>
+          <w:sz w:val="24"/>
+          <w:szCs w:val="24"/>
+        </w:rPr>
+      </w:pPr>
+      <w:r>
+        <w:rPr>
+          <w:rFonts w:ascii="Aptos" w:hAnsi="Aptos"/>
+          <w:color w:val="000000" w:themeColor="text1"/>
+          <w:sz w:val="24"/>
+          <w:szCs w:val="24"/>
+        </w:rPr>
+        <w:t>The Pirate Metrics</w:t>
+      </w:r>
+    </w:p>
+    <w:p>
+      <w:pPr>
+        <w:pStyle w:val="Paragrafoelenco"/>
+        <w:numPr>
+          <w:ilvl w:val="0"/>
+          <w:numId w:val="28"/>
+        </w:numPr>
+        <w:spacing w:after="0" w:line="257" w:lineRule="auto"/>
+        <w:jc w:val="both"/>
+        <w:rPr>
+          <w:rFonts w:ascii="Aptos" w:hAnsi="Aptos"/>
+          <w:color w:val="000000" w:themeColor="text1"/>
+          <w:sz w:val="24"/>
+          <w:szCs w:val="24"/>
+        </w:rPr>
+      </w:pPr>
+      <w:r>
+        <w:rPr>
+          <w:rFonts w:ascii="Aptos" w:hAnsi="Aptos"/>
+          <w:color w:val="000000" w:themeColor="text1"/>
+          <w:sz w:val="24"/>
+          <w:szCs w:val="24"/>
+        </w:rPr>
+        <w:t>Experiments</w:t>
+      </w:r>
+    </w:p>
+    <w:p>
+      <w:pPr>
+        <w:pStyle w:val="Paragrafoelenco"/>
+        <w:numPr>
+          <w:ilvl w:val="0"/>
+          <w:numId w:val="28"/>
+        </w:numPr>
+        <w:spacing w:after="0" w:line="257" w:lineRule="auto"/>
+        <w:jc w:val="both"/>
+        <w:rPr>
+          <w:rFonts w:ascii="Aptos" w:hAnsi="Aptos"/>
+          <w:color w:val="000000" w:themeColor="text1"/>
+          <w:sz w:val="24"/>
+          <w:szCs w:val="24"/>
+        </w:rPr>
+      </w:pPr>
+      <w:r>
+        <w:rPr>
+          <w:rFonts w:ascii="Aptos" w:hAnsi="Aptos"/>
+          <w:color w:val="000000" w:themeColor="text1"/>
+          <w:sz w:val="24"/>
+          <w:szCs w:val="24"/>
+        </w:rPr>
+        <w:t xml:space="preserve">Wild Marketing </w:t>
+      </w:r>
+    </w:p>
+    <w:p>
+      <w:pPr>
+        <w:spacing w:after="0" w:line="257" w:lineRule="auto"/>
+        <w:jc w:val="both"/>
+        <w:rPr>
+          <w:rFonts w:ascii="Aptos" w:hAnsi="Aptos"/>
+          <w:color w:val="000000" w:themeColor="text1"/>
+          <w:sz w:val="24"/>
+          <w:szCs w:val="24"/>
+        </w:rPr>
+      </w:pPr>
+    </w:p>
+    <w:p>
+      <w:pPr>
+        <w:spacing w:after="0" w:line="257" w:lineRule="auto"/>
+        <w:jc w:val="both"/>
+        <w:rPr>
+          <w:rFonts w:ascii="Aptos" w:hAnsi="Aptos"/>
+          <w:color w:val="000000" w:themeColor="text1"/>
+          <w:sz w:val="24"/>
+          <w:szCs w:val="24"/>
+        </w:rPr>
+      </w:pPr>
+    </w:p>
+    <w:p>
+      <w:pPr>
+        <w:spacing w:after="0" w:line="257" w:lineRule="auto"/>
+        <w:jc w:val="both"/>
+        <w:rPr>
+          <w:rFonts w:ascii="Aptos" w:hAnsi="Aptos"/>
+          <w:color w:val="000000" w:themeColor="text1"/>
+          <w:sz w:val="24"/>
+          <w:szCs w:val="24"/>
+        </w:rPr>
+      </w:pPr>
+      <w:r>
+        <w:rPr>
+          <w:rFonts w:ascii="Aptos" w:hAnsi="Aptos"/>
+          <w:noProof/>
+          <w:color w:val="000000" w:themeColor="text1"/>
+          <w:sz w:val="24"/>
+          <w:szCs w:val="24"/>
+        </w:rPr>
+        <w:drawing>
+          <wp:inline distT="0" distB="0" distL="0" distR="0" wp14:anchorId="4322125A" wp14:editId="003C320B">
+            <wp:extent cx="6120130" cy="2058670"/>
+            <wp:effectExtent l="19050" t="19050" r="13970" b="17780"/>
+            <wp:docPr id="1509048109" name="Immagine 1"/>
+            <wp:cNvGraphicFramePr>
+              <a:graphicFrameLocks xmlns:a="http://schemas.openxmlformats.org/drawingml/2006/main" noChangeAspect="1"/>
+            </wp:cNvGraphicFramePr>
+            <a:graphic xmlns:a="http://schemas.openxmlformats.org/drawingml/2006/main">
+              <a:graphicData uri="http://schemas.openxmlformats.org/drawingml/2006/picture">
+                <pic:pic xmlns:pic="http://schemas.openxmlformats.org/drawingml/2006/picture">
+                  <pic:nvPicPr>
+                    <pic:cNvPr id="0" name="Picture 1"/>
+                    <pic:cNvPicPr>
+                      <a:picLocks noChangeAspect="1" noChangeArrowheads="1"/>
+                    </pic:cNvPicPr>
+                  </pic:nvPicPr>
+                  <pic:blipFill>
+                    <a:blip r:embed="rId20" cstate="print">
+                      <a:extLst>
+                        <a:ext uri="{28A0092B-C50C-407E-A947-70E740481C1C}">
+                          <a14:useLocalDpi xmlns:a14="http://schemas.microsoft.com/office/drawing/2010/main" val="0"/>
+                        </a:ext>
+                      </a:extLst>
+                    </a:blip>
+                    <a:srcRect/>
+                    <a:stretch>
+                      <a:fillRect/>
+                    </a:stretch>
+                  </pic:blipFill>
+                  <pic:spPr bwMode="auto">
+                    <a:xfrm>
+                      <a:off x="0" y="0"/>
+                      <a:ext cx="6120130" cy="2058670"/>
+                    </a:xfrm>
+                    <a:prstGeom prst="rect">
+                      <a:avLst/>
+                    </a:prstGeom>
+                    <a:noFill/>
+                    <a:ln>
+                      <a:solidFill>
+                        <a:schemeClr val="tx1"/>
+                      </a:solidFill>
+                    </a:ln>
+                  </pic:spPr>
+                </pic:pic>
+              </a:graphicData>
+            </a:graphic>
+          </wp:inline>
+        </w:drawing>
+      </w:r>
+    </w:p>
+    <w:p>
+      <w:pPr>
+        <w:spacing w:after="0" w:line="257" w:lineRule="auto"/>
+        <w:jc w:val="both"/>
+        <w:rPr>
+          <w:rFonts w:ascii="Aptos" w:hAnsi="Aptos"/>
+          <w:color w:val="000000" w:themeColor="text1"/>
+          <w:sz w:val="24"/>
+          <w:szCs w:val="24"/>
+        </w:rPr>
+      </w:pPr>
+    </w:p>
+    <w:p>
+      <w:pPr>
+        <w:spacing w:after="60" w:line="257" w:lineRule="auto"/>
+        <w:jc w:val="both"/>
+        <w:rPr>
+          <w:rFonts w:ascii="Aptos" w:hAnsi="Aptos"/>
+          <w:color w:val="000000" w:themeColor="text1"/>
+          <w:sz w:val="24"/>
+          <w:szCs w:val="24"/>
+        </w:rPr>
+      </w:pPr>
+      <w:r>
+        <w:rPr>
+          <w:rFonts w:ascii="Aptos" w:hAnsi="Aptos"/>
+          <w:color w:val="000000" w:themeColor="text1"/>
+          <w:sz w:val="24"/>
+          <w:szCs w:val="24"/>
+        </w:rPr>
+        <w:t xml:space="preserve">Consider the study case of a restaurant with </w:t>
+      </w:r>
+      <w:r>
+        <w:rPr>
+          <w:rFonts w:ascii="Aptos" w:hAnsi="Aptos"/>
+          <w:color w:val="000000" w:themeColor="text1"/>
+          <w:sz w:val="24"/>
+          <w:szCs w:val="24"/>
+        </w:rPr>
+        <w:t>a delicious new</w:t>
+      </w:r>
+      <w:r>
+        <w:rPr>
+          <w:rFonts w:ascii="Aptos" w:hAnsi="Aptos"/>
+          <w:color w:val="000000" w:themeColor="text1"/>
+          <w:sz w:val="24"/>
+          <w:szCs w:val="24"/>
+        </w:rPr>
+        <w:t xml:space="preserve"> recip</w:t>
+      </w:r>
+      <w:r>
+        <w:rPr>
+          <w:rFonts w:ascii="Aptos" w:hAnsi="Aptos"/>
+          <w:color w:val="000000" w:themeColor="text1"/>
+          <w:sz w:val="24"/>
+          <w:szCs w:val="24"/>
+        </w:rPr>
+        <w:t>e</w:t>
+      </w:r>
+      <w:r>
+        <w:rPr>
+          <w:rFonts w:ascii="Aptos" w:hAnsi="Aptos"/>
+          <w:color w:val="000000" w:themeColor="text1"/>
+          <w:sz w:val="24"/>
+          <w:szCs w:val="24"/>
+        </w:rPr>
+        <w:t xml:space="preserve"> for lasagna, the purpose of this restaurant is to open different locations</w:t>
+      </w:r>
+      <w:r>
+        <w:rPr>
+          <w:rFonts w:ascii="Aptos" w:hAnsi="Aptos"/>
+          <w:color w:val="000000" w:themeColor="text1"/>
+          <w:sz w:val="24"/>
+          <w:szCs w:val="24"/>
+        </w:rPr>
+        <w:t xml:space="preserve"> across the world</w:t>
+      </w:r>
+      <w:r>
+        <w:rPr>
+          <w:rFonts w:ascii="Aptos" w:hAnsi="Aptos"/>
+          <w:color w:val="000000" w:themeColor="text1"/>
+          <w:sz w:val="24"/>
+          <w:szCs w:val="24"/>
+        </w:rPr>
+        <w:t>, how can they understand if the recip</w:t>
+      </w:r>
+      <w:r>
+        <w:rPr>
+          <w:rFonts w:ascii="Aptos" w:hAnsi="Aptos"/>
+          <w:color w:val="000000" w:themeColor="text1"/>
+          <w:sz w:val="24"/>
+          <w:szCs w:val="24"/>
+        </w:rPr>
+        <w:t>e</w:t>
+      </w:r>
+      <w:r>
+        <w:rPr>
+          <w:rFonts w:ascii="Aptos" w:hAnsi="Aptos"/>
+          <w:color w:val="000000" w:themeColor="text1"/>
+          <w:sz w:val="24"/>
+          <w:szCs w:val="24"/>
+        </w:rPr>
+        <w:t xml:space="preserve"> is the good one? Open a restaurant and if there is the queue for lasagna, the recip</w:t>
+      </w:r>
+      <w:r>
+        <w:rPr>
+          <w:rFonts w:ascii="Aptos" w:hAnsi="Aptos"/>
+          <w:color w:val="000000" w:themeColor="text1"/>
+          <w:sz w:val="24"/>
+          <w:szCs w:val="24"/>
+        </w:rPr>
+        <w:t>e</w:t>
+      </w:r>
+      <w:r>
+        <w:rPr>
+          <w:rFonts w:ascii="Aptos" w:hAnsi="Aptos"/>
+          <w:color w:val="000000" w:themeColor="text1"/>
+          <w:sz w:val="24"/>
+          <w:szCs w:val="24"/>
+        </w:rPr>
+        <w:t xml:space="preserve"> is the good one </w:t>
+      </w:r>
+      <w:r>
+        <w:rPr>
+          <w:rFonts w:ascii="Aptos" w:hAnsi="Aptos"/>
+          <w:color w:val="000000" w:themeColor="text1"/>
+          <w:sz w:val="24"/>
+          <w:szCs w:val="24"/>
+        </w:rPr>
+        <w:sym w:font="Wingdings" w:char="F0E0"/>
+      </w:r>
+      <w:r>
+        <w:rPr>
+          <w:rFonts w:ascii="Aptos" w:hAnsi="Aptos"/>
+          <w:color w:val="000000" w:themeColor="text1"/>
+          <w:sz w:val="24"/>
+          <w:szCs w:val="24"/>
+        </w:rPr>
+        <w:t xml:space="preserve"> before we make </w:t>
+      </w:r>
+      <w:r>
+        <w:rPr>
+          <w:rFonts w:ascii="Aptos" w:hAnsi="Aptos"/>
+          <w:b/>
+          <w:bCs/>
+          <w:color w:val="000000" w:themeColor="text1"/>
+          <w:sz w:val="24"/>
+          <w:szCs w:val="24"/>
+        </w:rPr>
+        <w:t>qualitative test</w:t>
+      </w:r>
+      <w:r>
+        <w:rPr>
+          <w:rFonts w:ascii="Aptos" w:hAnsi="Aptos"/>
+          <w:color w:val="000000" w:themeColor="text1"/>
+          <w:sz w:val="24"/>
+          <w:szCs w:val="24"/>
+        </w:rPr>
+        <w:t xml:space="preserve"> and then</w:t>
+      </w:r>
+      <w:r>
+        <w:rPr>
+          <w:rFonts w:ascii="Aptos" w:hAnsi="Aptos"/>
+          <w:color w:val="000000" w:themeColor="text1"/>
+          <w:sz w:val="24"/>
+          <w:szCs w:val="24"/>
+        </w:rPr>
+        <w:t xml:space="preserve">, if we have success, we can repeat the formula in a </w:t>
+      </w:r>
+      <w:r>
+        <w:rPr>
+          <w:rFonts w:ascii="Aptos" w:hAnsi="Aptos"/>
+          <w:b/>
+          <w:bCs/>
+          <w:color w:val="000000" w:themeColor="text1"/>
+          <w:sz w:val="24"/>
+          <w:szCs w:val="24"/>
+        </w:rPr>
+        <w:t>quantitative</w:t>
+      </w:r>
+      <w:r>
+        <w:rPr>
+          <w:rFonts w:ascii="Aptos" w:hAnsi="Aptos"/>
+          <w:color w:val="000000" w:themeColor="text1"/>
+          <w:sz w:val="24"/>
+          <w:szCs w:val="24"/>
+        </w:rPr>
+        <w:t xml:space="preserve"> way (e.g., McDonald’s</w:t>
+      </w:r>
+      <w:r>
+        <w:rPr>
+          <w:rFonts w:ascii="Aptos" w:hAnsi="Aptos"/>
+          <w:color w:val="000000" w:themeColor="text1"/>
+          <w:sz w:val="24"/>
+          <w:szCs w:val="24"/>
+        </w:rPr>
+        <w:t>, Tesla</w:t>
+      </w:r>
+      <w:r>
+        <w:rPr>
+          <w:rFonts w:ascii="Aptos" w:hAnsi="Aptos"/>
+          <w:color w:val="000000" w:themeColor="text1"/>
+          <w:sz w:val="24"/>
+          <w:szCs w:val="24"/>
+        </w:rPr>
+        <w:t xml:space="preserve">). </w:t>
+      </w:r>
+      <w:r>
+        <w:rPr>
+          <w:rFonts w:ascii="Aptos" w:hAnsi="Aptos"/>
+          <w:color w:val="000000" w:themeColor="text1"/>
+          <w:sz w:val="24"/>
+          <w:szCs w:val="24"/>
+        </w:rPr>
+        <w:t xml:space="preserve">In this </w:t>
+      </w:r>
+      <w:proofErr w:type="gramStart"/>
+      <w:r>
+        <w:rPr>
+          <w:rFonts w:ascii="Aptos" w:hAnsi="Aptos"/>
+          <w:color w:val="000000" w:themeColor="text1"/>
+          <w:sz w:val="24"/>
+          <w:szCs w:val="24"/>
+        </w:rPr>
+        <w:t>particular case</w:t>
+      </w:r>
+      <w:proofErr w:type="gramEnd"/>
+      <w:r>
+        <w:rPr>
+          <w:rFonts w:ascii="Aptos" w:hAnsi="Aptos"/>
+          <w:color w:val="000000" w:themeColor="text1"/>
+          <w:sz w:val="24"/>
+          <w:szCs w:val="24"/>
+        </w:rPr>
+        <w:t xml:space="preserve"> we cannot rely on customers word, they can say “wow, this lasagna is delicious”</w:t>
+      </w:r>
+      <w:r>
+        <w:rPr>
+          <w:rFonts w:ascii="Aptos" w:hAnsi="Aptos"/>
+          <w:color w:val="000000" w:themeColor="text1"/>
+          <w:sz w:val="24"/>
+          <w:szCs w:val="24"/>
+        </w:rPr>
+        <w:t xml:space="preserve"> </w:t>
+      </w:r>
+      <w:r>
+        <w:rPr>
+          <w:rFonts w:ascii="Aptos" w:hAnsi="Aptos"/>
+          <w:color w:val="000000" w:themeColor="text1"/>
+          <w:sz w:val="24"/>
+          <w:szCs w:val="24"/>
+        </w:rPr>
+        <w:sym w:font="Wingdings" w:char="F0E0"/>
+      </w:r>
+      <w:r>
+        <w:rPr>
+          <w:rFonts w:ascii="Aptos" w:hAnsi="Aptos"/>
+          <w:color w:val="000000" w:themeColor="text1"/>
+          <w:sz w:val="24"/>
+          <w:szCs w:val="24"/>
+        </w:rPr>
+        <w:t xml:space="preserve"> humans lie, it is our nature</w:t>
+      </w:r>
+      <w:r>
+        <w:rPr>
+          <w:rFonts w:ascii="Aptos" w:hAnsi="Aptos"/>
+          <w:color w:val="000000" w:themeColor="text1"/>
+          <w:sz w:val="24"/>
+          <w:szCs w:val="24"/>
+        </w:rPr>
+        <w:t xml:space="preserve"> </w:t>
+      </w:r>
+      <w:r>
+        <w:rPr>
+          <w:rFonts w:ascii="Aptos" w:hAnsi="Aptos"/>
+          <w:color w:val="000000" w:themeColor="text1"/>
+          <w:sz w:val="24"/>
+          <w:szCs w:val="24"/>
+        </w:rPr>
+        <w:sym w:font="Wingdings" w:char="F0E0"/>
+      </w:r>
+      <w:r>
+        <w:rPr>
+          <w:rFonts w:ascii="Aptos" w:hAnsi="Aptos"/>
+          <w:color w:val="000000" w:themeColor="text1"/>
+          <w:sz w:val="24"/>
+          <w:szCs w:val="24"/>
+        </w:rPr>
+        <w:t xml:space="preserve"> try a different way to test your product</w:t>
+      </w:r>
+      <w:r>
+        <w:rPr>
+          <w:rFonts w:ascii="Aptos" w:hAnsi="Aptos"/>
+          <w:color w:val="000000" w:themeColor="text1"/>
+          <w:sz w:val="24"/>
+          <w:szCs w:val="24"/>
+        </w:rPr>
+        <w:t xml:space="preserve"> (observe the queue). </w:t>
+      </w:r>
+    </w:p>
+    <w:p>
+      <w:pPr>
+        <w:spacing w:after="0" w:line="257" w:lineRule="auto"/>
+        <w:jc w:val="both"/>
+        <w:rPr>
+          <w:rFonts w:ascii="Aptos" w:hAnsi="Aptos"/>
+          <w:color w:val="000000" w:themeColor="text1"/>
+          <w:sz w:val="24"/>
+          <w:szCs w:val="24"/>
+        </w:rPr>
+      </w:pPr>
+      <w:r>
+        <w:rPr>
+          <w:rFonts w:ascii="Aptos" w:hAnsi="Aptos"/>
+          <w:b/>
+          <w:bCs/>
+          <w:color w:val="000000" w:themeColor="text1"/>
+          <w:sz w:val="24"/>
+          <w:szCs w:val="24"/>
+        </w:rPr>
+        <w:t>Pivot</w:t>
+      </w:r>
+      <w:r>
+        <w:rPr>
+          <w:rFonts w:ascii="Aptos" w:hAnsi="Aptos"/>
+          <w:color w:val="000000" w:themeColor="text1"/>
+          <w:sz w:val="24"/>
+          <w:szCs w:val="24"/>
+        </w:rPr>
+        <w:t xml:space="preserve">: a term related to </w:t>
+      </w:r>
+      <w:r>
+        <w:rPr>
+          <w:rFonts w:ascii="Aptos" w:hAnsi="Aptos"/>
+          <w:color w:val="000000" w:themeColor="text1"/>
+          <w:sz w:val="24"/>
+          <w:szCs w:val="24"/>
+        </w:rPr>
+        <w:t>basketball movement of changing direction,</w:t>
+      </w:r>
+      <w:r>
+        <w:rPr>
+          <w:rFonts w:ascii="Aptos" w:hAnsi="Aptos"/>
+          <w:color w:val="000000" w:themeColor="text1"/>
+          <w:sz w:val="24"/>
+          <w:szCs w:val="24"/>
+        </w:rPr>
+        <w:t xml:space="preserve"> but it has a connection with </w:t>
+      </w:r>
+      <w:r>
+        <w:rPr>
+          <w:rFonts w:ascii="Aptos" w:hAnsi="Aptos"/>
+          <w:color w:val="000000" w:themeColor="text1"/>
+          <w:sz w:val="24"/>
+          <w:szCs w:val="24"/>
+        </w:rPr>
+        <w:t xml:space="preserve">startup and </w:t>
+      </w:r>
+      <w:proofErr w:type="gramStart"/>
+      <w:r>
+        <w:rPr>
+          <w:rFonts w:ascii="Aptos" w:hAnsi="Aptos"/>
+          <w:color w:val="000000" w:themeColor="text1"/>
+          <w:sz w:val="24"/>
+          <w:szCs w:val="24"/>
+        </w:rPr>
+        <w:t>in particular to</w:t>
+      </w:r>
+      <w:proofErr w:type="gramEnd"/>
+      <w:r>
+        <w:rPr>
+          <w:rFonts w:ascii="Aptos" w:hAnsi="Aptos"/>
+          <w:color w:val="000000" w:themeColor="text1"/>
+          <w:sz w:val="24"/>
+          <w:szCs w:val="24"/>
+        </w:rPr>
+        <w:t xml:space="preserve"> Product/Market Fit</w:t>
+      </w:r>
+      <w:r>
+        <w:rPr>
+          <w:rFonts w:ascii="Aptos" w:hAnsi="Aptos"/>
+          <w:color w:val="000000" w:themeColor="text1"/>
+          <w:sz w:val="24"/>
+          <w:szCs w:val="24"/>
+        </w:rPr>
+        <w:t xml:space="preserve"> </w:t>
+      </w:r>
+      <w:r>
+        <w:rPr>
+          <w:rFonts w:ascii="Aptos" w:hAnsi="Aptos"/>
+          <w:color w:val="000000" w:themeColor="text1"/>
+          <w:sz w:val="24"/>
+          <w:szCs w:val="24"/>
+        </w:rPr>
+        <w:sym w:font="Wingdings" w:char="F0E0"/>
+      </w:r>
+      <w:r>
+        <w:rPr>
+          <w:rFonts w:ascii="Aptos" w:hAnsi="Aptos"/>
+          <w:color w:val="000000" w:themeColor="text1"/>
+          <w:sz w:val="24"/>
+          <w:szCs w:val="24"/>
+        </w:rPr>
+        <w:t xml:space="preserve"> if something does not work change </w:t>
+      </w:r>
+      <w:r>
+        <w:rPr>
+          <w:rFonts w:ascii="Aptos" w:hAnsi="Aptos"/>
+          <w:color w:val="000000" w:themeColor="text1"/>
+          <w:sz w:val="24"/>
+          <w:szCs w:val="24"/>
+        </w:rPr>
+        <w:t>something!</w:t>
+      </w:r>
+      <w:r>
+        <w:rPr>
+          <w:rFonts w:ascii="Aptos" w:hAnsi="Aptos"/>
+          <w:color w:val="000000" w:themeColor="text1"/>
+          <w:sz w:val="24"/>
+          <w:szCs w:val="24"/>
+        </w:rPr>
+        <w:t xml:space="preserve"> </w:t>
+      </w:r>
+      <w:r>
+        <w:rPr>
+          <w:rFonts w:ascii="Aptos" w:hAnsi="Aptos"/>
+          <w:color w:val="000000" w:themeColor="text1"/>
+          <w:sz w:val="24"/>
+          <w:szCs w:val="24"/>
+        </w:rPr>
+        <w:t>T</w:t>
+      </w:r>
+      <w:r>
+        <w:rPr>
+          <w:rFonts w:ascii="Aptos" w:hAnsi="Aptos"/>
+          <w:color w:val="000000" w:themeColor="text1"/>
+          <w:sz w:val="24"/>
+          <w:szCs w:val="24"/>
+        </w:rPr>
+        <w:t>ake different decisions</w:t>
+      </w:r>
+      <w:r>
+        <w:rPr>
+          <w:rFonts w:ascii="Aptos" w:hAnsi="Aptos"/>
+          <w:color w:val="000000" w:themeColor="text1"/>
+          <w:sz w:val="24"/>
+          <w:szCs w:val="24"/>
+        </w:rPr>
+        <w:t xml:space="preserve">. We can do this until we reach the scale up phase, at that point we do not change anything anymore, we just </w:t>
+      </w:r>
+      <w:proofErr w:type="gramStart"/>
+      <w:r>
+        <w:rPr>
+          <w:rFonts w:ascii="Aptos" w:hAnsi="Aptos"/>
+          <w:color w:val="000000" w:themeColor="text1"/>
+          <w:sz w:val="24"/>
+          <w:szCs w:val="24"/>
+        </w:rPr>
+        <w:t>have to</w:t>
+      </w:r>
+      <w:proofErr w:type="gramEnd"/>
+      <w:r>
+        <w:rPr>
+          <w:rFonts w:ascii="Aptos" w:hAnsi="Aptos"/>
+          <w:color w:val="000000" w:themeColor="text1"/>
+          <w:sz w:val="24"/>
+          <w:szCs w:val="24"/>
+        </w:rPr>
+        <w:t xml:space="preserve"> repeat the formula</w:t>
+      </w:r>
+      <w:r>
+        <w:rPr>
+          <w:rFonts w:ascii="Aptos" w:hAnsi="Aptos"/>
+          <w:color w:val="000000" w:themeColor="text1"/>
+          <w:sz w:val="24"/>
+          <w:szCs w:val="24"/>
+        </w:rPr>
+        <w:t xml:space="preserve"> </w:t>
+      </w:r>
+      <w:r>
+        <w:rPr>
+          <w:rFonts w:ascii="Aptos" w:hAnsi="Aptos"/>
+          <w:color w:val="000000" w:themeColor="text1"/>
+          <w:sz w:val="24"/>
+          <w:szCs w:val="24"/>
+        </w:rPr>
+        <w:sym w:font="Wingdings" w:char="F0E0"/>
+      </w:r>
+      <w:r>
+        <w:rPr>
+          <w:rFonts w:ascii="Aptos" w:hAnsi="Aptos"/>
+          <w:color w:val="000000" w:themeColor="text1"/>
+          <w:sz w:val="24"/>
+          <w:szCs w:val="24"/>
+        </w:rPr>
+        <w:t xml:space="preserve"> we work on hiring people, build infrastructures</w:t>
+      </w:r>
+      <w:r>
+        <w:rPr>
+          <w:rFonts w:ascii="Aptos" w:hAnsi="Aptos"/>
+          <w:color w:val="000000" w:themeColor="text1"/>
+          <w:sz w:val="24"/>
+          <w:szCs w:val="24"/>
+        </w:rPr>
+        <w:t>, making bigger our business</w:t>
+      </w:r>
+      <w:r>
+        <w:rPr>
+          <w:rFonts w:ascii="Aptos" w:hAnsi="Aptos"/>
+          <w:color w:val="000000" w:themeColor="text1"/>
+          <w:sz w:val="24"/>
+          <w:szCs w:val="24"/>
+        </w:rPr>
+        <w:t xml:space="preserve">. </w:t>
+      </w:r>
+    </w:p>
+    <w:p>
+      <w:pPr>
+        <w:spacing w:after="0" w:line="257" w:lineRule="auto"/>
+        <w:jc w:val="both"/>
+        <w:rPr>
+          <w:rFonts w:ascii="Aptos" w:hAnsi="Aptos"/>
+          <w:color w:val="000000" w:themeColor="text1"/>
+          <w:sz w:val="24"/>
+          <w:szCs w:val="24"/>
+        </w:rPr>
+      </w:pPr>
+      <w:r>
+        <w:rPr>
+          <w:rFonts w:ascii="Aptos" w:hAnsi="Aptos"/>
+          <w:color w:val="000000" w:themeColor="text1"/>
+          <w:sz w:val="24"/>
+          <w:szCs w:val="24"/>
+          <w:u w:val="single"/>
+        </w:rPr>
+        <w:t>ADVICE</w:t>
+      </w:r>
+      <w:r>
+        <w:rPr>
+          <w:rFonts w:ascii="Aptos" w:hAnsi="Aptos"/>
+          <w:color w:val="000000" w:themeColor="text1"/>
+          <w:sz w:val="24"/>
+          <w:szCs w:val="24"/>
+        </w:rPr>
+        <w:t xml:space="preserve">: </w:t>
+      </w:r>
+      <w:r>
+        <w:rPr>
+          <w:rFonts w:ascii="Aptos" w:hAnsi="Aptos"/>
+          <w:color w:val="000000" w:themeColor="text1"/>
+          <w:sz w:val="24"/>
+          <w:szCs w:val="24"/>
+        </w:rPr>
+        <w:t xml:space="preserve">If a company is failing, change its status to startup </w:t>
+      </w:r>
+      <w:r>
+        <w:rPr>
+          <w:rFonts w:ascii="Aptos" w:hAnsi="Aptos"/>
+          <w:color w:val="000000" w:themeColor="text1"/>
+          <w:sz w:val="24"/>
+          <w:szCs w:val="24"/>
+        </w:rPr>
+        <w:sym w:font="Wingdings" w:char="F0E0"/>
+      </w:r>
+      <w:r>
+        <w:rPr>
+          <w:rFonts w:ascii="Aptos" w:hAnsi="Aptos"/>
+          <w:color w:val="000000" w:themeColor="text1"/>
+          <w:sz w:val="24"/>
+          <w:szCs w:val="24"/>
+        </w:rPr>
+        <w:t xml:space="preserve"> make spinoffs</w:t>
+      </w:r>
+      <w:r>
+        <w:rPr>
+          <w:rFonts w:ascii="Aptos" w:hAnsi="Aptos"/>
+          <w:color w:val="000000" w:themeColor="text1"/>
+          <w:sz w:val="24"/>
+          <w:szCs w:val="24"/>
+        </w:rPr>
+        <w:t xml:space="preserve">! </w:t>
+      </w:r>
+    </w:p>
+    <w:p>
+      <w:pPr>
+        <w:spacing w:after="0" w:line="257" w:lineRule="auto"/>
+        <w:jc w:val="both"/>
+        <w:rPr>
+          <w:rFonts w:ascii="Aptos" w:hAnsi="Aptos"/>
+          <w:color w:val="000000" w:themeColor="text1"/>
+          <w:sz w:val="24"/>
+          <w:szCs w:val="24"/>
+        </w:rPr>
+      </w:pPr>
+    </w:p>
+    <w:p>
+      <w:pPr>
+        <w:spacing w:after="0" w:line="257" w:lineRule="auto"/>
+        <w:jc w:val="both"/>
+        <w:rPr>
+          <w:rFonts w:ascii="Aptos" w:hAnsi="Aptos"/>
+          <w:color w:val="000000" w:themeColor="text1"/>
+          <w:sz w:val="24"/>
+          <w:szCs w:val="24"/>
+        </w:rPr>
+      </w:pPr>
+    </w:p>
+    <w:p>
+      <w:pPr>
+        <w:spacing w:after="0" w:line="257" w:lineRule="auto"/>
+        <w:jc w:val="both"/>
+        <w:rPr>
+          <w:rFonts w:ascii="Aptos" w:hAnsi="Aptos"/>
+          <w:color w:val="000000" w:themeColor="text1"/>
+          <w:sz w:val="24"/>
+          <w:szCs w:val="24"/>
+        </w:rPr>
+      </w:pPr>
+      <w:r>
+        <w:rPr>
+          <w:rFonts w:ascii="Aptos" w:hAnsi="Aptos"/>
+          <w:noProof/>
+          <w:color w:val="000000" w:themeColor="text1"/>
+          <w:sz w:val="24"/>
+          <w:szCs w:val="24"/>
+        </w:rPr>
+        <w:drawing>
+          <wp:anchor distT="0" distB="0" distL="114300" distR="114300" simplePos="0" relativeHeight="251667456" behindDoc="0" locked="0" layoutInCell="1" allowOverlap="1" wp14:anchorId="53B089D4" wp14:editId="73C7322A">
+            <wp:simplePos x="0" y="0"/>
+            <wp:positionH relativeFrom="column">
+              <wp:posOffset>19929</wp:posOffset>
+            </wp:positionH>
+            <wp:positionV relativeFrom="paragraph">
+              <wp:posOffset>16461</wp:posOffset>
+            </wp:positionV>
+            <wp:extent cx="2894135" cy="1765368"/>
+            <wp:effectExtent l="19050" t="19050" r="20955" b="25400"/>
+            <wp:wrapSquare wrapText="bothSides"/>
+            <wp:docPr id="863019570" name="Immagine 6" descr="Immagine che contiene testo, Carattere, schermata, cerchio&#10;&#10;Descrizione generata automaticamente"/>
+            <wp:cNvGraphicFramePr>
+              <a:graphicFrameLocks xmlns:a="http://schemas.openxmlformats.org/drawingml/2006/main" noChangeAspect="1"/>
+            </wp:cNvGraphicFramePr>
+            <a:graphic xmlns:a="http://schemas.openxmlformats.org/drawingml/2006/main">
+              <a:graphicData uri="http://schemas.openxmlformats.org/drawingml/2006/picture">
+                <pic:pic xmlns:pic="http://schemas.openxmlformats.org/drawingml/2006/picture">
+                  <pic:nvPicPr>
+                    <pic:cNvPr id="863019570" name="Immagine 6" descr="Immagine che contiene testo, Carattere, schermata, cerchio&#10;&#10;Descrizione generata automaticamente"/>
+                    <pic:cNvPicPr/>
+                  </pic:nvPicPr>
+                  <pic:blipFill>
+                    <a:blip r:embed="rId21" cstate="print">
+                      <a:extLst>
+                        <a:ext uri="{28A0092B-C50C-407E-A947-70E740481C1C}">
+                          <a14:useLocalDpi xmlns:a14="http://schemas.microsoft.com/office/drawing/2010/main" val="0"/>
+                        </a:ext>
+                      </a:extLst>
+                    </a:blip>
+                    <a:stretch>
+                      <a:fillRect/>
+                    </a:stretch>
+                  </pic:blipFill>
+                  <pic:spPr>
+                    <a:xfrm>
+                      <a:off x="0" y="0"/>
+                      <a:ext cx="2894135" cy="1765368"/>
+                    </a:xfrm>
+                    <a:prstGeom prst="rect">
+                      <a:avLst/>
+                    </a:prstGeom>
+                    <a:ln>
+                      <a:solidFill>
+                        <a:schemeClr val="tx1"/>
+                      </a:solidFill>
+                    </a:ln>
+                  </pic:spPr>
+                </pic:pic>
+              </a:graphicData>
+            </a:graphic>
+          </wp:anchor>
+        </w:drawing>
+      </w:r>
+      <w:r>
+        <w:rPr>
+          <w:rFonts w:ascii="Aptos" w:hAnsi="Aptos"/>
+          <w:b/>
+          <w:bCs/>
+          <w:color w:val="000000" w:themeColor="text1"/>
+          <w:sz w:val="24"/>
+          <w:szCs w:val="24"/>
+        </w:rPr>
+        <w:t xml:space="preserve">Canvases </w:t>
+      </w:r>
+      <w:r>
+        <w:rPr>
+          <w:rFonts w:ascii="Aptos" w:hAnsi="Aptos"/>
+          <w:color w:val="000000" w:themeColor="text1"/>
+          <w:sz w:val="24"/>
+          <w:szCs w:val="24"/>
+        </w:rPr>
+        <w:t xml:space="preserve">is a way to simply things, a trick we will use </w:t>
+      </w:r>
+      <w:r>
+        <w:rPr>
+          <w:rFonts w:ascii="Aptos" w:hAnsi="Aptos"/>
+          <w:color w:val="000000" w:themeColor="text1"/>
+          <w:sz w:val="24"/>
+          <w:szCs w:val="24"/>
+        </w:rPr>
+        <w:t xml:space="preserve">during our startups. </w:t>
+      </w:r>
+      <w:r>
+        <w:rPr>
+          <w:rFonts w:ascii="Aptos" w:hAnsi="Aptos"/>
+          <w:color w:val="000000" w:themeColor="text1"/>
+          <w:sz w:val="24"/>
+          <w:szCs w:val="24"/>
+        </w:rPr>
+        <w:t xml:space="preserve">Cavas standalone it does not mean nothing, </w:t>
+      </w:r>
+      <w:r>
+        <w:rPr>
+          <w:rFonts w:ascii="Aptos" w:hAnsi="Aptos"/>
+          <w:color w:val="000000" w:themeColor="text1"/>
+          <w:sz w:val="24"/>
+          <w:szCs w:val="24"/>
+        </w:rPr>
+        <w:t xml:space="preserve">if we </w:t>
+      </w:r>
+      <w:r>
+        <w:rPr>
+          <w:rFonts w:ascii="Aptos" w:hAnsi="Aptos"/>
+          <w:color w:val="000000" w:themeColor="text1"/>
+          <w:sz w:val="24"/>
+          <w:szCs w:val="24"/>
+        </w:rPr>
+        <w:t>want to</w:t>
+      </w:r>
+      <w:r>
+        <w:rPr>
+          <w:rFonts w:ascii="Aptos" w:hAnsi="Aptos"/>
+          <w:color w:val="000000" w:themeColor="text1"/>
+          <w:sz w:val="24"/>
+          <w:szCs w:val="24"/>
+        </w:rPr>
+        <w:t xml:space="preserve"> make sure we have a good value proposition</w:t>
+      </w:r>
+      <w:r>
+        <w:rPr>
+          <w:rFonts w:ascii="Aptos" w:hAnsi="Aptos"/>
+          <w:color w:val="000000" w:themeColor="text1"/>
+          <w:sz w:val="24"/>
+          <w:szCs w:val="24"/>
+        </w:rPr>
+        <w:t xml:space="preserve"> use canvases</w:t>
+      </w:r>
+      <w:r>
+        <w:rPr>
+          <w:rFonts w:ascii="Aptos" w:hAnsi="Aptos"/>
+          <w:color w:val="000000" w:themeColor="text1"/>
+          <w:sz w:val="24"/>
+          <w:szCs w:val="24"/>
+        </w:rPr>
+        <w:t>.</w:t>
+      </w:r>
+    </w:p>
+    <w:p>
+      <w:pPr>
+        <w:spacing w:after="0" w:line="257" w:lineRule="auto"/>
+        <w:jc w:val="center"/>
+        <w:rPr>
+          <w:rFonts w:ascii="Aptos" w:hAnsi="Aptos"/>
+          <w:color w:val="000000" w:themeColor="text1"/>
+          <w:sz w:val="24"/>
+          <w:szCs w:val="24"/>
+        </w:rPr>
+      </w:pPr>
+      <w:r>
+        <w:rPr>
+          <w:rFonts w:ascii="Aptos" w:hAnsi="Aptos"/>
+          <w:noProof/>
+          <w:color w:val="000000" w:themeColor="text1"/>
+          <w:sz w:val="24"/>
+          <w:szCs w:val="24"/>
+        </w:rPr>
+        <w:lastRenderedPageBreak/>
+        <w:drawing>
+          <wp:inline distT="0" distB="0" distL="0" distR="0" wp14:anchorId="04697625" wp14:editId="044DF5FA">
+            <wp:extent cx="3204295" cy="3300046"/>
+            <wp:effectExtent l="0" t="0" r="0" b="0"/>
+            <wp:docPr id="345396827" name="Immagine 4"/>
+            <wp:cNvGraphicFramePr>
+              <a:graphicFrameLocks xmlns:a="http://schemas.openxmlformats.org/drawingml/2006/main" noChangeAspect="1"/>
+            </wp:cNvGraphicFramePr>
+            <a:graphic xmlns:a="http://schemas.openxmlformats.org/drawingml/2006/main">
+              <a:graphicData uri="http://schemas.openxmlformats.org/drawingml/2006/picture">
+                <pic:pic xmlns:pic="http://schemas.openxmlformats.org/drawingml/2006/picture">
+                  <pic:nvPicPr>
+                    <pic:cNvPr id="0" name="Picture 4"/>
+                    <pic:cNvPicPr>
+                      <a:picLocks noChangeAspect="1" noChangeArrowheads="1"/>
+                    </pic:cNvPicPr>
+                  </pic:nvPicPr>
+                  <pic:blipFill>
+                    <a:blip r:embed="rId22" cstate="print">
+                      <a:extLst>
+                        <a:ext uri="{28A0092B-C50C-407E-A947-70E740481C1C}">
+                          <a14:useLocalDpi xmlns:a14="http://schemas.microsoft.com/office/drawing/2010/main" val="0"/>
+                        </a:ext>
+                      </a:extLst>
+                    </a:blip>
+                    <a:srcRect/>
+                    <a:stretch>
+                      <a:fillRect/>
+                    </a:stretch>
+                  </pic:blipFill>
+                  <pic:spPr bwMode="auto">
+                    <a:xfrm>
+                      <a:off x="0" y="0"/>
+                      <a:ext cx="3216521" cy="3312637"/>
+                    </a:xfrm>
+                    <a:prstGeom prst="rect">
+                      <a:avLst/>
+                    </a:prstGeom>
+                    <a:noFill/>
+                    <a:ln>
+                      <a:noFill/>
+                    </a:ln>
+                  </pic:spPr>
+                </pic:pic>
+              </a:graphicData>
+            </a:graphic>
+          </wp:inline>
+        </w:drawing>
+      </w:r>
+    </w:p>
+    <w:p>
+      <w:pPr>
+        <w:spacing w:after="0" w:line="257" w:lineRule="auto"/>
+        <w:rPr>
+          <w:rFonts w:ascii="Aptos" w:hAnsi="Aptos"/>
+          <w:color w:val="000000" w:themeColor="text1"/>
+          <w:sz w:val="24"/>
+          <w:szCs w:val="24"/>
+        </w:rPr>
+      </w:pPr>
+    </w:p>
+    <w:p>
+      <w:pPr>
+        <w:spacing w:after="0" w:line="257" w:lineRule="auto"/>
+        <w:jc w:val="both"/>
+        <w:rPr>
+          <w:rFonts w:ascii="Aptos" w:hAnsi="Aptos"/>
+          <w:color w:val="000000" w:themeColor="text1"/>
+          <w:sz w:val="24"/>
+          <w:szCs w:val="24"/>
+        </w:rPr>
+      </w:pPr>
+      <w:r>
+        <w:rPr>
+          <w:rFonts w:ascii="Aptos" w:hAnsi="Aptos"/>
+          <w:color w:val="000000" w:themeColor="text1"/>
+          <w:sz w:val="24"/>
+          <w:szCs w:val="24"/>
+        </w:rPr>
+        <w:t>The Product/Market Fit</w:t>
+      </w:r>
+      <w:r>
+        <w:rPr>
+          <w:rFonts w:ascii="Aptos" w:hAnsi="Aptos"/>
+          <w:color w:val="000000" w:themeColor="text1"/>
+          <w:sz w:val="24"/>
+          <w:szCs w:val="24"/>
+        </w:rPr>
+        <w:t xml:space="preserve"> cycle </w:t>
+      </w:r>
+      <w:r>
+        <w:rPr>
+          <w:rFonts w:ascii="Aptos" w:hAnsi="Aptos"/>
+          <w:color w:val="000000" w:themeColor="text1"/>
+          <w:sz w:val="24"/>
+          <w:szCs w:val="24"/>
+        </w:rPr>
+        <w:t xml:space="preserve">is </w:t>
+      </w:r>
+      <w:proofErr w:type="gramStart"/>
+      <w:r>
+        <w:rPr>
+          <w:rFonts w:ascii="Aptos" w:hAnsi="Aptos"/>
+          <w:color w:val="000000" w:themeColor="text1"/>
+          <w:sz w:val="24"/>
+          <w:szCs w:val="24"/>
+        </w:rPr>
+        <w:t>really close</w:t>
+      </w:r>
+      <w:proofErr w:type="gramEnd"/>
+      <w:r>
+        <w:rPr>
+          <w:rFonts w:ascii="Aptos" w:hAnsi="Aptos"/>
+          <w:color w:val="000000" w:themeColor="text1"/>
+          <w:sz w:val="24"/>
+          <w:szCs w:val="24"/>
+        </w:rPr>
+        <w:t xml:space="preserve"> to Agile programming: </w:t>
+      </w:r>
+      <w:r>
+        <w:rPr>
+          <w:rFonts w:ascii="Aptos" w:hAnsi="Aptos"/>
+          <w:color w:val="000000" w:themeColor="text1"/>
+          <w:sz w:val="24"/>
+          <w:szCs w:val="24"/>
+        </w:rPr>
+        <w:t xml:space="preserve">there is delivery at the end of every cycle, we cannot spend one year to give the first results of all the work, divide </w:t>
+      </w:r>
+      <w:r>
+        <w:rPr>
+          <w:rFonts w:ascii="Aptos" w:hAnsi="Aptos"/>
+          <w:color w:val="000000" w:themeColor="text1"/>
+          <w:sz w:val="24"/>
+          <w:szCs w:val="24"/>
+        </w:rPr>
+        <w:t>the work</w:t>
+      </w:r>
+      <w:r>
+        <w:rPr>
+          <w:rFonts w:ascii="Aptos" w:hAnsi="Aptos"/>
+          <w:color w:val="000000" w:themeColor="text1"/>
+          <w:sz w:val="24"/>
+          <w:szCs w:val="24"/>
+        </w:rPr>
+        <w:t xml:space="preserve"> into small</w:t>
+      </w:r>
+      <w:r>
+        <w:rPr>
+          <w:rFonts w:ascii="Aptos" w:hAnsi="Aptos"/>
+          <w:color w:val="000000" w:themeColor="text1"/>
+          <w:sz w:val="24"/>
+          <w:szCs w:val="24"/>
+        </w:rPr>
+        <w:t xml:space="preserve"> tasks (test on a small group of people and obtain the first results). </w:t>
+      </w:r>
+    </w:p>
+    <w:p>
+      <w:pPr>
+        <w:spacing w:after="0" w:line="257" w:lineRule="auto"/>
+        <w:jc w:val="both"/>
+        <w:rPr>
+          <w:rFonts w:ascii="Aptos" w:hAnsi="Aptos"/>
+          <w:color w:val="000000" w:themeColor="text1"/>
+          <w:sz w:val="24"/>
+          <w:szCs w:val="24"/>
+        </w:rPr>
+      </w:pPr>
+      <w:r>
+        <w:rPr>
+          <w:rFonts w:ascii="Aptos" w:hAnsi="Aptos"/>
+          <w:b/>
+          <w:bCs/>
+          <w:color w:val="000000" w:themeColor="text1"/>
+          <w:sz w:val="24"/>
+          <w:szCs w:val="24"/>
+        </w:rPr>
+        <w:t xml:space="preserve">The principle is test, </w:t>
+      </w:r>
+      <w:proofErr w:type="gramStart"/>
+      <w:r>
+        <w:rPr>
+          <w:rFonts w:ascii="Aptos" w:hAnsi="Aptos"/>
+          <w:b/>
+          <w:bCs/>
+          <w:color w:val="000000" w:themeColor="text1"/>
+          <w:sz w:val="24"/>
+          <w:szCs w:val="24"/>
+        </w:rPr>
+        <w:t>test</w:t>
+      </w:r>
+      <w:proofErr w:type="gramEnd"/>
+      <w:r>
+        <w:rPr>
+          <w:rFonts w:ascii="Aptos" w:hAnsi="Aptos"/>
+          <w:b/>
+          <w:bCs/>
+          <w:color w:val="000000" w:themeColor="text1"/>
+          <w:sz w:val="24"/>
+          <w:szCs w:val="24"/>
+        </w:rPr>
+        <w:t xml:space="preserve"> and test again! </w:t>
+      </w:r>
+      <w:r>
+        <w:rPr>
+          <w:rFonts w:ascii="Aptos" w:hAnsi="Aptos"/>
+          <w:color w:val="000000" w:themeColor="text1"/>
+          <w:sz w:val="24"/>
+          <w:szCs w:val="24"/>
+        </w:rPr>
+        <w:t>Constantly look for signs of activity</w:t>
+      </w:r>
+      <w:r>
+        <w:rPr>
+          <w:rFonts w:ascii="Aptos" w:hAnsi="Aptos"/>
+          <w:color w:val="000000" w:themeColor="text1"/>
+          <w:sz w:val="24"/>
+          <w:szCs w:val="24"/>
+        </w:rPr>
+        <w:t xml:space="preserve"> </w:t>
+      </w:r>
+      <w:r>
+        <w:rPr>
+          <w:rFonts w:ascii="Aptos" w:hAnsi="Aptos"/>
+          <w:color w:val="000000" w:themeColor="text1"/>
+          <w:sz w:val="24"/>
+          <w:szCs w:val="24"/>
+        </w:rPr>
+        <w:t>(both good and bad)</w:t>
+      </w:r>
+      <w:r>
+        <w:rPr>
+          <w:rFonts w:ascii="Aptos" w:hAnsi="Aptos"/>
+          <w:color w:val="000000" w:themeColor="text1"/>
+          <w:sz w:val="24"/>
+          <w:szCs w:val="24"/>
+        </w:rPr>
+        <w:t xml:space="preserve">. </w:t>
+      </w:r>
+      <w:r>
+        <w:rPr>
+          <w:rFonts w:ascii="Aptos" w:hAnsi="Aptos"/>
+          <w:color w:val="000000" w:themeColor="text1"/>
+          <w:sz w:val="24"/>
+          <w:szCs w:val="24"/>
+        </w:rPr>
+        <w:t xml:space="preserve">Ask customers </w:t>
+      </w:r>
+      <w:proofErr w:type="gramStart"/>
+      <w:r>
+        <w:rPr>
+          <w:rFonts w:ascii="Aptos" w:hAnsi="Aptos"/>
+          <w:color w:val="000000" w:themeColor="text1"/>
+          <w:sz w:val="24"/>
+          <w:szCs w:val="24"/>
+        </w:rPr>
+        <w:t>whether or not</w:t>
+      </w:r>
+      <w:proofErr w:type="gramEnd"/>
+      <w:r>
+        <w:rPr>
+          <w:rFonts w:ascii="Aptos" w:hAnsi="Aptos"/>
+          <w:color w:val="000000" w:themeColor="text1"/>
+          <w:sz w:val="24"/>
+          <w:szCs w:val="24"/>
+        </w:rPr>
+        <w:t xml:space="preserve"> your</w:t>
+      </w:r>
+      <w:r>
+        <w:rPr>
+          <w:rFonts w:ascii="Aptos" w:hAnsi="Aptos"/>
+          <w:color w:val="000000" w:themeColor="text1"/>
+          <w:sz w:val="24"/>
+          <w:szCs w:val="24"/>
+        </w:rPr>
+        <w:t xml:space="preserve"> </w:t>
+      </w:r>
+      <w:r>
+        <w:rPr>
+          <w:rFonts w:ascii="Aptos" w:hAnsi="Aptos"/>
+          <w:color w:val="000000" w:themeColor="text1"/>
+          <w:sz w:val="24"/>
+          <w:szCs w:val="24"/>
+        </w:rPr>
+        <w:t>offering is something they would pay for.</w:t>
+      </w:r>
+      <w:r>
+        <w:rPr>
+          <w:rFonts w:ascii="Aptos" w:hAnsi="Aptos"/>
+          <w:color w:val="000000" w:themeColor="text1"/>
+          <w:sz w:val="24"/>
+          <w:szCs w:val="24"/>
+        </w:rPr>
+        <w:t xml:space="preserve"> </w:t>
+      </w:r>
+      <w:r>
+        <w:rPr>
+          <w:rFonts w:ascii="Aptos" w:hAnsi="Aptos"/>
+          <w:color w:val="000000" w:themeColor="text1"/>
+          <w:sz w:val="24"/>
+          <w:szCs w:val="24"/>
+        </w:rPr>
+        <w:t>Ask a user to pay money for a Product is</w:t>
+      </w:r>
+      <w:r>
+        <w:rPr>
+          <w:rFonts w:ascii="Aptos" w:hAnsi="Aptos"/>
+          <w:color w:val="000000" w:themeColor="text1"/>
+          <w:sz w:val="24"/>
+          <w:szCs w:val="24"/>
+        </w:rPr>
+        <w:t xml:space="preserve"> </w:t>
+      </w:r>
+      <w:r>
+        <w:rPr>
+          <w:rFonts w:ascii="Aptos" w:hAnsi="Aptos"/>
+          <w:color w:val="000000" w:themeColor="text1"/>
+          <w:sz w:val="24"/>
+          <w:szCs w:val="24"/>
+        </w:rPr>
+        <w:t>the simplest way to Validate it</w:t>
+      </w:r>
+      <w:r>
+        <w:rPr>
+          <w:rFonts w:ascii="Aptos" w:hAnsi="Aptos"/>
+          <w:color w:val="000000" w:themeColor="text1"/>
+          <w:sz w:val="24"/>
+          <w:szCs w:val="24"/>
+        </w:rPr>
+        <w:t xml:space="preserve"> </w:t>
+      </w:r>
+      <w:r>
+        <w:rPr>
+          <w:rFonts w:ascii="Aptos" w:hAnsi="Aptos"/>
+          <w:color w:val="000000" w:themeColor="text1"/>
+          <w:sz w:val="24"/>
+          <w:szCs w:val="24"/>
+        </w:rPr>
+        <w:t>Test your Product. Test your business</w:t>
+      </w:r>
+      <w:r>
+        <w:rPr>
+          <w:rFonts w:ascii="Aptos" w:hAnsi="Aptos"/>
+          <w:color w:val="000000" w:themeColor="text1"/>
+          <w:sz w:val="24"/>
+          <w:szCs w:val="24"/>
+        </w:rPr>
+        <w:t xml:space="preserve"> </w:t>
+      </w:r>
+      <w:r>
+        <w:rPr>
+          <w:rFonts w:ascii="Aptos" w:hAnsi="Aptos"/>
+          <w:color w:val="000000" w:themeColor="text1"/>
+          <w:sz w:val="24"/>
+          <w:szCs w:val="24"/>
+        </w:rPr>
+        <w:t>theory</w:t>
+      </w:r>
+      <w:r>
+        <w:rPr>
+          <w:rFonts w:ascii="Aptos" w:hAnsi="Aptos"/>
+          <w:color w:val="000000" w:themeColor="text1"/>
+          <w:sz w:val="24"/>
+          <w:szCs w:val="24"/>
+        </w:rPr>
+        <w:t xml:space="preserve"> and then use</w:t>
+      </w:r>
+      <w:r>
+        <w:rPr>
+          <w:rFonts w:ascii="Aptos" w:hAnsi="Aptos"/>
+          <w:color w:val="000000" w:themeColor="text1"/>
+          <w:sz w:val="24"/>
+          <w:szCs w:val="24"/>
+        </w:rPr>
+        <w:t xml:space="preserve"> Pivot</w:t>
+      </w:r>
+      <w:r>
+        <w:rPr>
+          <w:rFonts w:ascii="Aptos" w:hAnsi="Aptos"/>
+          <w:color w:val="000000" w:themeColor="text1"/>
+          <w:sz w:val="24"/>
+          <w:szCs w:val="24"/>
+        </w:rPr>
+        <w:t xml:space="preserve"> to change direction if necessar</w:t>
+      </w:r>
+      <w:r>
+        <w:rPr>
+          <w:rFonts w:ascii="Aptos" w:hAnsi="Aptos"/>
+          <w:color w:val="000000" w:themeColor="text1"/>
+          <w:sz w:val="24"/>
+          <w:szCs w:val="24"/>
+        </w:rPr>
+        <w:t xml:space="preserve">y. </w:t>
+      </w:r>
+      <w:r>
+        <w:rPr>
+          <w:rFonts w:ascii="Aptos" w:hAnsi="Aptos"/>
+          <w:color w:val="000000" w:themeColor="text1"/>
+          <w:sz w:val="24"/>
+          <w:szCs w:val="24"/>
+        </w:rPr>
+        <w:t xml:space="preserve">No sign is always bad, it means you are building a bubble. </w:t>
+      </w:r>
+    </w:p>
+    <w:p>
+      <w:pPr>
+        <w:spacing w:after="0" w:line="257" w:lineRule="auto"/>
+        <w:jc w:val="both"/>
+        <w:rPr>
+          <w:rFonts w:ascii="Aptos" w:hAnsi="Aptos"/>
+          <w:color w:val="000000" w:themeColor="text1"/>
+          <w:sz w:val="24"/>
+          <w:szCs w:val="24"/>
+        </w:rPr>
+      </w:pPr>
+    </w:p>
+    <w:p>
+      <w:pPr>
+        <w:spacing w:after="0" w:line="257" w:lineRule="auto"/>
+        <w:jc w:val="both"/>
+        <w:rPr>
+          <w:rFonts w:ascii="Aptos" w:hAnsi="Aptos"/>
+          <w:color w:val="000000" w:themeColor="text1"/>
+          <w:sz w:val="24"/>
+          <w:szCs w:val="24"/>
+        </w:rPr>
+      </w:pPr>
+      <w:r>
+        <w:rPr>
+          <w:rFonts w:ascii="Aptos" w:hAnsi="Aptos"/>
+          <w:color w:val="000000" w:themeColor="text1"/>
+          <w:sz w:val="24"/>
+          <w:szCs w:val="24"/>
+        </w:rPr>
+        <w:t xml:space="preserve">REMEMBER: interviews are a good way to </w:t>
+      </w:r>
+      <w:r>
+        <w:rPr>
+          <w:rFonts w:ascii="Aptos" w:hAnsi="Aptos"/>
+          <w:color w:val="000000" w:themeColor="text1"/>
+          <w:sz w:val="24"/>
+          <w:szCs w:val="24"/>
+        </w:rPr>
+        <w:t xml:space="preserve">study deeper a problem or a solution, but they are not the key because the data can be altered, people can </w:t>
+      </w:r>
+      <w:r>
+        <w:rPr>
+          <w:rFonts w:ascii="Aptos" w:hAnsi="Aptos"/>
+          <w:color w:val="000000" w:themeColor="text1"/>
+          <w:sz w:val="24"/>
+          <w:szCs w:val="24"/>
+        </w:rPr>
+        <w:t>lie,</w:t>
+      </w:r>
+      <w:r>
+        <w:rPr>
+          <w:rFonts w:ascii="Aptos" w:hAnsi="Aptos"/>
+          <w:color w:val="000000" w:themeColor="text1"/>
+          <w:sz w:val="24"/>
+          <w:szCs w:val="24"/>
+        </w:rPr>
+        <w:t xml:space="preserve"> and the opinions are subjective</w:t>
+      </w:r>
+      <w:r>
+        <w:rPr>
+          <w:rFonts w:ascii="Aptos" w:hAnsi="Aptos"/>
+          <w:color w:val="000000" w:themeColor="text1"/>
+          <w:sz w:val="24"/>
+          <w:szCs w:val="24"/>
+        </w:rPr>
+        <w:t xml:space="preserve">. If we need to validate the </w:t>
+      </w:r>
+      <w:r>
+        <w:rPr>
+          <w:rFonts w:ascii="Aptos" w:hAnsi="Aptos"/>
+          <w:color w:val="000000" w:themeColor="text1"/>
+          <w:sz w:val="24"/>
+          <w:szCs w:val="24"/>
+        </w:rPr>
+        <w:t xml:space="preserve">problem/product look at what people do instead of what people say. </w:t>
+      </w:r>
     </w:p>
     <w:p>
       <w:pPr>
@@ -14675,14 +17201,15 @@
           <w:color w:val="000000" w:themeColor="text1"/>
         </w:rPr>
       </w:pPr>
-      <w:bookmarkStart w:id="10" w:name="_Toc162423737"/>
-      <w:r>
-        <w:rPr>
-          <w:rFonts w:ascii="Aptos" w:hAnsi="Aptos"/>
-          <w:b/>
-          <w:bCs/>
-          <w:color w:val="000000" w:themeColor="text1"/>
-        </w:rPr>
+      <w:bookmarkStart w:id="10" w:name="_Toc163635378"/>
+      <w:r>
+        <w:rPr>
+          <w:rFonts w:ascii="Aptos" w:hAnsi="Aptos"/>
+          <w:b/>
+          <w:bCs/>
+          <w:color w:val="000000" w:themeColor="text1"/>
+        </w:rPr>
+        <w:lastRenderedPageBreak/>
         <w:t>5</w:t>
       </w:r>
       <w:r>
@@ -14761,7 +17288,7 @@
       </w:pPr>
     </w:p>
     <w:sectPr>
-      <w:footerReference w:type="default" r:id="rId21"/>
+      <w:footerReference w:type="default" r:id="rId23"/>
       <w:pgSz w:w="11906" w:h="16838"/>
       <w:pgMar w:top="1417" w:right="1134" w:bottom="1134" w:left="1134" w:header="708" w:footer="708" w:gutter="0"/>
       <w:cols w:space="708"/>
@@ -15071,6 +17598,119 @@
     </w:lvl>
   </w:abstractNum>
   <w:abstractNum w:abstractNumId="2" w15:restartNumberingAfterBreak="0">
+    <w:nsid w:val="053B61F5"/>
+    <w:multiLevelType w:val="hybridMultilevel"/>
+    <w:tmpl w:val="7AD6D63E"/>
+    <w:lvl w:ilvl="0" w:tplc="08090001">
+      <w:start w:val="1"/>
+      <w:numFmt w:val="bullet"/>
+      <w:lvlText w:val=""/>
+      <w:lvlJc w:val="left"/>
+      <w:pPr>
+        <w:ind w:left="720" w:hanging="360"/>
+      </w:pPr>
+      <w:rPr>
+        <w:rFonts w:ascii="Symbol" w:hAnsi="Symbol" w:hint="default"/>
+      </w:rPr>
+    </w:lvl>
+    <w:lvl w:ilvl="1" w:tplc="08090003" w:tentative="1">
+      <w:start w:val="1"/>
+      <w:numFmt w:val="bullet"/>
+      <w:lvlText w:val="o"/>
+      <w:lvlJc w:val="left"/>
+      <w:pPr>
+        <w:ind w:left="1440" w:hanging="360"/>
+      </w:pPr>
+      <w:rPr>
+        <w:rFonts w:ascii="Courier New" w:hAnsi="Courier New" w:cs="Courier New" w:hint="default"/>
+      </w:rPr>
+    </w:lvl>
+    <w:lvl w:ilvl="2" w:tplc="08090005" w:tentative="1">
+      <w:start w:val="1"/>
+      <w:numFmt w:val="bullet"/>
+      <w:lvlText w:val=""/>
+      <w:lvlJc w:val="left"/>
+      <w:pPr>
+        <w:ind w:left="2160" w:hanging="360"/>
+      </w:pPr>
+      <w:rPr>
+        <w:rFonts w:ascii="Wingdings" w:hAnsi="Wingdings" w:hint="default"/>
+      </w:rPr>
+    </w:lvl>
+    <w:lvl w:ilvl="3" w:tplc="08090001" w:tentative="1">
+      <w:start w:val="1"/>
+      <w:numFmt w:val="bullet"/>
+      <w:lvlText w:val=""/>
+      <w:lvlJc w:val="left"/>
+      <w:pPr>
+        <w:ind w:left="2880" w:hanging="360"/>
+      </w:pPr>
+      <w:rPr>
+        <w:rFonts w:ascii="Symbol" w:hAnsi="Symbol" w:hint="default"/>
+      </w:rPr>
+    </w:lvl>
+    <w:lvl w:ilvl="4" w:tplc="08090003" w:tentative="1">
+      <w:start w:val="1"/>
+      <w:numFmt w:val="bullet"/>
+      <w:lvlText w:val="o"/>
+      <w:lvlJc w:val="left"/>
+      <w:pPr>
+        <w:ind w:left="3600" w:hanging="360"/>
+      </w:pPr>
+      <w:rPr>
+        <w:rFonts w:ascii="Courier New" w:hAnsi="Courier New" w:cs="Courier New" w:hint="default"/>
+      </w:rPr>
+    </w:lvl>
+    <w:lvl w:ilvl="5" w:tplc="08090005" w:tentative="1">
+      <w:start w:val="1"/>
+      <w:numFmt w:val="bullet"/>
+      <w:lvlText w:val=""/>
+      <w:lvlJc w:val="left"/>
+      <w:pPr>
+        <w:ind w:left="4320" w:hanging="360"/>
+      </w:pPr>
+      <w:rPr>
+        <w:rFonts w:ascii="Wingdings" w:hAnsi="Wingdings" w:hint="default"/>
+      </w:rPr>
+    </w:lvl>
+    <w:lvl w:ilvl="6" w:tplc="08090001" w:tentative="1">
+      <w:start w:val="1"/>
+      <w:numFmt w:val="bullet"/>
+      <w:lvlText w:val=""/>
+      <w:lvlJc w:val="left"/>
+      <w:pPr>
+        <w:ind w:left="5040" w:hanging="360"/>
+      </w:pPr>
+      <w:rPr>
+        <w:rFonts w:ascii="Symbol" w:hAnsi="Symbol" w:hint="default"/>
+      </w:rPr>
+    </w:lvl>
+    <w:lvl w:ilvl="7" w:tplc="08090003" w:tentative="1">
+      <w:start w:val="1"/>
+      <w:numFmt w:val="bullet"/>
+      <w:lvlText w:val="o"/>
+      <w:lvlJc w:val="left"/>
+      <w:pPr>
+        <w:ind w:left="5760" w:hanging="360"/>
+      </w:pPr>
+      <w:rPr>
+        <w:rFonts w:ascii="Courier New" w:hAnsi="Courier New" w:cs="Courier New" w:hint="default"/>
+      </w:rPr>
+    </w:lvl>
+    <w:lvl w:ilvl="8" w:tplc="08090005" w:tentative="1">
+      <w:start w:val="1"/>
+      <w:numFmt w:val="bullet"/>
+      <w:lvlText w:val=""/>
+      <w:lvlJc w:val="left"/>
+      <w:pPr>
+        <w:ind w:left="6480" w:hanging="360"/>
+      </w:pPr>
+      <w:rPr>
+        <w:rFonts w:ascii="Wingdings" w:hAnsi="Wingdings" w:hint="default"/>
+      </w:rPr>
+    </w:lvl>
+  </w:abstractNum>
+  <w:abstractNum w:abstractNumId="3" w15:restartNumberingAfterBreak="0">
     <w:nsid w:val="12F14D72"/>
     <w:multiLevelType w:val="hybridMultilevel"/>
     <w:tmpl w:val="1846B984"/>
@@ -15156,7 +17796,7 @@
       </w:pPr>
     </w:lvl>
   </w:abstractNum>
-  <w:abstractNum w:abstractNumId="3" w15:restartNumberingAfterBreak="0">
+  <w:abstractNum w:abstractNumId="4" w15:restartNumberingAfterBreak="0">
     <w:nsid w:val="1B7B6626"/>
     <w:multiLevelType w:val="hybridMultilevel"/>
     <w:tmpl w:val="636C8ECE"/>
@@ -15242,7 +17882,7 @@
       </w:pPr>
     </w:lvl>
   </w:abstractNum>
-  <w:abstractNum w:abstractNumId="4" w15:restartNumberingAfterBreak="0">
+  <w:abstractNum w:abstractNumId="5" w15:restartNumberingAfterBreak="0">
     <w:nsid w:val="1F774035"/>
     <w:multiLevelType w:val="hybridMultilevel"/>
     <w:tmpl w:val="E1D076B2"/>
@@ -15356,7 +17996,7 @@
       </w:rPr>
     </w:lvl>
   </w:abstractNum>
-  <w:abstractNum w:abstractNumId="5" w15:restartNumberingAfterBreak="0">
+  <w:abstractNum w:abstractNumId="6" w15:restartNumberingAfterBreak="0">
     <w:nsid w:val="289C14E3"/>
     <w:multiLevelType w:val="hybridMultilevel"/>
     <w:tmpl w:val="02D2B4AC"/>
@@ -15442,7 +18082,7 @@
       </w:pPr>
     </w:lvl>
   </w:abstractNum>
-  <w:abstractNum w:abstractNumId="6" w15:restartNumberingAfterBreak="0">
+  <w:abstractNum w:abstractNumId="7" w15:restartNumberingAfterBreak="0">
     <w:nsid w:val="28B903AF"/>
     <w:multiLevelType w:val="hybridMultilevel"/>
     <w:tmpl w:val="4FBEA052"/>
@@ -15556,7 +18196,7 @@
       </w:rPr>
     </w:lvl>
   </w:abstractNum>
-  <w:abstractNum w:abstractNumId="7" w15:restartNumberingAfterBreak="0">
+  <w:abstractNum w:abstractNumId="8" w15:restartNumberingAfterBreak="0">
     <w:nsid w:val="29AB367E"/>
     <w:multiLevelType w:val="hybridMultilevel"/>
     <w:tmpl w:val="ED08F43E"/>
@@ -15669,7 +18309,7 @@
       </w:rPr>
     </w:lvl>
   </w:abstractNum>
-  <w:abstractNum w:abstractNumId="8" w15:restartNumberingAfterBreak="0">
+  <w:abstractNum w:abstractNumId="9" w15:restartNumberingAfterBreak="0">
     <w:nsid w:val="2C8C3A16"/>
     <w:multiLevelType w:val="hybridMultilevel"/>
     <w:tmpl w:val="AEE892A6"/>
@@ -15783,7 +18423,7 @@
       </w:rPr>
     </w:lvl>
   </w:abstractNum>
-  <w:abstractNum w:abstractNumId="9" w15:restartNumberingAfterBreak="0">
+  <w:abstractNum w:abstractNumId="10" w15:restartNumberingAfterBreak="0">
     <w:nsid w:val="2F7B3835"/>
     <w:multiLevelType w:val="hybridMultilevel"/>
     <w:tmpl w:val="0664A73A"/>
@@ -15896,7 +18536,7 @@
       </w:rPr>
     </w:lvl>
   </w:abstractNum>
-  <w:abstractNum w:abstractNumId="10" w15:restartNumberingAfterBreak="0">
+  <w:abstractNum w:abstractNumId="11" w15:restartNumberingAfterBreak="0">
     <w:nsid w:val="306664B7"/>
     <w:multiLevelType w:val="hybridMultilevel"/>
     <w:tmpl w:val="6D28F95C"/>
@@ -15988,7 +18628,7 @@
       </w:pPr>
     </w:lvl>
   </w:abstractNum>
-  <w:abstractNum w:abstractNumId="11" w15:restartNumberingAfterBreak="0">
+  <w:abstractNum w:abstractNumId="12" w15:restartNumberingAfterBreak="0">
     <w:nsid w:val="346C4C58"/>
     <w:multiLevelType w:val="hybridMultilevel"/>
     <w:tmpl w:val="D128A1FA"/>
@@ -16101,7 +18741,7 @@
       </w:rPr>
     </w:lvl>
   </w:abstractNum>
-  <w:abstractNum w:abstractNumId="12" w15:restartNumberingAfterBreak="0">
+  <w:abstractNum w:abstractNumId="13" w15:restartNumberingAfterBreak="0">
     <w:nsid w:val="374C1EC6"/>
     <w:multiLevelType w:val="hybridMultilevel"/>
     <w:tmpl w:val="9FFE3EDE"/>
@@ -16187,7 +18827,120 @@
       </w:pPr>
     </w:lvl>
   </w:abstractNum>
-  <w:abstractNum w:abstractNumId="13" w15:restartNumberingAfterBreak="0">
+  <w:abstractNum w:abstractNumId="14" w15:restartNumberingAfterBreak="0">
+    <w:nsid w:val="378772F7"/>
+    <w:multiLevelType w:val="hybridMultilevel"/>
+    <w:tmpl w:val="9A5C68D2"/>
+    <w:lvl w:ilvl="0" w:tplc="08090001">
+      <w:start w:val="1"/>
+      <w:numFmt w:val="bullet"/>
+      <w:lvlText w:val=""/>
+      <w:lvlJc w:val="left"/>
+      <w:pPr>
+        <w:ind w:left="720" w:hanging="360"/>
+      </w:pPr>
+      <w:rPr>
+        <w:rFonts w:ascii="Symbol" w:hAnsi="Symbol" w:hint="default"/>
+      </w:rPr>
+    </w:lvl>
+    <w:lvl w:ilvl="1" w:tplc="08090003" w:tentative="1">
+      <w:start w:val="1"/>
+      <w:numFmt w:val="bullet"/>
+      <w:lvlText w:val="o"/>
+      <w:lvlJc w:val="left"/>
+      <w:pPr>
+        <w:ind w:left="1440" w:hanging="360"/>
+      </w:pPr>
+      <w:rPr>
+        <w:rFonts w:ascii="Courier New" w:hAnsi="Courier New" w:cs="Courier New" w:hint="default"/>
+      </w:rPr>
+    </w:lvl>
+    <w:lvl w:ilvl="2" w:tplc="08090005" w:tentative="1">
+      <w:start w:val="1"/>
+      <w:numFmt w:val="bullet"/>
+      <w:lvlText w:val=""/>
+      <w:lvlJc w:val="left"/>
+      <w:pPr>
+        <w:ind w:left="2160" w:hanging="360"/>
+      </w:pPr>
+      <w:rPr>
+        <w:rFonts w:ascii="Wingdings" w:hAnsi="Wingdings" w:hint="default"/>
+      </w:rPr>
+    </w:lvl>
+    <w:lvl w:ilvl="3" w:tplc="08090001" w:tentative="1">
+      <w:start w:val="1"/>
+      <w:numFmt w:val="bullet"/>
+      <w:lvlText w:val=""/>
+      <w:lvlJc w:val="left"/>
+      <w:pPr>
+        <w:ind w:left="2880" w:hanging="360"/>
+      </w:pPr>
+      <w:rPr>
+        <w:rFonts w:ascii="Symbol" w:hAnsi="Symbol" w:hint="default"/>
+      </w:rPr>
+    </w:lvl>
+    <w:lvl w:ilvl="4" w:tplc="08090003" w:tentative="1">
+      <w:start w:val="1"/>
+      <w:numFmt w:val="bullet"/>
+      <w:lvlText w:val="o"/>
+      <w:lvlJc w:val="left"/>
+      <w:pPr>
+        <w:ind w:left="3600" w:hanging="360"/>
+      </w:pPr>
+      <w:rPr>
+        <w:rFonts w:ascii="Courier New" w:hAnsi="Courier New" w:cs="Courier New" w:hint="default"/>
+      </w:rPr>
+    </w:lvl>
+    <w:lvl w:ilvl="5" w:tplc="08090005" w:tentative="1">
+      <w:start w:val="1"/>
+      <w:numFmt w:val="bullet"/>
+      <w:lvlText w:val=""/>
+      <w:lvlJc w:val="left"/>
+      <w:pPr>
+        <w:ind w:left="4320" w:hanging="360"/>
+      </w:pPr>
+      <w:rPr>
+        <w:rFonts w:ascii="Wingdings" w:hAnsi="Wingdings" w:hint="default"/>
+      </w:rPr>
+    </w:lvl>
+    <w:lvl w:ilvl="6" w:tplc="08090001" w:tentative="1">
+      <w:start w:val="1"/>
+      <w:numFmt w:val="bullet"/>
+      <w:lvlText w:val=""/>
+      <w:lvlJc w:val="left"/>
+      <w:pPr>
+        <w:ind w:left="5040" w:hanging="360"/>
+      </w:pPr>
+      <w:rPr>
+        <w:rFonts w:ascii="Symbol" w:hAnsi="Symbol" w:hint="default"/>
+      </w:rPr>
+    </w:lvl>
+    <w:lvl w:ilvl="7" w:tplc="08090003" w:tentative="1">
+      <w:start w:val="1"/>
+      <w:numFmt w:val="bullet"/>
+      <w:lvlText w:val="o"/>
+      <w:lvlJc w:val="left"/>
+      <w:pPr>
+        <w:ind w:left="5760" w:hanging="360"/>
+      </w:pPr>
+      <w:rPr>
+        <w:rFonts w:ascii="Courier New" w:hAnsi="Courier New" w:cs="Courier New" w:hint="default"/>
+      </w:rPr>
+    </w:lvl>
+    <w:lvl w:ilvl="8" w:tplc="08090005" w:tentative="1">
+      <w:start w:val="1"/>
+      <w:numFmt w:val="bullet"/>
+      <w:lvlText w:val=""/>
+      <w:lvlJc w:val="left"/>
+      <w:pPr>
+        <w:ind w:left="6480" w:hanging="360"/>
+      </w:pPr>
+      <w:rPr>
+        <w:rFonts w:ascii="Wingdings" w:hAnsi="Wingdings" w:hint="default"/>
+      </w:rPr>
+    </w:lvl>
+  </w:abstractNum>
+  <w:abstractNum w:abstractNumId="15" w15:restartNumberingAfterBreak="0">
     <w:nsid w:val="38C935CC"/>
     <w:multiLevelType w:val="hybridMultilevel"/>
     <w:tmpl w:val="CDB8B6F8"/>
@@ -16300,7 +19053,7 @@
       </w:rPr>
     </w:lvl>
   </w:abstractNum>
-  <w:abstractNum w:abstractNumId="14" w15:restartNumberingAfterBreak="0">
+  <w:abstractNum w:abstractNumId="16" w15:restartNumberingAfterBreak="0">
     <w:nsid w:val="3E34132B"/>
     <w:multiLevelType w:val="hybridMultilevel"/>
     <w:tmpl w:val="2D347E26"/>
@@ -16386,7 +19139,7 @@
       </w:pPr>
     </w:lvl>
   </w:abstractNum>
-  <w:abstractNum w:abstractNumId="15" w15:restartNumberingAfterBreak="0">
+  <w:abstractNum w:abstractNumId="17" w15:restartNumberingAfterBreak="0">
     <w:nsid w:val="3FF608A8"/>
     <w:multiLevelType w:val="hybridMultilevel"/>
     <w:tmpl w:val="E258DACE"/>
@@ -16472,7 +19225,7 @@
       </w:pPr>
     </w:lvl>
   </w:abstractNum>
-  <w:abstractNum w:abstractNumId="16" w15:restartNumberingAfterBreak="0">
+  <w:abstractNum w:abstractNumId="18" w15:restartNumberingAfterBreak="0">
     <w:nsid w:val="4A847619"/>
     <w:multiLevelType w:val="hybridMultilevel"/>
     <w:tmpl w:val="B61CDF9A"/>
@@ -16585,7 +19338,7 @@
       </w:rPr>
     </w:lvl>
   </w:abstractNum>
-  <w:abstractNum w:abstractNumId="17" w15:restartNumberingAfterBreak="0">
+  <w:abstractNum w:abstractNumId="19" w15:restartNumberingAfterBreak="0">
     <w:nsid w:val="4FD568BA"/>
     <w:multiLevelType w:val="hybridMultilevel"/>
     <w:tmpl w:val="01CC653C"/>
@@ -16671,7 +19424,7 @@
       </w:pPr>
     </w:lvl>
   </w:abstractNum>
-  <w:abstractNum w:abstractNumId="18" w15:restartNumberingAfterBreak="0">
+  <w:abstractNum w:abstractNumId="20" w15:restartNumberingAfterBreak="0">
     <w:nsid w:val="51AF7A17"/>
     <w:multiLevelType w:val="hybridMultilevel"/>
     <w:tmpl w:val="17C67498"/>
@@ -16784,7 +19537,7 @@
       </w:rPr>
     </w:lvl>
   </w:abstractNum>
-  <w:abstractNum w:abstractNumId="19" w15:restartNumberingAfterBreak="0">
+  <w:abstractNum w:abstractNumId="21" w15:restartNumberingAfterBreak="0">
     <w:nsid w:val="530119F4"/>
     <w:multiLevelType w:val="hybridMultilevel"/>
     <w:tmpl w:val="53A8D03A"/>
@@ -16870,7 +19623,7 @@
       </w:pPr>
     </w:lvl>
   </w:abstractNum>
-  <w:abstractNum w:abstractNumId="20" w15:restartNumberingAfterBreak="0">
+  <w:abstractNum w:abstractNumId="22" w15:restartNumberingAfterBreak="0">
     <w:nsid w:val="56FD71F8"/>
     <w:multiLevelType w:val="hybridMultilevel"/>
     <w:tmpl w:val="FE942302"/>
@@ -16956,7 +19709,7 @@
       </w:pPr>
     </w:lvl>
   </w:abstractNum>
-  <w:abstractNum w:abstractNumId="21" w15:restartNumberingAfterBreak="0">
+  <w:abstractNum w:abstractNumId="23" w15:restartNumberingAfterBreak="0">
     <w:nsid w:val="59096831"/>
     <w:multiLevelType w:val="hybridMultilevel"/>
     <w:tmpl w:val="C8CA6C92"/>
@@ -17069,7 +19822,120 @@
       </w:rPr>
     </w:lvl>
   </w:abstractNum>
-  <w:abstractNum w:abstractNumId="22" w15:restartNumberingAfterBreak="0">
+  <w:abstractNum w:abstractNumId="24" w15:restartNumberingAfterBreak="0">
+    <w:nsid w:val="603B139C"/>
+    <w:multiLevelType w:val="hybridMultilevel"/>
+    <w:tmpl w:val="68D6350E"/>
+    <w:lvl w:ilvl="0" w:tplc="FCF253EA">
+      <w:start w:val="10"/>
+      <w:numFmt w:val="bullet"/>
+      <w:lvlText w:val="-"/>
+      <w:lvlJc w:val="left"/>
+      <w:pPr>
+        <w:ind w:left="720" w:hanging="360"/>
+      </w:pPr>
+      <w:rPr>
+        <w:rFonts w:ascii="Aptos" w:eastAsiaTheme="minorHAnsi" w:hAnsi="Aptos" w:cstheme="minorBidi" w:hint="default"/>
+      </w:rPr>
+    </w:lvl>
+    <w:lvl w:ilvl="1" w:tplc="FFFFFFFF" w:tentative="1">
+      <w:start w:val="1"/>
+      <w:numFmt w:val="bullet"/>
+      <w:lvlText w:val="o"/>
+      <w:lvlJc w:val="left"/>
+      <w:pPr>
+        <w:ind w:left="1440" w:hanging="360"/>
+      </w:pPr>
+      <w:rPr>
+        <w:rFonts w:ascii="Courier New" w:hAnsi="Courier New" w:cs="Courier New" w:hint="default"/>
+      </w:rPr>
+    </w:lvl>
+    <w:lvl w:ilvl="2" w:tplc="FFFFFFFF" w:tentative="1">
+      <w:start w:val="1"/>
+      <w:numFmt w:val="bullet"/>
+      <w:lvlText w:val=""/>
+      <w:lvlJc w:val="left"/>
+      <w:pPr>
+        <w:ind w:left="2160" w:hanging="360"/>
+      </w:pPr>
+      <w:rPr>
+        <w:rFonts w:ascii="Wingdings" w:hAnsi="Wingdings" w:hint="default"/>
+      </w:rPr>
+    </w:lvl>
+    <w:lvl w:ilvl="3" w:tplc="FFFFFFFF" w:tentative="1">
+      <w:start w:val="1"/>
+      <w:numFmt w:val="bullet"/>
+      <w:lvlText w:val=""/>
+      <w:lvlJc w:val="left"/>
+      <w:pPr>
+        <w:ind w:left="2880" w:hanging="360"/>
+      </w:pPr>
+      <w:rPr>
+        <w:rFonts w:ascii="Symbol" w:hAnsi="Symbol" w:hint="default"/>
+      </w:rPr>
+    </w:lvl>
+    <w:lvl w:ilvl="4" w:tplc="FFFFFFFF" w:tentative="1">
+      <w:start w:val="1"/>
+      <w:numFmt w:val="bullet"/>
+      <w:lvlText w:val="o"/>
+      <w:lvlJc w:val="left"/>
+      <w:pPr>
+        <w:ind w:left="3600" w:hanging="360"/>
+      </w:pPr>
+      <w:rPr>
+        <w:rFonts w:ascii="Courier New" w:hAnsi="Courier New" w:cs="Courier New" w:hint="default"/>
+      </w:rPr>
+    </w:lvl>
+    <w:lvl w:ilvl="5" w:tplc="FFFFFFFF" w:tentative="1">
+      <w:start w:val="1"/>
+      <w:numFmt w:val="bullet"/>
+      <w:lvlText w:val=""/>
+      <w:lvlJc w:val="left"/>
+      <w:pPr>
+        <w:ind w:left="4320" w:hanging="360"/>
+      </w:pPr>
+      <w:rPr>
+        <w:rFonts w:ascii="Wingdings" w:hAnsi="Wingdings" w:hint="default"/>
+      </w:rPr>
+    </w:lvl>
+    <w:lvl w:ilvl="6" w:tplc="FFFFFFFF" w:tentative="1">
+      <w:start w:val="1"/>
+      <w:numFmt w:val="bullet"/>
+      <w:lvlText w:val=""/>
+      <w:lvlJc w:val="left"/>
+      <w:pPr>
+        <w:ind w:left="5040" w:hanging="360"/>
+      </w:pPr>
+      <w:rPr>
+        <w:rFonts w:ascii="Symbol" w:hAnsi="Symbol" w:hint="default"/>
+      </w:rPr>
+    </w:lvl>
+    <w:lvl w:ilvl="7" w:tplc="FFFFFFFF" w:tentative="1">
+      <w:start w:val="1"/>
+      <w:numFmt w:val="bullet"/>
+      <w:lvlText w:val="o"/>
+      <w:lvlJc w:val="left"/>
+      <w:pPr>
+        <w:ind w:left="5760" w:hanging="360"/>
+      </w:pPr>
+      <w:rPr>
+        <w:rFonts w:ascii="Courier New" w:hAnsi="Courier New" w:cs="Courier New" w:hint="default"/>
+      </w:rPr>
+    </w:lvl>
+    <w:lvl w:ilvl="8" w:tplc="FFFFFFFF" w:tentative="1">
+      <w:start w:val="1"/>
+      <w:numFmt w:val="bullet"/>
+      <w:lvlText w:val=""/>
+      <w:lvlJc w:val="left"/>
+      <w:pPr>
+        <w:ind w:left="6480" w:hanging="360"/>
+      </w:pPr>
+      <w:rPr>
+        <w:rFonts w:ascii="Wingdings" w:hAnsi="Wingdings" w:hint="default"/>
+      </w:rPr>
+    </w:lvl>
+  </w:abstractNum>
+  <w:abstractNum w:abstractNumId="25" w15:restartNumberingAfterBreak="0">
     <w:nsid w:val="6C1D75F8"/>
     <w:multiLevelType w:val="hybridMultilevel"/>
     <w:tmpl w:val="D398062A"/>
@@ -17182,7 +20048,7 @@
       </w:rPr>
     </w:lvl>
   </w:abstractNum>
-  <w:abstractNum w:abstractNumId="23" w15:restartNumberingAfterBreak="0">
+  <w:abstractNum w:abstractNumId="26" w15:restartNumberingAfterBreak="0">
     <w:nsid w:val="74F22C7D"/>
     <w:multiLevelType w:val="hybridMultilevel"/>
     <w:tmpl w:val="1D547958"/>
@@ -17295,7 +20161,7 @@
       </w:rPr>
     </w:lvl>
   </w:abstractNum>
-  <w:abstractNum w:abstractNumId="24" w15:restartNumberingAfterBreak="0">
+  <w:abstractNum w:abstractNumId="27" w15:restartNumberingAfterBreak="0">
     <w:nsid w:val="7B2D39F5"/>
     <w:multiLevelType w:val="hybridMultilevel"/>
     <w:tmpl w:val="4B2429C8"/>
@@ -17409,79 +20275,88 @@
     </w:lvl>
   </w:abstractNum>
   <w:num w:numId="1" w16cid:durableId="707340608">
-    <w:abstractNumId w:val="14"/>
+    <w:abstractNumId w:val="16"/>
   </w:num>
   <w:num w:numId="2" w16cid:durableId="296255023">
+    <w:abstractNumId w:val="6"/>
+  </w:num>
+  <w:num w:numId="3" w16cid:durableId="1852799249">
+    <w:abstractNumId w:val="21"/>
+  </w:num>
+  <w:num w:numId="4" w16cid:durableId="1988507847">
+    <w:abstractNumId w:val="22"/>
+  </w:num>
+  <w:num w:numId="5" w16cid:durableId="1061756245">
+    <w:abstractNumId w:val="27"/>
+  </w:num>
+  <w:num w:numId="6" w16cid:durableId="1007484962">
+    <w:abstractNumId w:val="9"/>
+  </w:num>
+  <w:num w:numId="7" w16cid:durableId="794175100">
     <w:abstractNumId w:val="5"/>
   </w:num>
-  <w:num w:numId="3" w16cid:durableId="1852799249">
+  <w:num w:numId="8" w16cid:durableId="2104253733">
+    <w:abstractNumId w:val="7"/>
+  </w:num>
+  <w:num w:numId="9" w16cid:durableId="491340303">
+    <w:abstractNumId w:val="25"/>
+  </w:num>
+  <w:num w:numId="10" w16cid:durableId="1159468281">
     <w:abstractNumId w:val="19"/>
   </w:num>
-  <w:num w:numId="4" w16cid:durableId="1988507847">
-    <w:abstractNumId w:val="20"/>
+  <w:num w:numId="11" w16cid:durableId="219751195">
+    <w:abstractNumId w:val="12"/>
   </w:num>
-  <w:num w:numId="5" w16cid:durableId="1061756245">
-    <w:abstractNumId w:val="24"/>
+  <w:num w:numId="12" w16cid:durableId="1286422844">
+    <w:abstractNumId w:val="23"/>
   </w:num>
-  <w:num w:numId="6" w16cid:durableId="1007484962">
+  <w:num w:numId="13" w16cid:durableId="25761434">
+    <w:abstractNumId w:val="18"/>
+  </w:num>
+  <w:num w:numId="14" w16cid:durableId="1991713718">
+    <w:abstractNumId w:val="17"/>
+  </w:num>
+  <w:num w:numId="15" w16cid:durableId="337385887">
+    <w:abstractNumId w:val="4"/>
+  </w:num>
+  <w:num w:numId="16" w16cid:durableId="475412210">
+    <w:abstractNumId w:val="10"/>
+  </w:num>
+  <w:num w:numId="17" w16cid:durableId="865218475">
     <w:abstractNumId w:val="8"/>
   </w:num>
-  <w:num w:numId="7" w16cid:durableId="794175100">
-    <w:abstractNumId w:val="4"/>
-  </w:num>
-  <w:num w:numId="8" w16cid:durableId="2104253733">
-    <w:abstractNumId w:val="6"/>
-  </w:num>
-  <w:num w:numId="9" w16cid:durableId="491340303">
-    <w:abstractNumId w:val="22"/>
-  </w:num>
-  <w:num w:numId="10" w16cid:durableId="1159468281">
-    <w:abstractNumId w:val="17"/>
-  </w:num>
-  <w:num w:numId="11" w16cid:durableId="219751195">
-    <w:abstractNumId w:val="11"/>
-  </w:num>
-  <w:num w:numId="12" w16cid:durableId="1286422844">
-    <w:abstractNumId w:val="21"/>
-  </w:num>
-  <w:num w:numId="13" w16cid:durableId="25761434">
-    <w:abstractNumId w:val="16"/>
-  </w:num>
-  <w:num w:numId="14" w16cid:durableId="1991713718">
-    <w:abstractNumId w:val="15"/>
-  </w:num>
-  <w:num w:numId="15" w16cid:durableId="337385887">
-    <w:abstractNumId w:val="3"/>
-  </w:num>
-  <w:num w:numId="16" w16cid:durableId="475412210">
-    <w:abstractNumId w:val="9"/>
-  </w:num>
-  <w:num w:numId="17" w16cid:durableId="865218475">
-    <w:abstractNumId w:val="7"/>
-  </w:num>
   <w:num w:numId="18" w16cid:durableId="179202795">
-    <w:abstractNumId w:val="23"/>
+    <w:abstractNumId w:val="26"/>
   </w:num>
   <w:num w:numId="19" w16cid:durableId="55055250">
     <w:abstractNumId w:val="1"/>
   </w:num>
   <w:num w:numId="20" w16cid:durableId="1302156085">
-    <w:abstractNumId w:val="12"/>
+    <w:abstractNumId w:val="13"/>
   </w:num>
   <w:num w:numId="21" w16cid:durableId="1551838971">
-    <w:abstractNumId w:val="2"/>
+    <w:abstractNumId w:val="3"/>
   </w:num>
   <w:num w:numId="22" w16cid:durableId="1875193958">
     <w:abstractNumId w:val="0"/>
   </w:num>
   <w:num w:numId="23" w16cid:durableId="1590499180">
-    <w:abstractNumId w:val="18"/>
+    <w:abstractNumId w:val="20"/>
   </w:num>
   <w:num w:numId="24" w16cid:durableId="395785640">
-    <w:abstractNumId w:val="13"/>
+    <w:abstractNumId w:val="15"/>
   </w:num>
   <w:num w:numId="25" w16cid:durableId="1495142446">
-    <w:abstractNumId w:val="10"/>
+    <w:abstractNumId w:val="11"/>
+  </w:num>
+  <w:num w:numId="26" w16cid:durableId="236984027">
+    <w:abstractNumId w:val="2"/>
+  </w:num>
+  <w:num w:numId="27" w16cid:durableId="580406555">
+    <w:abstractNumId w:val="14"/>
+  </w:num>
+  <w:num w:numId="28" w16cid:durableId="2054192571">
+    <w:abstractNumId w:val="24"/>
   </w:num>
 </w:numbering>
 </file>

--- a/Start-up in ICT/Notes/Start-Up-in-ICT.docx
+++ b/Start-up in ICT/Notes/Start-Up-in-ICT.docx
@@ -550,7 +550,7 @@
           <w:r>
             <w:fldChar w:fldCharType="separate"/>
           </w:r>
-          <w:hyperlink w:anchor="_Toc163635372" w:history="1">
+          <w:hyperlink w:anchor="_Toc163803892" w:history="1">
             <w:r>
               <w:rPr>
                 <w:rStyle w:val="Collegamentoipertestuale"/>
@@ -580,7 +580,7 @@
                 <w:noProof/>
                 <w:webHidden/>
               </w:rPr>
-              <w:instrText xml:space="preserve"> PAGEREF _Toc163635372 \h </w:instrText>
+              <w:instrText xml:space="preserve"> PAGEREF _Toc163803892 \h </w:instrText>
             </w:r>
             <w:r>
               <w:rPr>
@@ -625,7 +625,7 @@
               <w:lang w:eastAsia="en-GB"/>
             </w:rPr>
           </w:pPr>
-          <w:hyperlink w:anchor="_Toc163635373" w:history="1">
+          <w:hyperlink w:anchor="_Toc163803893" w:history="1">
             <w:r>
               <w:rPr>
                 <w:rStyle w:val="Collegamentoipertestuale"/>
@@ -654,7 +654,7 @@
                 <w:noProof/>
                 <w:webHidden/>
               </w:rPr>
-              <w:instrText xml:space="preserve"> PAGEREF _Toc163635373 \h </w:instrText>
+              <w:instrText xml:space="preserve"> PAGEREF _Toc163803893 \h </w:instrText>
             </w:r>
             <w:r>
               <w:rPr>
@@ -699,7 +699,7 @@
               <w:lang w:eastAsia="en-GB"/>
             </w:rPr>
           </w:pPr>
-          <w:hyperlink w:anchor="_Toc163635374" w:history="1">
+          <w:hyperlink w:anchor="_Toc163803894" w:history="1">
             <w:r>
               <w:rPr>
                 <w:rStyle w:val="Collegamentoipertestuale"/>
@@ -728,7 +728,7 @@
                 <w:noProof/>
                 <w:webHidden/>
               </w:rPr>
-              <w:instrText xml:space="preserve"> PAGEREF _Toc163635374 \h </w:instrText>
+              <w:instrText xml:space="preserve"> PAGEREF _Toc163803894 \h </w:instrText>
             </w:r>
             <w:r>
               <w:rPr>
@@ -773,7 +773,7 @@
               <w:lang w:eastAsia="en-GB"/>
             </w:rPr>
           </w:pPr>
-          <w:hyperlink w:anchor="_Toc163635375" w:history="1">
+          <w:hyperlink w:anchor="_Toc163803895" w:history="1">
             <w:r>
               <w:rPr>
                 <w:rStyle w:val="Collegamentoipertestuale"/>
@@ -802,7 +802,7 @@
                 <w:noProof/>
                 <w:webHidden/>
               </w:rPr>
-              <w:instrText xml:space="preserve"> PAGEREF _Toc163635375 \h </w:instrText>
+              <w:instrText xml:space="preserve"> PAGEREF _Toc163803895 \h </w:instrText>
             </w:r>
             <w:r>
               <w:rPr>
@@ -847,12 +847,10 @@
               <w:lang w:eastAsia="en-GB"/>
             </w:rPr>
           </w:pPr>
-          <w:hyperlink w:anchor="_Toc163635376" w:history="1">
+          <w:hyperlink w:anchor="_Toc163803896" w:history="1">
             <w:r>
               <w:rPr>
                 <w:rStyle w:val="Collegamentoipertestuale"/>
-                <w:b/>
-                <w:bCs/>
                 <w:noProof/>
               </w:rPr>
               <w:t>4.1 Problem/Solution Fit</w:t>
@@ -876,7 +874,7 @@
                 <w:noProof/>
                 <w:webHidden/>
               </w:rPr>
-              <w:instrText xml:space="preserve"> PAGEREF _Toc163635376 \h </w:instrText>
+              <w:instrText xml:space="preserve"> PAGEREF _Toc163803896 \h </w:instrText>
             </w:r>
             <w:r>
               <w:rPr>
@@ -921,36 +919,14 @@
               <w:lang w:eastAsia="en-GB"/>
             </w:rPr>
           </w:pPr>
-          <w:hyperlink w:anchor="_Toc163635377" w:history="1">
+          <w:hyperlink w:anchor="_Toc163803897" w:history="1">
             <w:r>
               <w:rPr>
                 <w:rStyle w:val="Collegamentoipertestuale"/>
                 <w:rFonts w:ascii="Aptos" w:hAnsi="Aptos"/>
-                <w:b/>
-                <w:bCs/>
                 <w:noProof/>
               </w:rPr>
-              <w:t>4.2 Pro</w:t>
-            </w:r>
-            <w:r>
-              <w:rPr>
-                <w:rStyle w:val="Collegamentoipertestuale"/>
-                <w:rFonts w:ascii="Aptos" w:hAnsi="Aptos"/>
-                <w:b/>
-                <w:bCs/>
-                <w:noProof/>
-              </w:rPr>
-              <w:t>d</w:t>
-            </w:r>
-            <w:r>
-              <w:rPr>
-                <w:rStyle w:val="Collegamentoipertestuale"/>
-                <w:rFonts w:ascii="Aptos" w:hAnsi="Aptos"/>
-                <w:b/>
-                <w:bCs/>
-                <w:noProof/>
-              </w:rPr>
-              <w:t>uct/Market Fit</w:t>
+              <w:t>4.2 Product/Market Fit</w:t>
             </w:r>
             <w:r>
               <w:rPr>
@@ -971,7 +947,7 @@
                 <w:noProof/>
                 <w:webHidden/>
               </w:rPr>
-              <w:instrText xml:space="preserve"> PAGEREF _Toc163635377 \h </w:instrText>
+              <w:instrText xml:space="preserve"> PAGEREF _Toc163803897 \h </w:instrText>
             </w:r>
             <w:r>
               <w:rPr>
@@ -1004,7 +980,7 @@
         </w:p>
         <w:p>
           <w:pPr>
-            <w:pStyle w:val="Sommario1"/>
+            <w:pStyle w:val="Sommario2"/>
             <w:tabs>
               <w:tab w:val="right" w:leader="dot" w:pos="9628"/>
             </w:tabs>
@@ -1016,36 +992,13 @@
               <w:lang w:eastAsia="en-GB"/>
             </w:rPr>
           </w:pPr>
-          <w:hyperlink w:anchor="_Toc163635378" w:history="1">
+          <w:hyperlink w:anchor="_Toc163803898" w:history="1">
             <w:r>
               <w:rPr>
                 <w:rStyle w:val="Collegamentoipertestuale"/>
-                <w:rFonts w:ascii="Aptos" w:hAnsi="Aptos"/>
-                <w:b/>
-                <w:bCs/>
                 <w:noProof/>
               </w:rPr>
-              <w:t>5 Scali</w:t>
-            </w:r>
-            <w:r>
-              <w:rPr>
-                <w:rStyle w:val="Collegamentoipertestuale"/>
-                <w:rFonts w:ascii="Aptos" w:hAnsi="Aptos"/>
-                <w:b/>
-                <w:bCs/>
-                <w:noProof/>
-              </w:rPr>
-              <w:t>n</w:t>
-            </w:r>
-            <w:r>
-              <w:rPr>
-                <w:rStyle w:val="Collegamentoipertestuale"/>
-                <w:rFonts w:ascii="Aptos" w:hAnsi="Aptos"/>
-                <w:b/>
-                <w:bCs/>
-                <w:noProof/>
-              </w:rPr>
-              <w:t>g Up</w:t>
+              <w:t>4.3 Laboratory for Problem/Solution Fit</w:t>
             </w:r>
             <w:r>
               <w:rPr>
@@ -1066,7 +1019,7 @@
                 <w:noProof/>
                 <w:webHidden/>
               </w:rPr>
-              <w:instrText xml:space="preserve"> PAGEREF _Toc163635378 \h </w:instrText>
+              <w:instrText xml:space="preserve"> PAGEREF _Toc163803898 \h </w:instrText>
             </w:r>
             <w:r>
               <w:rPr>
@@ -1098,6 +1051,81 @@
           </w:hyperlink>
         </w:p>
         <w:p>
+          <w:pPr>
+            <w:pStyle w:val="Sommario1"/>
+            <w:tabs>
+              <w:tab w:val="right" w:leader="dot" w:pos="9628"/>
+            </w:tabs>
+            <w:rPr>
+              <w:rFonts w:eastAsiaTheme="minorEastAsia"/>
+              <w:noProof/>
+              <w:sz w:val="24"/>
+              <w:szCs w:val="24"/>
+              <w:lang w:eastAsia="en-GB"/>
+            </w:rPr>
+          </w:pPr>
+          <w:hyperlink w:anchor="_Toc163803899" w:history="1">
+            <w:r>
+              <w:rPr>
+                <w:rStyle w:val="Collegamentoipertestuale"/>
+                <w:rFonts w:ascii="Aptos" w:hAnsi="Aptos"/>
+                <w:b/>
+                <w:bCs/>
+                <w:noProof/>
+              </w:rPr>
+              <w:t>5 Scaling Up</w:t>
+            </w:r>
+            <w:r>
+              <w:rPr>
+                <w:noProof/>
+                <w:webHidden/>
+              </w:rPr>
+              <w:tab/>
+            </w:r>
+            <w:r>
+              <w:rPr>
+                <w:noProof/>
+                <w:webHidden/>
+              </w:rPr>
+              <w:fldChar w:fldCharType="begin"/>
+            </w:r>
+            <w:r>
+              <w:rPr>
+                <w:noProof/>
+                <w:webHidden/>
+              </w:rPr>
+              <w:instrText xml:space="preserve"> PAGEREF _Toc163803899 \h </w:instrText>
+            </w:r>
+            <w:r>
+              <w:rPr>
+                <w:noProof/>
+                <w:webHidden/>
+              </w:rPr>
+            </w:r>
+            <w:r>
+              <w:rPr>
+                <w:noProof/>
+                <w:webHidden/>
+              </w:rPr>
+              <w:fldChar w:fldCharType="separate"/>
+            </w:r>
+            <w:r>
+              <w:rPr>
+                <w:noProof/>
+                <w:webHidden/>
+              </w:rPr>
+              <w:t>22</w:t>
+            </w:r>
+            <w:r>
+              <w:rPr>
+                <w:noProof/>
+                <w:webHidden/>
+              </w:rPr>
+              <w:fldChar w:fldCharType="end"/>
+            </w:r>
+          </w:hyperlink>
+        </w:p>
+        <w:p>
           <w:r>
             <w:rPr>
               <w:b/>
@@ -1158,8 +1186,6 @@
     <w:p/>
     <w:p/>
     <w:p/>
-    <w:p/>
-    <w:p/>
     <w:p>
       <w:pPr>
         <w:pStyle w:val="Titolo1"/>
@@ -1171,7 +1197,7 @@
           <w:color w:val="000000" w:themeColor="text1"/>
         </w:rPr>
       </w:pPr>
-      <w:bookmarkStart w:id="0" w:name="_Toc163635372"/>
+      <w:bookmarkStart w:id="0" w:name="_Toc163803892"/>
       <w:r>
         <w:rPr>
           <w:rFonts w:ascii="Aptos" w:hAnsi="Aptos"/>
@@ -2461,7 +2487,7 @@
           <w:color w:val="000000" w:themeColor="text1"/>
         </w:rPr>
       </w:pPr>
-      <w:bookmarkStart w:id="1" w:name="_Toc163635373"/>
+      <w:bookmarkStart w:id="1" w:name="_Toc163803893"/>
       <w:r>
         <w:rPr>
           <w:rFonts w:asciiTheme="minorHAnsi" w:hAnsiTheme="minorHAnsi"/>
@@ -3975,7 +4001,7 @@
           <w:color w:val="000000" w:themeColor="text1"/>
         </w:rPr>
       </w:pPr>
-      <w:bookmarkStart w:id="2" w:name="_Toc163635374"/>
+      <w:bookmarkStart w:id="2" w:name="_Toc163803894"/>
       <w:r>
         <w:rPr>
           <w:rFonts w:asciiTheme="minorHAnsi" w:hAnsiTheme="minorHAnsi"/>
@@ -8109,7 +8135,7 @@
           <w:color w:val="000000" w:themeColor="text1"/>
         </w:rPr>
       </w:pPr>
-      <w:bookmarkStart w:id="3" w:name="_Toc163635375"/>
+      <w:bookmarkStart w:id="3" w:name="_Toc163803895"/>
       <w:r>
         <w:rPr>
           <w:rFonts w:asciiTheme="minorHAnsi" w:hAnsiTheme="minorHAnsi"/>
@@ -8718,6 +8744,7 @@
           <w:color w:val="000000" w:themeColor="text1"/>
           <w:sz w:val="24"/>
           <w:szCs w:val="24"/>
+          <w:u w:val="single"/>
         </w:rPr>
         <w:t>Vision</w:t>
       </w:r>
@@ -8804,6 +8831,7 @@
           <w:color w:val="000000" w:themeColor="text1"/>
           <w:sz w:val="24"/>
           <w:szCs w:val="24"/>
+          <w:u w:val="single"/>
         </w:rPr>
         <w:t>Mission</w:t>
       </w:r>
@@ -8854,6 +8882,7 @@
           <w:color w:val="000000" w:themeColor="text1"/>
           <w:sz w:val="24"/>
           <w:szCs w:val="24"/>
+          <w:u w:val="single"/>
         </w:rPr>
         <w:t>Values</w:t>
       </w:r>
@@ -9574,7 +9603,7 @@
           <w:szCs w:val="24"/>
         </w:rPr>
         <w:drawing>
-          <wp:anchor distT="0" distB="0" distL="114300" distR="114300" simplePos="0" relativeHeight="251666432" behindDoc="0" locked="0" layoutInCell="1" allowOverlap="1" wp14:anchorId="15D5E705" wp14:editId="1976049D">
+          <wp:anchor distT="0" distB="0" distL="114300" distR="114300" simplePos="0" relativeHeight="251666432" behindDoc="0" locked="0" layoutInCell="1" allowOverlap="1" wp14:anchorId="15D5E705" wp14:editId="72B29D97">
             <wp:simplePos x="0" y="0"/>
             <wp:positionH relativeFrom="margin">
               <wp:posOffset>1459411</wp:posOffset>
@@ -12021,7 +12050,7 @@
       </w:pPr>
       <w:bookmarkStart w:id="4" w:name="_5_Problem/Solution_Fit"/>
       <w:bookmarkStart w:id="5" w:name="_Ref161763063"/>
-      <w:bookmarkStart w:id="6" w:name="_Toc163635376"/>
+      <w:bookmarkStart w:id="6" w:name="_Toc163803896"/>
       <w:bookmarkEnd w:id="4"/>
       <w:r>
         <w:rPr>
@@ -14744,7 +14773,7 @@
       </w:pPr>
       <w:bookmarkStart w:id="7" w:name="_6_Product/Market_Fit"/>
       <w:bookmarkStart w:id="8" w:name="_Ref161763078"/>
-      <w:bookmarkStart w:id="9" w:name="_Toc163635377"/>
+      <w:bookmarkStart w:id="9" w:name="_Toc163803897"/>
       <w:bookmarkEnd w:id="7"/>
       <w:r>
         <w:rPr>
@@ -16395,7 +16424,7 @@
           <w:szCs w:val="24"/>
         </w:rPr>
         <w:drawing>
-          <wp:anchor distT="0" distB="0" distL="114300" distR="114300" simplePos="0" relativeHeight="251667456" behindDoc="0" locked="0" layoutInCell="1" allowOverlap="1" wp14:anchorId="53B089D4" wp14:editId="73C7322A">
+          <wp:anchor distT="0" distB="0" distL="114300" distR="114300" simplePos="0" relativeHeight="251667456" behindDoc="0" locked="0" layoutInCell="1" allowOverlap="1" wp14:anchorId="53B089D4" wp14:editId="69FEE561">
             <wp:simplePos x="0" y="0"/>
             <wp:positionH relativeFrom="column">
               <wp:posOffset>19929</wp:posOffset>
@@ -17192,6 +17221,2846 @@
     </w:p>
     <w:p>
       <w:pPr>
+        <w:spacing w:after="0" w:line="257" w:lineRule="auto"/>
+        <w:jc w:val="both"/>
+        <w:rPr>
+          <w:rFonts w:ascii="Aptos" w:hAnsi="Aptos"/>
+          <w:color w:val="000000" w:themeColor="text1"/>
+          <w:sz w:val="24"/>
+          <w:szCs w:val="24"/>
+        </w:rPr>
+      </w:pPr>
+    </w:p>
+    <w:p>
+      <w:pPr>
+        <w:spacing w:after="0" w:line="257" w:lineRule="auto"/>
+        <w:jc w:val="both"/>
+        <w:rPr>
+          <w:rFonts w:ascii="Aptos" w:hAnsi="Aptos"/>
+          <w:color w:val="000000" w:themeColor="text1"/>
+          <w:sz w:val="24"/>
+          <w:szCs w:val="24"/>
+        </w:rPr>
+      </w:pPr>
+    </w:p>
+    <w:p>
+      <w:pPr>
+        <w:pStyle w:val="Titolo2"/>
+        <w:spacing w:before="0" w:after="0" w:line="257" w:lineRule="auto"/>
+        <w:rPr>
+          <w:rFonts w:asciiTheme="minorHAnsi" w:hAnsiTheme="minorHAnsi"/>
+          <w:b/>
+          <w:bCs/>
+          <w:color w:val="auto"/>
+          <w:sz w:val="36"/>
+          <w:szCs w:val="36"/>
+        </w:rPr>
+      </w:pPr>
+      <w:bookmarkStart w:id="10" w:name="_Toc163803898"/>
+      <w:r>
+        <w:rPr>
+          <w:rFonts w:asciiTheme="minorHAnsi" w:hAnsiTheme="minorHAnsi"/>
+          <w:b/>
+          <w:bCs/>
+          <w:color w:val="auto"/>
+          <w:sz w:val="36"/>
+          <w:szCs w:val="36"/>
+        </w:rPr>
+        <w:lastRenderedPageBreak/>
+        <w:t xml:space="preserve">4.3 </w:t>
+      </w:r>
+      <w:r>
+        <w:rPr>
+          <w:rFonts w:asciiTheme="minorHAnsi" w:hAnsiTheme="minorHAnsi"/>
+          <w:b/>
+          <w:bCs/>
+          <w:color w:val="auto"/>
+          <w:sz w:val="36"/>
+          <w:szCs w:val="36"/>
+        </w:rPr>
+        <w:t xml:space="preserve">Laboratory </w:t>
+      </w:r>
+      <w:r>
+        <w:rPr>
+          <w:rFonts w:asciiTheme="minorHAnsi" w:hAnsiTheme="minorHAnsi"/>
+          <w:b/>
+          <w:bCs/>
+          <w:color w:val="auto"/>
+          <w:sz w:val="36"/>
+          <w:szCs w:val="36"/>
+        </w:rPr>
+        <w:t>for Problem/Solution Fit</w:t>
+      </w:r>
+      <w:bookmarkEnd w:id="10"/>
+    </w:p>
+    <w:p>
+      <w:pPr>
+        <w:spacing w:after="0" w:line="257" w:lineRule="auto"/>
+        <w:jc w:val="both"/>
+        <w:rPr>
+          <w:rFonts w:ascii="Aptos" w:hAnsi="Aptos"/>
+          <w:color w:val="000000" w:themeColor="text1"/>
+          <w:sz w:val="24"/>
+          <w:szCs w:val="24"/>
+        </w:rPr>
+      </w:pPr>
+    </w:p>
+    <w:p>
+      <w:pPr>
+        <w:spacing w:after="0" w:line="257" w:lineRule="auto"/>
+        <w:jc w:val="both"/>
+        <w:rPr>
+          <w:rFonts w:ascii="Aptos" w:hAnsi="Aptos"/>
+          <w:color w:val="000000" w:themeColor="text1"/>
+          <w:sz w:val="24"/>
+          <w:szCs w:val="24"/>
+        </w:rPr>
+      </w:pPr>
+      <w:r>
+        <w:rPr>
+          <w:rFonts w:ascii="Aptos" w:hAnsi="Aptos"/>
+          <w:color w:val="000000" w:themeColor="text1"/>
+          <w:sz w:val="24"/>
+          <w:szCs w:val="24"/>
+        </w:rPr>
+        <w:t xml:space="preserve">After choosing a name for our startup we need to focus on the first stage of every startup: the Problem/Solution Fit. </w:t>
+      </w:r>
+      <w:r>
+        <w:rPr>
+          <w:rFonts w:ascii="Aptos" w:hAnsi="Aptos"/>
+          <w:color w:val="000000" w:themeColor="text1"/>
+          <w:sz w:val="24"/>
+          <w:szCs w:val="24"/>
+        </w:rPr>
+        <w:t xml:space="preserve">After validating a </w:t>
+      </w:r>
+      <w:r>
+        <w:rPr>
+          <w:rFonts w:ascii="Aptos" w:hAnsi="Aptos"/>
+          <w:color w:val="000000" w:themeColor="text1"/>
+          <w:sz w:val="24"/>
+          <w:szCs w:val="24"/>
+        </w:rPr>
+        <w:t>problem,</w:t>
+      </w:r>
+      <w:r>
+        <w:rPr>
+          <w:rFonts w:ascii="Aptos" w:hAnsi="Aptos"/>
+          <w:color w:val="000000" w:themeColor="text1"/>
+          <w:sz w:val="24"/>
+          <w:szCs w:val="24"/>
+        </w:rPr>
+        <w:t xml:space="preserve"> we need to validate a solution</w:t>
+      </w:r>
+      <w:r>
+        <w:rPr>
+          <w:rFonts w:ascii="Aptos" w:hAnsi="Aptos"/>
+          <w:color w:val="000000" w:themeColor="text1"/>
+          <w:sz w:val="24"/>
+          <w:szCs w:val="24"/>
+        </w:rPr>
+        <w:t xml:space="preserve">, proposing a valid concept for our problem. </w:t>
+      </w:r>
+      <w:r>
+        <w:rPr>
+          <w:rFonts w:ascii="Aptos" w:hAnsi="Aptos"/>
+          <w:color w:val="000000" w:themeColor="text1"/>
+          <w:sz w:val="24"/>
+          <w:szCs w:val="24"/>
+        </w:rPr>
+        <w:t>Then the jobs end with the Product/Market Fit</w:t>
+      </w:r>
+      <w:r>
+        <w:rPr>
+          <w:rFonts w:ascii="Aptos" w:hAnsi="Aptos"/>
+          <w:color w:val="000000" w:themeColor="text1"/>
+          <w:sz w:val="24"/>
+          <w:szCs w:val="24"/>
+        </w:rPr>
+        <w:t xml:space="preserve">, when we have a validated product that it has been tested. </w:t>
+      </w:r>
+    </w:p>
+    <w:p>
+      <w:pPr>
+        <w:spacing w:after="0" w:line="257" w:lineRule="auto"/>
+        <w:jc w:val="both"/>
+        <w:rPr>
+          <w:rFonts w:ascii="Aptos" w:hAnsi="Aptos"/>
+          <w:color w:val="000000" w:themeColor="text1"/>
+          <w:sz w:val="24"/>
+          <w:szCs w:val="24"/>
+        </w:rPr>
+      </w:pPr>
+    </w:p>
+    <w:p>
+      <w:pPr>
+        <w:spacing w:after="0" w:line="257" w:lineRule="auto"/>
+        <w:jc w:val="center"/>
+        <w:rPr>
+          <w:rFonts w:ascii="Aptos" w:hAnsi="Aptos"/>
+          <w:color w:val="000000" w:themeColor="text1"/>
+          <w:sz w:val="24"/>
+          <w:szCs w:val="24"/>
+        </w:rPr>
+      </w:pPr>
+      <w:r>
+        <w:rPr>
+          <w:rFonts w:ascii="Aptos" w:hAnsi="Aptos"/>
+          <w:noProof/>
+          <w:color w:val="000000" w:themeColor="text1"/>
+          <w:sz w:val="24"/>
+          <w:szCs w:val="24"/>
+        </w:rPr>
+        <w:drawing>
+          <wp:inline distT="0" distB="0" distL="0" distR="0" wp14:anchorId="4D1162D7" wp14:editId="53DEAC2B">
+            <wp:extent cx="3165022" cy="1974121"/>
+            <wp:effectExtent l="19050" t="19050" r="16510" b="26670"/>
+            <wp:docPr id="1867131948" name="Immagine 11"/>
+            <wp:cNvGraphicFramePr>
+              <a:graphicFrameLocks xmlns:a="http://schemas.openxmlformats.org/drawingml/2006/main" noChangeAspect="1"/>
+            </wp:cNvGraphicFramePr>
+            <a:graphic xmlns:a="http://schemas.openxmlformats.org/drawingml/2006/main">
+              <a:graphicData uri="http://schemas.openxmlformats.org/drawingml/2006/picture">
+                <pic:pic xmlns:pic="http://schemas.openxmlformats.org/drawingml/2006/picture">
+                  <pic:nvPicPr>
+                    <pic:cNvPr id="0" name="Picture 11"/>
+                    <pic:cNvPicPr>
+                      <a:picLocks noChangeAspect="1" noChangeArrowheads="1"/>
+                    </pic:cNvPicPr>
+                  </pic:nvPicPr>
+                  <pic:blipFill>
+                    <a:blip r:embed="rId17">
+                      <a:extLst>
+                        <a:ext uri="{28A0092B-C50C-407E-A947-70E740481C1C}">
+                          <a14:useLocalDpi xmlns:a14="http://schemas.microsoft.com/office/drawing/2010/main" val="0"/>
+                        </a:ext>
+                      </a:extLst>
+                    </a:blip>
+                    <a:srcRect/>
+                    <a:stretch>
+                      <a:fillRect/>
+                    </a:stretch>
+                  </pic:blipFill>
+                  <pic:spPr bwMode="auto">
+                    <a:xfrm>
+                      <a:off x="0" y="0"/>
+                      <a:ext cx="3183655" cy="1985743"/>
+                    </a:xfrm>
+                    <a:prstGeom prst="rect">
+                      <a:avLst/>
+                    </a:prstGeom>
+                    <a:noFill/>
+                    <a:ln>
+                      <a:solidFill>
+                        <a:schemeClr val="tx1"/>
+                      </a:solidFill>
+                    </a:ln>
+                  </pic:spPr>
+                </pic:pic>
+              </a:graphicData>
+            </a:graphic>
+          </wp:inline>
+        </w:drawing>
+      </w:r>
+    </w:p>
+    <w:p>
+      <w:pPr>
+        <w:spacing w:after="0" w:line="257" w:lineRule="auto"/>
+        <w:jc w:val="both"/>
+        <w:rPr>
+          <w:rFonts w:ascii="Aptos" w:hAnsi="Aptos"/>
+          <w:color w:val="000000" w:themeColor="text1"/>
+          <w:sz w:val="24"/>
+          <w:szCs w:val="24"/>
+        </w:rPr>
+      </w:pPr>
+    </w:p>
+    <w:p>
+      <w:pPr>
+        <w:spacing w:after="0" w:line="257" w:lineRule="auto"/>
+        <w:jc w:val="both"/>
+        <w:rPr>
+          <w:rFonts w:ascii="Aptos" w:hAnsi="Aptos"/>
+          <w:color w:val="000000" w:themeColor="text1"/>
+          <w:sz w:val="24"/>
+          <w:szCs w:val="24"/>
+        </w:rPr>
+      </w:pPr>
+      <w:r>
+        <w:rPr>
+          <w:rFonts w:ascii="Aptos" w:hAnsi="Aptos"/>
+          <w:color w:val="000000" w:themeColor="text1"/>
+          <w:sz w:val="24"/>
+          <w:szCs w:val="24"/>
+        </w:rPr>
+        <w:t>Now let’s focus on how the double diamond seen for the Problem/Solution Fit works</w:t>
+      </w:r>
+      <w:r>
+        <w:rPr>
+          <w:rFonts w:ascii="Aptos" w:hAnsi="Aptos"/>
+          <w:color w:val="000000" w:themeColor="text1"/>
+          <w:sz w:val="24"/>
+          <w:szCs w:val="24"/>
+        </w:rPr>
+        <w:t xml:space="preserve"> step by step</w:t>
+      </w:r>
+      <w:r>
+        <w:rPr>
+          <w:rFonts w:ascii="Aptos" w:hAnsi="Aptos"/>
+          <w:color w:val="000000" w:themeColor="text1"/>
+          <w:sz w:val="24"/>
+          <w:szCs w:val="24"/>
+        </w:rPr>
+        <w:t xml:space="preserve">. </w:t>
+      </w:r>
+      <w:r>
+        <w:rPr>
+          <w:rFonts w:ascii="Aptos" w:hAnsi="Aptos"/>
+          <w:color w:val="000000" w:themeColor="text1"/>
+          <w:sz w:val="24"/>
+          <w:szCs w:val="24"/>
+        </w:rPr>
+        <w:t xml:space="preserve">The first thing you need to do is </w:t>
+      </w:r>
+      <w:r>
+        <w:rPr>
+          <w:rFonts w:ascii="Aptos" w:hAnsi="Aptos"/>
+          <w:b/>
+          <w:bCs/>
+          <w:color w:val="000000" w:themeColor="text1"/>
+          <w:sz w:val="24"/>
+          <w:szCs w:val="24"/>
+          <w:u w:val="single"/>
+        </w:rPr>
+        <w:t>understanding your market</w:t>
+      </w:r>
+      <w:r>
+        <w:rPr>
+          <w:rFonts w:ascii="Aptos" w:hAnsi="Aptos"/>
+          <w:color w:val="000000" w:themeColor="text1"/>
+          <w:sz w:val="24"/>
+          <w:szCs w:val="24"/>
+        </w:rPr>
+        <w:t xml:space="preserve"> through: study, read some articles/reviews</w:t>
+      </w:r>
+      <w:r>
+        <w:rPr>
+          <w:rFonts w:ascii="Aptos" w:hAnsi="Aptos"/>
+          <w:color w:val="000000" w:themeColor="text1"/>
+          <w:sz w:val="24"/>
+          <w:szCs w:val="24"/>
+        </w:rPr>
+        <w:t xml:space="preserve"> (get qualitative data)</w:t>
+      </w:r>
+      <w:r>
+        <w:rPr>
+          <w:rFonts w:ascii="Aptos" w:hAnsi="Aptos"/>
+          <w:color w:val="000000" w:themeColor="text1"/>
+          <w:sz w:val="24"/>
+          <w:szCs w:val="24"/>
+        </w:rPr>
+        <w:t>, access some forums/social platforms, define the market size</w:t>
+      </w:r>
+      <w:r>
+        <w:rPr>
+          <w:rFonts w:ascii="Aptos" w:hAnsi="Aptos"/>
+          <w:color w:val="000000" w:themeColor="text1"/>
+          <w:sz w:val="24"/>
+          <w:szCs w:val="24"/>
+        </w:rPr>
+        <w:t xml:space="preserve"> (get quantitative data)</w:t>
+      </w:r>
+      <w:r>
+        <w:rPr>
+          <w:rFonts w:ascii="Aptos" w:hAnsi="Aptos"/>
+          <w:color w:val="000000" w:themeColor="text1"/>
+          <w:sz w:val="24"/>
+          <w:szCs w:val="24"/>
+        </w:rPr>
+        <w:t xml:space="preserve">. </w:t>
+      </w:r>
+      <w:r>
+        <w:rPr>
+          <w:rFonts w:ascii="Aptos" w:hAnsi="Aptos"/>
+          <w:color w:val="000000" w:themeColor="text1"/>
+          <w:sz w:val="24"/>
+          <w:szCs w:val="24"/>
+        </w:rPr>
+        <w:t>The goal is not finding general information that everybody can know, at the presentation this is not acceptable</w:t>
+      </w:r>
+      <w:r>
+        <w:rPr>
+          <w:rFonts w:ascii="Aptos" w:hAnsi="Aptos"/>
+          <w:color w:val="000000" w:themeColor="text1"/>
+          <w:sz w:val="24"/>
+          <w:szCs w:val="24"/>
+        </w:rPr>
+        <w:t>, we must go deeper</w:t>
+      </w:r>
+      <w:r>
+        <w:rPr>
+          <w:rFonts w:ascii="Aptos" w:hAnsi="Aptos"/>
+          <w:color w:val="000000" w:themeColor="text1"/>
+          <w:sz w:val="24"/>
+          <w:szCs w:val="24"/>
+        </w:rPr>
+        <w:t xml:space="preserve"> </w:t>
+      </w:r>
+      <w:r>
+        <w:sym w:font="Wingdings" w:char="F0E0"/>
+      </w:r>
+      <w:r>
+        <w:rPr>
+          <w:rFonts w:ascii="Aptos" w:hAnsi="Aptos"/>
+          <w:color w:val="000000" w:themeColor="text1"/>
+          <w:sz w:val="24"/>
+          <w:szCs w:val="24"/>
+        </w:rPr>
+        <w:t xml:space="preserve"> </w:t>
+      </w:r>
+      <w:r>
+        <w:rPr>
+          <w:rFonts w:ascii="Aptos" w:hAnsi="Aptos"/>
+          <w:b/>
+          <w:bCs/>
+          <w:color w:val="000000" w:themeColor="text1"/>
+          <w:sz w:val="24"/>
+          <w:szCs w:val="24"/>
+        </w:rPr>
+        <w:t>PROVIDE DATA</w:t>
+      </w:r>
+      <w:r>
+        <w:rPr>
+          <w:rFonts w:ascii="Aptos" w:hAnsi="Aptos"/>
+          <w:color w:val="000000" w:themeColor="text1"/>
+          <w:sz w:val="24"/>
+          <w:szCs w:val="24"/>
+        </w:rPr>
+        <w:t>.</w:t>
+      </w:r>
+    </w:p>
+    <w:p>
+      <w:pPr>
+        <w:spacing w:after="0" w:line="257" w:lineRule="auto"/>
+        <w:jc w:val="both"/>
+        <w:rPr>
+          <w:rFonts w:ascii="Aptos" w:hAnsi="Aptos"/>
+          <w:color w:val="000000" w:themeColor="text1"/>
+          <w:sz w:val="24"/>
+          <w:szCs w:val="24"/>
+        </w:rPr>
+      </w:pPr>
+    </w:p>
+    <w:p>
+      <w:pPr>
+        <w:spacing w:after="0" w:line="257" w:lineRule="auto"/>
+        <w:jc w:val="center"/>
+        <w:rPr>
+          <w:rFonts w:ascii="Aptos" w:hAnsi="Aptos"/>
+          <w:color w:val="000000" w:themeColor="text1"/>
+          <w:sz w:val="24"/>
+          <w:szCs w:val="24"/>
+        </w:rPr>
+      </w:pPr>
+      <w:r>
+        <w:rPr>
+          <w:noProof/>
+        </w:rPr>
+        <w:drawing>
+          <wp:inline distT="0" distB="0" distL="0" distR="0" wp14:anchorId="764F1568" wp14:editId="63EF6F7B">
+            <wp:extent cx="3134574" cy="1738993"/>
+            <wp:effectExtent l="19050" t="19050" r="27940" b="13970"/>
+            <wp:docPr id="1249956683" name="Immagine 1" descr="TAM SAM SOM (2024): Meaning and Examples [+ Free Template]"/>
+            <wp:cNvGraphicFramePr>
+              <a:graphicFrameLocks xmlns:a="http://schemas.openxmlformats.org/drawingml/2006/main" noChangeAspect="1"/>
+            </wp:cNvGraphicFramePr>
+            <a:graphic xmlns:a="http://schemas.openxmlformats.org/drawingml/2006/main">
+              <a:graphicData uri="http://schemas.openxmlformats.org/drawingml/2006/picture">
+                <pic:pic xmlns:pic="http://schemas.openxmlformats.org/drawingml/2006/picture">
+                  <pic:nvPicPr>
+                    <pic:cNvPr id="0" name="Picture 1" descr="TAM SAM SOM (2024): Meaning and Examples [+ Free Template]"/>
+                    <pic:cNvPicPr>
+                      <a:picLocks noChangeAspect="1" noChangeArrowheads="1"/>
+                    </pic:cNvPicPr>
+                  </pic:nvPicPr>
+                  <pic:blipFill rotWithShape="1">
+                    <a:blip r:embed="rId23" cstate="print">
+                      <a:extLst>
+                        <a:ext uri="{28A0092B-C50C-407E-A947-70E740481C1C}">
+                          <a14:useLocalDpi xmlns:a14="http://schemas.microsoft.com/office/drawing/2010/main" val="0"/>
+                        </a:ext>
+                      </a:extLst>
+                    </a:blip>
+                    <a:srcRect b="9856"/>
+                    <a:stretch/>
+                  </pic:blipFill>
+                  <pic:spPr bwMode="auto">
+                    <a:xfrm>
+                      <a:off x="0" y="0"/>
+                      <a:ext cx="3138956" cy="1741424"/>
+                    </a:xfrm>
+                    <a:prstGeom prst="rect">
+                      <a:avLst/>
+                    </a:prstGeom>
+                    <a:noFill/>
+                    <a:ln w="9525" cap="flat" cmpd="sng" algn="ctr">
+                      <a:solidFill>
+                        <a:sysClr val="windowText" lastClr="000000"/>
+                      </a:solidFill>
+                      <a:prstDash val="solid"/>
+                      <a:round/>
+                      <a:headEnd type="none" w="med" len="med"/>
+                      <a:tailEnd type="none" w="med" len="med"/>
+                      <a:extLst>
+                        <a:ext uri="{C807C97D-BFC1-408E-A445-0C87EB9F89A2}">
+                          <ask:lineSketchStyleProps xmlns:ask="http://schemas.microsoft.com/office/drawing/2018/sketchyshapes" sd="0">
+                            <a:custGeom>
+                              <a:avLst/>
+                              <a:gdLst/>
+                              <a:ahLst/>
+                              <a:cxnLst/>
+                              <a:rect l="0" t="0" r="0" b="0"/>
+                              <a:pathLst/>
+                            </a:custGeom>
+                            <ask:type/>
+                          </ask:lineSketchStyleProps>
+                        </a:ext>
+                      </a:extLst>
+                    </a:ln>
+                    <a:extLst>
+                      <a:ext uri="{53640926-AAD7-44D8-BBD7-CCE9431645EC}">
+                        <a14:shadowObscured xmlns:a14="http://schemas.microsoft.com/office/drawing/2010/main"/>
+                      </a:ext>
+                    </a:extLst>
+                  </pic:spPr>
+                </pic:pic>
+              </a:graphicData>
+            </a:graphic>
+          </wp:inline>
+        </w:drawing>
+      </w:r>
+    </w:p>
+    <w:p>
+      <w:pPr>
+        <w:spacing w:after="0" w:line="257" w:lineRule="auto"/>
+        <w:rPr>
+          <w:rFonts w:ascii="Aptos" w:hAnsi="Aptos"/>
+          <w:color w:val="000000" w:themeColor="text1"/>
+          <w:sz w:val="24"/>
+          <w:szCs w:val="24"/>
+        </w:rPr>
+      </w:pPr>
+    </w:p>
+    <w:p>
+      <w:pPr>
+        <w:spacing w:after="0" w:line="257" w:lineRule="auto"/>
+        <w:jc w:val="both"/>
+        <w:rPr>
+          <w:rFonts w:ascii="Aptos" w:hAnsi="Aptos"/>
+          <w:color w:val="000000" w:themeColor="text1"/>
+          <w:sz w:val="24"/>
+          <w:szCs w:val="24"/>
+        </w:rPr>
+      </w:pPr>
+      <w:r>
+        <w:rPr>
+          <w:rFonts w:ascii="Aptos" w:hAnsi="Aptos"/>
+          <w:color w:val="000000" w:themeColor="text1"/>
+          <w:sz w:val="24"/>
+          <w:szCs w:val="24"/>
+        </w:rPr>
+        <w:t>We can obtain TAM SAM SOM data through</w:t>
+      </w:r>
+      <w:r>
+        <w:rPr>
+          <w:rFonts w:ascii="Aptos" w:hAnsi="Aptos"/>
+          <w:color w:val="000000" w:themeColor="text1"/>
+          <w:sz w:val="24"/>
+          <w:szCs w:val="24"/>
+        </w:rPr>
+        <w:t>: ISTAT/</w:t>
+      </w:r>
+      <w:proofErr w:type="spellStart"/>
+      <w:r>
+        <w:rPr>
+          <w:rFonts w:ascii="Aptos" w:hAnsi="Aptos"/>
+          <w:color w:val="000000" w:themeColor="text1"/>
+          <w:sz w:val="24"/>
+          <w:szCs w:val="24"/>
+        </w:rPr>
+        <w:t>EuroStat</w:t>
+      </w:r>
+      <w:proofErr w:type="spellEnd"/>
+      <w:r>
+        <w:rPr>
+          <w:rFonts w:ascii="Aptos" w:hAnsi="Aptos"/>
+          <w:color w:val="000000" w:themeColor="text1"/>
+          <w:sz w:val="24"/>
+          <w:szCs w:val="24"/>
+        </w:rPr>
+        <w:t xml:space="preserve">, University/Observatory sites, Organizations/Societies, Open Data, Forums/Facebook, Amazon/Google/Trustpilot reviews. </w:t>
+      </w:r>
+      <w:r>
+        <w:rPr>
+          <w:rFonts w:ascii="Aptos" w:hAnsi="Aptos"/>
+          <w:b/>
+          <w:bCs/>
+          <w:color w:val="000000" w:themeColor="text1"/>
+          <w:sz w:val="24"/>
+          <w:szCs w:val="24"/>
+        </w:rPr>
+        <w:t>The perfect introduction of the presentation is made by introducing the collected data</w:t>
+      </w:r>
+      <w:r>
+        <w:rPr>
+          <w:rFonts w:ascii="Aptos" w:hAnsi="Aptos"/>
+          <w:color w:val="000000" w:themeColor="text1"/>
+          <w:sz w:val="24"/>
+          <w:szCs w:val="24"/>
+        </w:rPr>
+        <w:t xml:space="preserve"> </w:t>
+      </w:r>
+      <w:r>
+        <w:rPr>
+          <w:rFonts w:ascii="Aptos" w:hAnsi="Aptos"/>
+          <w:color w:val="000000" w:themeColor="text1"/>
+          <w:sz w:val="24"/>
+          <w:szCs w:val="24"/>
+        </w:rPr>
+        <w:sym w:font="Wingdings" w:char="F0E0"/>
+      </w:r>
+      <w:r>
+        <w:rPr>
+          <w:rFonts w:ascii="Aptos" w:hAnsi="Aptos"/>
+          <w:color w:val="000000" w:themeColor="text1"/>
+          <w:sz w:val="24"/>
+          <w:szCs w:val="24"/>
+        </w:rPr>
+        <w:t xml:space="preserve"> this prove</w:t>
+      </w:r>
+      <w:r>
+        <w:rPr>
+          <w:rFonts w:ascii="Aptos" w:hAnsi="Aptos"/>
+          <w:color w:val="000000" w:themeColor="text1"/>
+          <w:sz w:val="24"/>
+          <w:szCs w:val="24"/>
+        </w:rPr>
+        <w:t>s</w:t>
+      </w:r>
+      <w:r>
+        <w:rPr>
+          <w:rFonts w:ascii="Aptos" w:hAnsi="Aptos"/>
+          <w:color w:val="000000" w:themeColor="text1"/>
+          <w:sz w:val="24"/>
+          <w:szCs w:val="24"/>
+        </w:rPr>
+        <w:t xml:space="preserve"> that we studied the market. </w:t>
+      </w:r>
+      <w:r>
+        <w:rPr>
+          <w:rFonts w:ascii="Aptos" w:hAnsi="Aptos"/>
+          <w:color w:val="000000" w:themeColor="text1"/>
+          <w:sz w:val="24"/>
+          <w:szCs w:val="24"/>
+        </w:rPr>
+        <w:t xml:space="preserve"> </w:t>
+      </w:r>
+    </w:p>
+    <w:p>
+      <w:pPr>
+        <w:spacing w:after="0" w:line="257" w:lineRule="auto"/>
+        <w:jc w:val="both"/>
+        <w:rPr>
+          <w:rFonts w:ascii="Aptos" w:hAnsi="Aptos"/>
+          <w:color w:val="000000" w:themeColor="text1"/>
+          <w:sz w:val="24"/>
+          <w:szCs w:val="24"/>
+        </w:rPr>
+      </w:pPr>
+    </w:p>
+    <w:p>
+      <w:pPr>
+        <w:spacing w:after="0" w:line="257" w:lineRule="auto"/>
+        <w:jc w:val="both"/>
+        <w:rPr>
+          <w:rFonts w:ascii="Aptos" w:hAnsi="Aptos"/>
+          <w:color w:val="000000" w:themeColor="text1"/>
+          <w:sz w:val="24"/>
+          <w:szCs w:val="24"/>
+        </w:rPr>
+      </w:pPr>
+      <w:r>
+        <w:rPr>
+          <w:rFonts w:ascii="Aptos" w:hAnsi="Aptos"/>
+          <w:color w:val="000000" w:themeColor="text1"/>
+          <w:sz w:val="24"/>
+          <w:szCs w:val="24"/>
+        </w:rPr>
+        <w:t xml:space="preserve">Current steps: </w:t>
+      </w:r>
+      <w:r>
+        <w:rPr>
+          <w:rFonts w:ascii="Aptos" w:hAnsi="Aptos"/>
+          <w:b/>
+          <w:bCs/>
+          <w:color w:val="000000" w:themeColor="text1"/>
+          <w:sz w:val="24"/>
+          <w:szCs w:val="24"/>
+        </w:rPr>
+        <w:t xml:space="preserve">PROBLEM </w:t>
+      </w:r>
+      <w:r>
+        <w:rPr>
+          <w:rFonts w:ascii="Aptos" w:hAnsi="Aptos"/>
+          <w:b/>
+          <w:bCs/>
+          <w:color w:val="000000" w:themeColor="text1"/>
+          <w:sz w:val="24"/>
+          <w:szCs w:val="24"/>
+        </w:rPr>
+        <w:sym w:font="Wingdings" w:char="F0E0"/>
+      </w:r>
+      <w:r>
+        <w:rPr>
+          <w:rFonts w:ascii="Aptos" w:hAnsi="Aptos"/>
+          <w:b/>
+          <w:bCs/>
+          <w:color w:val="000000" w:themeColor="text1"/>
+          <w:sz w:val="24"/>
+          <w:szCs w:val="24"/>
+        </w:rPr>
+        <w:t xml:space="preserve"> MARKET SIZING</w:t>
+      </w:r>
+      <w:r>
+        <w:rPr>
+          <w:rFonts w:ascii="Aptos" w:hAnsi="Aptos"/>
+          <w:color w:val="000000" w:themeColor="text1"/>
+          <w:sz w:val="24"/>
+          <w:szCs w:val="24"/>
+        </w:rPr>
+        <w:t xml:space="preserve"> </w:t>
+      </w:r>
+      <w:r>
+        <w:rPr>
+          <w:rFonts w:ascii="Aptos" w:hAnsi="Aptos"/>
+          <w:color w:val="000000" w:themeColor="text1"/>
+          <w:sz w:val="24"/>
+          <w:szCs w:val="24"/>
+        </w:rPr>
+        <w:sym w:font="Wingdings" w:char="F0E0"/>
+      </w:r>
+      <w:r>
+        <w:rPr>
+          <w:rFonts w:ascii="Aptos" w:hAnsi="Aptos"/>
+          <w:color w:val="000000" w:themeColor="text1"/>
+          <w:sz w:val="24"/>
+          <w:szCs w:val="24"/>
+        </w:rPr>
+        <w:t xml:space="preserve"> and after? </w:t>
+      </w:r>
+      <w:r>
+        <w:rPr>
+          <w:rFonts w:ascii="Aptos" w:hAnsi="Aptos"/>
+          <w:b/>
+          <w:bCs/>
+          <w:color w:val="000000" w:themeColor="text1"/>
+          <w:sz w:val="24"/>
+          <w:szCs w:val="24"/>
+          <w:u w:val="single"/>
+        </w:rPr>
+        <w:t>INTERVIEWS</w:t>
+      </w:r>
+      <w:r>
+        <w:rPr>
+          <w:rFonts w:ascii="Aptos" w:hAnsi="Aptos"/>
+          <w:color w:val="000000" w:themeColor="text1"/>
+          <w:sz w:val="24"/>
+          <w:szCs w:val="24"/>
+        </w:rPr>
+        <w:t>.</w:t>
+      </w:r>
+      <w:r>
+        <w:rPr>
+          <w:rFonts w:ascii="Aptos" w:hAnsi="Aptos"/>
+          <w:color w:val="000000" w:themeColor="text1"/>
+          <w:sz w:val="24"/>
+          <w:szCs w:val="24"/>
+        </w:rPr>
+        <w:t xml:space="preserve"> </w:t>
+      </w:r>
+    </w:p>
+    <w:p>
+      <w:pPr>
+        <w:spacing w:after="0" w:line="257" w:lineRule="auto"/>
+        <w:jc w:val="both"/>
+        <w:rPr>
+          <w:rFonts w:ascii="Aptos" w:hAnsi="Aptos"/>
+          <w:color w:val="000000" w:themeColor="text1"/>
+          <w:sz w:val="24"/>
+          <w:szCs w:val="24"/>
+        </w:rPr>
+      </w:pPr>
+    </w:p>
+    <w:p>
+      <w:pPr>
+        <w:spacing w:after="0" w:line="257" w:lineRule="auto"/>
+        <w:jc w:val="both"/>
+        <w:rPr>
+          <w:rFonts w:ascii="Aptos" w:hAnsi="Aptos"/>
+          <w:color w:val="000000" w:themeColor="text1"/>
+          <w:sz w:val="24"/>
+          <w:szCs w:val="24"/>
+        </w:rPr>
+      </w:pPr>
+      <w:r>
+        <w:rPr>
+          <w:rFonts w:ascii="Aptos" w:hAnsi="Aptos"/>
+          <w:color w:val="000000" w:themeColor="text1"/>
+          <w:sz w:val="24"/>
+          <w:szCs w:val="24"/>
+        </w:rPr>
+        <w:t>Interviews</w:t>
+      </w:r>
+      <w:r>
+        <w:rPr>
+          <w:rFonts w:ascii="Aptos" w:hAnsi="Aptos"/>
+          <w:color w:val="000000" w:themeColor="text1"/>
+          <w:sz w:val="24"/>
+          <w:szCs w:val="24"/>
+        </w:rPr>
+        <w:t xml:space="preserve"> can be skipped if we collected </w:t>
+      </w:r>
+      <w:r>
+        <w:rPr>
+          <w:rFonts w:ascii="Aptos" w:hAnsi="Aptos"/>
+          <w:color w:val="000000" w:themeColor="text1"/>
+          <w:sz w:val="24"/>
+          <w:szCs w:val="24"/>
+        </w:rPr>
+        <w:t xml:space="preserve">enough data from the previous </w:t>
+      </w:r>
+      <w:proofErr w:type="gramStart"/>
+      <w:r>
+        <w:rPr>
+          <w:rFonts w:ascii="Aptos" w:hAnsi="Aptos"/>
+          <w:color w:val="000000" w:themeColor="text1"/>
+          <w:sz w:val="24"/>
+          <w:szCs w:val="24"/>
+        </w:rPr>
+        <w:t>stage</w:t>
+      </w:r>
+      <w:proofErr w:type="gramEnd"/>
+      <w:r>
+        <w:rPr>
+          <w:rFonts w:ascii="Aptos" w:hAnsi="Aptos"/>
+          <w:color w:val="000000" w:themeColor="text1"/>
+          <w:sz w:val="24"/>
+          <w:szCs w:val="24"/>
+        </w:rPr>
+        <w:t xml:space="preserve"> but they are recommended since interviews represent human factor while data </w:t>
+      </w:r>
+      <w:r>
+        <w:rPr>
+          <w:rFonts w:ascii="Aptos" w:hAnsi="Aptos"/>
+          <w:color w:val="000000" w:themeColor="text1"/>
+          <w:sz w:val="24"/>
+          <w:szCs w:val="24"/>
+        </w:rPr>
+        <w:t xml:space="preserve">represents </w:t>
+      </w:r>
+      <w:r>
+        <w:rPr>
+          <w:rFonts w:ascii="Aptos" w:hAnsi="Aptos"/>
+          <w:color w:val="000000" w:themeColor="text1"/>
+          <w:sz w:val="24"/>
+          <w:szCs w:val="24"/>
+        </w:rPr>
+        <w:t>the numeric side.</w:t>
+      </w:r>
+    </w:p>
+    <w:p>
+      <w:pPr>
+        <w:spacing w:after="60" w:line="257" w:lineRule="auto"/>
+        <w:jc w:val="both"/>
+        <w:rPr>
+          <w:rFonts w:ascii="Aptos" w:hAnsi="Aptos"/>
+          <w:color w:val="000000" w:themeColor="text1"/>
+          <w:sz w:val="24"/>
+          <w:szCs w:val="24"/>
+        </w:rPr>
+      </w:pPr>
+      <w:r>
+        <w:rPr>
+          <w:rFonts w:ascii="Aptos" w:hAnsi="Aptos"/>
+          <w:color w:val="000000" w:themeColor="text1"/>
+          <w:sz w:val="24"/>
+          <w:szCs w:val="24"/>
+        </w:rPr>
+        <w:lastRenderedPageBreak/>
+        <w:t xml:space="preserve">Whenever possible, search for data, don’t take opinions. If you still want to proceed with interviews: </w:t>
+      </w:r>
+    </w:p>
+    <w:p>
+      <w:pPr>
+        <w:pStyle w:val="Paragrafoelenco"/>
+        <w:numPr>
+          <w:ilvl w:val="0"/>
+          <w:numId w:val="31"/>
+        </w:numPr>
+        <w:spacing w:after="60" w:line="257" w:lineRule="auto"/>
+        <w:contextualSpacing w:val="0"/>
+        <w:jc w:val="both"/>
+        <w:rPr>
+          <w:rFonts w:ascii="Aptos" w:hAnsi="Aptos"/>
+          <w:color w:val="000000" w:themeColor="text1"/>
+          <w:sz w:val="24"/>
+          <w:szCs w:val="24"/>
+        </w:rPr>
+      </w:pPr>
+      <w:r>
+        <w:rPr>
+          <w:rFonts w:ascii="Aptos" w:hAnsi="Aptos"/>
+          <w:color w:val="000000" w:themeColor="text1"/>
+          <w:sz w:val="24"/>
+          <w:szCs w:val="24"/>
+        </w:rPr>
+        <w:t xml:space="preserve">Interview people in relevant environments. </w:t>
+      </w:r>
+    </w:p>
+    <w:p>
+      <w:pPr>
+        <w:pStyle w:val="Paragrafoelenco"/>
+        <w:numPr>
+          <w:ilvl w:val="0"/>
+          <w:numId w:val="31"/>
+        </w:numPr>
+        <w:spacing w:after="60" w:line="257" w:lineRule="auto"/>
+        <w:contextualSpacing w:val="0"/>
+        <w:jc w:val="both"/>
+        <w:rPr>
+          <w:rFonts w:ascii="Aptos" w:hAnsi="Aptos"/>
+          <w:color w:val="000000" w:themeColor="text1"/>
+          <w:sz w:val="24"/>
+          <w:szCs w:val="24"/>
+        </w:rPr>
+      </w:pPr>
+      <w:r>
+        <w:rPr>
+          <w:rFonts w:ascii="Aptos" w:hAnsi="Aptos"/>
+          <w:color w:val="000000" w:themeColor="text1"/>
+          <w:sz w:val="24"/>
+          <w:szCs w:val="24"/>
+        </w:rPr>
+        <w:t>15-30 interviews minimum, stop when you start learning nothing new.</w:t>
+      </w:r>
+    </w:p>
+    <w:p>
+      <w:pPr>
+        <w:pStyle w:val="Paragrafoelenco"/>
+        <w:numPr>
+          <w:ilvl w:val="0"/>
+          <w:numId w:val="31"/>
+        </w:numPr>
+        <w:spacing w:after="60" w:line="257" w:lineRule="auto"/>
+        <w:contextualSpacing w:val="0"/>
+        <w:jc w:val="both"/>
+        <w:rPr>
+          <w:rFonts w:ascii="Aptos" w:hAnsi="Aptos"/>
+          <w:color w:val="000000" w:themeColor="text1"/>
+          <w:sz w:val="24"/>
+          <w:szCs w:val="24"/>
+        </w:rPr>
+      </w:pPr>
+      <w:r>
+        <w:rPr>
+          <w:rFonts w:ascii="Aptos" w:hAnsi="Aptos"/>
+          <w:color w:val="000000" w:themeColor="text1"/>
+          <w:sz w:val="24"/>
+          <w:szCs w:val="24"/>
+        </w:rPr>
+        <w:t xml:space="preserve">Direct interview, live, no videos. Start with small talk and relaxed atmosphere. 30-50’ max. </w:t>
+      </w:r>
+    </w:p>
+    <w:p>
+      <w:pPr>
+        <w:pStyle w:val="Paragrafoelenco"/>
+        <w:numPr>
+          <w:ilvl w:val="0"/>
+          <w:numId w:val="31"/>
+        </w:numPr>
+        <w:spacing w:after="60" w:line="257" w:lineRule="auto"/>
+        <w:contextualSpacing w:val="0"/>
+        <w:jc w:val="both"/>
+        <w:rPr>
+          <w:rFonts w:ascii="Aptos" w:hAnsi="Aptos"/>
+          <w:color w:val="000000" w:themeColor="text1"/>
+          <w:sz w:val="24"/>
+          <w:szCs w:val="24"/>
+        </w:rPr>
+      </w:pPr>
+      <w:r>
+        <w:rPr>
+          <w:rFonts w:ascii="Aptos" w:hAnsi="Aptos"/>
+          <w:color w:val="000000" w:themeColor="text1"/>
+          <w:sz w:val="24"/>
+          <w:szCs w:val="24"/>
+        </w:rPr>
+        <w:t>Explain why you’re doing the interview. Smile.</w:t>
+      </w:r>
+    </w:p>
+    <w:p>
+      <w:pPr>
+        <w:pStyle w:val="Paragrafoelenco"/>
+        <w:numPr>
+          <w:ilvl w:val="0"/>
+          <w:numId w:val="31"/>
+        </w:numPr>
+        <w:spacing w:after="60" w:line="257" w:lineRule="auto"/>
+        <w:contextualSpacing w:val="0"/>
+        <w:jc w:val="both"/>
+        <w:rPr>
+          <w:rFonts w:ascii="Aptos" w:hAnsi="Aptos"/>
+          <w:color w:val="000000" w:themeColor="text1"/>
+          <w:sz w:val="24"/>
+          <w:szCs w:val="24"/>
+        </w:rPr>
+      </w:pPr>
+      <w:r>
+        <w:rPr>
+          <w:rFonts w:ascii="Aptos" w:hAnsi="Aptos"/>
+          <w:color w:val="000000" w:themeColor="text1"/>
+          <w:sz w:val="24"/>
+          <w:szCs w:val="24"/>
+        </w:rPr>
+        <w:t xml:space="preserve">DON’T SPEAK. LISTEN. </w:t>
+      </w:r>
+    </w:p>
+    <w:p>
+      <w:pPr>
+        <w:pStyle w:val="Paragrafoelenco"/>
+        <w:numPr>
+          <w:ilvl w:val="0"/>
+          <w:numId w:val="31"/>
+        </w:numPr>
+        <w:spacing w:after="60" w:line="257" w:lineRule="auto"/>
+        <w:contextualSpacing w:val="0"/>
+        <w:jc w:val="both"/>
+        <w:rPr>
+          <w:rFonts w:ascii="Aptos" w:hAnsi="Aptos"/>
+          <w:color w:val="000000" w:themeColor="text1"/>
+          <w:sz w:val="24"/>
+          <w:szCs w:val="24"/>
+        </w:rPr>
+      </w:pPr>
+      <w:r>
+        <w:rPr>
+          <w:rFonts w:ascii="Aptos" w:hAnsi="Aptos"/>
+          <w:b/>
+          <w:bCs/>
+          <w:color w:val="000000" w:themeColor="text1"/>
+          <w:sz w:val="24"/>
+          <w:szCs w:val="24"/>
+        </w:rPr>
+        <w:t>Do not ask direct questions</w:t>
+      </w:r>
+      <w:r>
+        <w:rPr>
+          <w:rFonts w:ascii="Aptos" w:hAnsi="Aptos"/>
+          <w:color w:val="000000" w:themeColor="text1"/>
+          <w:sz w:val="24"/>
+          <w:szCs w:val="24"/>
+        </w:rPr>
+        <w:t xml:space="preserve"> – prefer to learn the customer details – life, habits, preferences.</w:t>
+      </w:r>
+    </w:p>
+    <w:p>
+      <w:pPr>
+        <w:pStyle w:val="Paragrafoelenco"/>
+        <w:numPr>
+          <w:ilvl w:val="0"/>
+          <w:numId w:val="31"/>
+        </w:numPr>
+        <w:spacing w:after="60" w:line="257" w:lineRule="auto"/>
+        <w:contextualSpacing w:val="0"/>
+        <w:jc w:val="both"/>
+        <w:rPr>
+          <w:rFonts w:ascii="Aptos" w:hAnsi="Aptos"/>
+          <w:color w:val="000000" w:themeColor="text1"/>
+          <w:sz w:val="24"/>
+          <w:szCs w:val="24"/>
+        </w:rPr>
+      </w:pPr>
+      <w:r>
+        <w:rPr>
+          <w:rFonts w:ascii="Aptos" w:hAnsi="Aptos"/>
+          <w:color w:val="000000" w:themeColor="text1"/>
+          <w:sz w:val="24"/>
+          <w:szCs w:val="24"/>
+        </w:rPr>
+        <w:t xml:space="preserve">Define very specifically the job to be done. </w:t>
+      </w:r>
+    </w:p>
+    <w:p>
+      <w:pPr>
+        <w:pStyle w:val="Paragrafoelenco"/>
+        <w:numPr>
+          <w:ilvl w:val="0"/>
+          <w:numId w:val="31"/>
+        </w:numPr>
+        <w:spacing w:after="60" w:line="257" w:lineRule="auto"/>
+        <w:contextualSpacing w:val="0"/>
+        <w:jc w:val="both"/>
+        <w:rPr>
+          <w:rFonts w:ascii="Aptos" w:hAnsi="Aptos"/>
+          <w:color w:val="000000" w:themeColor="text1"/>
+          <w:sz w:val="24"/>
+          <w:szCs w:val="24"/>
+        </w:rPr>
+      </w:pPr>
+      <w:r>
+        <w:rPr>
+          <w:rFonts w:ascii="Aptos" w:hAnsi="Aptos"/>
+          <w:color w:val="000000" w:themeColor="text1"/>
+          <w:sz w:val="24"/>
+          <w:szCs w:val="24"/>
+        </w:rPr>
+        <w:t xml:space="preserve">Gather numbers whenever possible (i.e. “how important it </w:t>
+      </w:r>
+      <w:r>
+        <w:rPr>
+          <w:rFonts w:ascii="Aptos" w:hAnsi="Aptos"/>
+          <w:color w:val="000000" w:themeColor="text1"/>
+          <w:sz w:val="24"/>
+          <w:szCs w:val="24"/>
+        </w:rPr>
+        <w:t xml:space="preserve">is </w:t>
+      </w:r>
+      <w:r>
+        <w:rPr>
+          <w:rFonts w:ascii="Aptos" w:hAnsi="Aptos"/>
+          <w:color w:val="000000" w:themeColor="text1"/>
+          <w:sz w:val="24"/>
+          <w:szCs w:val="24"/>
+        </w:rPr>
+        <w:t>for you, from 0-10, to resolve this problem?”)</w:t>
+      </w:r>
+      <w:r>
+        <w:rPr>
+          <w:rFonts w:ascii="Aptos" w:hAnsi="Aptos"/>
+          <w:color w:val="000000" w:themeColor="text1"/>
+          <w:sz w:val="24"/>
+          <w:szCs w:val="24"/>
+        </w:rPr>
+        <w:t xml:space="preserve">. </w:t>
+      </w:r>
+    </w:p>
+    <w:p>
+      <w:pPr>
+        <w:pStyle w:val="Paragrafoelenco"/>
+        <w:numPr>
+          <w:ilvl w:val="0"/>
+          <w:numId w:val="31"/>
+        </w:numPr>
+        <w:spacing w:after="60" w:line="257" w:lineRule="auto"/>
+        <w:contextualSpacing w:val="0"/>
+        <w:jc w:val="both"/>
+        <w:rPr>
+          <w:rFonts w:ascii="Aptos" w:hAnsi="Aptos"/>
+          <w:color w:val="000000" w:themeColor="text1"/>
+          <w:sz w:val="24"/>
+          <w:szCs w:val="24"/>
+        </w:rPr>
+      </w:pPr>
+      <w:r>
+        <w:rPr>
+          <w:rFonts w:ascii="Aptos" w:hAnsi="Aptos"/>
+          <w:b/>
+          <w:bCs/>
+          <w:color w:val="000000" w:themeColor="text1"/>
+          <w:sz w:val="24"/>
+          <w:szCs w:val="24"/>
+        </w:rPr>
+        <w:t>Ask how they resolve their problem now and what’s good in their current solution and what’s bad</w:t>
+      </w:r>
+      <w:r>
+        <w:rPr>
+          <w:rFonts w:ascii="Aptos" w:hAnsi="Aptos"/>
+          <w:color w:val="000000" w:themeColor="text1"/>
+          <w:sz w:val="24"/>
+          <w:szCs w:val="24"/>
+        </w:rPr>
+        <w:t xml:space="preserve">. </w:t>
+      </w:r>
+    </w:p>
+    <w:p>
+      <w:pPr>
+        <w:pStyle w:val="Paragrafoelenco"/>
+        <w:numPr>
+          <w:ilvl w:val="0"/>
+          <w:numId w:val="31"/>
+        </w:numPr>
+        <w:spacing w:after="60" w:line="257" w:lineRule="auto"/>
+        <w:contextualSpacing w:val="0"/>
+        <w:jc w:val="both"/>
+        <w:rPr>
+          <w:rFonts w:ascii="Aptos" w:hAnsi="Aptos"/>
+          <w:color w:val="000000" w:themeColor="text1"/>
+          <w:sz w:val="24"/>
+          <w:szCs w:val="24"/>
+        </w:rPr>
+      </w:pPr>
+      <w:r>
+        <w:rPr>
+          <w:rFonts w:ascii="Aptos" w:hAnsi="Aptos"/>
+          <w:color w:val="000000" w:themeColor="text1"/>
+          <w:sz w:val="24"/>
+          <w:szCs w:val="24"/>
+        </w:rPr>
+        <w:t>Watch out for the confirmation bias</w:t>
+      </w:r>
+      <w:r>
+        <w:rPr>
+          <w:rFonts w:ascii="Aptos" w:hAnsi="Aptos"/>
+          <w:color w:val="000000" w:themeColor="text1"/>
+          <w:sz w:val="24"/>
+          <w:szCs w:val="24"/>
+        </w:rPr>
+        <w:t xml:space="preserve"> </w:t>
+      </w:r>
+      <w:r>
+        <w:rPr>
+          <w:rFonts w:ascii="Aptos" w:hAnsi="Aptos"/>
+          <w:color w:val="000000" w:themeColor="text1"/>
+          <w:sz w:val="24"/>
+          <w:szCs w:val="24"/>
+        </w:rPr>
+        <w:sym w:font="Wingdings" w:char="F0E0"/>
+      </w:r>
+      <w:r>
+        <w:rPr>
+          <w:rFonts w:ascii="Aptos" w:hAnsi="Aptos"/>
+          <w:color w:val="000000" w:themeColor="text1"/>
+          <w:sz w:val="24"/>
+          <w:szCs w:val="24"/>
+        </w:rPr>
+        <w:t xml:space="preserve"> </w:t>
+      </w:r>
+      <w:r>
+        <w:rPr>
+          <w:rFonts w:ascii="Aptos" w:hAnsi="Aptos"/>
+          <w:color w:val="000000" w:themeColor="text1"/>
+          <w:sz w:val="24"/>
+          <w:szCs w:val="24"/>
+        </w:rPr>
+        <w:t xml:space="preserve">do the </w:t>
+      </w:r>
+      <w:r>
+        <w:rPr>
+          <w:rFonts w:ascii="Aptos" w:hAnsi="Aptos"/>
+          <w:color w:val="000000" w:themeColor="text1"/>
+          <w:sz w:val="24"/>
+          <w:szCs w:val="24"/>
+        </w:rPr>
+        <w:t>invalidation test, the opposite</w:t>
+      </w:r>
+      <w:r>
+        <w:rPr>
+          <w:rFonts w:ascii="Aptos" w:hAnsi="Aptos"/>
+          <w:color w:val="000000" w:themeColor="text1"/>
+          <w:sz w:val="24"/>
+          <w:szCs w:val="24"/>
+        </w:rPr>
+        <w:t xml:space="preserve">! </w:t>
+      </w:r>
+      <w:r>
+        <w:rPr>
+          <w:rFonts w:ascii="Aptos" w:hAnsi="Aptos"/>
+          <w:color w:val="000000" w:themeColor="text1"/>
+          <w:sz w:val="24"/>
+          <w:szCs w:val="24"/>
+        </w:rPr>
+        <w:t xml:space="preserve">Try to destroy your solution and observe </w:t>
+      </w:r>
+      <w:r>
+        <w:rPr>
+          <w:rFonts w:ascii="Aptos" w:hAnsi="Aptos"/>
+          <w:color w:val="000000" w:themeColor="text1"/>
+          <w:sz w:val="24"/>
+          <w:szCs w:val="24"/>
+        </w:rPr>
+        <w:t xml:space="preserve">how people react, if they say “no, it’s a good idea!” we have done. </w:t>
+      </w:r>
+      <w:r>
+        <w:rPr>
+          <w:rFonts w:ascii="Aptos" w:hAnsi="Aptos"/>
+          <w:color w:val="000000" w:themeColor="text1"/>
+          <w:sz w:val="24"/>
+          <w:szCs w:val="24"/>
+        </w:rPr>
+        <w:t xml:space="preserve"> </w:t>
+      </w:r>
+    </w:p>
+    <w:p>
+      <w:pPr>
+        <w:pStyle w:val="Paragrafoelenco"/>
+        <w:numPr>
+          <w:ilvl w:val="0"/>
+          <w:numId w:val="31"/>
+        </w:numPr>
+        <w:spacing w:after="60" w:line="257" w:lineRule="auto"/>
+        <w:contextualSpacing w:val="0"/>
+        <w:jc w:val="both"/>
+        <w:rPr>
+          <w:rFonts w:ascii="Aptos" w:hAnsi="Aptos"/>
+          <w:color w:val="000000" w:themeColor="text1"/>
+          <w:sz w:val="24"/>
+          <w:szCs w:val="24"/>
+        </w:rPr>
+      </w:pPr>
+      <w:r>
+        <w:rPr>
+          <w:rFonts w:ascii="Aptos" w:hAnsi="Aptos"/>
+          <w:color w:val="000000" w:themeColor="text1"/>
+          <w:sz w:val="24"/>
+          <w:szCs w:val="24"/>
+        </w:rPr>
+        <w:t>Understand if you have found an Early Adopter</w:t>
+      </w:r>
+      <w:r>
+        <w:rPr>
+          <w:rFonts w:ascii="Aptos" w:hAnsi="Aptos"/>
+          <w:color w:val="000000" w:themeColor="text1"/>
+          <w:sz w:val="24"/>
+          <w:szCs w:val="24"/>
+        </w:rPr>
+        <w:t>, g</w:t>
+      </w:r>
+      <w:r>
+        <w:rPr>
+          <w:rFonts w:ascii="Aptos" w:hAnsi="Aptos"/>
+          <w:color w:val="000000" w:themeColor="text1"/>
+          <w:sz w:val="24"/>
+          <w:szCs w:val="24"/>
+        </w:rPr>
+        <w:t>ive them your contact</w:t>
+      </w:r>
+      <w:r>
+        <w:rPr>
+          <w:rFonts w:ascii="Aptos" w:hAnsi="Aptos"/>
+          <w:color w:val="000000" w:themeColor="text1"/>
+          <w:sz w:val="24"/>
+          <w:szCs w:val="24"/>
+        </w:rPr>
+        <w:t xml:space="preserve"> information</w:t>
+      </w:r>
+      <w:r>
+        <w:rPr>
+          <w:rFonts w:ascii="Aptos" w:hAnsi="Aptos"/>
+          <w:color w:val="000000" w:themeColor="text1"/>
+          <w:sz w:val="24"/>
+          <w:szCs w:val="24"/>
+        </w:rPr>
+        <w:t>!</w:t>
+      </w:r>
+      <w:r>
+        <w:rPr>
+          <w:rFonts w:ascii="Aptos" w:hAnsi="Aptos"/>
+          <w:color w:val="000000" w:themeColor="text1"/>
+          <w:sz w:val="24"/>
+          <w:szCs w:val="24"/>
+        </w:rPr>
+        <w:t xml:space="preserve"> </w:t>
+      </w:r>
+    </w:p>
+    <w:p>
+      <w:pPr>
+        <w:pStyle w:val="Paragrafoelenco"/>
+        <w:numPr>
+          <w:ilvl w:val="0"/>
+          <w:numId w:val="31"/>
+        </w:numPr>
+        <w:spacing w:after="0" w:line="257" w:lineRule="auto"/>
+        <w:jc w:val="both"/>
+        <w:rPr>
+          <w:rFonts w:ascii="Aptos" w:hAnsi="Aptos"/>
+          <w:color w:val="000000" w:themeColor="text1"/>
+          <w:sz w:val="24"/>
+          <w:szCs w:val="24"/>
+        </w:rPr>
+      </w:pPr>
+      <w:r>
+        <w:rPr>
+          <w:rFonts w:ascii="Aptos" w:hAnsi="Aptos"/>
+          <w:color w:val="000000" w:themeColor="text1"/>
+          <w:sz w:val="24"/>
+          <w:szCs w:val="24"/>
+        </w:rPr>
+        <w:t xml:space="preserve">Doing good interviews is art &amp; magic, not mechanics. </w:t>
+      </w:r>
+    </w:p>
+    <w:p>
+      <w:pPr>
+        <w:spacing w:after="0" w:line="257" w:lineRule="auto"/>
+        <w:jc w:val="both"/>
+        <w:rPr>
+          <w:rFonts w:ascii="Aptos" w:hAnsi="Aptos"/>
+          <w:color w:val="000000" w:themeColor="text1"/>
+          <w:sz w:val="24"/>
+          <w:szCs w:val="24"/>
+        </w:rPr>
+      </w:pPr>
+    </w:p>
+    <w:p>
+      <w:pPr>
+        <w:spacing w:after="0" w:line="257" w:lineRule="auto"/>
+        <w:jc w:val="both"/>
+        <w:rPr>
+          <w:rFonts w:ascii="Aptos" w:hAnsi="Aptos"/>
+          <w:b/>
+          <w:bCs/>
+          <w:color w:val="000000" w:themeColor="text1"/>
+          <w:sz w:val="24"/>
+          <w:szCs w:val="24"/>
+          <w:u w:val="single"/>
+        </w:rPr>
+      </w:pPr>
+      <w:r>
+        <w:rPr>
+          <w:rFonts w:ascii="Aptos" w:hAnsi="Aptos"/>
+          <w:color w:val="000000" w:themeColor="text1"/>
+          <w:sz w:val="24"/>
+          <w:szCs w:val="24"/>
+        </w:rPr>
+        <w:t xml:space="preserve">Current </w:t>
+      </w:r>
+      <w:r>
+        <w:rPr>
+          <w:rFonts w:ascii="Aptos" w:hAnsi="Aptos"/>
+          <w:color w:val="000000" w:themeColor="text1"/>
+          <w:sz w:val="24"/>
+          <w:szCs w:val="24"/>
+        </w:rPr>
+        <w:t>steps</w:t>
+      </w:r>
+      <w:r>
+        <w:rPr>
+          <w:rFonts w:ascii="Aptos" w:hAnsi="Aptos"/>
+          <w:color w:val="000000" w:themeColor="text1"/>
+          <w:sz w:val="24"/>
+          <w:szCs w:val="24"/>
+        </w:rPr>
+        <w:t xml:space="preserve">: </w:t>
+      </w:r>
+      <w:r>
+        <w:rPr>
+          <w:rFonts w:ascii="Aptos" w:hAnsi="Aptos"/>
+          <w:b/>
+          <w:bCs/>
+          <w:color w:val="000000" w:themeColor="text1"/>
+          <w:sz w:val="24"/>
+          <w:szCs w:val="24"/>
+        </w:rPr>
+        <w:t xml:space="preserve">PROBLEM </w:t>
+      </w:r>
+      <w:r>
+        <w:rPr>
+          <w:rFonts w:ascii="Aptos" w:hAnsi="Aptos"/>
+          <w:b/>
+          <w:bCs/>
+          <w:color w:val="000000" w:themeColor="text1"/>
+          <w:sz w:val="24"/>
+          <w:szCs w:val="24"/>
+        </w:rPr>
+        <w:sym w:font="Wingdings" w:char="F0E0"/>
+      </w:r>
+      <w:r>
+        <w:rPr>
+          <w:rFonts w:ascii="Aptos" w:hAnsi="Aptos"/>
+          <w:b/>
+          <w:bCs/>
+          <w:color w:val="000000" w:themeColor="text1"/>
+          <w:sz w:val="24"/>
+          <w:szCs w:val="24"/>
+        </w:rPr>
+        <w:t xml:space="preserve"> MARKET SIZING </w:t>
+      </w:r>
+      <w:r>
+        <w:rPr>
+          <w:rFonts w:ascii="Aptos" w:hAnsi="Aptos"/>
+          <w:b/>
+          <w:bCs/>
+          <w:color w:val="000000" w:themeColor="text1"/>
+          <w:sz w:val="24"/>
+          <w:szCs w:val="24"/>
+        </w:rPr>
+        <w:sym w:font="Wingdings" w:char="F0E0"/>
+      </w:r>
+      <w:r>
+        <w:rPr>
+          <w:rFonts w:ascii="Aptos" w:hAnsi="Aptos"/>
+          <w:b/>
+          <w:bCs/>
+          <w:color w:val="000000" w:themeColor="text1"/>
+          <w:sz w:val="24"/>
+          <w:szCs w:val="24"/>
+        </w:rPr>
+        <w:t xml:space="preserve"> INTERVIEWS </w:t>
+      </w:r>
+      <w:r>
+        <w:rPr>
+          <w:rFonts w:ascii="Aptos" w:hAnsi="Aptos"/>
+          <w:b/>
+          <w:bCs/>
+          <w:color w:val="000000" w:themeColor="text1"/>
+          <w:sz w:val="24"/>
+          <w:szCs w:val="24"/>
+        </w:rPr>
+        <w:sym w:font="Wingdings" w:char="F0E0"/>
+      </w:r>
+      <w:r>
+        <w:rPr>
+          <w:rFonts w:ascii="Aptos" w:hAnsi="Aptos"/>
+          <w:b/>
+          <w:bCs/>
+          <w:color w:val="000000" w:themeColor="text1"/>
+          <w:sz w:val="24"/>
+          <w:szCs w:val="24"/>
+        </w:rPr>
+        <w:t xml:space="preserve"> </w:t>
+      </w:r>
+      <w:r>
+        <w:rPr>
+          <w:rFonts w:ascii="Aptos" w:hAnsi="Aptos"/>
+          <w:b/>
+          <w:bCs/>
+          <w:color w:val="000000" w:themeColor="text1"/>
+          <w:sz w:val="24"/>
+          <w:szCs w:val="24"/>
+          <w:u w:val="single"/>
+        </w:rPr>
+        <w:t>DECISION</w:t>
+      </w:r>
+    </w:p>
+    <w:p>
+      <w:pPr>
+        <w:spacing w:after="0" w:line="257" w:lineRule="auto"/>
+        <w:jc w:val="both"/>
+        <w:rPr>
+          <w:rFonts w:ascii="Aptos" w:hAnsi="Aptos"/>
+          <w:color w:val="000000" w:themeColor="text1"/>
+          <w:sz w:val="24"/>
+          <w:szCs w:val="24"/>
+        </w:rPr>
+      </w:pPr>
+    </w:p>
+    <w:p>
+      <w:pPr>
+        <w:spacing w:after="60" w:line="257" w:lineRule="auto"/>
+        <w:jc w:val="both"/>
+        <w:rPr>
+          <w:rFonts w:ascii="Aptos" w:hAnsi="Aptos"/>
+          <w:color w:val="000000" w:themeColor="text1"/>
+          <w:sz w:val="24"/>
+          <w:szCs w:val="24"/>
+        </w:rPr>
+      </w:pPr>
+      <w:r>
+        <w:rPr>
+          <w:rFonts w:ascii="Aptos" w:hAnsi="Aptos"/>
+          <w:color w:val="000000" w:themeColor="text1"/>
+          <w:sz w:val="24"/>
+          <w:szCs w:val="24"/>
+        </w:rPr>
+        <w:t>Take a decision:</w:t>
+      </w:r>
+    </w:p>
+    <w:p>
+      <w:pPr>
+        <w:pStyle w:val="Paragrafoelenco"/>
+        <w:numPr>
+          <w:ilvl w:val="0"/>
+          <w:numId w:val="32"/>
+        </w:numPr>
+        <w:spacing w:after="60" w:line="257" w:lineRule="auto"/>
+        <w:contextualSpacing w:val="0"/>
+        <w:jc w:val="both"/>
+        <w:rPr>
+          <w:rFonts w:ascii="Aptos" w:hAnsi="Aptos"/>
+          <w:color w:val="000000" w:themeColor="text1"/>
+          <w:sz w:val="24"/>
+          <w:szCs w:val="24"/>
+        </w:rPr>
+      </w:pPr>
+      <w:r>
+        <w:rPr>
+          <w:rFonts w:ascii="Aptos" w:hAnsi="Aptos"/>
+          <w:color w:val="000000" w:themeColor="text1"/>
+          <w:sz w:val="24"/>
+          <w:szCs w:val="24"/>
+        </w:rPr>
+        <w:t>Did you find a good (40% Rule) problem?</w:t>
+      </w:r>
+    </w:p>
+    <w:p>
+      <w:pPr>
+        <w:pStyle w:val="Paragrafoelenco"/>
+        <w:numPr>
+          <w:ilvl w:val="0"/>
+          <w:numId w:val="32"/>
+        </w:numPr>
+        <w:spacing w:after="60" w:line="257" w:lineRule="auto"/>
+        <w:contextualSpacing w:val="0"/>
+        <w:jc w:val="both"/>
+        <w:rPr>
+          <w:rFonts w:ascii="Aptos" w:hAnsi="Aptos"/>
+          <w:color w:val="000000" w:themeColor="text1"/>
+          <w:sz w:val="24"/>
+          <w:szCs w:val="24"/>
+        </w:rPr>
+      </w:pPr>
+      <w:r>
+        <w:rPr>
+          <w:rFonts w:ascii="Aptos" w:hAnsi="Aptos"/>
+          <w:color w:val="000000" w:themeColor="text1"/>
+          <w:sz w:val="24"/>
+          <w:szCs w:val="24"/>
+        </w:rPr>
+        <w:t>Is it adequately refined?</w:t>
+      </w:r>
+    </w:p>
+    <w:p>
+      <w:pPr>
+        <w:pStyle w:val="Paragrafoelenco"/>
+        <w:numPr>
+          <w:ilvl w:val="0"/>
+          <w:numId w:val="32"/>
+        </w:numPr>
+        <w:spacing w:after="60" w:line="257" w:lineRule="auto"/>
+        <w:contextualSpacing w:val="0"/>
+        <w:jc w:val="both"/>
+        <w:rPr>
+          <w:rFonts w:ascii="Aptos" w:hAnsi="Aptos"/>
+          <w:color w:val="000000" w:themeColor="text1"/>
+          <w:sz w:val="24"/>
+          <w:szCs w:val="24"/>
+        </w:rPr>
+      </w:pPr>
+      <w:r>
+        <w:rPr>
+          <w:rFonts w:ascii="Aptos" w:hAnsi="Aptos"/>
+          <w:color w:val="000000" w:themeColor="text1"/>
+          <w:sz w:val="24"/>
+          <w:szCs w:val="24"/>
+        </w:rPr>
+        <w:t xml:space="preserve">Does it stand out from the others? </w:t>
+      </w:r>
+    </w:p>
+    <w:p>
+      <w:pPr>
+        <w:pStyle w:val="Paragrafoelenco"/>
+        <w:numPr>
+          <w:ilvl w:val="0"/>
+          <w:numId w:val="32"/>
+        </w:numPr>
+        <w:spacing w:after="60" w:line="257" w:lineRule="auto"/>
+        <w:contextualSpacing w:val="0"/>
+        <w:jc w:val="both"/>
+        <w:rPr>
+          <w:rFonts w:ascii="Aptos" w:hAnsi="Aptos"/>
+          <w:color w:val="000000" w:themeColor="text1"/>
+          <w:sz w:val="24"/>
+          <w:szCs w:val="24"/>
+        </w:rPr>
+      </w:pPr>
+      <w:r>
+        <w:rPr>
+          <w:rFonts w:ascii="Aptos" w:hAnsi="Aptos"/>
+          <w:color w:val="000000" w:themeColor="text1"/>
+          <w:sz w:val="24"/>
+          <w:szCs w:val="24"/>
+        </w:rPr>
+        <w:t>Are you at the root cause (5-whys) or not?</w:t>
+      </w:r>
+    </w:p>
+    <w:p>
+      <w:pPr>
+        <w:pStyle w:val="Paragrafoelenco"/>
+        <w:numPr>
+          <w:ilvl w:val="0"/>
+          <w:numId w:val="32"/>
+        </w:numPr>
+        <w:spacing w:after="60" w:line="257" w:lineRule="auto"/>
+        <w:contextualSpacing w:val="0"/>
+        <w:jc w:val="both"/>
+        <w:rPr>
+          <w:rFonts w:ascii="Aptos" w:hAnsi="Aptos"/>
+          <w:color w:val="000000" w:themeColor="text1"/>
+          <w:sz w:val="24"/>
+          <w:szCs w:val="24"/>
+        </w:rPr>
+      </w:pPr>
+      <w:r>
+        <w:rPr>
+          <w:rFonts w:ascii="Aptos" w:hAnsi="Aptos"/>
+          <w:color w:val="000000" w:themeColor="text1"/>
+          <w:sz w:val="24"/>
+          <w:szCs w:val="24"/>
+        </w:rPr>
+        <w:t xml:space="preserve">Do you have the impression that a different problem may be of higher impact/importance? </w:t>
+      </w:r>
+    </w:p>
+    <w:p>
+      <w:pPr>
+        <w:pStyle w:val="Paragrafoelenco"/>
+        <w:numPr>
+          <w:ilvl w:val="0"/>
+          <w:numId w:val="33"/>
+        </w:numPr>
+        <w:spacing w:after="0" w:line="257" w:lineRule="auto"/>
+        <w:jc w:val="both"/>
+        <w:rPr>
+          <w:rFonts w:ascii="Aptos" w:hAnsi="Aptos"/>
+          <w:color w:val="000000" w:themeColor="text1"/>
+          <w:sz w:val="24"/>
+          <w:szCs w:val="24"/>
+        </w:rPr>
+      </w:pPr>
+      <w:r>
+        <w:rPr>
+          <w:rFonts w:ascii="Aptos" w:hAnsi="Aptos"/>
+          <w:color w:val="000000" w:themeColor="text1"/>
+          <w:sz w:val="24"/>
+          <w:szCs w:val="24"/>
+        </w:rPr>
+        <w:t xml:space="preserve">Decide: Modify and Repeat or Proceed to another solution. </w:t>
+      </w:r>
+    </w:p>
+    <w:p>
+      <w:pPr>
+        <w:spacing w:after="0" w:line="257" w:lineRule="auto"/>
+        <w:jc w:val="both"/>
+        <w:rPr>
+          <w:rFonts w:ascii="Aptos" w:hAnsi="Aptos"/>
+          <w:color w:val="000000" w:themeColor="text1"/>
+          <w:sz w:val="24"/>
+          <w:szCs w:val="24"/>
+        </w:rPr>
+      </w:pPr>
+    </w:p>
+    <w:p>
+      <w:pPr>
+        <w:spacing w:after="0" w:line="257" w:lineRule="auto"/>
+        <w:jc w:val="both"/>
+        <w:rPr>
+          <w:rFonts w:ascii="Aptos" w:hAnsi="Aptos"/>
+          <w:color w:val="000000" w:themeColor="text1"/>
+          <w:sz w:val="24"/>
+          <w:szCs w:val="24"/>
+        </w:rPr>
+      </w:pPr>
+      <w:r>
+        <w:rPr>
+          <w:rFonts w:ascii="Aptos" w:hAnsi="Aptos"/>
+          <w:color w:val="000000" w:themeColor="text1"/>
+          <w:sz w:val="24"/>
+          <w:szCs w:val="24"/>
+        </w:rPr>
+        <w:t xml:space="preserve">Until now we have talked about the problem. Let’s talk about the other diamond: the Solution Fit. Once you start thinking about a solution you should try </w:t>
+      </w:r>
+      <w:proofErr w:type="gramStart"/>
+      <w:r>
+        <w:rPr>
+          <w:rFonts w:ascii="Aptos" w:hAnsi="Aptos"/>
+          <w:color w:val="000000" w:themeColor="text1"/>
+          <w:sz w:val="24"/>
+          <w:szCs w:val="24"/>
+        </w:rPr>
+        <w:t>ideas</w:t>
+      </w:r>
+      <w:proofErr w:type="gramEnd"/>
+      <w:r>
+        <w:rPr>
+          <w:rFonts w:ascii="Aptos" w:hAnsi="Aptos"/>
+          <w:color w:val="000000" w:themeColor="text1"/>
+          <w:sz w:val="24"/>
+          <w:szCs w:val="24"/>
+        </w:rPr>
+        <w:t xml:space="preserve"> and this is where your stem DNA should go wild – as little time as possible!</w:t>
+      </w:r>
+    </w:p>
+    <w:p>
+      <w:pPr>
+        <w:spacing w:after="0" w:line="257" w:lineRule="auto"/>
+        <w:jc w:val="both"/>
+        <w:rPr>
+          <w:rFonts w:ascii="Aptos" w:hAnsi="Aptos"/>
+          <w:color w:val="000000" w:themeColor="text1"/>
+          <w:sz w:val="24"/>
+          <w:szCs w:val="24"/>
+        </w:rPr>
+      </w:pPr>
+    </w:p>
+    <w:p>
+      <w:pPr>
+        <w:spacing w:after="0" w:line="257" w:lineRule="auto"/>
+        <w:jc w:val="both"/>
+        <w:rPr>
+          <w:rFonts w:ascii="Aptos" w:hAnsi="Aptos"/>
+          <w:color w:val="000000" w:themeColor="text1"/>
+          <w:sz w:val="24"/>
+          <w:szCs w:val="24"/>
+        </w:rPr>
+      </w:pPr>
+      <w:r>
+        <w:rPr>
+          <w:rFonts w:ascii="Aptos" w:hAnsi="Aptos"/>
+          <w:color w:val="000000" w:themeColor="text1"/>
+          <w:sz w:val="24"/>
+          <w:szCs w:val="24"/>
+        </w:rPr>
+        <w:t>Once you have an idea, pretotype it</w:t>
+      </w:r>
+      <w:r>
+        <w:rPr>
+          <w:rFonts w:ascii="Aptos" w:hAnsi="Aptos"/>
+          <w:color w:val="000000" w:themeColor="text1"/>
+          <w:sz w:val="24"/>
+          <w:szCs w:val="24"/>
+        </w:rPr>
+        <w:t xml:space="preserve">. </w:t>
+      </w:r>
+      <w:r>
+        <w:rPr>
+          <w:rFonts w:ascii="Aptos" w:hAnsi="Aptos"/>
+          <w:color w:val="000000" w:themeColor="text1"/>
+          <w:sz w:val="24"/>
+          <w:szCs w:val="24"/>
+        </w:rPr>
+        <w:t xml:space="preserve"> </w:t>
+      </w:r>
+    </w:p>
+    <w:p>
+      <w:pPr>
+        <w:pStyle w:val="Paragrafoelenco"/>
+        <w:numPr>
+          <w:ilvl w:val="0"/>
+          <w:numId w:val="34"/>
+        </w:numPr>
+        <w:spacing w:after="0" w:line="257" w:lineRule="auto"/>
+        <w:jc w:val="both"/>
+        <w:rPr>
+          <w:rFonts w:ascii="Aptos" w:hAnsi="Aptos"/>
+          <w:color w:val="000000" w:themeColor="text1"/>
+          <w:sz w:val="24"/>
+          <w:szCs w:val="24"/>
+        </w:rPr>
+      </w:pPr>
+      <w:r>
+        <w:rPr>
+          <w:rFonts w:ascii="Aptos" w:hAnsi="Aptos"/>
+          <w:color w:val="000000" w:themeColor="text1"/>
+          <w:sz w:val="24"/>
+          <w:szCs w:val="24"/>
+        </w:rPr>
+        <w:t>Build</w:t>
+      </w:r>
+    </w:p>
+    <w:p>
+      <w:pPr>
+        <w:pStyle w:val="Paragrafoelenco"/>
+        <w:numPr>
+          <w:ilvl w:val="0"/>
+          <w:numId w:val="34"/>
+        </w:numPr>
+        <w:spacing w:after="0" w:line="257" w:lineRule="auto"/>
+        <w:jc w:val="both"/>
+        <w:rPr>
+          <w:rFonts w:ascii="Aptos" w:hAnsi="Aptos"/>
+          <w:color w:val="000000" w:themeColor="text1"/>
+          <w:sz w:val="24"/>
+          <w:szCs w:val="24"/>
+        </w:rPr>
+      </w:pPr>
+      <w:r>
+        <w:rPr>
+          <w:rFonts w:ascii="Aptos" w:hAnsi="Aptos"/>
+          <w:color w:val="000000" w:themeColor="text1"/>
+          <w:sz w:val="24"/>
+          <w:szCs w:val="24"/>
+        </w:rPr>
+        <w:t>Test</w:t>
+      </w:r>
+    </w:p>
+    <w:p>
+      <w:pPr>
+        <w:pStyle w:val="Paragrafoelenco"/>
+        <w:numPr>
+          <w:ilvl w:val="0"/>
+          <w:numId w:val="34"/>
+        </w:numPr>
+        <w:spacing w:after="0" w:line="257" w:lineRule="auto"/>
+        <w:jc w:val="both"/>
+        <w:rPr>
+          <w:rFonts w:ascii="Aptos" w:hAnsi="Aptos"/>
+          <w:color w:val="000000" w:themeColor="text1"/>
+          <w:sz w:val="24"/>
+          <w:szCs w:val="24"/>
+        </w:rPr>
+      </w:pPr>
+      <w:r>
+        <w:rPr>
+          <w:rFonts w:ascii="Aptos" w:hAnsi="Aptos"/>
+          <w:color w:val="000000" w:themeColor="text1"/>
+          <w:sz w:val="24"/>
+          <w:szCs w:val="24"/>
+        </w:rPr>
+        <w:t xml:space="preserve">Gather </w:t>
+      </w:r>
+      <w:proofErr w:type="gramStart"/>
+      <w:r>
+        <w:rPr>
+          <w:rFonts w:ascii="Aptos" w:hAnsi="Aptos"/>
+          <w:color w:val="000000" w:themeColor="text1"/>
+          <w:sz w:val="24"/>
+          <w:szCs w:val="24"/>
+        </w:rPr>
+        <w:t>data</w:t>
+      </w:r>
+      <w:proofErr w:type="gramEnd"/>
+      <w:r>
+        <w:rPr>
+          <w:rFonts w:ascii="Aptos" w:hAnsi="Aptos"/>
+          <w:color w:val="000000" w:themeColor="text1"/>
+          <w:sz w:val="24"/>
+          <w:szCs w:val="24"/>
+        </w:rPr>
+        <w:t xml:space="preserve"> </w:t>
+      </w:r>
+    </w:p>
+    <w:p>
+      <w:pPr>
+        <w:pStyle w:val="Paragrafoelenco"/>
+        <w:numPr>
+          <w:ilvl w:val="0"/>
+          <w:numId w:val="34"/>
+        </w:numPr>
+        <w:spacing w:after="0" w:line="257" w:lineRule="auto"/>
+        <w:jc w:val="both"/>
+        <w:rPr>
+          <w:rFonts w:ascii="Aptos" w:hAnsi="Aptos"/>
+          <w:color w:val="000000" w:themeColor="text1"/>
+          <w:sz w:val="24"/>
+          <w:szCs w:val="24"/>
+        </w:rPr>
+      </w:pPr>
+      <w:r>
+        <w:rPr>
+          <w:rFonts w:ascii="Aptos" w:hAnsi="Aptos"/>
+          <w:color w:val="000000" w:themeColor="text1"/>
+          <w:sz w:val="24"/>
+          <w:szCs w:val="24"/>
+        </w:rPr>
+        <w:t>Learn</w:t>
+      </w:r>
+    </w:p>
+    <w:p>
+      <w:pPr>
+        <w:pStyle w:val="Paragrafoelenco"/>
+        <w:numPr>
+          <w:ilvl w:val="0"/>
+          <w:numId w:val="33"/>
+        </w:numPr>
+        <w:spacing w:after="0" w:line="257" w:lineRule="auto"/>
+        <w:jc w:val="both"/>
+        <w:rPr>
+          <w:rFonts w:ascii="Aptos" w:hAnsi="Aptos"/>
+          <w:color w:val="000000" w:themeColor="text1"/>
+          <w:sz w:val="24"/>
+          <w:szCs w:val="24"/>
+        </w:rPr>
+      </w:pPr>
+      <w:r>
+        <w:rPr>
+          <w:rFonts w:ascii="Aptos" w:hAnsi="Aptos"/>
+          <w:color w:val="000000" w:themeColor="text1"/>
+          <w:sz w:val="24"/>
+          <w:szCs w:val="24"/>
+        </w:rPr>
+        <w:t>Decide (</w:t>
+      </w:r>
+      <w:proofErr w:type="spellStart"/>
+      <w:r>
+        <w:rPr>
+          <w:rFonts w:ascii="Aptos" w:hAnsi="Aptos"/>
+          <w:color w:val="000000" w:themeColor="text1"/>
+          <w:sz w:val="24"/>
+          <w:szCs w:val="24"/>
+        </w:rPr>
+        <w:t>modify&amp;repeat</w:t>
+      </w:r>
+      <w:proofErr w:type="spellEnd"/>
+      <w:r>
+        <w:rPr>
+          <w:rFonts w:ascii="Aptos" w:hAnsi="Aptos"/>
+          <w:color w:val="000000" w:themeColor="text1"/>
+          <w:sz w:val="24"/>
+          <w:szCs w:val="24"/>
+        </w:rPr>
+        <w:t xml:space="preserve"> or pivot or close)</w:t>
+      </w:r>
+    </w:p>
+    <w:p>
+      <w:pPr>
+        <w:spacing w:after="60" w:line="257" w:lineRule="auto"/>
+        <w:jc w:val="both"/>
+        <w:rPr>
+          <w:rFonts w:ascii="Aptos" w:hAnsi="Aptos"/>
+          <w:color w:val="000000" w:themeColor="text1"/>
+          <w:sz w:val="24"/>
+          <w:szCs w:val="24"/>
+        </w:rPr>
+      </w:pPr>
+      <w:r>
+        <w:rPr>
+          <w:rFonts w:ascii="Aptos" w:hAnsi="Aptos"/>
+          <w:color w:val="000000" w:themeColor="text1"/>
+          <w:sz w:val="24"/>
+          <w:szCs w:val="24"/>
+        </w:rPr>
+        <w:lastRenderedPageBreak/>
+        <w:t xml:space="preserve">There are several </w:t>
+      </w:r>
+      <w:proofErr w:type="gramStart"/>
+      <w:r>
+        <w:rPr>
+          <w:rFonts w:ascii="Aptos" w:hAnsi="Aptos"/>
+          <w:color w:val="000000" w:themeColor="text1"/>
+          <w:sz w:val="24"/>
+          <w:szCs w:val="24"/>
+        </w:rPr>
+        <w:t>type</w:t>
+      </w:r>
+      <w:proofErr w:type="gramEnd"/>
+      <w:r>
+        <w:rPr>
+          <w:rFonts w:ascii="Aptos" w:hAnsi="Aptos"/>
+          <w:color w:val="000000" w:themeColor="text1"/>
+          <w:sz w:val="24"/>
+          <w:szCs w:val="24"/>
+        </w:rPr>
+        <w:t xml:space="preserve"> of </w:t>
+      </w:r>
+      <w:proofErr w:type="spellStart"/>
+      <w:r>
+        <w:rPr>
+          <w:rFonts w:ascii="Aptos" w:hAnsi="Aptos"/>
+          <w:color w:val="000000" w:themeColor="text1"/>
+          <w:sz w:val="24"/>
+          <w:szCs w:val="24"/>
+        </w:rPr>
+        <w:t>pretotyping</w:t>
+      </w:r>
+      <w:proofErr w:type="spellEnd"/>
+      <w:r>
+        <w:rPr>
+          <w:rFonts w:ascii="Aptos" w:hAnsi="Aptos"/>
+          <w:color w:val="000000" w:themeColor="text1"/>
+          <w:sz w:val="24"/>
+          <w:szCs w:val="24"/>
+        </w:rPr>
+        <w:t xml:space="preserve"> techniques: </w:t>
+      </w:r>
+    </w:p>
+    <w:p>
+      <w:pPr>
+        <w:pStyle w:val="Paragrafoelenco"/>
+        <w:numPr>
+          <w:ilvl w:val="0"/>
+          <w:numId w:val="37"/>
+        </w:numPr>
+        <w:spacing w:after="60" w:line="257" w:lineRule="auto"/>
+        <w:contextualSpacing w:val="0"/>
+        <w:jc w:val="both"/>
+        <w:rPr>
+          <w:rFonts w:ascii="Aptos" w:hAnsi="Aptos"/>
+          <w:color w:val="000000" w:themeColor="text1"/>
+          <w:sz w:val="24"/>
+          <w:szCs w:val="24"/>
+        </w:rPr>
+      </w:pPr>
+      <w:r>
+        <w:rPr>
+          <w:rFonts w:ascii="Aptos" w:hAnsi="Aptos"/>
+          <w:color w:val="000000" w:themeColor="text1"/>
+          <w:sz w:val="24"/>
+          <w:szCs w:val="24"/>
+        </w:rPr>
+        <w:t xml:space="preserve">Pitches, </w:t>
+      </w:r>
+    </w:p>
+    <w:p>
+      <w:pPr>
+        <w:pStyle w:val="Paragrafoelenco"/>
+        <w:numPr>
+          <w:ilvl w:val="0"/>
+          <w:numId w:val="37"/>
+        </w:numPr>
+        <w:spacing w:after="60" w:line="257" w:lineRule="auto"/>
+        <w:contextualSpacing w:val="0"/>
+        <w:jc w:val="both"/>
+        <w:rPr>
+          <w:rFonts w:ascii="Aptos" w:hAnsi="Aptos"/>
+          <w:color w:val="000000" w:themeColor="text1"/>
+          <w:sz w:val="24"/>
+          <w:szCs w:val="24"/>
+        </w:rPr>
+      </w:pPr>
+      <w:proofErr w:type="spellStart"/>
+      <w:r>
+        <w:rPr>
+          <w:rFonts w:ascii="Aptos" w:hAnsi="Aptos"/>
+          <w:color w:val="000000" w:themeColor="text1"/>
+          <w:sz w:val="24"/>
+          <w:szCs w:val="24"/>
+        </w:rPr>
+        <w:t>Mockups</w:t>
+      </w:r>
+      <w:proofErr w:type="spellEnd"/>
+      <w:r>
+        <w:rPr>
+          <w:rFonts w:ascii="Aptos" w:hAnsi="Aptos"/>
+          <w:color w:val="000000" w:themeColor="text1"/>
+          <w:sz w:val="24"/>
+          <w:szCs w:val="24"/>
+        </w:rPr>
+        <w:t xml:space="preserve">, </w:t>
+      </w:r>
+    </w:p>
+    <w:p>
+      <w:pPr>
+        <w:pStyle w:val="Paragrafoelenco"/>
+        <w:numPr>
+          <w:ilvl w:val="0"/>
+          <w:numId w:val="37"/>
+        </w:numPr>
+        <w:spacing w:after="60" w:line="257" w:lineRule="auto"/>
+        <w:contextualSpacing w:val="0"/>
+        <w:jc w:val="both"/>
+        <w:rPr>
+          <w:rFonts w:ascii="Aptos" w:hAnsi="Aptos"/>
+          <w:color w:val="000000" w:themeColor="text1"/>
+          <w:sz w:val="24"/>
+          <w:szCs w:val="24"/>
+        </w:rPr>
+      </w:pPr>
+      <w:r>
+        <w:rPr>
+          <w:rFonts w:ascii="Aptos" w:hAnsi="Aptos"/>
+          <w:color w:val="000000" w:themeColor="text1"/>
+          <w:sz w:val="24"/>
+          <w:szCs w:val="24"/>
+        </w:rPr>
+        <w:t xml:space="preserve">Fake UIs, </w:t>
+      </w:r>
+    </w:p>
+    <w:p>
+      <w:pPr>
+        <w:pStyle w:val="Paragrafoelenco"/>
+        <w:numPr>
+          <w:ilvl w:val="0"/>
+          <w:numId w:val="37"/>
+        </w:numPr>
+        <w:spacing w:after="60" w:line="257" w:lineRule="auto"/>
+        <w:contextualSpacing w:val="0"/>
+        <w:jc w:val="both"/>
+        <w:rPr>
+          <w:rFonts w:ascii="Aptos" w:hAnsi="Aptos"/>
+          <w:color w:val="000000" w:themeColor="text1"/>
+          <w:sz w:val="24"/>
+          <w:szCs w:val="24"/>
+        </w:rPr>
+      </w:pPr>
+      <w:r>
+        <w:rPr>
+          <w:rFonts w:ascii="Aptos" w:hAnsi="Aptos"/>
+          <w:color w:val="000000" w:themeColor="text1"/>
+          <w:sz w:val="24"/>
+          <w:szCs w:val="24"/>
+        </w:rPr>
+        <w:t xml:space="preserve">Rendering, </w:t>
+      </w:r>
+    </w:p>
+    <w:p>
+      <w:pPr>
+        <w:pStyle w:val="Paragrafoelenco"/>
+        <w:numPr>
+          <w:ilvl w:val="0"/>
+          <w:numId w:val="37"/>
+        </w:numPr>
+        <w:spacing w:after="60" w:line="257" w:lineRule="auto"/>
+        <w:contextualSpacing w:val="0"/>
+        <w:jc w:val="both"/>
+        <w:rPr>
+          <w:rFonts w:ascii="Aptos" w:hAnsi="Aptos"/>
+          <w:color w:val="000000" w:themeColor="text1"/>
+          <w:sz w:val="24"/>
+          <w:szCs w:val="24"/>
+        </w:rPr>
+      </w:pPr>
+      <w:r>
+        <w:rPr>
+          <w:rFonts w:ascii="Aptos" w:hAnsi="Aptos"/>
+          <w:color w:val="000000" w:themeColor="text1"/>
+          <w:sz w:val="24"/>
+          <w:szCs w:val="24"/>
+        </w:rPr>
+        <w:t xml:space="preserve">3D Prints. </w:t>
+      </w:r>
+    </w:p>
+    <w:p>
+      <w:pPr>
+        <w:pStyle w:val="Paragrafoelenco"/>
+        <w:numPr>
+          <w:ilvl w:val="0"/>
+          <w:numId w:val="37"/>
+        </w:numPr>
+        <w:spacing w:after="60" w:line="257" w:lineRule="auto"/>
+        <w:contextualSpacing w:val="0"/>
+        <w:jc w:val="both"/>
+        <w:rPr>
+          <w:rFonts w:ascii="Aptos" w:hAnsi="Aptos"/>
+          <w:color w:val="000000" w:themeColor="text1"/>
+          <w:sz w:val="24"/>
+          <w:szCs w:val="24"/>
+        </w:rPr>
+      </w:pPr>
+      <w:r>
+        <w:rPr>
+          <w:rFonts w:ascii="Aptos" w:hAnsi="Aptos"/>
+          <w:b/>
+          <w:bCs/>
+          <w:color w:val="000000" w:themeColor="text1"/>
+          <w:sz w:val="24"/>
+          <w:szCs w:val="24"/>
+        </w:rPr>
+        <w:t>Fake Door</w:t>
+      </w:r>
+      <w:r>
+        <w:rPr>
+          <w:rFonts w:ascii="Aptos" w:hAnsi="Aptos"/>
+          <w:color w:val="000000" w:themeColor="text1"/>
+          <w:sz w:val="24"/>
+          <w:szCs w:val="24"/>
+        </w:rPr>
+        <w:t xml:space="preserve">: the one used by McDonald’s with their spaghetti, they just put the option on the menu without having the possibility to prepare that dish and observe how </w:t>
+      </w:r>
+      <w:r>
+        <w:rPr>
+          <w:rFonts w:ascii="Aptos" w:hAnsi="Aptos"/>
+          <w:color w:val="000000" w:themeColor="text1"/>
+          <w:sz w:val="24"/>
+          <w:szCs w:val="24"/>
+        </w:rPr>
+        <w:t>much customers order spaghetti. The key of Fake Door is trying to sell something not available, maybe after a customer ordered it</w:t>
+      </w:r>
+      <w:r>
+        <w:rPr>
+          <w:rFonts w:ascii="Aptos" w:hAnsi="Aptos"/>
+          <w:color w:val="000000" w:themeColor="text1"/>
+          <w:sz w:val="24"/>
+          <w:szCs w:val="24"/>
+        </w:rPr>
+        <w:t>,</w:t>
+      </w:r>
+      <w:r>
+        <w:rPr>
+          <w:rFonts w:ascii="Aptos" w:hAnsi="Aptos"/>
+          <w:color w:val="000000" w:themeColor="text1"/>
+          <w:sz w:val="24"/>
+          <w:szCs w:val="24"/>
+        </w:rPr>
+        <w:t xml:space="preserve"> </w:t>
+      </w:r>
+      <w:r>
+        <w:rPr>
+          <w:rFonts w:ascii="Aptos" w:hAnsi="Aptos"/>
+          <w:color w:val="000000" w:themeColor="text1"/>
+          <w:sz w:val="24"/>
+          <w:szCs w:val="24"/>
+        </w:rPr>
+        <w:t>given him a reward.</w:t>
+      </w:r>
+    </w:p>
+    <w:p>
+      <w:pPr>
+        <w:pStyle w:val="Paragrafoelenco"/>
+        <w:numPr>
+          <w:ilvl w:val="0"/>
+          <w:numId w:val="37"/>
+        </w:numPr>
+        <w:spacing w:after="60" w:line="257" w:lineRule="auto"/>
+        <w:contextualSpacing w:val="0"/>
+        <w:jc w:val="both"/>
+        <w:rPr>
+          <w:rFonts w:ascii="Aptos" w:hAnsi="Aptos"/>
+          <w:color w:val="000000" w:themeColor="text1"/>
+          <w:sz w:val="24"/>
+          <w:szCs w:val="24"/>
+        </w:rPr>
+      </w:pPr>
+      <w:r>
+        <w:rPr>
+          <w:rFonts w:ascii="Aptos" w:hAnsi="Aptos"/>
+          <w:b/>
+          <w:bCs/>
+          <w:color w:val="000000" w:themeColor="text1"/>
+          <w:sz w:val="24"/>
+          <w:szCs w:val="24"/>
+        </w:rPr>
+        <w:t>Facade</w:t>
+      </w:r>
+      <w:r>
+        <w:rPr>
+          <w:rFonts w:ascii="Aptos" w:hAnsi="Aptos"/>
+          <w:color w:val="000000" w:themeColor="text1"/>
+          <w:sz w:val="24"/>
+          <w:szCs w:val="24"/>
+        </w:rPr>
+        <w:t xml:space="preserve"> is another technique, the ones used by Elon Musk to sell fake Tesla cars at the beginning of its business. </w:t>
+      </w:r>
+    </w:p>
+    <w:p>
+      <w:pPr>
+        <w:pStyle w:val="Paragrafoelenco"/>
+        <w:numPr>
+          <w:ilvl w:val="0"/>
+          <w:numId w:val="37"/>
+        </w:numPr>
+        <w:spacing w:after="60" w:line="257" w:lineRule="auto"/>
+        <w:contextualSpacing w:val="0"/>
+        <w:jc w:val="both"/>
+        <w:rPr>
+          <w:rFonts w:ascii="Aptos" w:hAnsi="Aptos"/>
+          <w:color w:val="000000" w:themeColor="text1"/>
+          <w:sz w:val="24"/>
+          <w:szCs w:val="24"/>
+        </w:rPr>
+      </w:pPr>
+      <w:proofErr w:type="spellStart"/>
+      <w:r>
+        <w:rPr>
+          <w:rFonts w:ascii="Aptos" w:hAnsi="Aptos"/>
+          <w:b/>
+          <w:bCs/>
+          <w:color w:val="000000" w:themeColor="text1"/>
+          <w:sz w:val="24"/>
+          <w:szCs w:val="24"/>
+        </w:rPr>
+        <w:t>Youtube</w:t>
+      </w:r>
+      <w:proofErr w:type="spellEnd"/>
+      <w:r>
+        <w:rPr>
+          <w:rFonts w:ascii="Aptos" w:hAnsi="Aptos"/>
+          <w:color w:val="000000" w:themeColor="text1"/>
+          <w:sz w:val="24"/>
+          <w:szCs w:val="24"/>
+        </w:rPr>
+        <w:t>: magic videos.</w:t>
+      </w:r>
+    </w:p>
+    <w:p>
+      <w:pPr>
+        <w:pStyle w:val="Paragrafoelenco"/>
+        <w:numPr>
+          <w:ilvl w:val="0"/>
+          <w:numId w:val="37"/>
+        </w:numPr>
+        <w:spacing w:after="60" w:line="257" w:lineRule="auto"/>
+        <w:contextualSpacing w:val="0"/>
+        <w:jc w:val="both"/>
+        <w:rPr>
+          <w:rFonts w:ascii="Aptos" w:hAnsi="Aptos"/>
+          <w:color w:val="000000" w:themeColor="text1"/>
+          <w:sz w:val="24"/>
+          <w:szCs w:val="24"/>
+        </w:rPr>
+      </w:pPr>
+      <w:r>
+        <w:rPr>
+          <w:rFonts w:ascii="Aptos" w:hAnsi="Aptos"/>
+          <w:b/>
+          <w:bCs/>
+          <w:color w:val="000000" w:themeColor="text1"/>
+          <w:sz w:val="24"/>
+          <w:szCs w:val="24"/>
+        </w:rPr>
+        <w:t>Pinocchio</w:t>
+      </w:r>
+      <w:r>
+        <w:rPr>
+          <w:rFonts w:ascii="Aptos" w:hAnsi="Aptos"/>
+          <w:color w:val="000000" w:themeColor="text1"/>
+          <w:sz w:val="24"/>
+          <w:szCs w:val="24"/>
+        </w:rPr>
+        <w:t xml:space="preserve">: </w:t>
+      </w:r>
+    </w:p>
+    <w:p>
+      <w:pPr>
+        <w:pStyle w:val="Paragrafoelenco"/>
+        <w:numPr>
+          <w:ilvl w:val="0"/>
+          <w:numId w:val="37"/>
+        </w:numPr>
+        <w:spacing w:after="60" w:line="257" w:lineRule="auto"/>
+        <w:contextualSpacing w:val="0"/>
+        <w:jc w:val="both"/>
+        <w:rPr>
+          <w:rFonts w:ascii="Aptos" w:hAnsi="Aptos"/>
+          <w:color w:val="000000" w:themeColor="text1"/>
+          <w:sz w:val="24"/>
+          <w:szCs w:val="24"/>
+        </w:rPr>
+      </w:pPr>
+      <w:r>
+        <w:rPr>
+          <w:rFonts w:ascii="Aptos" w:hAnsi="Aptos"/>
+          <w:b/>
+          <w:bCs/>
+          <w:color w:val="000000" w:themeColor="text1"/>
+          <w:sz w:val="24"/>
+          <w:szCs w:val="24"/>
+        </w:rPr>
+        <w:t>Mechanical Turk</w:t>
+      </w:r>
+      <w:r>
+        <w:rPr>
+          <w:rFonts w:ascii="Aptos" w:hAnsi="Aptos"/>
+          <w:color w:val="000000" w:themeColor="text1"/>
+          <w:sz w:val="24"/>
+          <w:szCs w:val="24"/>
+        </w:rPr>
+        <w:t xml:space="preserve">: </w:t>
+      </w:r>
+      <w:r>
+        <w:rPr>
+          <w:rFonts w:ascii="Aptos" w:hAnsi="Aptos"/>
+          <w:color w:val="000000" w:themeColor="text1"/>
+          <w:sz w:val="24"/>
+          <w:szCs w:val="24"/>
+        </w:rPr>
+        <w:t>before making a major investment in designing and building a complex mechanism or back-end, consider using human skills instead the more complex system.</w:t>
+      </w:r>
+    </w:p>
+    <w:p>
+      <w:pPr>
+        <w:pStyle w:val="Paragrafoelenco"/>
+        <w:numPr>
+          <w:ilvl w:val="0"/>
+          <w:numId w:val="37"/>
+        </w:numPr>
+        <w:spacing w:after="60" w:line="257" w:lineRule="auto"/>
+        <w:contextualSpacing w:val="0"/>
+        <w:jc w:val="both"/>
+        <w:rPr>
+          <w:rFonts w:ascii="Aptos" w:hAnsi="Aptos"/>
+          <w:color w:val="000000" w:themeColor="text1"/>
+          <w:sz w:val="24"/>
+          <w:szCs w:val="24"/>
+        </w:rPr>
+      </w:pPr>
+      <w:r>
+        <w:rPr>
+          <w:rFonts w:ascii="Aptos" w:hAnsi="Aptos"/>
+          <w:b/>
+          <w:bCs/>
+          <w:color w:val="000000" w:themeColor="text1"/>
+          <w:sz w:val="24"/>
+          <w:szCs w:val="24"/>
+        </w:rPr>
+        <w:t>One Night Stand</w:t>
+      </w:r>
+      <w:r>
+        <w:rPr>
+          <w:rFonts w:ascii="Aptos" w:hAnsi="Aptos"/>
+          <w:color w:val="000000" w:themeColor="text1"/>
+          <w:sz w:val="24"/>
+          <w:szCs w:val="24"/>
+        </w:rPr>
+        <w:t xml:space="preserve">: offer a pretotype version of </w:t>
+      </w:r>
+      <w:proofErr w:type="gramStart"/>
+      <w:r>
+        <w:rPr>
+          <w:rFonts w:ascii="Aptos" w:hAnsi="Aptos"/>
+          <w:color w:val="000000" w:themeColor="text1"/>
+          <w:sz w:val="24"/>
+          <w:szCs w:val="24"/>
+        </w:rPr>
+        <w:t>you</w:t>
+      </w:r>
+      <w:proofErr w:type="gramEnd"/>
+      <w:r>
+        <w:rPr>
+          <w:rFonts w:ascii="Aptos" w:hAnsi="Aptos"/>
+          <w:color w:val="000000" w:themeColor="text1"/>
+          <w:sz w:val="24"/>
+          <w:szCs w:val="24"/>
+        </w:rPr>
+        <w:t xml:space="preserve"> product or service on a very limited time basis to see if there is any interest …</w:t>
+      </w:r>
+    </w:p>
+    <w:p>
+      <w:pPr>
+        <w:pStyle w:val="Paragrafoelenco"/>
+        <w:numPr>
+          <w:ilvl w:val="0"/>
+          <w:numId w:val="37"/>
+        </w:numPr>
+        <w:spacing w:after="60" w:line="257" w:lineRule="auto"/>
+        <w:contextualSpacing w:val="0"/>
+        <w:jc w:val="both"/>
+        <w:rPr>
+          <w:rFonts w:ascii="Aptos" w:hAnsi="Aptos"/>
+          <w:b/>
+          <w:bCs/>
+          <w:color w:val="000000" w:themeColor="text1"/>
+          <w:sz w:val="24"/>
+          <w:szCs w:val="24"/>
+        </w:rPr>
+      </w:pPr>
+      <w:r>
+        <w:rPr>
+          <w:rFonts w:ascii="Aptos" w:hAnsi="Aptos"/>
+          <w:b/>
+          <w:bCs/>
+          <w:color w:val="000000" w:themeColor="text1"/>
+          <w:sz w:val="24"/>
+          <w:szCs w:val="24"/>
+        </w:rPr>
+        <w:t>Provincial</w:t>
+      </w:r>
+    </w:p>
+    <w:p>
+      <w:pPr>
+        <w:pStyle w:val="Paragrafoelenco"/>
+        <w:numPr>
+          <w:ilvl w:val="0"/>
+          <w:numId w:val="37"/>
+        </w:numPr>
+        <w:spacing w:after="60" w:line="257" w:lineRule="auto"/>
+        <w:ind w:left="714" w:hanging="357"/>
+        <w:contextualSpacing w:val="0"/>
+        <w:jc w:val="both"/>
+        <w:rPr>
+          <w:rFonts w:ascii="Aptos" w:hAnsi="Aptos"/>
+          <w:color w:val="000000" w:themeColor="text1"/>
+          <w:sz w:val="24"/>
+          <w:szCs w:val="24"/>
+        </w:rPr>
+      </w:pPr>
+      <w:r>
+        <w:rPr>
+          <w:rFonts w:ascii="Aptos" w:hAnsi="Aptos"/>
+          <w:b/>
+          <w:bCs/>
+          <w:color w:val="000000" w:themeColor="text1"/>
+          <w:sz w:val="24"/>
+          <w:szCs w:val="24"/>
+        </w:rPr>
+        <w:t>Infiltrator</w:t>
+      </w:r>
+    </w:p>
+    <w:p>
+      <w:pPr>
+        <w:pStyle w:val="Paragrafoelenco"/>
+        <w:numPr>
+          <w:ilvl w:val="0"/>
+          <w:numId w:val="37"/>
+        </w:numPr>
+        <w:spacing w:after="60" w:line="257" w:lineRule="auto"/>
+        <w:ind w:left="714" w:hanging="357"/>
+        <w:contextualSpacing w:val="0"/>
+        <w:jc w:val="both"/>
+        <w:rPr>
+          <w:rFonts w:ascii="Aptos" w:hAnsi="Aptos"/>
+          <w:color w:val="000000" w:themeColor="text1"/>
+          <w:sz w:val="24"/>
+          <w:szCs w:val="24"/>
+        </w:rPr>
+      </w:pPr>
+      <w:r>
+        <w:rPr>
+          <w:rFonts w:ascii="Aptos" w:hAnsi="Aptos"/>
+          <w:b/>
+          <w:bCs/>
+          <w:color w:val="000000" w:themeColor="text1"/>
+          <w:sz w:val="24"/>
+          <w:szCs w:val="24"/>
+        </w:rPr>
+        <w:t>Impostor</w:t>
+      </w:r>
+    </w:p>
+    <w:p>
+      <w:pPr>
+        <w:pStyle w:val="Paragrafoelenco"/>
+        <w:numPr>
+          <w:ilvl w:val="0"/>
+          <w:numId w:val="37"/>
+        </w:numPr>
+        <w:spacing w:after="0" w:line="257" w:lineRule="auto"/>
+        <w:jc w:val="both"/>
+        <w:rPr>
+          <w:rFonts w:ascii="Aptos" w:hAnsi="Aptos"/>
+          <w:color w:val="000000" w:themeColor="text1"/>
+          <w:sz w:val="24"/>
+          <w:szCs w:val="24"/>
+        </w:rPr>
+      </w:pPr>
+      <w:r>
+        <w:rPr>
+          <w:rFonts w:ascii="Aptos" w:hAnsi="Aptos"/>
+          <w:b/>
+          <w:bCs/>
+          <w:color w:val="000000" w:themeColor="text1"/>
+          <w:sz w:val="24"/>
+          <w:szCs w:val="24"/>
+        </w:rPr>
+        <w:t>MVP</w:t>
+      </w:r>
+    </w:p>
+    <w:p>
+      <w:pPr>
+        <w:spacing w:after="0" w:line="257" w:lineRule="auto"/>
+        <w:jc w:val="both"/>
+        <w:rPr>
+          <w:rFonts w:ascii="Aptos" w:hAnsi="Aptos"/>
+          <w:color w:val="000000" w:themeColor="text1"/>
+          <w:sz w:val="24"/>
+          <w:szCs w:val="24"/>
+        </w:rPr>
+      </w:pPr>
+    </w:p>
+    <w:p>
+      <w:pPr>
+        <w:spacing w:after="0" w:line="257" w:lineRule="auto"/>
+        <w:jc w:val="both"/>
+        <w:rPr>
+          <w:rFonts w:ascii="Aptos" w:hAnsi="Aptos"/>
+          <w:color w:val="000000" w:themeColor="text1"/>
+          <w:sz w:val="24"/>
+          <w:szCs w:val="24"/>
+        </w:rPr>
+      </w:pPr>
+    </w:p>
+    <w:p>
+      <w:pPr>
+        <w:spacing w:after="0" w:line="257" w:lineRule="auto"/>
+        <w:jc w:val="both"/>
+        <w:rPr>
+          <w:rFonts w:ascii="Aptos" w:hAnsi="Aptos"/>
+          <w:color w:val="000000" w:themeColor="text1"/>
+          <w:sz w:val="24"/>
+          <w:szCs w:val="24"/>
+        </w:rPr>
+      </w:pPr>
+    </w:p>
+    <w:p>
+      <w:pPr>
+        <w:spacing w:after="0" w:line="257" w:lineRule="auto"/>
+        <w:jc w:val="both"/>
+        <w:rPr>
+          <w:rFonts w:ascii="Aptos" w:hAnsi="Aptos"/>
+          <w:color w:val="000000" w:themeColor="text1"/>
+          <w:sz w:val="24"/>
+          <w:szCs w:val="24"/>
+        </w:rPr>
+      </w:pPr>
+    </w:p>
+    <w:p>
+      <w:pPr>
+        <w:spacing w:after="0" w:line="257" w:lineRule="auto"/>
+        <w:jc w:val="both"/>
+        <w:rPr>
+          <w:rFonts w:ascii="Aptos" w:hAnsi="Aptos"/>
+          <w:color w:val="000000" w:themeColor="text1"/>
+          <w:sz w:val="24"/>
+          <w:szCs w:val="24"/>
+        </w:rPr>
+      </w:pPr>
+    </w:p>
+    <w:p>
+      <w:pPr>
+        <w:spacing w:after="0" w:line="257" w:lineRule="auto"/>
+        <w:jc w:val="both"/>
+        <w:rPr>
+          <w:rFonts w:ascii="Aptos" w:hAnsi="Aptos"/>
+          <w:color w:val="000000" w:themeColor="text1"/>
+          <w:sz w:val="24"/>
+          <w:szCs w:val="24"/>
+        </w:rPr>
+      </w:pPr>
+    </w:p>
+    <w:p>
+      <w:pPr>
+        <w:spacing w:after="0" w:line="257" w:lineRule="auto"/>
+        <w:jc w:val="both"/>
+        <w:rPr>
+          <w:rFonts w:ascii="Aptos" w:hAnsi="Aptos"/>
+          <w:color w:val="000000" w:themeColor="text1"/>
+          <w:sz w:val="24"/>
+          <w:szCs w:val="24"/>
+        </w:rPr>
+      </w:pPr>
+    </w:p>
+    <w:p>
+      <w:pPr>
+        <w:spacing w:after="0" w:line="257" w:lineRule="auto"/>
+        <w:jc w:val="both"/>
+        <w:rPr>
+          <w:rFonts w:ascii="Aptos" w:hAnsi="Aptos"/>
+          <w:color w:val="000000" w:themeColor="text1"/>
+          <w:sz w:val="24"/>
+          <w:szCs w:val="24"/>
+        </w:rPr>
+      </w:pPr>
+    </w:p>
+    <w:p>
+      <w:pPr>
+        <w:spacing w:after="0" w:line="257" w:lineRule="auto"/>
+        <w:jc w:val="both"/>
+        <w:rPr>
+          <w:rFonts w:ascii="Aptos" w:hAnsi="Aptos"/>
+          <w:color w:val="000000" w:themeColor="text1"/>
+          <w:sz w:val="24"/>
+          <w:szCs w:val="24"/>
+        </w:rPr>
+      </w:pPr>
+    </w:p>
+    <w:p>
+      <w:pPr>
+        <w:spacing w:after="0" w:line="257" w:lineRule="auto"/>
+        <w:jc w:val="both"/>
+        <w:rPr>
+          <w:rFonts w:ascii="Aptos" w:hAnsi="Aptos"/>
+          <w:color w:val="000000" w:themeColor="text1"/>
+          <w:sz w:val="24"/>
+          <w:szCs w:val="24"/>
+        </w:rPr>
+      </w:pPr>
+    </w:p>
+    <w:p>
+      <w:pPr>
+        <w:spacing w:after="0" w:line="257" w:lineRule="auto"/>
+        <w:jc w:val="both"/>
+        <w:rPr>
+          <w:rFonts w:ascii="Aptos" w:hAnsi="Aptos"/>
+          <w:color w:val="000000" w:themeColor="text1"/>
+          <w:sz w:val="24"/>
+          <w:szCs w:val="24"/>
+        </w:rPr>
+      </w:pPr>
+    </w:p>
+    <w:p>
+      <w:pPr>
+        <w:spacing w:after="0" w:line="257" w:lineRule="auto"/>
+        <w:jc w:val="both"/>
+        <w:rPr>
+          <w:rFonts w:ascii="Aptos" w:hAnsi="Aptos"/>
+          <w:color w:val="000000" w:themeColor="text1"/>
+          <w:sz w:val="24"/>
+          <w:szCs w:val="24"/>
+        </w:rPr>
+      </w:pPr>
+    </w:p>
+    <w:p>
+      <w:pPr>
+        <w:spacing w:after="0" w:line="257" w:lineRule="auto"/>
+        <w:jc w:val="both"/>
+        <w:rPr>
+          <w:rFonts w:ascii="Aptos" w:hAnsi="Aptos"/>
+          <w:color w:val="000000" w:themeColor="text1"/>
+          <w:sz w:val="24"/>
+          <w:szCs w:val="24"/>
+        </w:rPr>
+      </w:pPr>
+    </w:p>
+    <w:p>
+      <w:pPr>
+        <w:spacing w:after="0" w:line="257" w:lineRule="auto"/>
+        <w:jc w:val="both"/>
+        <w:rPr>
+          <w:rFonts w:ascii="Aptos" w:hAnsi="Aptos"/>
+          <w:color w:val="000000" w:themeColor="text1"/>
+          <w:sz w:val="24"/>
+          <w:szCs w:val="24"/>
+        </w:rPr>
+      </w:pPr>
+    </w:p>
+    <w:p>
+      <w:pPr>
+        <w:spacing w:after="0" w:line="257" w:lineRule="auto"/>
+        <w:jc w:val="both"/>
+        <w:rPr>
+          <w:rFonts w:ascii="Aptos" w:hAnsi="Aptos"/>
+          <w:color w:val="000000" w:themeColor="text1"/>
+          <w:sz w:val="24"/>
+          <w:szCs w:val="24"/>
+        </w:rPr>
+      </w:pPr>
+    </w:p>
+    <w:p>
+      <w:pPr>
+        <w:spacing w:after="0" w:line="257" w:lineRule="auto"/>
+        <w:jc w:val="both"/>
+        <w:rPr>
+          <w:rFonts w:ascii="Aptos" w:hAnsi="Aptos"/>
+          <w:color w:val="000000" w:themeColor="text1"/>
+          <w:sz w:val="24"/>
+          <w:szCs w:val="24"/>
+        </w:rPr>
+      </w:pPr>
+    </w:p>
+    <w:p>
+      <w:pPr>
+        <w:spacing w:after="0" w:line="257" w:lineRule="auto"/>
+        <w:jc w:val="both"/>
+        <w:rPr>
+          <w:rFonts w:ascii="Aptos" w:hAnsi="Aptos"/>
+          <w:color w:val="000000" w:themeColor="text1"/>
+          <w:sz w:val="24"/>
+          <w:szCs w:val="24"/>
+        </w:rPr>
+      </w:pPr>
+    </w:p>
+    <w:p>
+      <w:pPr>
+        <w:spacing w:after="0" w:line="257" w:lineRule="auto"/>
+        <w:jc w:val="both"/>
+        <w:rPr>
+          <w:rFonts w:ascii="Aptos" w:hAnsi="Aptos"/>
+          <w:color w:val="000000" w:themeColor="text1"/>
+          <w:sz w:val="24"/>
+          <w:szCs w:val="24"/>
+        </w:rPr>
+      </w:pPr>
+    </w:p>
+    <w:p>
+      <w:pPr>
+        <w:spacing w:after="0" w:line="257" w:lineRule="auto"/>
+        <w:jc w:val="both"/>
+        <w:rPr>
+          <w:rFonts w:ascii="Aptos" w:hAnsi="Aptos"/>
+          <w:color w:val="000000" w:themeColor="text1"/>
+          <w:sz w:val="24"/>
+          <w:szCs w:val="24"/>
+        </w:rPr>
+      </w:pPr>
+    </w:p>
+    <w:p>
+      <w:pPr>
         <w:pStyle w:val="Titolo1"/>
         <w:spacing w:before="0" w:after="0" w:line="257" w:lineRule="auto"/>
         <w:rPr>
@@ -17201,7 +20070,7 @@
           <w:color w:val="000000" w:themeColor="text1"/>
         </w:rPr>
       </w:pPr>
-      <w:bookmarkStart w:id="10" w:name="_Toc163635378"/>
+      <w:bookmarkStart w:id="11" w:name="_Toc163803899"/>
       <w:r>
         <w:rPr>
           <w:rFonts w:ascii="Aptos" w:hAnsi="Aptos"/>
@@ -17248,7 +20117,7 @@
         </w:rPr>
         <w:t>p</w:t>
       </w:r>
-      <w:bookmarkEnd w:id="10"/>
+      <w:bookmarkEnd w:id="11"/>
     </w:p>
     <w:p>
       <w:pPr>
@@ -17288,7 +20157,7 @@
       </w:pPr>
     </w:p>
     <w:sectPr>
-      <w:footerReference w:type="default" r:id="rId23"/>
+      <w:footerReference w:type="default" r:id="rId24"/>
       <w:pgSz w:w="11906" w:h="16838"/>
       <w:pgMar w:top="1417" w:right="1134" w:bottom="1134" w:left="1134" w:header="708" w:footer="708" w:gutter="0"/>
       <w:cols w:space="708"/>
@@ -17512,6 +20381,92 @@
     </w:lvl>
   </w:abstractNum>
   <w:abstractNum w:abstractNumId="1" w15:restartNumberingAfterBreak="0">
+    <w:nsid w:val="01D272C1"/>
+    <w:multiLevelType w:val="hybridMultilevel"/>
+    <w:tmpl w:val="B446652C"/>
+    <w:lvl w:ilvl="0" w:tplc="04100011">
+      <w:start w:val="1"/>
+      <w:numFmt w:val="decimal"/>
+      <w:lvlText w:val="%1)"/>
+      <w:lvlJc w:val="left"/>
+      <w:pPr>
+        <w:ind w:left="501" w:hanging="360"/>
+      </w:pPr>
+    </w:lvl>
+    <w:lvl w:ilvl="1" w:tplc="08090019" w:tentative="1">
+      <w:start w:val="1"/>
+      <w:numFmt w:val="lowerLetter"/>
+      <w:lvlText w:val="%2."/>
+      <w:lvlJc w:val="left"/>
+      <w:pPr>
+        <w:ind w:left="1440" w:hanging="360"/>
+      </w:pPr>
+    </w:lvl>
+    <w:lvl w:ilvl="2" w:tplc="0809001B" w:tentative="1">
+      <w:start w:val="1"/>
+      <w:numFmt w:val="lowerRoman"/>
+      <w:lvlText w:val="%3."/>
+      <w:lvlJc w:val="right"/>
+      <w:pPr>
+        <w:ind w:left="2160" w:hanging="180"/>
+      </w:pPr>
+    </w:lvl>
+    <w:lvl w:ilvl="3" w:tplc="0809000F" w:tentative="1">
+      <w:start w:val="1"/>
+      <w:numFmt w:val="decimal"/>
+      <w:lvlText w:val="%4."/>
+      <w:lvlJc w:val="left"/>
+      <w:pPr>
+        <w:ind w:left="2880" w:hanging="360"/>
+      </w:pPr>
+    </w:lvl>
+    <w:lvl w:ilvl="4" w:tplc="08090019" w:tentative="1">
+      <w:start w:val="1"/>
+      <w:numFmt w:val="lowerLetter"/>
+      <w:lvlText w:val="%5."/>
+      <w:lvlJc w:val="left"/>
+      <w:pPr>
+        <w:ind w:left="3600" w:hanging="360"/>
+      </w:pPr>
+    </w:lvl>
+    <w:lvl w:ilvl="5" w:tplc="0809001B" w:tentative="1">
+      <w:start w:val="1"/>
+      <w:numFmt w:val="lowerRoman"/>
+      <w:lvlText w:val="%6."/>
+      <w:lvlJc w:val="right"/>
+      <w:pPr>
+        <w:ind w:left="4320" w:hanging="180"/>
+      </w:pPr>
+    </w:lvl>
+    <w:lvl w:ilvl="6" w:tplc="0809000F" w:tentative="1">
+      <w:start w:val="1"/>
+      <w:numFmt w:val="decimal"/>
+      <w:lvlText w:val="%7."/>
+      <w:lvlJc w:val="left"/>
+      <w:pPr>
+        <w:ind w:left="5040" w:hanging="360"/>
+      </w:pPr>
+    </w:lvl>
+    <w:lvl w:ilvl="7" w:tplc="08090019" w:tentative="1">
+      <w:start w:val="1"/>
+      <w:numFmt w:val="lowerLetter"/>
+      <w:lvlText w:val="%8."/>
+      <w:lvlJc w:val="left"/>
+      <w:pPr>
+        <w:ind w:left="5760" w:hanging="360"/>
+      </w:pPr>
+    </w:lvl>
+    <w:lvl w:ilvl="8" w:tplc="0809001B" w:tentative="1">
+      <w:start w:val="1"/>
+      <w:numFmt w:val="lowerRoman"/>
+      <w:lvlText w:val="%9."/>
+      <w:lvlJc w:val="right"/>
+      <w:pPr>
+        <w:ind w:left="6480" w:hanging="180"/>
+      </w:pPr>
+    </w:lvl>
+  </w:abstractNum>
+  <w:abstractNum w:abstractNumId="2" w15:restartNumberingAfterBreak="0">
     <w:nsid w:val="021A459A"/>
     <w:multiLevelType w:val="hybridMultilevel"/>
     <w:tmpl w:val="EB7A68AC"/>
@@ -17597,7 +20552,7 @@
       </w:pPr>
     </w:lvl>
   </w:abstractNum>
-  <w:abstractNum w:abstractNumId="2" w15:restartNumberingAfterBreak="0">
+  <w:abstractNum w:abstractNumId="3" w15:restartNumberingAfterBreak="0">
     <w:nsid w:val="053B61F5"/>
     <w:multiLevelType w:val="hybridMultilevel"/>
     <w:tmpl w:val="7AD6D63E"/>
@@ -17710,7 +20665,7 @@
       </w:rPr>
     </w:lvl>
   </w:abstractNum>
-  <w:abstractNum w:abstractNumId="3" w15:restartNumberingAfterBreak="0">
+  <w:abstractNum w:abstractNumId="4" w15:restartNumberingAfterBreak="0">
     <w:nsid w:val="12F14D72"/>
     <w:multiLevelType w:val="hybridMultilevel"/>
     <w:tmpl w:val="1846B984"/>
@@ -17796,7 +20751,206 @@
       </w:pPr>
     </w:lvl>
   </w:abstractNum>
-  <w:abstractNum w:abstractNumId="4" w15:restartNumberingAfterBreak="0">
+  <w:abstractNum w:abstractNumId="5" w15:restartNumberingAfterBreak="0">
+    <w:nsid w:val="140548EE"/>
+    <w:multiLevelType w:val="hybridMultilevel"/>
+    <w:tmpl w:val="0D04BAFE"/>
+    <w:lvl w:ilvl="0" w:tplc="FCF253EA">
+      <w:start w:val="10"/>
+      <w:numFmt w:val="bullet"/>
+      <w:lvlText w:val="-"/>
+      <w:lvlJc w:val="left"/>
+      <w:pPr>
+        <w:ind w:left="720" w:hanging="360"/>
+      </w:pPr>
+      <w:rPr>
+        <w:rFonts w:ascii="Aptos" w:eastAsiaTheme="minorHAnsi" w:hAnsi="Aptos" w:cstheme="minorBidi" w:hint="default"/>
+      </w:rPr>
+    </w:lvl>
+    <w:lvl w:ilvl="1" w:tplc="08090003" w:tentative="1">
+      <w:start w:val="1"/>
+      <w:numFmt w:val="bullet"/>
+      <w:lvlText w:val="o"/>
+      <w:lvlJc w:val="left"/>
+      <w:pPr>
+        <w:ind w:left="1440" w:hanging="360"/>
+      </w:pPr>
+      <w:rPr>
+        <w:rFonts w:ascii="Courier New" w:hAnsi="Courier New" w:cs="Courier New" w:hint="default"/>
+      </w:rPr>
+    </w:lvl>
+    <w:lvl w:ilvl="2" w:tplc="08090005" w:tentative="1">
+      <w:start w:val="1"/>
+      <w:numFmt w:val="bullet"/>
+      <w:lvlText w:val=""/>
+      <w:lvlJc w:val="left"/>
+      <w:pPr>
+        <w:ind w:left="2160" w:hanging="360"/>
+      </w:pPr>
+      <w:rPr>
+        <w:rFonts w:ascii="Wingdings" w:hAnsi="Wingdings" w:hint="default"/>
+      </w:rPr>
+    </w:lvl>
+    <w:lvl w:ilvl="3" w:tplc="08090001" w:tentative="1">
+      <w:start w:val="1"/>
+      <w:numFmt w:val="bullet"/>
+      <w:lvlText w:val=""/>
+      <w:lvlJc w:val="left"/>
+      <w:pPr>
+        <w:ind w:left="2880" w:hanging="360"/>
+      </w:pPr>
+      <w:rPr>
+        <w:rFonts w:ascii="Symbol" w:hAnsi="Symbol" w:hint="default"/>
+      </w:rPr>
+    </w:lvl>
+    <w:lvl w:ilvl="4" w:tplc="08090003" w:tentative="1">
+      <w:start w:val="1"/>
+      <w:numFmt w:val="bullet"/>
+      <w:lvlText w:val="o"/>
+      <w:lvlJc w:val="left"/>
+      <w:pPr>
+        <w:ind w:left="3600" w:hanging="360"/>
+      </w:pPr>
+      <w:rPr>
+        <w:rFonts w:ascii="Courier New" w:hAnsi="Courier New" w:cs="Courier New" w:hint="default"/>
+      </w:rPr>
+    </w:lvl>
+    <w:lvl w:ilvl="5" w:tplc="08090005" w:tentative="1">
+      <w:start w:val="1"/>
+      <w:numFmt w:val="bullet"/>
+      <w:lvlText w:val=""/>
+      <w:lvlJc w:val="left"/>
+      <w:pPr>
+        <w:ind w:left="4320" w:hanging="360"/>
+      </w:pPr>
+      <w:rPr>
+        <w:rFonts w:ascii="Wingdings" w:hAnsi="Wingdings" w:hint="default"/>
+      </w:rPr>
+    </w:lvl>
+    <w:lvl w:ilvl="6" w:tplc="08090001" w:tentative="1">
+      <w:start w:val="1"/>
+      <w:numFmt w:val="bullet"/>
+      <w:lvlText w:val=""/>
+      <w:lvlJc w:val="left"/>
+      <w:pPr>
+        <w:ind w:left="5040" w:hanging="360"/>
+      </w:pPr>
+      <w:rPr>
+        <w:rFonts w:ascii="Symbol" w:hAnsi="Symbol" w:hint="default"/>
+      </w:rPr>
+    </w:lvl>
+    <w:lvl w:ilvl="7" w:tplc="08090003" w:tentative="1">
+      <w:start w:val="1"/>
+      <w:numFmt w:val="bullet"/>
+      <w:lvlText w:val="o"/>
+      <w:lvlJc w:val="left"/>
+      <w:pPr>
+        <w:ind w:left="5760" w:hanging="360"/>
+      </w:pPr>
+      <w:rPr>
+        <w:rFonts w:ascii="Courier New" w:hAnsi="Courier New" w:cs="Courier New" w:hint="default"/>
+      </w:rPr>
+    </w:lvl>
+    <w:lvl w:ilvl="8" w:tplc="08090005" w:tentative="1">
+      <w:start w:val="1"/>
+      <w:numFmt w:val="bullet"/>
+      <w:lvlText w:val=""/>
+      <w:lvlJc w:val="left"/>
+      <w:pPr>
+        <w:ind w:left="6480" w:hanging="360"/>
+      </w:pPr>
+      <w:rPr>
+        <w:rFonts w:ascii="Wingdings" w:hAnsi="Wingdings" w:hint="default"/>
+      </w:rPr>
+    </w:lvl>
+  </w:abstractNum>
+  <w:abstractNum w:abstractNumId="6" w15:restartNumberingAfterBreak="0">
+    <w:nsid w:val="17FD02F3"/>
+    <w:multiLevelType w:val="hybridMultilevel"/>
+    <w:tmpl w:val="91D056EA"/>
+    <w:lvl w:ilvl="0" w:tplc="0809000F">
+      <w:start w:val="1"/>
+      <w:numFmt w:val="decimal"/>
+      <w:lvlText w:val="%1."/>
+      <w:lvlJc w:val="left"/>
+      <w:pPr>
+        <w:ind w:left="720" w:hanging="360"/>
+      </w:pPr>
+    </w:lvl>
+    <w:lvl w:ilvl="1" w:tplc="08090019" w:tentative="1">
+      <w:start w:val="1"/>
+      <w:numFmt w:val="lowerLetter"/>
+      <w:lvlText w:val="%2."/>
+      <w:lvlJc w:val="left"/>
+      <w:pPr>
+        <w:ind w:left="1440" w:hanging="360"/>
+      </w:pPr>
+    </w:lvl>
+    <w:lvl w:ilvl="2" w:tplc="0809001B" w:tentative="1">
+      <w:start w:val="1"/>
+      <w:numFmt w:val="lowerRoman"/>
+      <w:lvlText w:val="%3."/>
+      <w:lvlJc w:val="right"/>
+      <w:pPr>
+        <w:ind w:left="2160" w:hanging="180"/>
+      </w:pPr>
+    </w:lvl>
+    <w:lvl w:ilvl="3" w:tplc="0809000F" w:tentative="1">
+      <w:start w:val="1"/>
+      <w:numFmt w:val="decimal"/>
+      <w:lvlText w:val="%4."/>
+      <w:lvlJc w:val="left"/>
+      <w:pPr>
+        <w:ind w:left="2880" w:hanging="360"/>
+      </w:pPr>
+    </w:lvl>
+    <w:lvl w:ilvl="4" w:tplc="08090019" w:tentative="1">
+      <w:start w:val="1"/>
+      <w:numFmt w:val="lowerLetter"/>
+      <w:lvlText w:val="%5."/>
+      <w:lvlJc w:val="left"/>
+      <w:pPr>
+        <w:ind w:left="3600" w:hanging="360"/>
+      </w:pPr>
+    </w:lvl>
+    <w:lvl w:ilvl="5" w:tplc="0809001B" w:tentative="1">
+      <w:start w:val="1"/>
+      <w:numFmt w:val="lowerRoman"/>
+      <w:lvlText w:val="%6."/>
+      <w:lvlJc w:val="right"/>
+      <w:pPr>
+        <w:ind w:left="4320" w:hanging="180"/>
+      </w:pPr>
+    </w:lvl>
+    <w:lvl w:ilvl="6" w:tplc="0809000F" w:tentative="1">
+      <w:start w:val="1"/>
+      <w:numFmt w:val="decimal"/>
+      <w:lvlText w:val="%7."/>
+      <w:lvlJc w:val="left"/>
+      <w:pPr>
+        <w:ind w:left="5040" w:hanging="360"/>
+      </w:pPr>
+    </w:lvl>
+    <w:lvl w:ilvl="7" w:tplc="08090019" w:tentative="1">
+      <w:start w:val="1"/>
+      <w:numFmt w:val="lowerLetter"/>
+      <w:lvlText w:val="%8."/>
+      <w:lvlJc w:val="left"/>
+      <w:pPr>
+        <w:ind w:left="5760" w:hanging="360"/>
+      </w:pPr>
+    </w:lvl>
+    <w:lvl w:ilvl="8" w:tplc="0809001B" w:tentative="1">
+      <w:start w:val="1"/>
+      <w:numFmt w:val="lowerRoman"/>
+      <w:lvlText w:val="%9."/>
+      <w:lvlJc w:val="right"/>
+      <w:pPr>
+        <w:ind w:left="6480" w:hanging="180"/>
+      </w:pPr>
+    </w:lvl>
+  </w:abstractNum>
+  <w:abstractNum w:abstractNumId="7" w15:restartNumberingAfterBreak="0">
     <w:nsid w:val="1B7B6626"/>
     <w:multiLevelType w:val="hybridMultilevel"/>
     <w:tmpl w:val="636C8ECE"/>
@@ -17882,7 +21036,7 @@
       </w:pPr>
     </w:lvl>
   </w:abstractNum>
-  <w:abstractNum w:abstractNumId="5" w15:restartNumberingAfterBreak="0">
+  <w:abstractNum w:abstractNumId="8" w15:restartNumberingAfterBreak="0">
     <w:nsid w:val="1F774035"/>
     <w:multiLevelType w:val="hybridMultilevel"/>
     <w:tmpl w:val="E1D076B2"/>
@@ -17996,7 +21150,7 @@
       </w:rPr>
     </w:lvl>
   </w:abstractNum>
-  <w:abstractNum w:abstractNumId="6" w15:restartNumberingAfterBreak="0">
+  <w:abstractNum w:abstractNumId="9" w15:restartNumberingAfterBreak="0">
     <w:nsid w:val="289C14E3"/>
     <w:multiLevelType w:val="hybridMultilevel"/>
     <w:tmpl w:val="02D2B4AC"/>
@@ -18082,7 +21236,7 @@
       </w:pPr>
     </w:lvl>
   </w:abstractNum>
-  <w:abstractNum w:abstractNumId="7" w15:restartNumberingAfterBreak="0">
+  <w:abstractNum w:abstractNumId="10" w15:restartNumberingAfterBreak="0">
     <w:nsid w:val="28B903AF"/>
     <w:multiLevelType w:val="hybridMultilevel"/>
     <w:tmpl w:val="4FBEA052"/>
@@ -18196,7 +21350,7 @@
       </w:rPr>
     </w:lvl>
   </w:abstractNum>
-  <w:abstractNum w:abstractNumId="8" w15:restartNumberingAfterBreak="0">
+  <w:abstractNum w:abstractNumId="11" w15:restartNumberingAfterBreak="0">
     <w:nsid w:val="29AB367E"/>
     <w:multiLevelType w:val="hybridMultilevel"/>
     <w:tmpl w:val="ED08F43E"/>
@@ -18309,7 +21463,7 @@
       </w:rPr>
     </w:lvl>
   </w:abstractNum>
-  <w:abstractNum w:abstractNumId="9" w15:restartNumberingAfterBreak="0">
+  <w:abstractNum w:abstractNumId="12" w15:restartNumberingAfterBreak="0">
     <w:nsid w:val="2C8C3A16"/>
     <w:multiLevelType w:val="hybridMultilevel"/>
     <w:tmpl w:val="AEE892A6"/>
@@ -18423,7 +21577,7 @@
       </w:rPr>
     </w:lvl>
   </w:abstractNum>
-  <w:abstractNum w:abstractNumId="10" w15:restartNumberingAfterBreak="0">
+  <w:abstractNum w:abstractNumId="13" w15:restartNumberingAfterBreak="0">
     <w:nsid w:val="2F7B3835"/>
     <w:multiLevelType w:val="hybridMultilevel"/>
     <w:tmpl w:val="0664A73A"/>
@@ -18536,7 +21690,7 @@
       </w:rPr>
     </w:lvl>
   </w:abstractNum>
-  <w:abstractNum w:abstractNumId="11" w15:restartNumberingAfterBreak="0">
+  <w:abstractNum w:abstractNumId="14" w15:restartNumberingAfterBreak="0">
     <w:nsid w:val="306664B7"/>
     <w:multiLevelType w:val="hybridMultilevel"/>
     <w:tmpl w:val="6D28F95C"/>
@@ -18628,7 +21782,7 @@
       </w:pPr>
     </w:lvl>
   </w:abstractNum>
-  <w:abstractNum w:abstractNumId="12" w15:restartNumberingAfterBreak="0">
+  <w:abstractNum w:abstractNumId="15" w15:restartNumberingAfterBreak="0">
     <w:nsid w:val="346C4C58"/>
     <w:multiLevelType w:val="hybridMultilevel"/>
     <w:tmpl w:val="D128A1FA"/>
@@ -18741,7 +21895,7 @@
       </w:rPr>
     </w:lvl>
   </w:abstractNum>
-  <w:abstractNum w:abstractNumId="13" w15:restartNumberingAfterBreak="0">
+  <w:abstractNum w:abstractNumId="16" w15:restartNumberingAfterBreak="0">
     <w:nsid w:val="374C1EC6"/>
     <w:multiLevelType w:val="hybridMultilevel"/>
     <w:tmpl w:val="9FFE3EDE"/>
@@ -18827,7 +21981,7 @@
       </w:pPr>
     </w:lvl>
   </w:abstractNum>
-  <w:abstractNum w:abstractNumId="14" w15:restartNumberingAfterBreak="0">
+  <w:abstractNum w:abstractNumId="17" w15:restartNumberingAfterBreak="0">
     <w:nsid w:val="378772F7"/>
     <w:multiLevelType w:val="hybridMultilevel"/>
     <w:tmpl w:val="9A5C68D2"/>
@@ -18940,7 +22094,7 @@
       </w:rPr>
     </w:lvl>
   </w:abstractNum>
-  <w:abstractNum w:abstractNumId="15" w15:restartNumberingAfterBreak="0">
+  <w:abstractNum w:abstractNumId="18" w15:restartNumberingAfterBreak="0">
     <w:nsid w:val="38C935CC"/>
     <w:multiLevelType w:val="hybridMultilevel"/>
     <w:tmpl w:val="CDB8B6F8"/>
@@ -19053,7 +22207,7 @@
       </w:rPr>
     </w:lvl>
   </w:abstractNum>
-  <w:abstractNum w:abstractNumId="16" w15:restartNumberingAfterBreak="0">
+  <w:abstractNum w:abstractNumId="19" w15:restartNumberingAfterBreak="0">
     <w:nsid w:val="3E34132B"/>
     <w:multiLevelType w:val="hybridMultilevel"/>
     <w:tmpl w:val="2D347E26"/>
@@ -19139,7 +22293,120 @@
       </w:pPr>
     </w:lvl>
   </w:abstractNum>
-  <w:abstractNum w:abstractNumId="17" w15:restartNumberingAfterBreak="0">
+  <w:abstractNum w:abstractNumId="20" w15:restartNumberingAfterBreak="0">
+    <w:nsid w:val="3F876D9D"/>
+    <w:multiLevelType w:val="hybridMultilevel"/>
+    <w:tmpl w:val="225A6276"/>
+    <w:lvl w:ilvl="0" w:tplc="E754004A">
+      <w:start w:val="4"/>
+      <w:numFmt w:val="bullet"/>
+      <w:lvlText w:val=""/>
+      <w:lvlJc w:val="left"/>
+      <w:pPr>
+        <w:ind w:left="720" w:hanging="360"/>
+      </w:pPr>
+      <w:rPr>
+        <w:rFonts w:ascii="Wingdings" w:eastAsiaTheme="minorHAnsi" w:hAnsi="Wingdings" w:cstheme="minorBidi" w:hint="default"/>
+      </w:rPr>
+    </w:lvl>
+    <w:lvl w:ilvl="1" w:tplc="08090003">
+      <w:start w:val="1"/>
+      <w:numFmt w:val="bullet"/>
+      <w:lvlText w:val="o"/>
+      <w:lvlJc w:val="left"/>
+      <w:pPr>
+        <w:ind w:left="1440" w:hanging="360"/>
+      </w:pPr>
+      <w:rPr>
+        <w:rFonts w:ascii="Courier New" w:hAnsi="Courier New" w:cs="Courier New" w:hint="default"/>
+      </w:rPr>
+    </w:lvl>
+    <w:lvl w:ilvl="2" w:tplc="08090005" w:tentative="1">
+      <w:start w:val="1"/>
+      <w:numFmt w:val="bullet"/>
+      <w:lvlText w:val=""/>
+      <w:lvlJc w:val="left"/>
+      <w:pPr>
+        <w:ind w:left="2160" w:hanging="360"/>
+      </w:pPr>
+      <w:rPr>
+        <w:rFonts w:ascii="Wingdings" w:hAnsi="Wingdings" w:hint="default"/>
+      </w:rPr>
+    </w:lvl>
+    <w:lvl w:ilvl="3" w:tplc="08090001" w:tentative="1">
+      <w:start w:val="1"/>
+      <w:numFmt w:val="bullet"/>
+      <w:lvlText w:val=""/>
+      <w:lvlJc w:val="left"/>
+      <w:pPr>
+        <w:ind w:left="2880" w:hanging="360"/>
+      </w:pPr>
+      <w:rPr>
+        <w:rFonts w:ascii="Symbol" w:hAnsi="Symbol" w:hint="default"/>
+      </w:rPr>
+    </w:lvl>
+    <w:lvl w:ilvl="4" w:tplc="08090003" w:tentative="1">
+      <w:start w:val="1"/>
+      <w:numFmt w:val="bullet"/>
+      <w:lvlText w:val="o"/>
+      <w:lvlJc w:val="left"/>
+      <w:pPr>
+        <w:ind w:left="3600" w:hanging="360"/>
+      </w:pPr>
+      <w:rPr>
+        <w:rFonts w:ascii="Courier New" w:hAnsi="Courier New" w:cs="Courier New" w:hint="default"/>
+      </w:rPr>
+    </w:lvl>
+    <w:lvl w:ilvl="5" w:tplc="08090005" w:tentative="1">
+      <w:start w:val="1"/>
+      <w:numFmt w:val="bullet"/>
+      <w:lvlText w:val=""/>
+      <w:lvlJc w:val="left"/>
+      <w:pPr>
+        <w:ind w:left="4320" w:hanging="360"/>
+      </w:pPr>
+      <w:rPr>
+        <w:rFonts w:ascii="Wingdings" w:hAnsi="Wingdings" w:hint="default"/>
+      </w:rPr>
+    </w:lvl>
+    <w:lvl w:ilvl="6" w:tplc="08090001" w:tentative="1">
+      <w:start w:val="1"/>
+      <w:numFmt w:val="bullet"/>
+      <w:lvlText w:val=""/>
+      <w:lvlJc w:val="left"/>
+      <w:pPr>
+        <w:ind w:left="5040" w:hanging="360"/>
+      </w:pPr>
+      <w:rPr>
+        <w:rFonts w:ascii="Symbol" w:hAnsi="Symbol" w:hint="default"/>
+      </w:rPr>
+    </w:lvl>
+    <w:lvl w:ilvl="7" w:tplc="08090003" w:tentative="1">
+      <w:start w:val="1"/>
+      <w:numFmt w:val="bullet"/>
+      <w:lvlText w:val="o"/>
+      <w:lvlJc w:val="left"/>
+      <w:pPr>
+        <w:ind w:left="5760" w:hanging="360"/>
+      </w:pPr>
+      <w:rPr>
+        <w:rFonts w:ascii="Courier New" w:hAnsi="Courier New" w:cs="Courier New" w:hint="default"/>
+      </w:rPr>
+    </w:lvl>
+    <w:lvl w:ilvl="8" w:tplc="08090005" w:tentative="1">
+      <w:start w:val="1"/>
+      <w:numFmt w:val="bullet"/>
+      <w:lvlText w:val=""/>
+      <w:lvlJc w:val="left"/>
+      <w:pPr>
+        <w:ind w:left="6480" w:hanging="360"/>
+      </w:pPr>
+      <w:rPr>
+        <w:rFonts w:ascii="Wingdings" w:hAnsi="Wingdings" w:hint="default"/>
+      </w:rPr>
+    </w:lvl>
+  </w:abstractNum>
+  <w:abstractNum w:abstractNumId="21" w15:restartNumberingAfterBreak="0">
     <w:nsid w:val="3FF608A8"/>
     <w:multiLevelType w:val="hybridMultilevel"/>
     <w:tmpl w:val="E258DACE"/>
@@ -19225,7 +22492,7 @@
       </w:pPr>
     </w:lvl>
   </w:abstractNum>
-  <w:abstractNum w:abstractNumId="18" w15:restartNumberingAfterBreak="0">
+  <w:abstractNum w:abstractNumId="22" w15:restartNumberingAfterBreak="0">
     <w:nsid w:val="4A847619"/>
     <w:multiLevelType w:val="hybridMultilevel"/>
     <w:tmpl w:val="B61CDF9A"/>
@@ -19338,7 +22605,93 @@
       </w:rPr>
     </w:lvl>
   </w:abstractNum>
-  <w:abstractNum w:abstractNumId="19" w15:restartNumberingAfterBreak="0">
+  <w:abstractNum w:abstractNumId="23" w15:restartNumberingAfterBreak="0">
+    <w:nsid w:val="4BC64012"/>
+    <w:multiLevelType w:val="hybridMultilevel"/>
+    <w:tmpl w:val="8CB0D476"/>
+    <w:lvl w:ilvl="0" w:tplc="0809000F">
+      <w:start w:val="1"/>
+      <w:numFmt w:val="decimal"/>
+      <w:lvlText w:val="%1."/>
+      <w:lvlJc w:val="left"/>
+      <w:pPr>
+        <w:ind w:left="720" w:hanging="360"/>
+      </w:pPr>
+    </w:lvl>
+    <w:lvl w:ilvl="1" w:tplc="08090019" w:tentative="1">
+      <w:start w:val="1"/>
+      <w:numFmt w:val="lowerLetter"/>
+      <w:lvlText w:val="%2."/>
+      <w:lvlJc w:val="left"/>
+      <w:pPr>
+        <w:ind w:left="1440" w:hanging="360"/>
+      </w:pPr>
+    </w:lvl>
+    <w:lvl w:ilvl="2" w:tplc="0809001B" w:tentative="1">
+      <w:start w:val="1"/>
+      <w:numFmt w:val="lowerRoman"/>
+      <w:lvlText w:val="%3."/>
+      <w:lvlJc w:val="right"/>
+      <w:pPr>
+        <w:ind w:left="2160" w:hanging="180"/>
+      </w:pPr>
+    </w:lvl>
+    <w:lvl w:ilvl="3" w:tplc="0809000F" w:tentative="1">
+      <w:start w:val="1"/>
+      <w:numFmt w:val="decimal"/>
+      <w:lvlText w:val="%4."/>
+      <w:lvlJc w:val="left"/>
+      <w:pPr>
+        <w:ind w:left="2880" w:hanging="360"/>
+      </w:pPr>
+    </w:lvl>
+    <w:lvl w:ilvl="4" w:tplc="08090019" w:tentative="1">
+      <w:start w:val="1"/>
+      <w:numFmt w:val="lowerLetter"/>
+      <w:lvlText w:val="%5."/>
+      <w:lvlJc w:val="left"/>
+      <w:pPr>
+        <w:ind w:left="3600" w:hanging="360"/>
+      </w:pPr>
+    </w:lvl>
+    <w:lvl w:ilvl="5" w:tplc="0809001B" w:tentative="1">
+      <w:start w:val="1"/>
+      <w:numFmt w:val="lowerRoman"/>
+      <w:lvlText w:val="%6."/>
+      <w:lvlJc w:val="right"/>
+      <w:pPr>
+        <w:ind w:left="4320" w:hanging="180"/>
+      </w:pPr>
+    </w:lvl>
+    <w:lvl w:ilvl="6" w:tplc="0809000F" w:tentative="1">
+      <w:start w:val="1"/>
+      <w:numFmt w:val="decimal"/>
+      <w:lvlText w:val="%7."/>
+      <w:lvlJc w:val="left"/>
+      <w:pPr>
+        <w:ind w:left="5040" w:hanging="360"/>
+      </w:pPr>
+    </w:lvl>
+    <w:lvl w:ilvl="7" w:tplc="08090019" w:tentative="1">
+      <w:start w:val="1"/>
+      <w:numFmt w:val="lowerLetter"/>
+      <w:lvlText w:val="%8."/>
+      <w:lvlJc w:val="left"/>
+      <w:pPr>
+        <w:ind w:left="5760" w:hanging="360"/>
+      </w:pPr>
+    </w:lvl>
+    <w:lvl w:ilvl="8" w:tplc="0809001B" w:tentative="1">
+      <w:start w:val="1"/>
+      <w:numFmt w:val="lowerRoman"/>
+      <w:lvlText w:val="%9."/>
+      <w:lvlJc w:val="right"/>
+      <w:pPr>
+        <w:ind w:left="6480" w:hanging="180"/>
+      </w:pPr>
+    </w:lvl>
+  </w:abstractNum>
+  <w:abstractNum w:abstractNumId="24" w15:restartNumberingAfterBreak="0">
     <w:nsid w:val="4FD568BA"/>
     <w:multiLevelType w:val="hybridMultilevel"/>
     <w:tmpl w:val="01CC653C"/>
@@ -19424,7 +22777,7 @@
       </w:pPr>
     </w:lvl>
   </w:abstractNum>
-  <w:abstractNum w:abstractNumId="20" w15:restartNumberingAfterBreak="0">
+  <w:abstractNum w:abstractNumId="25" w15:restartNumberingAfterBreak="0">
     <w:nsid w:val="51AF7A17"/>
     <w:multiLevelType w:val="hybridMultilevel"/>
     <w:tmpl w:val="17C67498"/>
@@ -19537,7 +22890,7 @@
       </w:rPr>
     </w:lvl>
   </w:abstractNum>
-  <w:abstractNum w:abstractNumId="21" w15:restartNumberingAfterBreak="0">
+  <w:abstractNum w:abstractNumId="26" w15:restartNumberingAfterBreak="0">
     <w:nsid w:val="530119F4"/>
     <w:multiLevelType w:val="hybridMultilevel"/>
     <w:tmpl w:val="53A8D03A"/>
@@ -19623,7 +22976,7 @@
       </w:pPr>
     </w:lvl>
   </w:abstractNum>
-  <w:abstractNum w:abstractNumId="22" w15:restartNumberingAfterBreak="0">
+  <w:abstractNum w:abstractNumId="27" w15:restartNumberingAfterBreak="0">
     <w:nsid w:val="56FD71F8"/>
     <w:multiLevelType w:val="hybridMultilevel"/>
     <w:tmpl w:val="FE942302"/>
@@ -19709,7 +23062,7 @@
       </w:pPr>
     </w:lvl>
   </w:abstractNum>
-  <w:abstractNum w:abstractNumId="23" w15:restartNumberingAfterBreak="0">
+  <w:abstractNum w:abstractNumId="28" w15:restartNumberingAfterBreak="0">
     <w:nsid w:val="59096831"/>
     <w:multiLevelType w:val="hybridMultilevel"/>
     <w:tmpl w:val="C8CA6C92"/>
@@ -19822,7 +23175,7 @@
       </w:rPr>
     </w:lvl>
   </w:abstractNum>
-  <w:abstractNum w:abstractNumId="24" w15:restartNumberingAfterBreak="0">
+  <w:abstractNum w:abstractNumId="29" w15:restartNumberingAfterBreak="0">
     <w:nsid w:val="603B139C"/>
     <w:multiLevelType w:val="hybridMultilevel"/>
     <w:tmpl w:val="68D6350E"/>
@@ -19935,7 +23288,93 @@
       </w:rPr>
     </w:lvl>
   </w:abstractNum>
-  <w:abstractNum w:abstractNumId="25" w15:restartNumberingAfterBreak="0">
+  <w:abstractNum w:abstractNumId="30" w15:restartNumberingAfterBreak="0">
+    <w:nsid w:val="66D661B0"/>
+    <w:multiLevelType w:val="hybridMultilevel"/>
+    <w:tmpl w:val="EBE2E398"/>
+    <w:lvl w:ilvl="0" w:tplc="04100011">
+      <w:start w:val="1"/>
+      <w:numFmt w:val="decimal"/>
+      <w:lvlText w:val="%1)"/>
+      <w:lvlJc w:val="left"/>
+      <w:pPr>
+        <w:ind w:left="720" w:hanging="360"/>
+      </w:pPr>
+    </w:lvl>
+    <w:lvl w:ilvl="1" w:tplc="08090019" w:tentative="1">
+      <w:start w:val="1"/>
+      <w:numFmt w:val="lowerLetter"/>
+      <w:lvlText w:val="%2."/>
+      <w:lvlJc w:val="left"/>
+      <w:pPr>
+        <w:ind w:left="1440" w:hanging="360"/>
+      </w:pPr>
+    </w:lvl>
+    <w:lvl w:ilvl="2" w:tplc="0809001B" w:tentative="1">
+      <w:start w:val="1"/>
+      <w:numFmt w:val="lowerRoman"/>
+      <w:lvlText w:val="%3."/>
+      <w:lvlJc w:val="right"/>
+      <w:pPr>
+        <w:ind w:left="2160" w:hanging="180"/>
+      </w:pPr>
+    </w:lvl>
+    <w:lvl w:ilvl="3" w:tplc="0809000F" w:tentative="1">
+      <w:start w:val="1"/>
+      <w:numFmt w:val="decimal"/>
+      <w:lvlText w:val="%4."/>
+      <w:lvlJc w:val="left"/>
+      <w:pPr>
+        <w:ind w:left="2880" w:hanging="360"/>
+      </w:pPr>
+    </w:lvl>
+    <w:lvl w:ilvl="4" w:tplc="08090019" w:tentative="1">
+      <w:start w:val="1"/>
+      <w:numFmt w:val="lowerLetter"/>
+      <w:lvlText w:val="%5."/>
+      <w:lvlJc w:val="left"/>
+      <w:pPr>
+        <w:ind w:left="3600" w:hanging="360"/>
+      </w:pPr>
+    </w:lvl>
+    <w:lvl w:ilvl="5" w:tplc="0809001B" w:tentative="1">
+      <w:start w:val="1"/>
+      <w:numFmt w:val="lowerRoman"/>
+      <w:lvlText w:val="%6."/>
+      <w:lvlJc w:val="right"/>
+      <w:pPr>
+        <w:ind w:left="4320" w:hanging="180"/>
+      </w:pPr>
+    </w:lvl>
+    <w:lvl w:ilvl="6" w:tplc="0809000F" w:tentative="1">
+      <w:start w:val="1"/>
+      <w:numFmt w:val="decimal"/>
+      <w:lvlText w:val="%7."/>
+      <w:lvlJc w:val="left"/>
+      <w:pPr>
+        <w:ind w:left="5040" w:hanging="360"/>
+      </w:pPr>
+    </w:lvl>
+    <w:lvl w:ilvl="7" w:tplc="08090019" w:tentative="1">
+      <w:start w:val="1"/>
+      <w:numFmt w:val="lowerLetter"/>
+      <w:lvlText w:val="%8."/>
+      <w:lvlJc w:val="left"/>
+      <w:pPr>
+        <w:ind w:left="5760" w:hanging="360"/>
+      </w:pPr>
+    </w:lvl>
+    <w:lvl w:ilvl="8" w:tplc="0809001B" w:tentative="1">
+      <w:start w:val="1"/>
+      <w:numFmt w:val="lowerRoman"/>
+      <w:lvlText w:val="%9."/>
+      <w:lvlJc w:val="right"/>
+      <w:pPr>
+        <w:ind w:left="6480" w:hanging="180"/>
+      </w:pPr>
+    </w:lvl>
+  </w:abstractNum>
+  <w:abstractNum w:abstractNumId="31" w15:restartNumberingAfterBreak="0">
     <w:nsid w:val="6C1D75F8"/>
     <w:multiLevelType w:val="hybridMultilevel"/>
     <w:tmpl w:val="D398062A"/>
@@ -20048,7 +23487,120 @@
       </w:rPr>
     </w:lvl>
   </w:abstractNum>
-  <w:abstractNum w:abstractNumId="26" w15:restartNumberingAfterBreak="0">
+  <w:abstractNum w:abstractNumId="32" w15:restartNumberingAfterBreak="0">
+    <w:nsid w:val="6D226DEA"/>
+    <w:multiLevelType w:val="hybridMultilevel"/>
+    <w:tmpl w:val="DF9AD3C6"/>
+    <w:lvl w:ilvl="0" w:tplc="FCF253EA">
+      <w:start w:val="10"/>
+      <w:numFmt w:val="bullet"/>
+      <w:lvlText w:val="-"/>
+      <w:lvlJc w:val="left"/>
+      <w:pPr>
+        <w:ind w:left="720" w:hanging="360"/>
+      </w:pPr>
+      <w:rPr>
+        <w:rFonts w:ascii="Aptos" w:eastAsiaTheme="minorHAnsi" w:hAnsi="Aptos" w:cstheme="minorBidi" w:hint="default"/>
+      </w:rPr>
+    </w:lvl>
+    <w:lvl w:ilvl="1" w:tplc="FFFFFFFF">
+      <w:start w:val="1"/>
+      <w:numFmt w:val="bullet"/>
+      <w:lvlText w:val="o"/>
+      <w:lvlJc w:val="left"/>
+      <w:pPr>
+        <w:ind w:left="1440" w:hanging="360"/>
+      </w:pPr>
+      <w:rPr>
+        <w:rFonts w:ascii="Courier New" w:hAnsi="Courier New" w:cs="Courier New" w:hint="default"/>
+      </w:rPr>
+    </w:lvl>
+    <w:lvl w:ilvl="2" w:tplc="FFFFFFFF" w:tentative="1">
+      <w:start w:val="1"/>
+      <w:numFmt w:val="bullet"/>
+      <w:lvlText w:val=""/>
+      <w:lvlJc w:val="left"/>
+      <w:pPr>
+        <w:ind w:left="2160" w:hanging="360"/>
+      </w:pPr>
+      <w:rPr>
+        <w:rFonts w:ascii="Wingdings" w:hAnsi="Wingdings" w:hint="default"/>
+      </w:rPr>
+    </w:lvl>
+    <w:lvl w:ilvl="3" w:tplc="FFFFFFFF" w:tentative="1">
+      <w:start w:val="1"/>
+      <w:numFmt w:val="bullet"/>
+      <w:lvlText w:val=""/>
+      <w:lvlJc w:val="left"/>
+      <w:pPr>
+        <w:ind w:left="2880" w:hanging="360"/>
+      </w:pPr>
+      <w:rPr>
+        <w:rFonts w:ascii="Symbol" w:hAnsi="Symbol" w:hint="default"/>
+      </w:rPr>
+    </w:lvl>
+    <w:lvl w:ilvl="4" w:tplc="FFFFFFFF" w:tentative="1">
+      <w:start w:val="1"/>
+      <w:numFmt w:val="bullet"/>
+      <w:lvlText w:val="o"/>
+      <w:lvlJc w:val="left"/>
+      <w:pPr>
+        <w:ind w:left="3600" w:hanging="360"/>
+      </w:pPr>
+      <w:rPr>
+        <w:rFonts w:ascii="Courier New" w:hAnsi="Courier New" w:cs="Courier New" w:hint="default"/>
+      </w:rPr>
+    </w:lvl>
+    <w:lvl w:ilvl="5" w:tplc="FFFFFFFF" w:tentative="1">
+      <w:start w:val="1"/>
+      <w:numFmt w:val="bullet"/>
+      <w:lvlText w:val=""/>
+      <w:lvlJc w:val="left"/>
+      <w:pPr>
+        <w:ind w:left="4320" w:hanging="360"/>
+      </w:pPr>
+      <w:rPr>
+        <w:rFonts w:ascii="Wingdings" w:hAnsi="Wingdings" w:hint="default"/>
+      </w:rPr>
+    </w:lvl>
+    <w:lvl w:ilvl="6" w:tplc="FFFFFFFF" w:tentative="1">
+      <w:start w:val="1"/>
+      <w:numFmt w:val="bullet"/>
+      <w:lvlText w:val=""/>
+      <w:lvlJc w:val="left"/>
+      <w:pPr>
+        <w:ind w:left="5040" w:hanging="360"/>
+      </w:pPr>
+      <w:rPr>
+        <w:rFonts w:ascii="Symbol" w:hAnsi="Symbol" w:hint="default"/>
+      </w:rPr>
+    </w:lvl>
+    <w:lvl w:ilvl="7" w:tplc="FFFFFFFF" w:tentative="1">
+      <w:start w:val="1"/>
+      <w:numFmt w:val="bullet"/>
+      <w:lvlText w:val="o"/>
+      <w:lvlJc w:val="left"/>
+      <w:pPr>
+        <w:ind w:left="5760" w:hanging="360"/>
+      </w:pPr>
+      <w:rPr>
+        <w:rFonts w:ascii="Courier New" w:hAnsi="Courier New" w:cs="Courier New" w:hint="default"/>
+      </w:rPr>
+    </w:lvl>
+    <w:lvl w:ilvl="8" w:tplc="FFFFFFFF" w:tentative="1">
+      <w:start w:val="1"/>
+      <w:numFmt w:val="bullet"/>
+      <w:lvlText w:val=""/>
+      <w:lvlJc w:val="left"/>
+      <w:pPr>
+        <w:ind w:left="6480" w:hanging="360"/>
+      </w:pPr>
+      <w:rPr>
+        <w:rFonts w:ascii="Wingdings" w:hAnsi="Wingdings" w:hint="default"/>
+      </w:rPr>
+    </w:lvl>
+  </w:abstractNum>
+  <w:abstractNum w:abstractNumId="33" w15:restartNumberingAfterBreak="0">
     <w:nsid w:val="74F22C7D"/>
     <w:multiLevelType w:val="hybridMultilevel"/>
     <w:tmpl w:val="1D547958"/>
@@ -20161,7 +23713,206 @@
       </w:rPr>
     </w:lvl>
   </w:abstractNum>
-  <w:abstractNum w:abstractNumId="27" w15:restartNumberingAfterBreak="0">
+  <w:abstractNum w:abstractNumId="34" w15:restartNumberingAfterBreak="0">
+    <w:nsid w:val="7535531E"/>
+    <w:multiLevelType w:val="hybridMultilevel"/>
+    <w:tmpl w:val="DF78BC78"/>
+    <w:lvl w:ilvl="0" w:tplc="04100011">
+      <w:start w:val="1"/>
+      <w:numFmt w:val="decimal"/>
+      <w:lvlText w:val="%1)"/>
+      <w:lvlJc w:val="left"/>
+      <w:pPr>
+        <w:ind w:left="720" w:hanging="360"/>
+      </w:pPr>
+    </w:lvl>
+    <w:lvl w:ilvl="1" w:tplc="08090019" w:tentative="1">
+      <w:start w:val="1"/>
+      <w:numFmt w:val="lowerLetter"/>
+      <w:lvlText w:val="%2."/>
+      <w:lvlJc w:val="left"/>
+      <w:pPr>
+        <w:ind w:left="1440" w:hanging="360"/>
+      </w:pPr>
+    </w:lvl>
+    <w:lvl w:ilvl="2" w:tplc="0809001B" w:tentative="1">
+      <w:start w:val="1"/>
+      <w:numFmt w:val="lowerRoman"/>
+      <w:lvlText w:val="%3."/>
+      <w:lvlJc w:val="right"/>
+      <w:pPr>
+        <w:ind w:left="2160" w:hanging="180"/>
+      </w:pPr>
+    </w:lvl>
+    <w:lvl w:ilvl="3" w:tplc="0809000F" w:tentative="1">
+      <w:start w:val="1"/>
+      <w:numFmt w:val="decimal"/>
+      <w:lvlText w:val="%4."/>
+      <w:lvlJc w:val="left"/>
+      <w:pPr>
+        <w:ind w:left="2880" w:hanging="360"/>
+      </w:pPr>
+    </w:lvl>
+    <w:lvl w:ilvl="4" w:tplc="08090019" w:tentative="1">
+      <w:start w:val="1"/>
+      <w:numFmt w:val="lowerLetter"/>
+      <w:lvlText w:val="%5."/>
+      <w:lvlJc w:val="left"/>
+      <w:pPr>
+        <w:ind w:left="3600" w:hanging="360"/>
+      </w:pPr>
+    </w:lvl>
+    <w:lvl w:ilvl="5" w:tplc="0809001B" w:tentative="1">
+      <w:start w:val="1"/>
+      <w:numFmt w:val="lowerRoman"/>
+      <w:lvlText w:val="%6."/>
+      <w:lvlJc w:val="right"/>
+      <w:pPr>
+        <w:ind w:left="4320" w:hanging="180"/>
+      </w:pPr>
+    </w:lvl>
+    <w:lvl w:ilvl="6" w:tplc="0809000F" w:tentative="1">
+      <w:start w:val="1"/>
+      <w:numFmt w:val="decimal"/>
+      <w:lvlText w:val="%7."/>
+      <w:lvlJc w:val="left"/>
+      <w:pPr>
+        <w:ind w:left="5040" w:hanging="360"/>
+      </w:pPr>
+    </w:lvl>
+    <w:lvl w:ilvl="7" w:tplc="08090019" w:tentative="1">
+      <w:start w:val="1"/>
+      <w:numFmt w:val="lowerLetter"/>
+      <w:lvlText w:val="%8."/>
+      <w:lvlJc w:val="left"/>
+      <w:pPr>
+        <w:ind w:left="5760" w:hanging="360"/>
+      </w:pPr>
+    </w:lvl>
+    <w:lvl w:ilvl="8" w:tplc="0809001B" w:tentative="1">
+      <w:start w:val="1"/>
+      <w:numFmt w:val="lowerRoman"/>
+      <w:lvlText w:val="%9."/>
+      <w:lvlJc w:val="right"/>
+      <w:pPr>
+        <w:ind w:left="6480" w:hanging="180"/>
+      </w:pPr>
+    </w:lvl>
+  </w:abstractNum>
+  <w:abstractNum w:abstractNumId="35" w15:restartNumberingAfterBreak="0">
+    <w:nsid w:val="760A3B5D"/>
+    <w:multiLevelType w:val="hybridMultilevel"/>
+    <w:tmpl w:val="85405BD2"/>
+    <w:lvl w:ilvl="0" w:tplc="08090001">
+      <w:start w:val="1"/>
+      <w:numFmt w:val="bullet"/>
+      <w:lvlText w:val=""/>
+      <w:lvlJc w:val="left"/>
+      <w:pPr>
+        <w:ind w:left="720" w:hanging="360"/>
+      </w:pPr>
+      <w:rPr>
+        <w:rFonts w:ascii="Symbol" w:hAnsi="Symbol" w:hint="default"/>
+      </w:rPr>
+    </w:lvl>
+    <w:lvl w:ilvl="1" w:tplc="FFFFFFFF">
+      <w:start w:val="1"/>
+      <w:numFmt w:val="bullet"/>
+      <w:lvlText w:val="o"/>
+      <w:lvlJc w:val="left"/>
+      <w:pPr>
+        <w:ind w:left="1440" w:hanging="360"/>
+      </w:pPr>
+      <w:rPr>
+        <w:rFonts w:ascii="Courier New" w:hAnsi="Courier New" w:cs="Courier New" w:hint="default"/>
+      </w:rPr>
+    </w:lvl>
+    <w:lvl w:ilvl="2" w:tplc="FFFFFFFF" w:tentative="1">
+      <w:start w:val="1"/>
+      <w:numFmt w:val="bullet"/>
+      <w:lvlText w:val=""/>
+      <w:lvlJc w:val="left"/>
+      <w:pPr>
+        <w:ind w:left="2160" w:hanging="360"/>
+      </w:pPr>
+      <w:rPr>
+        <w:rFonts w:ascii="Wingdings" w:hAnsi="Wingdings" w:hint="default"/>
+      </w:rPr>
+    </w:lvl>
+    <w:lvl w:ilvl="3" w:tplc="FFFFFFFF" w:tentative="1">
+      <w:start w:val="1"/>
+      <w:numFmt w:val="bullet"/>
+      <w:lvlText w:val=""/>
+      <w:lvlJc w:val="left"/>
+      <w:pPr>
+        <w:ind w:left="2880" w:hanging="360"/>
+      </w:pPr>
+      <w:rPr>
+        <w:rFonts w:ascii="Symbol" w:hAnsi="Symbol" w:hint="default"/>
+      </w:rPr>
+    </w:lvl>
+    <w:lvl w:ilvl="4" w:tplc="FFFFFFFF" w:tentative="1">
+      <w:start w:val="1"/>
+      <w:numFmt w:val="bullet"/>
+      <w:lvlText w:val="o"/>
+      <w:lvlJc w:val="left"/>
+      <w:pPr>
+        <w:ind w:left="3600" w:hanging="360"/>
+      </w:pPr>
+      <w:rPr>
+        <w:rFonts w:ascii="Courier New" w:hAnsi="Courier New" w:cs="Courier New" w:hint="default"/>
+      </w:rPr>
+    </w:lvl>
+    <w:lvl w:ilvl="5" w:tplc="FFFFFFFF" w:tentative="1">
+      <w:start w:val="1"/>
+      <w:numFmt w:val="bullet"/>
+      <w:lvlText w:val=""/>
+      <w:lvlJc w:val="left"/>
+      <w:pPr>
+        <w:ind w:left="4320" w:hanging="360"/>
+      </w:pPr>
+      <w:rPr>
+        <w:rFonts w:ascii="Wingdings" w:hAnsi="Wingdings" w:hint="default"/>
+      </w:rPr>
+    </w:lvl>
+    <w:lvl w:ilvl="6" w:tplc="FFFFFFFF" w:tentative="1">
+      <w:start w:val="1"/>
+      <w:numFmt w:val="bullet"/>
+      <w:lvlText w:val=""/>
+      <w:lvlJc w:val="left"/>
+      <w:pPr>
+        <w:ind w:left="5040" w:hanging="360"/>
+      </w:pPr>
+      <w:rPr>
+        <w:rFonts w:ascii="Symbol" w:hAnsi="Symbol" w:hint="default"/>
+      </w:rPr>
+    </w:lvl>
+    <w:lvl w:ilvl="7" w:tplc="FFFFFFFF" w:tentative="1">
+      <w:start w:val="1"/>
+      <w:numFmt w:val="bullet"/>
+      <w:lvlText w:val="o"/>
+      <w:lvlJc w:val="left"/>
+      <w:pPr>
+        <w:ind w:left="5760" w:hanging="360"/>
+      </w:pPr>
+      <w:rPr>
+        <w:rFonts w:ascii="Courier New" w:hAnsi="Courier New" w:cs="Courier New" w:hint="default"/>
+      </w:rPr>
+    </w:lvl>
+    <w:lvl w:ilvl="8" w:tplc="FFFFFFFF" w:tentative="1">
+      <w:start w:val="1"/>
+      <w:numFmt w:val="bullet"/>
+      <w:lvlText w:val=""/>
+      <w:lvlJc w:val="left"/>
+      <w:pPr>
+        <w:ind w:left="6480" w:hanging="360"/>
+      </w:pPr>
+      <w:rPr>
+        <w:rFonts w:ascii="Wingdings" w:hAnsi="Wingdings" w:hint="default"/>
+      </w:rPr>
+    </w:lvl>
+  </w:abstractNum>
+  <w:abstractNum w:abstractNumId="36" w15:restartNumberingAfterBreak="0">
     <w:nsid w:val="7B2D39F5"/>
     <w:multiLevelType w:val="hybridMultilevel"/>
     <w:tmpl w:val="4B2429C8"/>
@@ -20275,88 +24026,115 @@
     </w:lvl>
   </w:abstractNum>
   <w:num w:numId="1" w16cid:durableId="707340608">
+    <w:abstractNumId w:val="19"/>
+  </w:num>
+  <w:num w:numId="2" w16cid:durableId="296255023">
+    <w:abstractNumId w:val="9"/>
+  </w:num>
+  <w:num w:numId="3" w16cid:durableId="1852799249">
+    <w:abstractNumId w:val="26"/>
+  </w:num>
+  <w:num w:numId="4" w16cid:durableId="1988507847">
+    <w:abstractNumId w:val="27"/>
+  </w:num>
+  <w:num w:numId="5" w16cid:durableId="1061756245">
+    <w:abstractNumId w:val="36"/>
+  </w:num>
+  <w:num w:numId="6" w16cid:durableId="1007484962">
+    <w:abstractNumId w:val="12"/>
+  </w:num>
+  <w:num w:numId="7" w16cid:durableId="794175100">
+    <w:abstractNumId w:val="8"/>
+  </w:num>
+  <w:num w:numId="8" w16cid:durableId="2104253733">
+    <w:abstractNumId w:val="10"/>
+  </w:num>
+  <w:num w:numId="9" w16cid:durableId="491340303">
+    <w:abstractNumId w:val="31"/>
+  </w:num>
+  <w:num w:numId="10" w16cid:durableId="1159468281">
+    <w:abstractNumId w:val="24"/>
+  </w:num>
+  <w:num w:numId="11" w16cid:durableId="219751195">
+    <w:abstractNumId w:val="15"/>
+  </w:num>
+  <w:num w:numId="12" w16cid:durableId="1286422844">
+    <w:abstractNumId w:val="28"/>
+  </w:num>
+  <w:num w:numId="13" w16cid:durableId="25761434">
+    <w:abstractNumId w:val="22"/>
+  </w:num>
+  <w:num w:numId="14" w16cid:durableId="1991713718">
+    <w:abstractNumId w:val="21"/>
+  </w:num>
+  <w:num w:numId="15" w16cid:durableId="337385887">
+    <w:abstractNumId w:val="7"/>
+  </w:num>
+  <w:num w:numId="16" w16cid:durableId="475412210">
+    <w:abstractNumId w:val="13"/>
+  </w:num>
+  <w:num w:numId="17" w16cid:durableId="865218475">
+    <w:abstractNumId w:val="11"/>
+  </w:num>
+  <w:num w:numId="18" w16cid:durableId="179202795">
+    <w:abstractNumId w:val="33"/>
+  </w:num>
+  <w:num w:numId="19" w16cid:durableId="55055250">
+    <w:abstractNumId w:val="2"/>
+  </w:num>
+  <w:num w:numId="20" w16cid:durableId="1302156085">
     <w:abstractNumId w:val="16"/>
   </w:num>
-  <w:num w:numId="2" w16cid:durableId="296255023">
-    <w:abstractNumId w:val="6"/>
-  </w:num>
-  <w:num w:numId="3" w16cid:durableId="1852799249">
-    <w:abstractNumId w:val="21"/>
-  </w:num>
-  <w:num w:numId="4" w16cid:durableId="1988507847">
-    <w:abstractNumId w:val="22"/>
-  </w:num>
-  <w:num w:numId="5" w16cid:durableId="1061756245">
-    <w:abstractNumId w:val="27"/>
-  </w:num>
-  <w:num w:numId="6" w16cid:durableId="1007484962">
-    <w:abstractNumId w:val="9"/>
-  </w:num>
-  <w:num w:numId="7" w16cid:durableId="794175100">
-    <w:abstractNumId w:val="5"/>
-  </w:num>
-  <w:num w:numId="8" w16cid:durableId="2104253733">
-    <w:abstractNumId w:val="7"/>
-  </w:num>
-  <w:num w:numId="9" w16cid:durableId="491340303">
-    <w:abstractNumId w:val="25"/>
-  </w:num>
-  <w:num w:numId="10" w16cid:durableId="1159468281">
-    <w:abstractNumId w:val="19"/>
-  </w:num>
-  <w:num w:numId="11" w16cid:durableId="219751195">
-    <w:abstractNumId w:val="12"/>
-  </w:num>
-  <w:num w:numId="12" w16cid:durableId="1286422844">
-    <w:abstractNumId w:val="23"/>
-  </w:num>
-  <w:num w:numId="13" w16cid:durableId="25761434">
-    <w:abstractNumId w:val="18"/>
-  </w:num>
-  <w:num w:numId="14" w16cid:durableId="1991713718">
-    <w:abstractNumId w:val="17"/>
-  </w:num>
-  <w:num w:numId="15" w16cid:durableId="337385887">
+  <w:num w:numId="21" w16cid:durableId="1551838971">
     <w:abstractNumId w:val="4"/>
-  </w:num>
-  <w:num w:numId="16" w16cid:durableId="475412210">
-    <w:abstractNumId w:val="10"/>
-  </w:num>
-  <w:num w:numId="17" w16cid:durableId="865218475">
-    <w:abstractNumId w:val="8"/>
-  </w:num>
-  <w:num w:numId="18" w16cid:durableId="179202795">
-    <w:abstractNumId w:val="26"/>
-  </w:num>
-  <w:num w:numId="19" w16cid:durableId="55055250">
-    <w:abstractNumId w:val="1"/>
-  </w:num>
-  <w:num w:numId="20" w16cid:durableId="1302156085">
-    <w:abstractNumId w:val="13"/>
-  </w:num>
-  <w:num w:numId="21" w16cid:durableId="1551838971">
-    <w:abstractNumId w:val="3"/>
   </w:num>
   <w:num w:numId="22" w16cid:durableId="1875193958">
     <w:abstractNumId w:val="0"/>
   </w:num>
   <w:num w:numId="23" w16cid:durableId="1590499180">
+    <w:abstractNumId w:val="25"/>
+  </w:num>
+  <w:num w:numId="24" w16cid:durableId="395785640">
+    <w:abstractNumId w:val="18"/>
+  </w:num>
+  <w:num w:numId="25" w16cid:durableId="1495142446">
+    <w:abstractNumId w:val="14"/>
+  </w:num>
+  <w:num w:numId="26" w16cid:durableId="236984027">
+    <w:abstractNumId w:val="3"/>
+  </w:num>
+  <w:num w:numId="27" w16cid:durableId="580406555">
+    <w:abstractNumId w:val="17"/>
+  </w:num>
+  <w:num w:numId="28" w16cid:durableId="2054192571">
+    <w:abstractNumId w:val="29"/>
+  </w:num>
+  <w:num w:numId="29" w16cid:durableId="1378552095">
+    <w:abstractNumId w:val="5"/>
+  </w:num>
+  <w:num w:numId="30" w16cid:durableId="1538468203">
+    <w:abstractNumId w:val="6"/>
+  </w:num>
+  <w:num w:numId="31" w16cid:durableId="585040418">
+    <w:abstractNumId w:val="1"/>
+  </w:num>
+  <w:num w:numId="32" w16cid:durableId="1485048280">
+    <w:abstractNumId w:val="30"/>
+  </w:num>
+  <w:num w:numId="33" w16cid:durableId="27418155">
     <w:abstractNumId w:val="20"/>
   </w:num>
-  <w:num w:numId="24" w16cid:durableId="395785640">
-    <w:abstractNumId w:val="15"/>
+  <w:num w:numId="34" w16cid:durableId="236133610">
+    <w:abstractNumId w:val="34"/>
   </w:num>
-  <w:num w:numId="25" w16cid:durableId="1495142446">
-    <w:abstractNumId w:val="11"/>
+  <w:num w:numId="35" w16cid:durableId="831482992">
+    <w:abstractNumId w:val="23"/>
   </w:num>
-  <w:num w:numId="26" w16cid:durableId="236984027">
-    <w:abstractNumId w:val="2"/>
+  <w:num w:numId="36" w16cid:durableId="578829620">
+    <w:abstractNumId w:val="35"/>
   </w:num>
-  <w:num w:numId="27" w16cid:durableId="580406555">
-    <w:abstractNumId w:val="14"/>
-  </w:num>
-  <w:num w:numId="28" w16cid:durableId="2054192571">
-    <w:abstractNumId w:val="24"/>
+  <w:num w:numId="37" w16cid:durableId="2117602423">
+    <w:abstractNumId w:val="32"/>
   </w:num>
 </w:numbering>
 </file>
@@ -20818,7 +24596,6 @@
     <w:next w:val="Normale"/>
     <w:link w:val="Titolo3Carattere"/>
     <w:uiPriority w:val="9"/>
-    <w:semiHidden/>
     <w:unhideWhenUsed/>
     <w:qFormat/>
     <w:rsid w:val="00AE6E2F"/>
@@ -21027,7 +24804,6 @@
     <w:basedOn w:val="Carpredefinitoparagrafo"/>
     <w:link w:val="Titolo3"/>
     <w:uiPriority w:val="9"/>
-    <w:semiHidden/>
     <w:rsid w:val="00AE6E2F"/>
     <w:rPr>
       <w:rFonts w:eastAsiaTheme="majorEastAsia" w:cstheme="majorBidi"/>
